--- a/minha anotacoes/Angular secao 2.docx
+++ b/minha anotacoes/Angular secao 2.docx
@@ -881,10 +881,7 @@
         </w:pBdr>
       </w:pPr>
     </w:p>
-    <w:p>
-      <w:bookmarkStart w:id="1" w:name="_GoBack"/>
-      <w:bookmarkEnd w:id="1"/>
-    </w:p>
+    <w:p/>
     <w:p>
       <w:r>
         <w:t>Criando as primeiras rotas</w:t>
@@ -1184,11 +1181,9 @@
     </w:p>
     <w:p/>
     <w:p>
-      <w:proofErr w:type="gramStart"/>
-      <w:r>
-        <w:t>o</w:t>
-      </w:r>
-      <w:proofErr w:type="gramEnd"/>
+      <w:r>
+        <w:t>O</w:t>
+      </w:r>
       <w:r>
         <w:t xml:space="preserve"> documento nesse momento fica assim</w:t>
       </w:r>
@@ -1389,6 +1384,12 @@
         <w:t>Routes</w:t>
       </w:r>
       <w:proofErr w:type="spellEnd"/>
+      <w:r>
+        <w:rPr>
+          <w:i/>
+        </w:rPr>
+        <w:t xml:space="preserve"> =</w:t>
+      </w:r>
       <w:r>
         <w:rPr>
           <w:i/>
@@ -3473,6 +3474,18 @@
       <w:r>
         <w:t xml:space="preserve">, foi criada essa alternativa. </w:t>
       </w:r>
+    </w:p>
+    <w:p>
+      <w:pPr>
+        <w:pBdr>
+          <w:bottom w:val="double" w:sz="6" w:space="1" w:color="auto"/>
+        </w:pBdr>
+      </w:pPr>
+    </w:p>
+    <w:p/>
+    <w:p>
+      <w:bookmarkStart w:id="1" w:name="_GoBack"/>
+      <w:bookmarkEnd w:id="1"/>
     </w:p>
     <w:sectPr>
       <w:pgSz w:w="11909" w:h="16834"/>

--- a/minha anotacoes/Angular secao 2.docx
+++ b/minha anotacoes/Angular secao 2.docx
@@ -8,14 +8,12 @@
           <w:b/>
         </w:rPr>
       </w:pPr>
-      <w:proofErr w:type="gramStart"/>
       <w:r>
         <w:rPr>
           <w:b/>
         </w:rPr>
-        <w:t>primeira</w:t>
-      </w:r>
-      <w:proofErr w:type="gramEnd"/>
+        <w:t>Primeira</w:t>
+      </w:r>
       <w:r>
         <w:rPr>
           <w:b/>
@@ -34,21 +32,23 @@
       <w:proofErr w:type="spellEnd"/>
     </w:p>
     <w:p>
-      <w:proofErr w:type="gramStart"/>
-      <w:r>
-        <w:t>deve</w:t>
-      </w:r>
-      <w:proofErr w:type="gramEnd"/>
-      <w:r>
-        <w:t xml:space="preserve"> ser baixando alguma coisas prontas do repositório </w:t>
-      </w:r>
-    </w:p>
-    <w:p>
-      <w:proofErr w:type="gramStart"/>
-      <w:r>
-        <w:t>serão</w:t>
-      </w:r>
-      <w:proofErr w:type="gramEnd"/>
+      <w:r>
+        <w:t>Deve</w:t>
+      </w:r>
+      <w:r>
+        <w:t xml:space="preserve"> ser baixando </w:t>
+      </w:r>
+      <w:r>
+        <w:t>algumas coisas prontas</w:t>
+      </w:r>
+      <w:r>
+        <w:t xml:space="preserve"> do repositório </w:t>
+      </w:r>
+    </w:p>
+    <w:p>
+      <w:r>
+        <w:t>Serão</w:t>
+      </w:r>
       <w:r>
         <w:t xml:space="preserve"> baixados os </w:t>
       </w:r>
@@ -135,11 +135,9 @@
       </w:r>
     </w:p>
     <w:p>
-      <w:proofErr w:type="gramStart"/>
-      <w:r>
-        <w:t>tive</w:t>
-      </w:r>
-      <w:proofErr w:type="gramEnd"/>
+      <w:r>
+        <w:t>Tive</w:t>
+      </w:r>
       <w:r>
         <w:t xml:space="preserve"> que rodar esse comando pois estava tendo um erro bolado</w:t>
       </w:r>
@@ -353,136 +351,229 @@
       </w:r>
     </w:p>
     <w:p>
+      <w:r>
+        <w:t>Nada</w:t>
+      </w:r>
+      <w:r>
+        <w:t xml:space="preserve"> novo </w:t>
+      </w:r>
+      <w:proofErr w:type="spellStart"/>
+      <w:r>
+        <w:t>xD</w:t>
+      </w:r>
+      <w:proofErr w:type="spellEnd"/>
+    </w:p>
+    <w:p/>
+    <w:p>
+      <w:r>
+        <w:t>=======================================================================</w:t>
+      </w:r>
+    </w:p>
+    <w:p/>
+    <w:p>
+      <w:r>
+        <w:t>Rotas e navegação entre componentes</w:t>
+      </w:r>
+    </w:p>
+    <w:p/>
+    <w:p>
+      <w:r>
+        <w:t>Na maioria das aplicações existe algo que é fixo, e algo que muda de acordo com a navegação do usuário</w:t>
+      </w:r>
+    </w:p>
+    <w:p>
+      <w:r>
+        <w:t xml:space="preserve">Ilustrando isso </w:t>
+      </w:r>
+    </w:p>
+    <w:p>
+      <w:r>
+        <w:t xml:space="preserve">Na maioria das páginas existe um header (cabeçalho) fixo, e tem um conteúdo que muda de acordo com a navegação </w:t>
+      </w:r>
+    </w:p>
+    <w:p>
+      <w:r>
+        <w:t>De acordo co</w:t>
+      </w:r>
+      <w:r>
+        <w:t xml:space="preserve">m </w:t>
+      </w:r>
       <w:proofErr w:type="gramStart"/>
       <w:r>
-        <w:t>nada</w:t>
+        <w:t>q</w:t>
       </w:r>
       <w:proofErr w:type="gramEnd"/>
       <w:r>
-        <w:t xml:space="preserve"> novo </w:t>
-      </w:r>
-      <w:proofErr w:type="spellStart"/>
-      <w:r>
-        <w:t>xD</w:t>
-      </w:r>
-      <w:proofErr w:type="spellEnd"/>
-    </w:p>
-    <w:p/>
-    <w:p>
-      <w:r>
-        <w:t>=======================================================================</w:t>
-      </w:r>
-    </w:p>
-    <w:p/>
-    <w:p>
-      <w:r>
-        <w:t>Rotas e navegação entre componentes</w:t>
-      </w:r>
-    </w:p>
-    <w:p/>
-    <w:p>
-      <w:r>
-        <w:t>Na maioria das aplicações existe algo que é fixo, e algo que muda de acordo com a navegação do usuário</w:t>
-      </w:r>
-    </w:p>
-    <w:p>
-      <w:r>
-        <w:t xml:space="preserve">Ilustrando isso </w:t>
-      </w:r>
-    </w:p>
-    <w:p>
-      <w:r>
-        <w:t xml:space="preserve">Na maioria das páginas existe um header (cabeçalho) fixo, e tem um conteúdo que muda de acordo com a navegação </w:t>
-      </w:r>
-    </w:p>
-    <w:p>
-      <w:r>
-        <w:t xml:space="preserve">De acordo com </w:t>
+        <w:t xml:space="preserve"> a </w:t>
+      </w:r>
+      <w:proofErr w:type="spellStart"/>
+      <w:r>
+        <w:t>url</w:t>
+      </w:r>
+      <w:proofErr w:type="spellEnd"/>
+      <w:r>
+        <w:t xml:space="preserve"> muda, só muda o corpo</w:t>
+      </w:r>
+      <w:r>
+        <w:t xml:space="preserve"> </w:t>
+      </w:r>
+      <w:r>
+        <w:t>A</w:t>
+      </w:r>
+      <w:r>
+        <w:t xml:space="preserve"> cada </w:t>
+      </w:r>
+      <w:proofErr w:type="spellStart"/>
+      <w:r>
+        <w:t>url</w:t>
+      </w:r>
+      <w:proofErr w:type="spellEnd"/>
+      <w:r>
+        <w:t>, um corpo novo</w:t>
+      </w:r>
+    </w:p>
+    <w:p/>
+    <w:p>
+      <w:r>
+        <w:t xml:space="preserve">Para colocar um conteúdo dinâmico na página, é necessário uma </w:t>
+      </w:r>
+      <w:proofErr w:type="spellStart"/>
+      <w:r>
+        <w:t>tag</w:t>
+      </w:r>
+      <w:proofErr w:type="spellEnd"/>
+      <w:r>
+        <w:t xml:space="preserve"> chamada </w:t>
+      </w:r>
+      <w:proofErr w:type="spellStart"/>
+      <w:r>
+        <w:t>router-outlet</w:t>
+      </w:r>
+      <w:proofErr w:type="spellEnd"/>
+      <w:r>
+        <w:t xml:space="preserve"> que marca uma região de conteúdo </w:t>
+      </w:r>
+      <w:r>
+        <w:t>dinâmico.</w:t>
+      </w:r>
+    </w:p>
+    <w:p>
+      <w:r>
+        <w:t>Para isso é necessário mapear cada componente em uma rota.</w:t>
+      </w:r>
+    </w:p>
+    <w:p>
+      <w:r>
+        <w:t xml:space="preserve">Rotas são basicamente um </w:t>
+      </w:r>
+      <w:proofErr w:type="spellStart"/>
+      <w:r>
+        <w:t>array</w:t>
+      </w:r>
+      <w:proofErr w:type="spellEnd"/>
+      <w:r>
+        <w:t xml:space="preserve"> que contém um mapeamento de cada caminho </w:t>
       </w:r>
       <w:proofErr w:type="gramStart"/>
       <w:r>
-        <w:t>q</w:t>
+        <w:t>pra</w:t>
       </w:r>
       <w:proofErr w:type="gramEnd"/>
       <w:r>
-        <w:t xml:space="preserve"> a </w:t>
-      </w:r>
-      <w:proofErr w:type="spellStart"/>
-      <w:r>
-        <w:t>url</w:t>
-      </w:r>
-      <w:proofErr w:type="spellEnd"/>
-      <w:r>
-        <w:t xml:space="preserve"> muda, só muda o corpo. </w:t>
-      </w:r>
+        <w:t xml:space="preserve"> um </w:t>
+      </w:r>
+      <w:proofErr w:type="spellStart"/>
+      <w:r>
+        <w:t>component</w:t>
+      </w:r>
+      <w:proofErr w:type="spellEnd"/>
+      <w:r>
+        <w:t xml:space="preserve">, rotas aceitam parâmetros usando a sintaxe de dois pontos seguido do nome do parâmetro </w:t>
+      </w:r>
+    </w:p>
+    <w:p/>
+    <w:p>
+      <w:r>
+        <w:t>Dando exemplo de uma rota:</w:t>
+      </w:r>
+    </w:p>
+    <w:p/>
+    <w:p>
+      <w:proofErr w:type="spellStart"/>
       <w:proofErr w:type="gramStart"/>
       <w:r>
-        <w:t>a</w:t>
-      </w:r>
+        <w:t>export</w:t>
+      </w:r>
+      <w:proofErr w:type="spellEnd"/>
       <w:proofErr w:type="gramEnd"/>
       <w:r>
-        <w:t xml:space="preserve"> cada </w:t>
-      </w:r>
-      <w:proofErr w:type="spellStart"/>
-      <w:r>
-        <w:t>url</w:t>
-      </w:r>
-      <w:proofErr w:type="spellEnd"/>
-      <w:r>
-        <w:t>, um corpo novo</w:t>
-      </w:r>
-    </w:p>
-    <w:p/>
-    <w:p>
-      <w:r>
-        <w:t xml:space="preserve">Para colocar um conteúdo dinâmico na página, é necessário uma </w:t>
-      </w:r>
-      <w:proofErr w:type="spellStart"/>
-      <w:r>
-        <w:t>tag</w:t>
-      </w:r>
-      <w:proofErr w:type="spellEnd"/>
-      <w:r>
-        <w:t xml:space="preserve"> chamada </w:t>
-      </w:r>
-      <w:proofErr w:type="spellStart"/>
-      <w:r>
-        <w:t>router-outlet</w:t>
-      </w:r>
-      <w:proofErr w:type="spellEnd"/>
-      <w:r>
-        <w:t xml:space="preserve"> que marca uma região de conteúdo </w:t>
+        <w:t xml:space="preserve"> </w:t>
+      </w:r>
+      <w:proofErr w:type="spellStart"/>
+      <w:r>
+        <w:t>const</w:t>
+      </w:r>
+      <w:proofErr w:type="spellEnd"/>
+      <w:r>
+        <w:t xml:space="preserve"> ROUTES: </w:t>
+      </w:r>
+      <w:proofErr w:type="spellStart"/>
+      <w:r>
+        <w:t>Route</w:t>
+      </w:r>
+      <w:proofErr w:type="spellEnd"/>
+      <w:r>
+        <w:t xml:space="preserve"> = [</w:t>
+      </w:r>
+    </w:p>
+    <w:p>
+      <w:r>
+        <w:t xml:space="preserve">  </w:t>
       </w:r>
       <w:proofErr w:type="gramStart"/>
       <w:r>
-        <w:t>dinâmico  .</w:t>
+        <w:t>{ path</w:t>
       </w:r>
       <w:proofErr w:type="gramEnd"/>
-    </w:p>
-    <w:p>
-      <w:r>
-        <w:t>Para isso é necessário mapear cada componente em uma rota.</w:t>
-      </w:r>
-    </w:p>
-    <w:p>
-      <w:r>
-        <w:t xml:space="preserve">Rotas são basicamente um </w:t>
-      </w:r>
-      <w:proofErr w:type="spellStart"/>
-      <w:r>
-        <w:t>array</w:t>
-      </w:r>
-      <w:proofErr w:type="spellEnd"/>
-      <w:r>
-        <w:t xml:space="preserve"> que contém um mapeamento de cada caminho </w:t>
+      <w:r>
+        <w:t xml:space="preserve">: ‘’, </w:t>
+      </w:r>
+      <w:proofErr w:type="spellStart"/>
+      <w:r>
+        <w:t>component</w:t>
+      </w:r>
+      <w:proofErr w:type="spellEnd"/>
+      <w:r>
+        <w:t xml:space="preserve">: </w:t>
+      </w:r>
+      <w:proofErr w:type="spellStart"/>
+      <w:r>
+        <w:t>RestaurantsComponent</w:t>
+      </w:r>
+      <w:proofErr w:type="spellEnd"/>
+      <w:r>
+        <w:t xml:space="preserve"> },</w:t>
+      </w:r>
+    </w:p>
+    <w:p>
+      <w:r>
+        <w:t xml:space="preserve">  </w:t>
       </w:r>
       <w:proofErr w:type="gramStart"/>
       <w:r>
-        <w:t>pra</w:t>
+        <w:t>{ path</w:t>
       </w:r>
       <w:proofErr w:type="gramEnd"/>
       <w:r>
-        <w:t xml:space="preserve"> um </w:t>
+        <w:t>: ‘</w:t>
+      </w:r>
+      <w:proofErr w:type="spellStart"/>
+      <w:r>
+        <w:t>restaurant</w:t>
+      </w:r>
+      <w:proofErr w:type="spellEnd"/>
+      <w:r>
+        <w:t xml:space="preserve">/:id’, </w:t>
       </w:r>
       <w:proofErr w:type="spellStart"/>
       <w:r>
@@ -490,20 +581,169 @@
       </w:r>
       <w:proofErr w:type="spellEnd"/>
       <w:r>
-        <w:t xml:space="preserve">, rotas aceitam parâmetros usando a sintaxe de dois pontos seguido do nome do parâmetro </w:t>
-      </w:r>
-    </w:p>
-    <w:p/>
-    <w:p>
-      <w:r>
-        <w:t>Dando exemplo de uma rota:</w:t>
-      </w:r>
-    </w:p>
-    <w:p/>
-    <w:p>
-      <w:proofErr w:type="spellStart"/>
+        <w:t xml:space="preserve">: </w:t>
+      </w:r>
+      <w:proofErr w:type="spellStart"/>
+      <w:r>
+        <w:t>RestaurantComponent</w:t>
+      </w:r>
+      <w:proofErr w:type="spellEnd"/>
+      <w:r>
+        <w:t xml:space="preserve"> },</w:t>
+      </w:r>
+    </w:p>
+    <w:p>
+      <w:r>
+        <w:t xml:space="preserve">  </w:t>
+      </w:r>
       <w:proofErr w:type="gramStart"/>
       <w:r>
+        <w:t>{ path</w:t>
+      </w:r>
+      <w:proofErr w:type="gramEnd"/>
+      <w:r>
+        <w:t>: ‘</w:t>
+      </w:r>
+      <w:proofErr w:type="spellStart"/>
+      <w:r>
+        <w:t>about</w:t>
+      </w:r>
+      <w:proofErr w:type="spellEnd"/>
+      <w:r>
+        <w:t xml:space="preserve">’, </w:t>
+      </w:r>
+      <w:proofErr w:type="spellStart"/>
+      <w:r>
+        <w:t>component</w:t>
+      </w:r>
+      <w:proofErr w:type="spellEnd"/>
+      <w:r>
+        <w:t xml:space="preserve">: </w:t>
+      </w:r>
+      <w:proofErr w:type="spellStart"/>
+      <w:r>
+        <w:t>AboutComponent</w:t>
+      </w:r>
+      <w:proofErr w:type="spellEnd"/>
+      <w:r>
+        <w:t xml:space="preserve"> }</w:t>
+      </w:r>
+    </w:p>
+    <w:p>
+      <w:r>
+        <w:t>];</w:t>
+      </w:r>
+    </w:p>
+    <w:p>
+      <w:r>
+        <w:t xml:space="preserve">Por fim, é preciso indicar que rotas são usadas em um módulo </w:t>
+      </w:r>
+      <w:proofErr w:type="spellStart"/>
+      <w:r>
+        <w:t>atráves</w:t>
+      </w:r>
+      <w:proofErr w:type="spellEnd"/>
+      <w:r>
+        <w:t xml:space="preserve"> da função </w:t>
+      </w:r>
+      <w:proofErr w:type="spellStart"/>
+      <w:r>
+        <w:t>forRoot</w:t>
+      </w:r>
+      <w:proofErr w:type="spellEnd"/>
+      <w:r>
+        <w:t xml:space="preserve"> na raiz ou </w:t>
+      </w:r>
+      <w:proofErr w:type="spellStart"/>
+      <w:r>
+        <w:t>forChild</w:t>
+      </w:r>
+      <w:proofErr w:type="spellEnd"/>
+      <w:r>
+        <w:t xml:space="preserve"> através de outros </w:t>
+      </w:r>
+      <w:r>
+        <w:t>módulos (</w:t>
+      </w:r>
+      <w:r>
+        <w:t>será visto em outro momento no curso).</w:t>
+      </w:r>
+    </w:p>
+    <w:p/>
+    <w:p>
+      <w:r>
+        <w:t>Exemplo</w:t>
+      </w:r>
+      <w:r>
+        <w:t>:</w:t>
+      </w:r>
+    </w:p>
+    <w:p/>
+    <w:p>
+      <w:r>
+        <w:t>@</w:t>
+      </w:r>
+      <w:proofErr w:type="spellStart"/>
+      <w:proofErr w:type="gramStart"/>
+      <w:r>
+        <w:t>NgModule</w:t>
+      </w:r>
+      <w:proofErr w:type="spellEnd"/>
+      <w:r>
+        <w:t>(</w:t>
+      </w:r>
+      <w:proofErr w:type="gramEnd"/>
+      <w:r>
+        <w:t xml:space="preserve">{ </w:t>
+      </w:r>
+    </w:p>
+    <w:p>
+      <w:r>
+        <w:t xml:space="preserve">  </w:t>
+      </w:r>
+      <w:proofErr w:type="spellStart"/>
+      <w:proofErr w:type="gramStart"/>
+      <w:r>
+        <w:t>declarations</w:t>
+      </w:r>
+      <w:proofErr w:type="spellEnd"/>
+      <w:proofErr w:type="gramEnd"/>
+      <w:r>
+        <w:t>: [...],</w:t>
+      </w:r>
+    </w:p>
+    <w:p>
+      <w:r>
+        <w:t xml:space="preserve">  </w:t>
+      </w:r>
+      <w:proofErr w:type="spellStart"/>
+      <w:proofErr w:type="gramStart"/>
+      <w:r>
+        <w:t>imports</w:t>
+      </w:r>
+      <w:proofErr w:type="spellEnd"/>
+      <w:proofErr w:type="gramEnd"/>
+      <w:r>
+        <w:t xml:space="preserve">: [ …, </w:t>
+      </w:r>
+      <w:proofErr w:type="spellStart"/>
+      <w:r>
+        <w:t>RouterModule.forRoot</w:t>
+      </w:r>
+      <w:proofErr w:type="spellEnd"/>
+      <w:r>
+        <w:t>(ROUTES) ],</w:t>
+      </w:r>
+    </w:p>
+    <w:p>
+      <w:r>
+        <w:t xml:space="preserve"> })</w:t>
+      </w:r>
+    </w:p>
+    <w:p>
+      <w:proofErr w:type="spellStart"/>
+      <w:proofErr w:type="gramStart"/>
+      <w:r>
         <w:t>export</w:t>
       </w:r>
       <w:proofErr w:type="spellEnd"/>
@@ -513,260 +753,14 @@
       </w:r>
       <w:proofErr w:type="spellStart"/>
       <w:r>
-        <w:t>const</w:t>
-      </w:r>
-      <w:proofErr w:type="spellEnd"/>
-      <w:r>
-        <w:t xml:space="preserve"> ROUTES: </w:t>
-      </w:r>
-      <w:proofErr w:type="spellStart"/>
-      <w:r>
-        <w:t>Route</w:t>
-      </w:r>
-      <w:proofErr w:type="spellEnd"/>
-      <w:r>
-        <w:t xml:space="preserve"> = [</w:t>
-      </w:r>
-    </w:p>
-    <w:p>
-      <w:r>
-        <w:t xml:space="preserve">  </w:t>
-      </w:r>
-      <w:proofErr w:type="gramStart"/>
-      <w:r>
-        <w:t>{ path</w:t>
-      </w:r>
-      <w:proofErr w:type="gramEnd"/>
-      <w:r>
-        <w:t xml:space="preserve">: ‘’, </w:t>
-      </w:r>
-      <w:proofErr w:type="spellStart"/>
-      <w:r>
-        <w:t>component</w:t>
-      </w:r>
-      <w:proofErr w:type="spellEnd"/>
-      <w:r>
-        <w:t xml:space="preserve">: </w:t>
-      </w:r>
-      <w:proofErr w:type="spellStart"/>
-      <w:r>
-        <w:t>RestaurantsComponent</w:t>
-      </w:r>
-      <w:proofErr w:type="spellEnd"/>
-      <w:r>
-        <w:t xml:space="preserve"> },</w:t>
-      </w:r>
-    </w:p>
-    <w:p>
-      <w:r>
-        <w:t xml:space="preserve">  </w:t>
-      </w:r>
-      <w:proofErr w:type="gramStart"/>
-      <w:r>
-        <w:t>{ path</w:t>
-      </w:r>
-      <w:proofErr w:type="gramEnd"/>
-      <w:r>
-        <w:t>: ‘</w:t>
-      </w:r>
-      <w:proofErr w:type="spellStart"/>
-      <w:r>
-        <w:t>restaurant</w:t>
-      </w:r>
-      <w:proofErr w:type="spellEnd"/>
-      <w:r>
-        <w:t xml:space="preserve">/:id’, </w:t>
-      </w:r>
-      <w:proofErr w:type="spellStart"/>
-      <w:r>
-        <w:t>component</w:t>
-      </w:r>
-      <w:proofErr w:type="spellEnd"/>
-      <w:r>
-        <w:t xml:space="preserve">: </w:t>
-      </w:r>
-      <w:proofErr w:type="spellStart"/>
-      <w:r>
-        <w:t>RestaurantComponent</w:t>
-      </w:r>
-      <w:proofErr w:type="spellEnd"/>
-      <w:r>
-        <w:t xml:space="preserve"> },</w:t>
-      </w:r>
-    </w:p>
-    <w:p>
-      <w:r>
-        <w:t xml:space="preserve">  </w:t>
-      </w:r>
-      <w:proofErr w:type="gramStart"/>
-      <w:r>
-        <w:t>{ path</w:t>
-      </w:r>
-      <w:proofErr w:type="gramEnd"/>
-      <w:r>
-        <w:t>: ‘</w:t>
-      </w:r>
-      <w:proofErr w:type="spellStart"/>
-      <w:r>
-        <w:t>about</w:t>
-      </w:r>
-      <w:proofErr w:type="spellEnd"/>
-      <w:r>
-        <w:t xml:space="preserve">’, </w:t>
-      </w:r>
-      <w:proofErr w:type="spellStart"/>
-      <w:r>
-        <w:t>component</w:t>
-      </w:r>
-      <w:proofErr w:type="spellEnd"/>
-      <w:r>
-        <w:t xml:space="preserve">: </w:t>
-      </w:r>
-      <w:proofErr w:type="spellStart"/>
-      <w:r>
-        <w:t>AboutComponent</w:t>
-      </w:r>
-      <w:proofErr w:type="spellEnd"/>
-      <w:r>
-        <w:t xml:space="preserve"> }</w:t>
-      </w:r>
-    </w:p>
-    <w:p>
-      <w:r>
-        <w:t>];</w:t>
-      </w:r>
-    </w:p>
-    <w:p>
-      <w:r>
-        <w:t xml:space="preserve">Por </w:t>
-      </w:r>
-      <w:proofErr w:type="gramStart"/>
-      <w:r>
-        <w:t>fim ,</w:t>
-      </w:r>
-      <w:proofErr w:type="gramEnd"/>
-      <w:r>
-        <w:t xml:space="preserve"> é preciso indicar que rotas são usadas em um módulo </w:t>
-      </w:r>
-      <w:proofErr w:type="spellStart"/>
-      <w:r>
-        <w:t>atráves</w:t>
-      </w:r>
-      <w:proofErr w:type="spellEnd"/>
-      <w:r>
-        <w:t xml:space="preserve"> da função </w:t>
-      </w:r>
-      <w:proofErr w:type="spellStart"/>
-      <w:r>
-        <w:t>forRoot</w:t>
-      </w:r>
-      <w:proofErr w:type="spellEnd"/>
-      <w:r>
-        <w:t xml:space="preserve"> na raiz ou </w:t>
-      </w:r>
-      <w:proofErr w:type="spellStart"/>
-      <w:r>
-        <w:t>forChild</w:t>
-      </w:r>
-      <w:proofErr w:type="spellEnd"/>
-      <w:r>
-        <w:t xml:space="preserve"> através de outros módulos(será visto em outro momento no curso).</w:t>
-      </w:r>
-    </w:p>
-    <w:p/>
-    <w:p>
-      <w:proofErr w:type="gramStart"/>
-      <w:r>
-        <w:t>exemplo</w:t>
-      </w:r>
-      <w:proofErr w:type="gramEnd"/>
-      <w:r>
-        <w:t>:</w:t>
-      </w:r>
-    </w:p>
-    <w:p/>
-    <w:p>
-      <w:r>
-        <w:t>@</w:t>
-      </w:r>
-      <w:proofErr w:type="spellStart"/>
-      <w:proofErr w:type="gramStart"/>
-      <w:r>
-        <w:t>NgModule</w:t>
-      </w:r>
-      <w:proofErr w:type="spellEnd"/>
-      <w:r>
-        <w:t>(</w:t>
-      </w:r>
-      <w:proofErr w:type="gramEnd"/>
-      <w:r>
-        <w:t xml:space="preserve">{ </w:t>
-      </w:r>
-    </w:p>
-    <w:p>
-      <w:r>
-        <w:t xml:space="preserve">  </w:t>
-      </w:r>
-      <w:proofErr w:type="spellStart"/>
-      <w:proofErr w:type="gramStart"/>
-      <w:r>
-        <w:t>declarations</w:t>
-      </w:r>
-      <w:proofErr w:type="spellEnd"/>
-      <w:proofErr w:type="gramEnd"/>
-      <w:r>
-        <w:t>: [...],</w:t>
-      </w:r>
-    </w:p>
-    <w:p>
-      <w:r>
-        <w:t xml:space="preserve">  </w:t>
-      </w:r>
-      <w:proofErr w:type="spellStart"/>
-      <w:proofErr w:type="gramStart"/>
-      <w:r>
-        <w:t>imports</w:t>
-      </w:r>
-      <w:proofErr w:type="spellEnd"/>
-      <w:proofErr w:type="gramEnd"/>
-      <w:r>
-        <w:t xml:space="preserve">: [ …, </w:t>
-      </w:r>
-      <w:proofErr w:type="spellStart"/>
-      <w:r>
-        <w:t>RouterModule.forRoot</w:t>
-      </w:r>
-      <w:proofErr w:type="spellEnd"/>
-      <w:r>
-        <w:t>(ROUTES) ],</w:t>
-      </w:r>
-    </w:p>
-    <w:p>
-      <w:r>
-        <w:t xml:space="preserve"> })</w:t>
-      </w:r>
-    </w:p>
-    <w:p>
-      <w:proofErr w:type="spellStart"/>
-      <w:proofErr w:type="gramStart"/>
-      <w:r>
-        <w:t>export</w:t>
-      </w:r>
-      <w:proofErr w:type="spellEnd"/>
-      <w:proofErr w:type="gramEnd"/>
+        <w:t>class</w:t>
+      </w:r>
+      <w:proofErr w:type="spellEnd"/>
       <w:r>
         <w:t xml:space="preserve"> </w:t>
       </w:r>
       <w:proofErr w:type="spellStart"/>
       <w:r>
-        <w:t>class</w:t>
-      </w:r>
-      <w:proofErr w:type="spellEnd"/>
-      <w:r>
-        <w:t xml:space="preserve"> </w:t>
-      </w:r>
-      <w:proofErr w:type="spellStart"/>
-      <w:r>
         <w:t>AppModule</w:t>
       </w:r>
       <w:proofErr w:type="spellEnd"/>
@@ -776,11 +770,9 @@
       <w:r>
         <w:t xml:space="preserve">Como os caminhos são acionados? </w:t>
       </w:r>
-      <w:proofErr w:type="gramStart"/>
-      <w:r>
-        <w:t>como</w:t>
-      </w:r>
-      <w:proofErr w:type="gramEnd"/>
+      <w:r>
+        <w:t>Como</w:t>
+      </w:r>
       <w:r>
         <w:t xml:space="preserve"> consigo navegar?</w:t>
       </w:r>
@@ -889,130 +881,146 @@
     </w:p>
     <w:p/>
     <w:p>
+      <w:r>
+        <w:t>P</w:t>
+      </w:r>
+      <w:r>
+        <w:t>a</w:t>
+      </w:r>
+      <w:r>
+        <w:t xml:space="preserve">ra começar a trabalhar com roteamento, nesse momento é preciso criar mais um </w:t>
+      </w:r>
+      <w:proofErr w:type="spellStart"/>
+      <w:r>
+        <w:t>component</w:t>
+      </w:r>
+      <w:proofErr w:type="spellEnd"/>
+      <w:r>
+        <w:t xml:space="preserve">, que será o </w:t>
+      </w:r>
+      <w:proofErr w:type="spellStart"/>
+      <w:r>
+        <w:t>component</w:t>
+      </w:r>
+      <w:proofErr w:type="spellEnd"/>
+      <w:r>
+        <w:t xml:space="preserve"> da página </w:t>
+      </w:r>
+      <w:r>
+        <w:rPr>
+          <w:b/>
+        </w:rPr>
+        <w:t>sobre</w:t>
+      </w:r>
+      <w:r>
+        <w:t xml:space="preserve"> (</w:t>
+      </w:r>
+      <w:proofErr w:type="spellStart"/>
+      <w:r>
+        <w:t>about</w:t>
+      </w:r>
+      <w:proofErr w:type="spellEnd"/>
+      <w:r>
+        <w:t xml:space="preserve">), que terá um conteúdo fixo e depois disso será visto como se define rotas e como navegar. </w:t>
+      </w:r>
+      <w:r>
+        <w:t>É</w:t>
+      </w:r>
+      <w:r>
+        <w:t xml:space="preserve"> importante isso ser feito agora pois </w:t>
+      </w:r>
+      <w:r>
+        <w:t>uma aplicação angular depende muito</w:t>
+      </w:r>
+      <w:r>
+        <w:t xml:space="preserve"> de rotas e roteamento, pois tem vários </w:t>
+      </w:r>
+      <w:proofErr w:type="spellStart"/>
+      <w:r>
+        <w:t>components</w:t>
+      </w:r>
+      <w:proofErr w:type="spellEnd"/>
+      <w:r>
+        <w:t xml:space="preserve"> que serão usados</w:t>
+      </w:r>
+    </w:p>
+    <w:p/>
+    <w:p>
+      <w:r>
+        <w:t xml:space="preserve">Criando o </w:t>
+      </w:r>
+      <w:proofErr w:type="spellStart"/>
+      <w:r>
+        <w:t>component</w:t>
+      </w:r>
+      <w:proofErr w:type="spellEnd"/>
+      <w:r>
+        <w:t xml:space="preserve"> </w:t>
+      </w:r>
+      <w:proofErr w:type="spellStart"/>
+      <w:r>
+        <w:t>about</w:t>
+      </w:r>
+      <w:proofErr w:type="spellEnd"/>
+    </w:p>
+    <w:p>
+      <w:r>
+        <w:t>S</w:t>
+      </w:r>
+      <w:r>
+        <w:t xml:space="preserve">erá copiado o conteúdo do projeto de </w:t>
+      </w:r>
+      <w:proofErr w:type="spellStart"/>
+      <w:r>
+        <w:t>t</w:t>
+      </w:r>
+      <w:r>
+        <w:t>emplate</w:t>
+      </w:r>
+      <w:proofErr w:type="spellEnd"/>
+      <w:r>
+        <w:t xml:space="preserve"> para o </w:t>
+      </w:r>
+      <w:proofErr w:type="spellStart"/>
+      <w:r>
+        <w:t>component</w:t>
+      </w:r>
+      <w:proofErr w:type="spellEnd"/>
+      <w:r>
+        <w:t xml:space="preserve"> criado.</w:t>
+      </w:r>
+    </w:p>
+    <w:p>
+      <w:r>
+        <w:t>Feito isso, é hora de começar a criar as rotas</w:t>
+      </w:r>
+    </w:p>
+    <w:p>
+      <w:r>
+        <w:t xml:space="preserve">Vamos começar a criar as rotas em um arquivo separado (o cara não vai falar sobre </w:t>
+      </w:r>
+      <w:r>
+        <w:t>módulos</w:t>
+      </w:r>
+      <w:r>
+        <w:t xml:space="preserve"> ainda porque não está afim)</w:t>
+      </w:r>
+    </w:p>
+    <w:p>
+      <w:r>
+        <w:t>Será</w:t>
+      </w:r>
+      <w:r>
+        <w:t xml:space="preserve"> criado um arquivo chamado </w:t>
+      </w:r>
+      <w:proofErr w:type="spellStart"/>
       <w:proofErr w:type="gramStart"/>
       <w:r>
-        <w:t>Pra</w:t>
+        <w:t>app.routes</w:t>
       </w:r>
       <w:proofErr w:type="gramEnd"/>
       <w:r>
-        <w:t xml:space="preserve"> começar a trabalhar com roteamento, nesse momento é preciso criar mais um </w:t>
-      </w:r>
-      <w:proofErr w:type="spellStart"/>
-      <w:r>
-        <w:t>component</w:t>
-      </w:r>
-      <w:proofErr w:type="spellEnd"/>
-      <w:r>
-        <w:t xml:space="preserve">, que será o </w:t>
-      </w:r>
-      <w:proofErr w:type="spellStart"/>
-      <w:r>
-        <w:t>component</w:t>
-      </w:r>
-      <w:proofErr w:type="spellEnd"/>
-      <w:r>
-        <w:t xml:space="preserve"> da página sobre (</w:t>
-      </w:r>
-      <w:proofErr w:type="spellStart"/>
-      <w:r>
-        <w:t>about</w:t>
-      </w:r>
-      <w:proofErr w:type="spellEnd"/>
-      <w:r>
-        <w:t xml:space="preserve">), que terá um conteúdo fixo e depois disso será visto como se define rotas e como navegar. É importante isso ser feito agora pois uma aplicação angular depende </w:t>
-      </w:r>
-      <w:proofErr w:type="spellStart"/>
-      <w:r>
-        <w:t>mt</w:t>
-      </w:r>
-      <w:proofErr w:type="spellEnd"/>
-      <w:r>
-        <w:t xml:space="preserve"> de rotas e roteamento, pois tem vários </w:t>
-      </w:r>
-      <w:proofErr w:type="spellStart"/>
-      <w:r>
-        <w:t>components</w:t>
-      </w:r>
-      <w:proofErr w:type="spellEnd"/>
-      <w:r>
-        <w:t xml:space="preserve"> que serão usados</w:t>
-      </w:r>
-    </w:p>
-    <w:p/>
-    <w:p>
-      <w:r>
-        <w:t xml:space="preserve">Criando o </w:t>
-      </w:r>
-      <w:proofErr w:type="spellStart"/>
-      <w:r>
-        <w:t>component</w:t>
-      </w:r>
-      <w:proofErr w:type="spellEnd"/>
-      <w:r>
-        <w:t xml:space="preserve"> </w:t>
-      </w:r>
-      <w:proofErr w:type="spellStart"/>
-      <w:r>
-        <w:t>about</w:t>
-      </w:r>
-      <w:proofErr w:type="spellEnd"/>
-    </w:p>
-    <w:p>
-      <w:proofErr w:type="gramStart"/>
-      <w:r>
-        <w:t>será</w:t>
-      </w:r>
-      <w:proofErr w:type="gramEnd"/>
-      <w:r>
-        <w:t xml:space="preserve"> copiado o conteúdo do projeto de </w:t>
-      </w:r>
-      <w:proofErr w:type="spellStart"/>
-      <w:r>
-        <w:t>template</w:t>
-      </w:r>
-      <w:proofErr w:type="spellEnd"/>
-      <w:r>
-        <w:t xml:space="preserve"> para o </w:t>
-      </w:r>
-      <w:proofErr w:type="spellStart"/>
-      <w:r>
-        <w:t>component</w:t>
-      </w:r>
-      <w:proofErr w:type="spellEnd"/>
-      <w:r>
-        <w:t xml:space="preserve"> criado .</w:t>
-      </w:r>
-    </w:p>
-    <w:p>
-      <w:r>
-        <w:t>Feito isso, é hora de começar a criar as rotas</w:t>
-      </w:r>
-    </w:p>
-    <w:p>
-      <w:r>
-        <w:t xml:space="preserve">Vamos começar a criar as rotas em um arquivo separado (o cara não vai falar sobre </w:t>
-      </w:r>
-      <w:proofErr w:type="spellStart"/>
-      <w:r>
-        <w:t>modulos</w:t>
-      </w:r>
-      <w:proofErr w:type="spellEnd"/>
-      <w:r>
-        <w:t xml:space="preserve"> ainda porque não está afim)</w:t>
-      </w:r>
-    </w:p>
-    <w:p>
-      <w:proofErr w:type="gramStart"/>
-      <w:r>
-        <w:t>será</w:t>
-      </w:r>
-      <w:proofErr w:type="gramEnd"/>
-      <w:r>
-        <w:t xml:space="preserve"> criado um arquivo chamado </w:t>
-      </w:r>
-      <w:proofErr w:type="spellStart"/>
-      <w:r>
-        <w:t>app.routes.ts</w:t>
+        <w:t>.ts</w:t>
       </w:r>
       <w:proofErr w:type="spellEnd"/>
       <w:r>
@@ -1024,7 +1032,13 @@
       </w:r>
       <w:proofErr w:type="spellEnd"/>
       <w:r>
-        <w:t>, que será declarado as rotas.</w:t>
+        <w:t xml:space="preserve">, </w:t>
+      </w:r>
+      <w:r>
+        <w:t>onde serão declaradas</w:t>
+      </w:r>
+      <w:r>
+        <w:t xml:space="preserve"> as rotas.</w:t>
       </w:r>
     </w:p>
     <w:p>
@@ -1036,13 +1050,17 @@
         <w:t>import</w:t>
       </w:r>
       <w:proofErr w:type="spellEnd"/>
-    </w:p>
+      <w:r>
+        <w:t>:</w:t>
+      </w:r>
+    </w:p>
+    <w:p/>
     <w:p>
       <w:pPr>
         <w:spacing w:line="325" w:lineRule="auto"/>
         <w:rPr>
           <w:rFonts w:ascii="Courier New" w:eastAsia="Courier New" w:hAnsi="Courier New" w:cs="Courier New"/>
-          <w:color w:val="D4D4D4"/>
+          <w:b/>
           <w:sz w:val="21"/>
           <w:szCs w:val="21"/>
         </w:rPr>
@@ -1052,7 +1070,7 @@
       <w:r>
         <w:rPr>
           <w:rFonts w:ascii="Courier New" w:eastAsia="Courier New" w:hAnsi="Courier New" w:cs="Courier New"/>
-          <w:color w:val="C586C0"/>
+          <w:b/>
           <w:sz w:val="21"/>
           <w:szCs w:val="21"/>
         </w:rPr>
@@ -1063,7 +1081,7 @@
       <w:r>
         <w:rPr>
           <w:rFonts w:ascii="Courier New" w:eastAsia="Courier New" w:hAnsi="Courier New" w:cs="Courier New"/>
-          <w:color w:val="D4D4D4"/>
+          <w:b/>
           <w:sz w:val="21"/>
           <w:szCs w:val="21"/>
         </w:rPr>
@@ -1073,7 +1091,7 @@
       <w:r>
         <w:rPr>
           <w:rFonts w:ascii="Courier New" w:eastAsia="Courier New" w:hAnsi="Courier New" w:cs="Courier New"/>
-          <w:color w:val="9CDCFE"/>
+          <w:b/>
           <w:sz w:val="21"/>
           <w:szCs w:val="21"/>
         </w:rPr>
@@ -1083,7 +1101,7 @@
       <w:r>
         <w:rPr>
           <w:rFonts w:ascii="Courier New" w:eastAsia="Courier New" w:hAnsi="Courier New" w:cs="Courier New"/>
-          <w:color w:val="D4D4D4"/>
+          <w:b/>
           <w:sz w:val="21"/>
           <w:szCs w:val="21"/>
         </w:rPr>
@@ -1093,7 +1111,7 @@
       <w:r>
         <w:rPr>
           <w:rFonts w:ascii="Courier New" w:eastAsia="Courier New" w:hAnsi="Courier New" w:cs="Courier New"/>
-          <w:color w:val="C586C0"/>
+          <w:b/>
           <w:sz w:val="21"/>
           <w:szCs w:val="21"/>
         </w:rPr>
@@ -1103,68 +1121,440 @@
       <w:r>
         <w:rPr>
           <w:rFonts w:ascii="Courier New" w:eastAsia="Courier New" w:hAnsi="Courier New" w:cs="Courier New"/>
-          <w:color w:val="D4D4D4"/>
-          <w:sz w:val="21"/>
-          <w:szCs w:val="21"/>
-        </w:rPr>
+          <w:b/>
+          <w:sz w:val="21"/>
+          <w:szCs w:val="21"/>
+        </w:rPr>
+        <w:t xml:space="preserve"> "@angular/</w:t>
+      </w:r>
+      <w:proofErr w:type="spellStart"/>
+      <w:r>
+        <w:rPr>
+          <w:rFonts w:ascii="Courier New" w:eastAsia="Courier New" w:hAnsi="Courier New" w:cs="Courier New"/>
+          <w:b/>
+          <w:sz w:val="21"/>
+          <w:szCs w:val="21"/>
+        </w:rPr>
+        <w:t>router</w:t>
+      </w:r>
+      <w:proofErr w:type="spellEnd"/>
+      <w:r>
+        <w:rPr>
+          <w:rFonts w:ascii="Courier New" w:eastAsia="Courier New" w:hAnsi="Courier New" w:cs="Courier New"/>
+          <w:b/>
+          <w:sz w:val="21"/>
+          <w:szCs w:val="21"/>
+        </w:rPr>
+        <w:t>";</w:t>
+      </w:r>
+    </w:p>
+    <w:p>
+      <w:r>
         <w:t xml:space="preserve"> </w:t>
       </w:r>
-      <w:r>
-        <w:rPr>
-          <w:rFonts w:ascii="Courier New" w:eastAsia="Courier New" w:hAnsi="Courier New" w:cs="Courier New"/>
-          <w:color w:val="CE9178"/>
-          <w:sz w:val="21"/>
-          <w:szCs w:val="21"/>
-        </w:rPr>
-        <w:t>"@angular/</w:t>
-      </w:r>
-      <w:proofErr w:type="spellStart"/>
-      <w:r>
-        <w:rPr>
-          <w:rFonts w:ascii="Courier New" w:eastAsia="Courier New" w:hAnsi="Courier New" w:cs="Courier New"/>
-          <w:color w:val="CE9178"/>
-          <w:sz w:val="21"/>
-          <w:szCs w:val="21"/>
+    </w:p>
+    <w:p>
+      <w:r>
+        <w:t>Feito</w:t>
+      </w:r>
+      <w:r>
+        <w:t xml:space="preserve"> isso pode ser definido o conteúdo do </w:t>
+      </w:r>
+      <w:proofErr w:type="spellStart"/>
+      <w:r>
+        <w:t>array</w:t>
+      </w:r>
+      <w:proofErr w:type="spellEnd"/>
+      <w:r>
+        <w:t xml:space="preserve"> </w:t>
+      </w:r>
+      <w:proofErr w:type="spellStart"/>
+      <w:r>
+        <w:t>Routes</w:t>
+      </w:r>
+      <w:proofErr w:type="spellEnd"/>
+      <w:r>
+        <w:t>.</w:t>
+      </w:r>
+    </w:p>
+    <w:p/>
+    <w:p>
+      <w:r>
+        <w:t>O</w:t>
+      </w:r>
+      <w:r>
+        <w:t xml:space="preserve"> documento nesse momento fica assim</w:t>
+      </w:r>
+      <w:r>
+        <w:t>:</w:t>
+      </w:r>
+    </w:p>
+    <w:p/>
+    <w:p>
+      <w:pPr>
+        <w:rPr>
+          <w:i/>
+        </w:rPr>
+      </w:pPr>
+    </w:p>
+    <w:p>
+      <w:pPr>
+        <w:rPr>
+          <w:i/>
+        </w:rPr>
+      </w:pPr>
+    </w:p>
+    <w:p>
+      <w:pPr>
+        <w:rPr>
+          <w:i/>
+        </w:rPr>
+      </w:pPr>
+    </w:p>
+    <w:p>
+      <w:pPr>
+        <w:rPr>
+          <w:i/>
+        </w:rPr>
+      </w:pPr>
+      <w:proofErr w:type="spellStart"/>
+      <w:proofErr w:type="gramStart"/>
+      <w:r>
+        <w:rPr>
+          <w:i/>
+        </w:rPr>
+        <w:lastRenderedPageBreak/>
+        <w:t>import</w:t>
+      </w:r>
+      <w:proofErr w:type="spellEnd"/>
+      <w:proofErr w:type="gramEnd"/>
+      <w:r>
+        <w:rPr>
+          <w:i/>
+        </w:rPr>
+        <w:t xml:space="preserve"> { </w:t>
+      </w:r>
+      <w:proofErr w:type="spellStart"/>
+      <w:r>
+        <w:rPr>
+          <w:i/>
+        </w:rPr>
+        <w:t>Routes</w:t>
+      </w:r>
+      <w:proofErr w:type="spellEnd"/>
+      <w:r>
+        <w:rPr>
+          <w:i/>
+        </w:rPr>
+        <w:t xml:space="preserve"> } </w:t>
+      </w:r>
+      <w:proofErr w:type="spellStart"/>
+      <w:r>
+        <w:rPr>
+          <w:i/>
+        </w:rPr>
+        <w:t>from</w:t>
+      </w:r>
+      <w:proofErr w:type="spellEnd"/>
+      <w:r>
+        <w:rPr>
+          <w:i/>
+        </w:rPr>
+        <w:t xml:space="preserve"> "@angular/</w:t>
+      </w:r>
+      <w:proofErr w:type="spellStart"/>
+      <w:r>
+        <w:rPr>
+          <w:i/>
         </w:rPr>
         <w:t>router</w:t>
       </w:r>
       <w:proofErr w:type="spellEnd"/>
       <w:r>
         <w:rPr>
-          <w:rFonts w:ascii="Courier New" w:eastAsia="Courier New" w:hAnsi="Courier New" w:cs="Courier New"/>
-          <w:color w:val="CE9178"/>
-          <w:sz w:val="21"/>
-          <w:szCs w:val="21"/>
-        </w:rPr>
-        <w:t>"</w:t>
-      </w:r>
-      <w:r>
-        <w:rPr>
-          <w:rFonts w:ascii="Courier New" w:eastAsia="Courier New" w:hAnsi="Courier New" w:cs="Courier New"/>
-          <w:color w:val="D4D4D4"/>
-          <w:sz w:val="21"/>
-          <w:szCs w:val="21"/>
-        </w:rPr>
-        <w:t>;</w:t>
-      </w:r>
-    </w:p>
-    <w:p>
-      <w:r>
+          <w:i/>
+        </w:rPr>
+        <w:t>";</w:t>
+      </w:r>
+    </w:p>
+    <w:p>
+      <w:pPr>
+        <w:rPr>
+          <w:i/>
+        </w:rPr>
+      </w:pPr>
+    </w:p>
+    <w:p>
+      <w:pPr>
+        <w:rPr>
+          <w:i/>
+        </w:rPr>
+      </w:pPr>
+      <w:proofErr w:type="spellStart"/>
+      <w:proofErr w:type="gramStart"/>
+      <w:r>
+        <w:rPr>
+          <w:i/>
+        </w:rPr>
+        <w:t>import</w:t>
+      </w:r>
+      <w:proofErr w:type="spellEnd"/>
+      <w:proofErr w:type="gramEnd"/>
+      <w:r>
+        <w:rPr>
+          <w:i/>
+        </w:rPr>
+        <w:t xml:space="preserve"> { </w:t>
+      </w:r>
+      <w:proofErr w:type="spellStart"/>
+      <w:r>
+        <w:rPr>
+          <w:i/>
+        </w:rPr>
+        <w:t>HomeComponent</w:t>
+      </w:r>
+      <w:proofErr w:type="spellEnd"/>
+      <w:r>
+        <w:rPr>
+          <w:i/>
+        </w:rPr>
+        <w:t xml:space="preserve"> } </w:t>
+      </w:r>
+      <w:proofErr w:type="spellStart"/>
+      <w:r>
+        <w:rPr>
+          <w:i/>
+        </w:rPr>
+        <w:t>from</w:t>
+      </w:r>
+      <w:proofErr w:type="spellEnd"/>
+      <w:r>
+        <w:rPr>
+          <w:i/>
+        </w:rPr>
+        <w:t xml:space="preserve"> './home/</w:t>
+      </w:r>
+      <w:proofErr w:type="spellStart"/>
+      <w:r>
+        <w:rPr>
+          <w:i/>
+        </w:rPr>
+        <w:t>home.component</w:t>
+      </w:r>
+      <w:proofErr w:type="spellEnd"/>
+      <w:r>
+        <w:rPr>
+          <w:i/>
+        </w:rPr>
+        <w:t>';</w:t>
+      </w:r>
+    </w:p>
+    <w:p>
+      <w:pPr>
+        <w:rPr>
+          <w:i/>
+        </w:rPr>
+      </w:pPr>
+    </w:p>
+    <w:p>
+      <w:pPr>
+        <w:rPr>
+          <w:i/>
+        </w:rPr>
+      </w:pPr>
+      <w:proofErr w:type="spellStart"/>
+      <w:proofErr w:type="gramStart"/>
+      <w:r>
+        <w:rPr>
+          <w:i/>
+        </w:rPr>
+        <w:t>export</w:t>
+      </w:r>
+      <w:proofErr w:type="spellEnd"/>
+      <w:proofErr w:type="gramEnd"/>
+      <w:r>
+        <w:rPr>
+          <w:i/>
+        </w:rPr>
         <w:t xml:space="preserve"> </w:t>
       </w:r>
-    </w:p>
-    <w:p>
+      <w:proofErr w:type="spellStart"/>
+      <w:r>
+        <w:rPr>
+          <w:i/>
+        </w:rPr>
+        <w:t>const</w:t>
+      </w:r>
+      <w:proofErr w:type="spellEnd"/>
+      <w:r>
+        <w:rPr>
+          <w:i/>
+        </w:rPr>
+        <w:t xml:space="preserve"> ROUTES: </w:t>
+      </w:r>
+      <w:proofErr w:type="spellStart"/>
+      <w:r>
+        <w:rPr>
+          <w:i/>
+        </w:rPr>
+        <w:t>Routes</w:t>
+      </w:r>
+      <w:proofErr w:type="spellEnd"/>
+      <w:r>
+        <w:rPr>
+          <w:i/>
+        </w:rPr>
+        <w:t xml:space="preserve"> =</w:t>
+      </w:r>
+      <w:r>
+        <w:rPr>
+          <w:i/>
+        </w:rPr>
+        <w:t xml:space="preserve"> [</w:t>
+      </w:r>
+    </w:p>
+    <w:p>
+      <w:pPr>
+        <w:rPr>
+          <w:i/>
+        </w:rPr>
+      </w:pPr>
+    </w:p>
+    <w:p>
+      <w:pPr>
+        <w:rPr>
+          <w:i/>
+        </w:rPr>
+      </w:pPr>
+      <w:r>
+        <w:rPr>
+          <w:i/>
+        </w:rPr>
+        <w:t xml:space="preserve">    {</w:t>
+      </w:r>
       <w:proofErr w:type="gramStart"/>
       <w:r>
-        <w:t>feito</w:t>
+        <w:rPr>
+          <w:i/>
+        </w:rPr>
+        <w:t>path</w:t>
       </w:r>
       <w:proofErr w:type="gramEnd"/>
       <w:r>
-        <w:t xml:space="preserve"> isso pode ser definido o conteúdo do </w:t>
-      </w:r>
-      <w:proofErr w:type="spellStart"/>
-      <w:r>
-        <w:t>array</w:t>
+        <w:rPr>
+          <w:i/>
+        </w:rPr>
+        <w:t xml:space="preserve">: '', </w:t>
+      </w:r>
+      <w:proofErr w:type="spellStart"/>
+      <w:r>
+        <w:rPr>
+          <w:i/>
+        </w:rPr>
+        <w:t>component</w:t>
+      </w:r>
+      <w:proofErr w:type="spellEnd"/>
+      <w:r>
+        <w:rPr>
+          <w:i/>
+        </w:rPr>
+        <w:t xml:space="preserve">: </w:t>
+      </w:r>
+      <w:proofErr w:type="spellStart"/>
+      <w:r>
+        <w:rPr>
+          <w:i/>
+        </w:rPr>
+        <w:t>HomeComponent</w:t>
+      </w:r>
+      <w:proofErr w:type="spellEnd"/>
+      <w:r>
+        <w:rPr>
+          <w:i/>
+        </w:rPr>
+        <w:t>}</w:t>
+      </w:r>
+    </w:p>
+    <w:p>
+      <w:pPr>
+        <w:rPr>
+          <w:i/>
+        </w:rPr>
+      </w:pPr>
+    </w:p>
+    <w:p>
+      <w:pPr>
+        <w:rPr>
+          <w:i/>
+        </w:rPr>
+      </w:pPr>
+      <w:r>
+        <w:rPr>
+          <w:i/>
+        </w:rPr>
+        <w:t>];</w:t>
+      </w:r>
+    </w:p>
+    <w:p/>
+    <w:p>
+      <w:r>
+        <w:t xml:space="preserve">Quando um </w:t>
+      </w:r>
+      <w:proofErr w:type="spellStart"/>
+      <w:r>
+        <w:t>compo</w:t>
+      </w:r>
+      <w:r>
+        <w:t>n</w:t>
+      </w:r>
+      <w:r>
+        <w:t>e</w:t>
+      </w:r>
+      <w:r>
+        <w:t>t</w:t>
+      </w:r>
+      <w:proofErr w:type="spellEnd"/>
+      <w:r>
+        <w:t xml:space="preserve"> é exportado, ele precisa ser importado, então por isso que importei o </w:t>
+      </w:r>
+      <w:r>
+        <w:t>componente</w:t>
+      </w:r>
+      <w:r>
+        <w:t xml:space="preserve"> (obviamente)</w:t>
+      </w:r>
+    </w:p>
+    <w:p/>
+    <w:p>
+      <w:r>
+        <w:t xml:space="preserve">Depois de criado esse arquivo, deve-se importar ele no </w:t>
+      </w:r>
+      <w:r>
+        <w:rPr>
+          <w:b/>
+        </w:rPr>
+        <w:t>modulo principal</w:t>
+      </w:r>
+      <w:r>
+        <w:t>.</w:t>
+      </w:r>
+    </w:p>
+    <w:p/>
+    <w:p>
+      <w:r>
+        <w:t xml:space="preserve">Depois de importar isso, deve-se declarar esse ROUTES como argumento de um método </w:t>
+      </w:r>
+      <w:proofErr w:type="spellStart"/>
+      <w:r>
+        <w:t>forRoots</w:t>
+      </w:r>
+      <w:proofErr w:type="spellEnd"/>
+      <w:r>
+        <w:t xml:space="preserve"> do </w:t>
+      </w:r>
+      <w:proofErr w:type="spellStart"/>
+      <w:r>
+        <w:t>import</w:t>
       </w:r>
       <w:proofErr w:type="spellEnd"/>
       <w:r>
@@ -1172,7 +1562,47 @@
       </w:r>
       <w:proofErr w:type="spellStart"/>
       <w:r>
-        <w:t>Routes</w:t>
+        <w:t>RouterModule</w:t>
+      </w:r>
+      <w:proofErr w:type="spellEnd"/>
+      <w:r>
+        <w:t xml:space="preserve">, ficando assim: </w:t>
+      </w:r>
+    </w:p>
+    <w:p>
+      <w:proofErr w:type="spellStart"/>
+      <w:r>
+        <w:t>RouterModule.forRoots</w:t>
+      </w:r>
+      <w:proofErr w:type="spellEnd"/>
+      <w:r>
+        <w:t>(ROUTES)</w:t>
+      </w:r>
+    </w:p>
+    <w:p/>
+    <w:p>
+      <w:r>
+        <w:t xml:space="preserve">Depois disso, deve-se ir no </w:t>
+      </w:r>
+      <w:proofErr w:type="spellStart"/>
+      <w:r>
+        <w:t>template</w:t>
+      </w:r>
+      <w:proofErr w:type="spellEnd"/>
+      <w:r>
+        <w:t xml:space="preserve"> do componente principal, e deve-se usar a diretiva &lt;</w:t>
+      </w:r>
+      <w:proofErr w:type="spellStart"/>
+      <w:r>
+        <w:t>router-outlet</w:t>
+      </w:r>
+      <w:proofErr w:type="spellEnd"/>
+      <w:r>
+        <w:t xml:space="preserve">&gt;, para marcar a região dinâmica do </w:t>
+      </w:r>
+      <w:proofErr w:type="spellStart"/>
+      <w:r>
+        <w:t>template</w:t>
       </w:r>
       <w:proofErr w:type="spellEnd"/>
       <w:r>
@@ -1182,603 +1612,204 @@
     <w:p/>
     <w:p>
       <w:r>
-        <w:t>O</w:t>
-      </w:r>
-      <w:r>
-        <w:t xml:space="preserve"> documento nesse momento fica assim</w:t>
-      </w:r>
-    </w:p>
-    <w:p/>
-    <w:p>
-      <w:pPr>
-        <w:rPr>
-          <w:i/>
-        </w:rPr>
-      </w:pPr>
-    </w:p>
-    <w:p>
-      <w:pPr>
-        <w:rPr>
-          <w:i/>
-        </w:rPr>
-      </w:pPr>
-      <w:proofErr w:type="spellStart"/>
+        <w:t xml:space="preserve">Para usar links que darão acesso ao </w:t>
+      </w:r>
+      <w:proofErr w:type="spellStart"/>
+      <w:r>
+        <w:t>template</w:t>
+      </w:r>
+      <w:proofErr w:type="spellEnd"/>
+      <w:r>
+        <w:t xml:space="preserve"> dos outros componentes, deve-se trocar os links por uma diretiva que acessa aos </w:t>
+      </w:r>
+      <w:proofErr w:type="spellStart"/>
+      <w:r>
+        <w:t>routers</w:t>
+      </w:r>
+      <w:proofErr w:type="spellEnd"/>
+      <w:r>
+        <w:t>. Como é essa diretiva?</w:t>
+      </w:r>
+    </w:p>
+    <w:p/>
+    <w:p/>
+    <w:p>
+      <w:r>
+        <w:t>&lt;</w:t>
+      </w:r>
       <w:proofErr w:type="gramStart"/>
       <w:r>
-        <w:rPr>
-          <w:i/>
-        </w:rPr>
-        <w:t>import</w:t>
-      </w:r>
-      <w:proofErr w:type="spellEnd"/>
+        <w:t>a</w:t>
+      </w:r>
       <w:proofErr w:type="gramEnd"/>
       <w:r>
-        <w:rPr>
-          <w:i/>
-        </w:rPr>
-        <w:t xml:space="preserve"> { </w:t>
-      </w:r>
-      <w:proofErr w:type="spellStart"/>
-      <w:r>
-        <w:rPr>
-          <w:i/>
-        </w:rPr>
-        <w:t>Routes</w:t>
-      </w:r>
-      <w:proofErr w:type="spellEnd"/>
-      <w:r>
-        <w:rPr>
-          <w:i/>
-        </w:rPr>
-        <w:t xml:space="preserve"> } </w:t>
-      </w:r>
-      <w:proofErr w:type="spellStart"/>
-      <w:r>
-        <w:rPr>
-          <w:i/>
-        </w:rPr>
-        <w:t>from</w:t>
-      </w:r>
-      <w:proofErr w:type="spellEnd"/>
-      <w:r>
-        <w:rPr>
-          <w:i/>
-        </w:rPr>
-        <w:t xml:space="preserve"> "@angular/</w:t>
-      </w:r>
-      <w:proofErr w:type="spellStart"/>
-      <w:r>
-        <w:rPr>
-          <w:i/>
-        </w:rPr>
+        <w:t xml:space="preserve"> </w:t>
+      </w:r>
+      <w:proofErr w:type="spellStart"/>
+      <w:r>
+        <w:t>routerLink</w:t>
+      </w:r>
+      <w:proofErr w:type="spellEnd"/>
+      <w:r>
+        <w:t>=”/</w:t>
+      </w:r>
+      <w:proofErr w:type="spellStart"/>
+      <w:r>
+        <w:t>restaurants</w:t>
+      </w:r>
+      <w:proofErr w:type="spellEnd"/>
+      <w:r>
+        <w:t>”&gt; Restaurantes &lt;/a&gt;</w:t>
+      </w:r>
+    </w:p>
+    <w:p/>
+    <w:p>
+      <w:proofErr w:type="spellStart"/>
+      <w:proofErr w:type="gramStart"/>
+      <w:r>
+        <w:t>ooou</w:t>
+      </w:r>
+      <w:proofErr w:type="spellEnd"/>
+      <w:proofErr w:type="gramEnd"/>
+    </w:p>
+    <w:p/>
+    <w:p>
+      <w:r>
+        <w:t>&lt;</w:t>
+      </w:r>
+      <w:proofErr w:type="gramStart"/>
+      <w:r>
+        <w:t>a</w:t>
+      </w:r>
+      <w:proofErr w:type="gramEnd"/>
+      <w:r>
+        <w:t xml:space="preserve"> [</w:t>
+      </w:r>
+      <w:proofErr w:type="spellStart"/>
+      <w:r>
+        <w:t>routerLink</w:t>
+      </w:r>
+      <w:proofErr w:type="spellEnd"/>
+      <w:r>
+        <w:t>]=”[‘/</w:t>
+      </w:r>
+      <w:proofErr w:type="spellStart"/>
+      <w:r>
+        <w:t>restaurants</w:t>
+      </w:r>
+      <w:proofErr w:type="spellEnd"/>
+      <w:r>
+        <w:t>’]”&gt; Restaurantes &lt;/a&gt;</w:t>
+      </w:r>
+    </w:p>
+    <w:p/>
+    <w:p>
+      <w:r>
+        <w:t>Também temos uma diretiva p</w:t>
+      </w:r>
+      <w:r>
+        <w:t>a</w:t>
+      </w:r>
+      <w:r>
+        <w:t>ra indicar que quando o link estiver ativo, será ativado alguma classe</w:t>
+      </w:r>
+    </w:p>
+    <w:p>
+      <w:r>
+        <w:t xml:space="preserve">A diretiva é o </w:t>
+      </w:r>
+      <w:proofErr w:type="spellStart"/>
+      <w:r>
+        <w:t>routerlinkActive</w:t>
+      </w:r>
+      <w:proofErr w:type="spellEnd"/>
+      <w:r>
+        <w:t>, que pode ser usado da seguinte forma</w:t>
+      </w:r>
+      <w:r>
+        <w:t>. (</w:t>
+      </w:r>
+      <w:proofErr w:type="gramStart"/>
+      <w:r>
+        <w:t>link</w:t>
+      </w:r>
+      <w:proofErr w:type="gramEnd"/>
+      <w:r>
+        <w:t xml:space="preserve"> para </w:t>
+      </w:r>
+      <w:proofErr w:type="spellStart"/>
+      <w:r>
         <w:t>router</w:t>
       </w:r>
       <w:proofErr w:type="spellEnd"/>
       <w:r>
-        <w:rPr>
-          <w:i/>
-        </w:rPr>
-        <w:t>";</w:t>
-      </w:r>
-    </w:p>
-    <w:p>
-      <w:pPr>
-        <w:rPr>
-          <w:i/>
-        </w:rPr>
-      </w:pPr>
-    </w:p>
-    <w:p>
-      <w:pPr>
-        <w:rPr>
-          <w:i/>
-        </w:rPr>
-      </w:pPr>
-      <w:proofErr w:type="spellStart"/>
+        <w:t xml:space="preserve"> ativado? Se sim, ative a seguinte classe, se não, deixe desativada)</w:t>
+      </w:r>
+    </w:p>
+    <w:p/>
+    <w:p>
+      <w:r>
+        <w:t xml:space="preserve">  &lt;</w:t>
+      </w:r>
       <w:proofErr w:type="gramStart"/>
       <w:r>
-        <w:rPr>
-          <w:i/>
-        </w:rPr>
-        <w:t>import</w:t>
-      </w:r>
-      <w:proofErr w:type="spellEnd"/>
+        <w:t>li</w:t>
+      </w:r>
       <w:proofErr w:type="gramEnd"/>
       <w:r>
-        <w:rPr>
-          <w:i/>
-        </w:rPr>
-        <w:t xml:space="preserve"> { </w:t>
-      </w:r>
-      <w:proofErr w:type="spellStart"/>
-      <w:r>
-        <w:rPr>
-          <w:i/>
-        </w:rPr>
-        <w:t>HomeComponent</w:t>
-      </w:r>
-      <w:proofErr w:type="spellEnd"/>
-      <w:r>
-        <w:rPr>
-          <w:i/>
-        </w:rPr>
-        <w:t xml:space="preserve"> } </w:t>
-      </w:r>
-      <w:proofErr w:type="spellStart"/>
-      <w:r>
-        <w:rPr>
-          <w:i/>
-        </w:rPr>
-        <w:t>from</w:t>
-      </w:r>
-      <w:proofErr w:type="spellEnd"/>
-      <w:r>
-        <w:rPr>
-          <w:i/>
-        </w:rPr>
-        <w:t xml:space="preserve"> './home/</w:t>
-      </w:r>
-      <w:proofErr w:type="spellStart"/>
-      <w:r>
-        <w:rPr>
-          <w:i/>
-        </w:rPr>
-        <w:t>home.component</w:t>
-      </w:r>
-      <w:proofErr w:type="spellEnd"/>
-      <w:r>
-        <w:rPr>
-          <w:i/>
-        </w:rPr>
-        <w:t>';</w:t>
-      </w:r>
-    </w:p>
-    <w:p>
-      <w:pPr>
-        <w:rPr>
-          <w:i/>
-        </w:rPr>
-      </w:pPr>
-    </w:p>
-    <w:p>
-      <w:pPr>
-        <w:rPr>
-          <w:i/>
-        </w:rPr>
-      </w:pPr>
-      <w:proofErr w:type="spellStart"/>
-      <w:proofErr w:type="gramStart"/>
-      <w:r>
-        <w:rPr>
-          <w:i/>
-        </w:rPr>
-        <w:t>export</w:t>
-      </w:r>
-      <w:proofErr w:type="spellEnd"/>
-      <w:proofErr w:type="gramEnd"/>
-      <w:r>
-        <w:rPr>
-          <w:i/>
-        </w:rPr>
         <w:t xml:space="preserve"> </w:t>
       </w:r>
       <w:proofErr w:type="spellStart"/>
       <w:r>
-        <w:rPr>
-          <w:i/>
-        </w:rPr>
-        <w:t>const</w:t>
-      </w:r>
-      <w:proofErr w:type="spellEnd"/>
-      <w:r>
-        <w:rPr>
-          <w:i/>
-        </w:rPr>
-        <w:t xml:space="preserve"> ROUTES: </w:t>
-      </w:r>
-      <w:proofErr w:type="spellStart"/>
-      <w:r>
-        <w:rPr>
-          <w:i/>
-        </w:rPr>
-        <w:t>Routes</w:t>
-      </w:r>
-      <w:proofErr w:type="spellEnd"/>
-      <w:r>
-        <w:rPr>
-          <w:i/>
-        </w:rPr>
-        <w:t xml:space="preserve"> =</w:t>
-      </w:r>
-      <w:r>
-        <w:rPr>
-          <w:i/>
-        </w:rPr>
-        <w:t xml:space="preserve"> [</w:t>
-      </w:r>
-    </w:p>
-    <w:p>
-      <w:pPr>
-        <w:rPr>
-          <w:i/>
-        </w:rPr>
-      </w:pPr>
-    </w:p>
-    <w:p>
-      <w:pPr>
-        <w:rPr>
-          <w:i/>
-        </w:rPr>
-      </w:pPr>
-      <w:r>
-        <w:rPr>
-          <w:i/>
-        </w:rPr>
-        <w:t xml:space="preserve">    {</w:t>
-      </w:r>
-      <w:proofErr w:type="gramStart"/>
-      <w:r>
-        <w:rPr>
-          <w:i/>
-        </w:rPr>
-        <w:t>path</w:t>
-      </w:r>
-      <w:proofErr w:type="gramEnd"/>
-      <w:r>
-        <w:rPr>
-          <w:i/>
-        </w:rPr>
-        <w:t xml:space="preserve">: '', </w:t>
-      </w:r>
-      <w:proofErr w:type="spellStart"/>
-      <w:r>
-        <w:rPr>
-          <w:i/>
-        </w:rPr>
-        <w:t>component</w:t>
-      </w:r>
-      <w:proofErr w:type="spellEnd"/>
-      <w:r>
-        <w:rPr>
-          <w:i/>
-        </w:rPr>
-        <w:t xml:space="preserve">: </w:t>
-      </w:r>
-      <w:proofErr w:type="spellStart"/>
-      <w:r>
-        <w:rPr>
-          <w:i/>
-        </w:rPr>
-        <w:t>HomeComponent</w:t>
-      </w:r>
-      <w:proofErr w:type="spellEnd"/>
-      <w:r>
-        <w:rPr>
-          <w:i/>
-        </w:rPr>
-        <w:t>}</w:t>
-      </w:r>
-    </w:p>
-    <w:p>
-      <w:pPr>
-        <w:rPr>
-          <w:i/>
-        </w:rPr>
-      </w:pPr>
-    </w:p>
-    <w:p>
-      <w:pPr>
-        <w:rPr>
-          <w:i/>
-        </w:rPr>
-      </w:pPr>
-      <w:r>
-        <w:rPr>
-          <w:i/>
-        </w:rPr>
-        <w:t>];</w:t>
-      </w:r>
-    </w:p>
-    <w:p/>
-    <w:p>
-      <w:r>
-        <w:t xml:space="preserve">Quando um </w:t>
-      </w:r>
-      <w:proofErr w:type="spellStart"/>
-      <w:r>
-        <w:t>compoent</w:t>
-      </w:r>
-      <w:proofErr w:type="spellEnd"/>
-      <w:r>
-        <w:t xml:space="preserve"> é exportado, ele precisa ser importado, então por isso que importei o </w:t>
-      </w:r>
-      <w:r>
-        <w:t>componente</w:t>
-      </w:r>
-    </w:p>
-    <w:p/>
-    <w:p/>
-    <w:p>
-      <w:r>
-        <w:t>Depois de criado esse arquivo, deve-se importar ele no modulo principal, lembrando de importar o arquivo onde está o ROUTES</w:t>
-      </w:r>
-    </w:p>
-    <w:p/>
-    <w:p>
-      <w:r>
-        <w:t xml:space="preserve">Depois de importar isso, deve-se declarar esse ROUTES como argumento de um método </w:t>
-      </w:r>
-      <w:proofErr w:type="spellStart"/>
-      <w:r>
-        <w:t>forRoots</w:t>
-      </w:r>
-      <w:proofErr w:type="spellEnd"/>
-      <w:r>
-        <w:t xml:space="preserve"> do </w:t>
-      </w:r>
-      <w:proofErr w:type="spellStart"/>
-      <w:r>
-        <w:t>import</w:t>
+        <w:t>routerlinkActive</w:t>
+      </w:r>
+      <w:proofErr w:type="spellEnd"/>
+      <w:r>
+        <w:t>="</w:t>
+      </w:r>
+      <w:proofErr w:type="spellStart"/>
+      <w:r>
+        <w:t>active</w:t>
+      </w:r>
+      <w:proofErr w:type="spellEnd"/>
+      <w:r>
+        <w:t>"&gt;</w:t>
+      </w:r>
+    </w:p>
+    <w:p/>
+    <w:p>
+      <w:r>
+        <w:t xml:space="preserve">Quando esse </w:t>
+      </w:r>
+      <w:proofErr w:type="spellStart"/>
+      <w:r>
+        <w:t>routerLink</w:t>
+      </w:r>
+      <w:proofErr w:type="spellEnd"/>
+      <w:r>
+        <w:t xml:space="preserve"> estiver ativo, a classe </w:t>
+      </w:r>
+      <w:proofErr w:type="spellStart"/>
+      <w:r>
+        <w:t>active</w:t>
       </w:r>
       <w:proofErr w:type="spellEnd"/>
       <w:r>
         <w:t xml:space="preserve"> </w:t>
       </w:r>
-      <w:proofErr w:type="spellStart"/>
-      <w:r>
-        <w:t>RouterModule</w:t>
-      </w:r>
-      <w:proofErr w:type="spellEnd"/>
-      <w:r>
-        <w:t xml:space="preserve">, ficando assim: </w:t>
-      </w:r>
-    </w:p>
-    <w:p>
-      <w:proofErr w:type="spellStart"/>
-      <w:r>
-        <w:t>RouterModule.forRoots</w:t>
-      </w:r>
-      <w:proofErr w:type="spellEnd"/>
-      <w:r>
-        <w:t>(ROUTES)</w:t>
-      </w:r>
-    </w:p>
-    <w:p/>
-    <w:p>
-      <w:r>
-        <w:t xml:space="preserve">Depois disso, deve-se ir no </w:t>
-      </w:r>
-      <w:proofErr w:type="spellStart"/>
-      <w:r>
-        <w:t>template</w:t>
-      </w:r>
-      <w:proofErr w:type="spellEnd"/>
-      <w:r>
-        <w:t xml:space="preserve"> do componente principal, e deve-se usar a diretiva &lt;</w:t>
-      </w:r>
-      <w:proofErr w:type="spellStart"/>
-      <w:r>
-        <w:t>router-outlet</w:t>
-      </w:r>
-      <w:proofErr w:type="spellEnd"/>
-      <w:r>
-        <w:t xml:space="preserve">&gt;, para marcar a região dinâmica do </w:t>
-      </w:r>
-      <w:proofErr w:type="spellStart"/>
-      <w:r>
-        <w:t>template</w:t>
-      </w:r>
-      <w:proofErr w:type="spellEnd"/>
+      <w:r>
+        <w:t xml:space="preserve">também será ativada sobre o </w:t>
+      </w:r>
+      <w:proofErr w:type="spellStart"/>
+      <w:r>
+        <w:t>list</w:t>
+      </w:r>
+      <w:proofErr w:type="spellEnd"/>
+      <w:r>
+        <w:t xml:space="preserve"> item</w:t>
+      </w:r>
       <w:r>
         <w:t>.</w:t>
-      </w:r>
-    </w:p>
-    <w:p/>
-    <w:p>
-      <w:r>
-        <w:t xml:space="preserve">Para usar links que darão acesso ao </w:t>
-      </w:r>
-      <w:proofErr w:type="spellStart"/>
-      <w:r>
-        <w:t>template</w:t>
-      </w:r>
-      <w:proofErr w:type="spellEnd"/>
-      <w:r>
-        <w:t xml:space="preserve"> dos outros componentes, deve-se trocar os links por uma diretiva que acessa aos </w:t>
-      </w:r>
-      <w:proofErr w:type="spellStart"/>
-      <w:r>
-        <w:t>routers</w:t>
-      </w:r>
-      <w:proofErr w:type="spellEnd"/>
-      <w:r>
-        <w:t>. Como é essa diretiva?</w:t>
-      </w:r>
-    </w:p>
-    <w:p/>
-    <w:p/>
-    <w:p>
-      <w:r>
-        <w:t>&lt;</w:t>
-      </w:r>
-      <w:proofErr w:type="gramStart"/>
-      <w:r>
-        <w:t>a</w:t>
-      </w:r>
-      <w:proofErr w:type="gramEnd"/>
-      <w:r>
-        <w:t xml:space="preserve"> </w:t>
-      </w:r>
-      <w:proofErr w:type="spellStart"/>
-      <w:r>
-        <w:t>routerLink</w:t>
-      </w:r>
-      <w:proofErr w:type="spellEnd"/>
-      <w:r>
-        <w:t>=”/</w:t>
-      </w:r>
-      <w:proofErr w:type="spellStart"/>
-      <w:r>
-        <w:t>restaurants</w:t>
-      </w:r>
-      <w:proofErr w:type="spellEnd"/>
-      <w:r>
-        <w:t>”&gt; Restaurantes &lt;/a&gt;</w:t>
-      </w:r>
-    </w:p>
-    <w:p/>
-    <w:p>
-      <w:proofErr w:type="spellStart"/>
-      <w:proofErr w:type="gramStart"/>
-      <w:r>
-        <w:t>ooou</w:t>
-      </w:r>
-      <w:proofErr w:type="spellEnd"/>
-      <w:proofErr w:type="gramEnd"/>
-    </w:p>
-    <w:p/>
-    <w:p>
-      <w:r>
-        <w:t>&lt;</w:t>
-      </w:r>
-      <w:proofErr w:type="gramStart"/>
-      <w:r>
-        <w:t>a</w:t>
-      </w:r>
-      <w:proofErr w:type="gramEnd"/>
-      <w:r>
-        <w:t xml:space="preserve"> [</w:t>
-      </w:r>
-      <w:proofErr w:type="spellStart"/>
-      <w:r>
-        <w:t>routerLink</w:t>
-      </w:r>
-      <w:proofErr w:type="spellEnd"/>
-      <w:r>
-        <w:t>]=”[‘/</w:t>
-      </w:r>
-      <w:proofErr w:type="spellStart"/>
-      <w:r>
-        <w:t>restaurants</w:t>
-      </w:r>
-      <w:proofErr w:type="spellEnd"/>
-      <w:r>
-        <w:t>’]”&gt; Restaurantes &lt;/a&gt;</w:t>
-      </w:r>
-    </w:p>
-    <w:p/>
-    <w:p>
-      <w:r>
-        <w:t xml:space="preserve">Também temos uma diretiva </w:t>
-      </w:r>
-      <w:proofErr w:type="gramStart"/>
-      <w:r>
-        <w:t>pra</w:t>
-      </w:r>
-      <w:proofErr w:type="gramEnd"/>
-      <w:r>
-        <w:t xml:space="preserve"> indicar que quando o link estiver ativo, será ativado alguma classe</w:t>
-      </w:r>
-    </w:p>
-    <w:p>
-      <w:r>
-        <w:t xml:space="preserve">A diretiva é o </w:t>
-      </w:r>
-      <w:proofErr w:type="spellStart"/>
-      <w:r>
-        <w:t>routerlinkActive</w:t>
-      </w:r>
-      <w:proofErr w:type="spellEnd"/>
-      <w:r>
-        <w:t>, que pode ser usado da seguinte forma</w:t>
-      </w:r>
-    </w:p>
-    <w:p/>
-    <w:p>
-      <w:r>
-        <w:t xml:space="preserve">  &lt;</w:t>
-      </w:r>
-      <w:proofErr w:type="gramStart"/>
-      <w:r>
-        <w:t>li</w:t>
-      </w:r>
-      <w:proofErr w:type="gramEnd"/>
-      <w:r>
-        <w:t xml:space="preserve"> </w:t>
-      </w:r>
-      <w:proofErr w:type="spellStart"/>
-      <w:r>
-        <w:t>routerlinkActive</w:t>
-      </w:r>
-      <w:proofErr w:type="spellEnd"/>
-      <w:r>
-        <w:t>="</w:t>
-      </w:r>
-      <w:proofErr w:type="spellStart"/>
-      <w:r>
-        <w:t>active</w:t>
-      </w:r>
-      <w:proofErr w:type="spellEnd"/>
-      <w:r>
-        <w:t>"&gt;</w:t>
-      </w:r>
-    </w:p>
-    <w:p/>
-    <w:p>
-      <w:r>
-        <w:t xml:space="preserve">Quando esse </w:t>
-      </w:r>
-      <w:proofErr w:type="spellStart"/>
-      <w:r>
-        <w:t>routerLink</w:t>
-      </w:r>
-      <w:proofErr w:type="spellEnd"/>
-      <w:r>
-        <w:t xml:space="preserve"> estiver ativo, a classe </w:t>
-      </w:r>
-      <w:proofErr w:type="spellStart"/>
-      <w:r>
-        <w:t>active</w:t>
-      </w:r>
-      <w:proofErr w:type="spellEnd"/>
-      <w:r>
-        <w:t xml:space="preserve"> </w:t>
-      </w:r>
-      <w:r>
-        <w:t xml:space="preserve">também será ativada sobre o </w:t>
-      </w:r>
-      <w:proofErr w:type="spellStart"/>
-      <w:r>
-        <w:t>list</w:t>
-      </w:r>
-      <w:proofErr w:type="spellEnd"/>
-      <w:r>
-        <w:t xml:space="preserve"> item</w:t>
-      </w:r>
-      <w:r>
-        <w:t>.</w:t>
-      </w:r>
-    </w:p>
-    <w:p/>
-    <w:p>
-      <w:r>
-        <w:t xml:space="preserve">(Não entendi direito o </w:t>
-      </w:r>
-      <w:proofErr w:type="spellStart"/>
-      <w:r>
-        <w:t>routerLink</w:t>
-      </w:r>
-      <w:proofErr w:type="spellEnd"/>
-      <w:r>
-        <w:t xml:space="preserve">, assistir depois novamente </w:t>
-      </w:r>
-      <w:proofErr w:type="spellStart"/>
-      <w:r>
-        <w:t>xD</w:t>
-      </w:r>
-      <w:proofErr w:type="spellEnd"/>
-      <w:r>
-        <w:t>)</w:t>
       </w:r>
     </w:p>
     <w:p>
@@ -1805,7 +1836,10 @@
       </w:r>
       <w:proofErr w:type="spellEnd"/>
       <w:r>
-        <w:t xml:space="preserve">, será criado outros componentes individuais, será criado também serviços </w:t>
+        <w:t xml:space="preserve">, será criado </w:t>
+      </w:r>
+      <w:r>
+        <w:t>outros componentes individuais.</w:t>
       </w:r>
     </w:p>
     <w:p>
@@ -1868,7 +1902,19 @@
     <w:p/>
     <w:p>
       <w:r>
-        <w:t xml:space="preserve">Próximo passo é criar componentes individuais para cada item da página </w:t>
+        <w:t>P</w:t>
+      </w:r>
+      <w:r>
+        <w:t>róximo passo é criar um componente</w:t>
+      </w:r>
+      <w:r>
+        <w:t xml:space="preserve"> </w:t>
+      </w:r>
+      <w:r>
+        <w:t>individual</w:t>
+      </w:r>
+      <w:r>
+        <w:t xml:space="preserve"> para cada item da página </w:t>
       </w:r>
       <w:proofErr w:type="spellStart"/>
       <w:r>
@@ -1876,13 +1922,17 @@
       </w:r>
       <w:proofErr w:type="spellEnd"/>
       <w:r>
-        <w:t xml:space="preserve">, </w:t>
-      </w:r>
-      <w:proofErr w:type="spellStart"/>
-      <w:r>
-        <w:t>pq</w:t>
-      </w:r>
-      <w:proofErr w:type="spellEnd"/>
+        <w:t>, p</w:t>
+      </w:r>
+      <w:r>
+        <w:t>or</w:t>
+      </w:r>
+      <w:r>
+        <w:t>q</w:t>
+      </w:r>
+      <w:r>
+        <w:t>ue</w:t>
+      </w:r>
       <w:r>
         <w:t>, se observado, as informações se repetem entre os itens.</w:t>
       </w:r>
@@ -1915,15 +1965,25 @@
       </w:r>
       <w:proofErr w:type="spellEnd"/>
       <w:r>
-        <w:t xml:space="preserve">, </w:t>
-      </w:r>
-      <w:proofErr w:type="spellStart"/>
-      <w:r>
-        <w:t>pq</w:t>
-      </w:r>
-      <w:proofErr w:type="spellEnd"/>
-      <w:r>
-        <w:t xml:space="preserve"> o professor quer q os componentes estejam próximos aos componentes relacionados. </w:t>
+        <w:t>, p</w:t>
+      </w:r>
+      <w:r>
+        <w:t>or</w:t>
+      </w:r>
+      <w:r>
+        <w:t>q</w:t>
+      </w:r>
+      <w:r>
+        <w:t>ue</w:t>
+      </w:r>
+      <w:r>
+        <w:t xml:space="preserve"> o professor quer q</w:t>
+      </w:r>
+      <w:r>
+        <w:t>ue</w:t>
+      </w:r>
+      <w:r>
+        <w:t xml:space="preserve"> os componentes estejam próximos aos componentes relacionados. </w:t>
       </w:r>
     </w:p>
     <w:p>
@@ -1975,9 +2035,12 @@
       <w:r>
         <w:t xml:space="preserve">Será criado um componente dentro do outro da pasta de outro </w:t>
       </w:r>
-      <w:proofErr w:type="spellStart"/>
-      <w:r>
-        <w:t>component</w:t>
+      <w:r>
+        <w:t xml:space="preserve">componente </w:t>
+      </w:r>
+      <w:proofErr w:type="spellStart"/>
+      <w:r>
+        <w:t>xD</w:t>
       </w:r>
       <w:proofErr w:type="spellEnd"/>
     </w:p>
@@ -2010,13 +2073,144 @@
       <w:r>
         <w:t xml:space="preserve">Lá, pode ser visto que </w:t>
       </w:r>
+      <w:r>
+        <w:t>para</w:t>
+      </w:r>
+      <w:r>
+        <w:t xml:space="preserve"> cada restaurante as informações link da imagem, nome, estrelas, detalhes e tempo de espera sempre se repetem. Esse pedaço vai ser tirado do componente de </w:t>
+      </w:r>
+      <w:proofErr w:type="spellStart"/>
+      <w:r>
+        <w:t>restaurants</w:t>
+      </w:r>
+      <w:proofErr w:type="spellEnd"/>
+      <w:r>
+        <w:t xml:space="preserve"> e será levado para o componente </w:t>
+      </w:r>
+      <w:proofErr w:type="spellStart"/>
+      <w:r>
+        <w:t>restaurant</w:t>
+      </w:r>
+      <w:proofErr w:type="spellEnd"/>
+      <w:r>
+        <w:t>.</w:t>
+      </w:r>
+      <w:r>
+        <w:t xml:space="preserve"> (Atenção se existe ‘s’ no final)</w:t>
+      </w:r>
+    </w:p>
+    <w:p>
+      <w:r>
+        <w:t xml:space="preserve">Esse componente individual precisa dos dados do </w:t>
+      </w:r>
+      <w:proofErr w:type="spellStart"/>
+      <w:r>
+        <w:t>restaurant</w:t>
+      </w:r>
+      <w:proofErr w:type="spellEnd"/>
+      <w:r>
+        <w:t xml:space="preserve"> para poder trabalhar, então o que pode ser feito? Criar uma propriedade com nome de </w:t>
+      </w:r>
+      <w:proofErr w:type="spellStart"/>
+      <w:r>
+        <w:t>restaurant</w:t>
+      </w:r>
+      <w:proofErr w:type="spellEnd"/>
+      <w:r>
+        <w:t xml:space="preserve"> e passar as propriedades desse elemento para o componente individual, em algum momento essas informações serão passadas para esse componente</w:t>
+      </w:r>
+      <w:r>
+        <w:t>.</w:t>
+      </w:r>
+    </w:p>
+    <w:p/>
+    <w:p>
+      <w:r>
+        <w:t xml:space="preserve">Nesse momento, será criado uma </w:t>
+      </w:r>
+      <w:proofErr w:type="spellStart"/>
+      <w:r>
+        <w:t>model</w:t>
+      </w:r>
+      <w:proofErr w:type="spellEnd"/>
+      <w:r>
+        <w:t xml:space="preserve"> que identifique os dados que serão passados, e essa </w:t>
+      </w:r>
+      <w:proofErr w:type="spellStart"/>
+      <w:r>
+        <w:t>model</w:t>
+      </w:r>
+      <w:proofErr w:type="spellEnd"/>
+      <w:r>
+        <w:t xml:space="preserve"> será utilizada no componente com o </w:t>
+      </w:r>
+      <w:proofErr w:type="spellStart"/>
+      <w:r>
+        <w:t>decorator</w:t>
+      </w:r>
+      <w:proofErr w:type="spellEnd"/>
+      <w:r>
+        <w:t xml:space="preserve"> input, para que ele possa receber esses dados de algum lugar.</w:t>
+      </w:r>
+    </w:p>
+    <w:p/>
+    <w:p>
+      <w:r>
+        <w:t xml:space="preserve">Primeiro, será criado o </w:t>
+      </w:r>
+      <w:proofErr w:type="spellStart"/>
+      <w:r>
+        <w:t>model</w:t>
+      </w:r>
+      <w:proofErr w:type="spellEnd"/>
+      <w:r>
+        <w:t xml:space="preserve">, que será um arquivo chamado </w:t>
+      </w:r>
+      <w:proofErr w:type="spellStart"/>
       <w:proofErr w:type="gramStart"/>
       <w:r>
-        <w:t>pra</w:t>
+        <w:t>restaurant.model</w:t>
       </w:r>
       <w:proofErr w:type="gramEnd"/>
       <w:r>
-        <w:t xml:space="preserve"> cada restaurante as informações link da imagem, nome, estrelas, detalhes e tempo de espera sempre se repetem. Esse pedaço vai ser tirado do componente de </w:t>
+        <w:t>.ts</w:t>
+      </w:r>
+      <w:proofErr w:type="spellEnd"/>
+      <w:r>
+        <w:t xml:space="preserve">, que </w:t>
+      </w:r>
+      <w:r>
+        <w:t>irá declarar uma interface definindo um restaurante.</w:t>
+      </w:r>
+      <w:r>
+        <w:t xml:space="preserve"> (</w:t>
+      </w:r>
+      <w:proofErr w:type="gramStart"/>
+      <w:r>
+        <w:t>basicamente</w:t>
+      </w:r>
+      <w:proofErr w:type="gramEnd"/>
+      <w:r>
+        <w:t xml:space="preserve"> uma definição do objeto)</w:t>
+      </w:r>
+    </w:p>
+    <w:p/>
+    <w:p>
+      <w:pPr>
+        <w:rPr>
+          <w:u w:val="single"/>
+        </w:rPr>
+      </w:pPr>
+      <w:r>
+        <w:t xml:space="preserve">Esse modelo que será usado como tipo do </w:t>
+      </w:r>
+      <w:proofErr w:type="spellStart"/>
+      <w:r>
+        <w:t>array</w:t>
+      </w:r>
+      <w:proofErr w:type="spellEnd"/>
+      <w:r>
+        <w:t xml:space="preserve"> de restaurantes criado no componente </w:t>
       </w:r>
       <w:proofErr w:type="spellStart"/>
       <w:r>
@@ -2024,143 +2218,37 @@
       </w:r>
       <w:proofErr w:type="spellEnd"/>
       <w:r>
-        <w:t xml:space="preserve"> e será levado para o componente </w:t>
-      </w:r>
-      <w:proofErr w:type="spellStart"/>
-      <w:r>
-        <w:t>restaurant</w:t>
-      </w:r>
-      <w:proofErr w:type="spellEnd"/>
-      <w:r>
         <w:t>.</w:t>
       </w:r>
-    </w:p>
-    <w:p>
-      <w:r>
-        <w:t xml:space="preserve">Esse componente individual precisa dos dados do </w:t>
-      </w:r>
-      <w:proofErr w:type="spellStart"/>
-      <w:r>
-        <w:t>restaurant</w:t>
-      </w:r>
-      <w:proofErr w:type="spellEnd"/>
-      <w:r>
-        <w:t xml:space="preserve"> para poder trabalhar, então o que pode ser feito? Criar uma propriedade com nome de </w:t>
-      </w:r>
-      <w:proofErr w:type="spellStart"/>
-      <w:r>
-        <w:t>restaurant</w:t>
-      </w:r>
-      <w:proofErr w:type="spellEnd"/>
-      <w:r>
-        <w:t xml:space="preserve"> e passar as propriedades desse elemento para o componente individual, em algum momento essas informações serão passadas para esse componente </w:t>
-      </w:r>
-    </w:p>
-    <w:p/>
-    <w:p>
-      <w:r>
-        <w:t xml:space="preserve">Nesse momento, será criado uma </w:t>
-      </w:r>
-      <w:proofErr w:type="spellStart"/>
-      <w:r>
-        <w:t>model</w:t>
-      </w:r>
-      <w:proofErr w:type="spellEnd"/>
-      <w:r>
-        <w:t xml:space="preserve"> que identifique os dados que serão passados, e essa </w:t>
-      </w:r>
-      <w:proofErr w:type="spellStart"/>
-      <w:r>
-        <w:t>model</w:t>
-      </w:r>
-      <w:proofErr w:type="spellEnd"/>
-      <w:r>
-        <w:t xml:space="preserve"> será utilizada no componente com o </w:t>
-      </w:r>
-      <w:proofErr w:type="spellStart"/>
-      <w:r>
-        <w:t>decorator</w:t>
-      </w:r>
-      <w:proofErr w:type="spellEnd"/>
-      <w:r>
-        <w:t xml:space="preserve"> input, para que ele possa receber esses dados de algum lugar.</w:t>
-      </w:r>
-    </w:p>
-    <w:p/>
-    <w:p>
-      <w:r>
-        <w:t xml:space="preserve">Primeiro, será criado o </w:t>
-      </w:r>
-      <w:proofErr w:type="spellStart"/>
-      <w:r>
-        <w:t>model</w:t>
-      </w:r>
-      <w:proofErr w:type="spellEnd"/>
-      <w:r>
-        <w:t xml:space="preserve">, que será um arquivo chamado </w:t>
-      </w:r>
-      <w:proofErr w:type="spellStart"/>
-      <w:proofErr w:type="gramStart"/>
-      <w:r>
-        <w:t>restaurant.model</w:t>
-      </w:r>
-      <w:proofErr w:type="gramEnd"/>
-      <w:r>
-        <w:t>.ts</w:t>
-      </w:r>
-      <w:proofErr w:type="spellEnd"/>
-      <w:r>
-        <w:t xml:space="preserve">, que </w:t>
-      </w:r>
-      <w:r>
-        <w:t>irá declarar uma interface definindo um restaurante.</w:t>
-      </w:r>
-    </w:p>
-    <w:p/>
+      <w:r>
+        <w:t xml:space="preserve"> </w:t>
+      </w:r>
+      <w:r>
+        <w:t>L</w:t>
+      </w:r>
+      <w:r>
+        <w:t>embrando que precisamos importar o tipo lá em cima</w:t>
+      </w:r>
+      <w:r>
+        <w:t xml:space="preserve"> do arquivo</w:t>
+      </w:r>
+      <w:r>
+        <w:t>, por que estamos lidando com es2015, exportou de um lado, importa do outro.</w:t>
+      </w:r>
+    </w:p>
     <w:p>
       <w:pPr>
         <w:rPr>
           <w:u w:val="single"/>
         </w:rPr>
       </w:pPr>
-      <w:r>
-        <w:t xml:space="preserve">Esse modelo que será usado como tipo do </w:t>
-      </w:r>
-      <w:proofErr w:type="spellStart"/>
-      <w:r>
-        <w:t>array</w:t>
-      </w:r>
-      <w:proofErr w:type="spellEnd"/>
-      <w:r>
-        <w:t xml:space="preserve"> de restaurantes criado no componente </w:t>
-      </w:r>
-      <w:proofErr w:type="spellStart"/>
-      <w:r>
-        <w:t>restaurants</w:t>
-      </w:r>
-      <w:proofErr w:type="spellEnd"/>
-      <w:r>
-        <w:t>; lembrando que precisamos importar o tipo lá em cima, por que estamos lidando com es2015, exportou de um lado, importa do outro.</w:t>
-      </w:r>
-    </w:p>
-    <w:p>
-      <w:pPr>
-        <w:rPr>
-          <w:u w:val="single"/>
-        </w:rPr>
-      </w:pPr>
-    </w:p>
-    <w:p>
-      <w:r>
-        <w:t xml:space="preserve">Após isso, é preciso </w:t>
-      </w:r>
-      <w:proofErr w:type="spellStart"/>
-      <w:r>
-        <w:t>mecher</w:t>
-      </w:r>
-      <w:proofErr w:type="spellEnd"/>
-      <w:r>
-        <w:t xml:space="preserve"> com o </w:t>
+    </w:p>
+    <w:p>
+      <w:r>
+        <w:t>Após isso, é preciso mex</w:t>
+      </w:r>
+      <w:r>
+        <w:t xml:space="preserve">er com o </w:t>
       </w:r>
       <w:proofErr w:type="spellStart"/>
       <w:r>
@@ -2184,7 +2272,13 @@
       </w:r>
       <w:proofErr w:type="spellEnd"/>
       <w:r>
-        <w:t xml:space="preserve"> o </w:t>
+        <w:t xml:space="preserve"> o</w:t>
+      </w:r>
+      <w:r>
+        <w:t>u</w:t>
+      </w:r>
+      <w:r>
+        <w:t xml:space="preserve"> </w:t>
       </w:r>
       <w:proofErr w:type="spellStart"/>
       <w:r>
@@ -2336,7 +2430,13 @@
       </w:r>
       <w:proofErr w:type="spellEnd"/>
       <w:r>
-        <w:t xml:space="preserve"> deve ser declara da </w:t>
+        <w:t xml:space="preserve"> deve ser declara</w:t>
+      </w:r>
+      <w:r>
+        <w:t>do n</w:t>
+      </w:r>
+      <w:r>
+        <w:t xml:space="preserve">a </w:t>
       </w:r>
       <w:proofErr w:type="spellStart"/>
       <w:r>
@@ -2360,7 +2460,19 @@
     </w:p>
     <w:p>
       <w:r>
-        <w:t>Aquela página que antes estava bem poluída ficou simples, pois agora só é preciso usar essa linha para repetir tudo</w:t>
+        <w:t>Aquela página que antes estava bem poluída ficou simples, pois agora só é preciso usar essa</w:t>
+      </w:r>
+      <w:r>
+        <w:t>s</w:t>
+      </w:r>
+      <w:r>
+        <w:t xml:space="preserve"> linha</w:t>
+      </w:r>
+      <w:r>
+        <w:t>s</w:t>
+      </w:r>
+      <w:r>
+        <w:t xml:space="preserve"> para repetir tudo</w:t>
       </w:r>
     </w:p>
     <w:p/>
@@ -2869,6 +2981,57 @@
       <w:proofErr w:type="spellEnd"/>
       <w:r>
         <w:t>.</w:t>
+      </w:r>
+      <w:r>
+        <w:t xml:space="preserve"> Não se pode usar sem o </w:t>
+      </w:r>
+      <w:proofErr w:type="spellStart"/>
+      <w:r>
+        <w:t>property</w:t>
+      </w:r>
+      <w:proofErr w:type="spellEnd"/>
+      <w:r>
+        <w:t xml:space="preserve"> </w:t>
+      </w:r>
+      <w:proofErr w:type="spellStart"/>
+      <w:r>
+        <w:t>binding</w:t>
+      </w:r>
+      <w:proofErr w:type="spellEnd"/>
+      <w:r>
+        <w:t xml:space="preserve"> nesse caso, </w:t>
+      </w:r>
+      <w:proofErr w:type="spellStart"/>
+      <w:r>
+        <w:t>pq</w:t>
+      </w:r>
+      <w:proofErr w:type="spellEnd"/>
+      <w:r>
+        <w:t xml:space="preserve"> o input espera um objeto, e dessa forma que é passado um objeto, de outra forma (sem </w:t>
+      </w:r>
+      <w:proofErr w:type="spellStart"/>
+      <w:r>
+        <w:t>property</w:t>
+      </w:r>
+      <w:proofErr w:type="spellEnd"/>
+      <w:r>
+        <w:t xml:space="preserve"> </w:t>
+      </w:r>
+      <w:proofErr w:type="spellStart"/>
+      <w:r>
+        <w:t>binding</w:t>
+      </w:r>
+      <w:proofErr w:type="spellEnd"/>
+      <w:r>
+        <w:t xml:space="preserve">), somente uma </w:t>
+      </w:r>
+      <w:proofErr w:type="spellStart"/>
+      <w:r>
+        <w:t>string</w:t>
+      </w:r>
+      <w:proofErr w:type="spellEnd"/>
+      <w:r>
+        <w:t xml:space="preserve"> seria passada.</w:t>
       </w:r>
     </w:p>
     <w:p>
@@ -2880,13 +3043,52 @@
     </w:p>
     <w:p/>
     <w:p>
-      <w:r>
+      <w:pPr>
+        <w:rPr>
+          <w:b/>
+        </w:rPr>
+      </w:pPr>
+      <w:r>
+        <w:rPr>
+          <w:b/>
+        </w:rPr>
         <w:t>O que é injeção de dependência?</w:t>
       </w:r>
     </w:p>
-    <w:p>
-      <w:r>
-        <w:t>Injeção de dependência é um padrão de projeto onde é possível deixar de instanciar os objetos manualmente e passa a depender do framework para obter os objetos que a aplicação precisa</w:t>
+    <w:p/>
+    <w:p>
+      <w:r>
+        <w:t xml:space="preserve">Injeção de dependência </w:t>
+      </w:r>
+      <w:r>
+        <w:rPr>
+          <w:b/>
+        </w:rPr>
+        <w:t>é um padrão de projeto</w:t>
+      </w:r>
+      <w:r>
+        <w:t xml:space="preserve"> onde é possível </w:t>
+      </w:r>
+      <w:r>
+        <w:rPr>
+          <w:b/>
+        </w:rPr>
+        <w:t>deixar de instanciar os objetos manualmente</w:t>
+      </w:r>
+      <w:r>
+        <w:t xml:space="preserve"> e passa a depender do framework para obter os objetos que a aplicação precisa</w:t>
+      </w:r>
+      <w:r>
+        <w:t xml:space="preserve"> (</w:t>
+      </w:r>
+      <w:r>
+        <w:rPr>
+          <w:b/>
+        </w:rPr>
+        <w:t>automatizar instanciação de objetos necessários</w:t>
+      </w:r>
+      <w:r>
+        <w:t>)</w:t>
       </w:r>
     </w:p>
     <w:p>
@@ -2908,6 +3110,14 @@
       <w:r>
         <w:t xml:space="preserve"> utilizar um serviço, podíamos instanciar isso manualmente. Mas com injeção de serviços, podemos passar isso no construtor do componente, e o framework vai instanciar esse serviço quando ele quiser</w:t>
       </w:r>
+      <w:r>
+        <w:t xml:space="preserve"> ou precisar </w:t>
+      </w:r>
+      <w:proofErr w:type="spellStart"/>
+      <w:r>
+        <w:t>xD</w:t>
+      </w:r>
+      <w:proofErr w:type="spellEnd"/>
     </w:p>
     <w:p>
       <w:r>
@@ -2935,6 +3145,7 @@
     </w:p>
     <w:p>
       <w:r>
+        <w:lastRenderedPageBreak/>
         <w:t>Se for declarado no modulo principal, esse serviço fica disponível para todos componentes da aplicação.</w:t>
       </w:r>
     </w:p>
@@ -2946,535 +3157,1165 @@
       </w:pPr>
     </w:p>
     <w:p>
+      <w:pPr>
+        <w:rPr>
+          <w:b/>
+        </w:rPr>
+      </w:pPr>
+    </w:p>
+    <w:p>
+      <w:pPr>
+        <w:rPr>
+          <w:b/>
+        </w:rPr>
+      </w:pPr>
+      <w:r>
+        <w:rPr>
+          <w:b/>
+        </w:rPr>
+        <w:t>O que é um serviço?</w:t>
+      </w:r>
+    </w:p>
+    <w:p/>
+    <w:p>
+      <w:r>
+        <w:t xml:space="preserve">Serviços </w:t>
+      </w:r>
+      <w:r>
+        <w:rPr>
+          <w:b/>
+        </w:rPr>
+        <w:t>são classes comuns</w:t>
+      </w:r>
+      <w:r>
+        <w:t xml:space="preserve"> em angular </w:t>
+      </w:r>
+      <w:r>
+        <w:t xml:space="preserve">que </w:t>
+      </w:r>
+      <w:r>
+        <w:t xml:space="preserve">podem ser injetados </w:t>
+      </w:r>
+      <w:r>
+        <w:t xml:space="preserve">em componentes ou em outros serviços. Serviços são geralmente usados em uma aplicação para encapsular o acesso a </w:t>
+      </w:r>
+      <w:proofErr w:type="spellStart"/>
+      <w:r>
+        <w:t>api</w:t>
+      </w:r>
+      <w:proofErr w:type="spellEnd"/>
+      <w:r>
+        <w:t xml:space="preserve"> de</w:t>
+      </w:r>
+      <w:r>
+        <w:t xml:space="preserve"> </w:t>
+      </w:r>
+      <w:proofErr w:type="spellStart"/>
+      <w:r>
+        <w:t>ba</w:t>
+      </w:r>
+      <w:r>
+        <w:t>ckend</w:t>
+      </w:r>
+      <w:proofErr w:type="spellEnd"/>
+      <w:r>
+        <w:t>, isso vai acontecer muito em uma aplicação angular</w:t>
+      </w:r>
+      <w:r>
+        <w:t>.</w:t>
+      </w:r>
+    </w:p>
+    <w:p/>
+    <w:p>
+      <w:r>
+        <w:t xml:space="preserve">Serviços podem ser </w:t>
+      </w:r>
+      <w:proofErr w:type="spellStart"/>
+      <w:r>
+        <w:t>singletons</w:t>
+      </w:r>
+      <w:proofErr w:type="spellEnd"/>
+      <w:r>
+        <w:t>, ou seja, só ter uma instancia deles, e são ótimos candidatos para guardar dados compartilhados que servem toda a aplicação (cuidado com isso), se quiser, também pode ser usado serviços para suprir somente parte de uma aplicação.</w:t>
+      </w:r>
+    </w:p>
+    <w:p/>
+    <w:p>
+      <w:r>
+        <w:t xml:space="preserve">No geral, são 3 escopos que podem ser utilizados para declarar um serviço. </w:t>
+      </w:r>
+    </w:p>
+    <w:p/>
+    <w:p>
+      <w:r>
+        <w:t>~&gt; Módulo angular ~&gt;</w:t>
+      </w:r>
+      <w:r>
+        <w:t xml:space="preserve"> onde serão d</w:t>
+      </w:r>
+      <w:r>
+        <w:t xml:space="preserve">eclarados na lista de </w:t>
+      </w:r>
+      <w:proofErr w:type="spellStart"/>
+      <w:r>
+        <w:t>providers</w:t>
+      </w:r>
+      <w:proofErr w:type="spellEnd"/>
+      <w:r>
+        <w:t>. Se declarado no modulo raiz, ficará disponível para todas as classes disponíveis no mesmo módulo, componentes e outros serviços também. Todos eles irão compartilhar a mesma instancia desse serviço.</w:t>
+      </w:r>
+    </w:p>
+    <w:p>
+      <w:r>
+        <w:t>Para outros módulos que não sejam o módulo raiz existe algumas particularidades que serão discutidas à frente.</w:t>
+      </w:r>
+    </w:p>
+    <w:p/>
+    <w:p>
+      <w:r>
+        <w:t xml:space="preserve">~&gt; Componentes e seus filhos ~&gt; se declarado na lista de </w:t>
+      </w:r>
+      <w:proofErr w:type="spellStart"/>
+      <w:r>
+        <w:t>providers</w:t>
+      </w:r>
+      <w:proofErr w:type="spellEnd"/>
+      <w:r>
+        <w:t xml:space="preserve"> de um componente</w:t>
+      </w:r>
+      <w:r>
+        <w:t>,</w:t>
+      </w:r>
+      <w:r>
+        <w:t xml:space="preserve"> um serviço vai ser instanciado e compartilhado apenas para o componente e seus componentes filhos. Mesmo se um serviço de tipo idêntico existir como </w:t>
+      </w:r>
+      <w:proofErr w:type="spellStart"/>
+      <w:r>
+        <w:t>provider</w:t>
+      </w:r>
+      <w:proofErr w:type="spellEnd"/>
+      <w:r>
+        <w:t xml:space="preserve"> em um modulo</w:t>
+      </w:r>
+      <w:r>
+        <w:t>,</w:t>
+      </w:r>
+      <w:r>
+        <w:t xml:space="preserve"> o componente receberá uma outra instancia.</w:t>
+      </w:r>
+    </w:p>
+    <w:p/>
+    <w:p>
+      <w:r>
+        <w:t xml:space="preserve">~&gt; Somente </w:t>
+      </w:r>
+      <w:proofErr w:type="spellStart"/>
+      <w:r>
+        <w:t>Component</w:t>
+      </w:r>
+      <w:proofErr w:type="spellEnd"/>
+      <w:r>
+        <w:t xml:space="preserve"> ~&gt; se declarado na lista de </w:t>
+      </w:r>
+      <w:proofErr w:type="spellStart"/>
+      <w:r>
+        <w:t>viewProviders</w:t>
+      </w:r>
+      <w:proofErr w:type="spellEnd"/>
+      <w:r>
+        <w:t xml:space="preserve"> de um componente, esse serviço será usado somente só no componente, não podendo ser usado nos seus filhos.</w:t>
+      </w:r>
+    </w:p>
+    <w:p/>
+    <w:p>
+      <w:r>
+        <w:t xml:space="preserve">Serviços também podem ser solicitar injeção de outros serviços, para isso ele deve declarar o </w:t>
+      </w:r>
+      <w:proofErr w:type="spellStart"/>
+      <w:r>
+        <w:t>decorator</w:t>
+      </w:r>
+      <w:proofErr w:type="spellEnd"/>
+      <w:r>
+        <w:t xml:space="preserve"> @</w:t>
+      </w:r>
+      <w:proofErr w:type="spellStart"/>
+      <w:proofErr w:type="gramStart"/>
+      <w:r>
+        <w:t>Injectable</w:t>
+      </w:r>
+      <w:proofErr w:type="spellEnd"/>
+      <w:r>
+        <w:t>(</w:t>
+      </w:r>
+      <w:proofErr w:type="gramEnd"/>
+      <w:r>
+        <w:t xml:space="preserve">), mas atenção, esse </w:t>
+      </w:r>
+      <w:proofErr w:type="spellStart"/>
+      <w:r>
+        <w:t>decorator</w:t>
+      </w:r>
+      <w:proofErr w:type="spellEnd"/>
+      <w:r>
+        <w:t xml:space="preserve"> não é necessário para um serviço que será injetado em outro objeto, apenas para receber injeções do framework.</w:t>
+      </w:r>
+    </w:p>
+    <w:p>
+      <w:r>
+        <w:t>Esse serviço é importado da seguinte maneira:</w:t>
+      </w:r>
+    </w:p>
+    <w:p/>
+    <w:p>
+      <w:proofErr w:type="spellStart"/>
+      <w:proofErr w:type="gramStart"/>
+      <w:r>
+        <w:t>import</w:t>
+      </w:r>
+      <w:proofErr w:type="spellEnd"/>
+      <w:proofErr w:type="gramEnd"/>
+      <w:r>
+        <w:t xml:space="preserve"> { </w:t>
+      </w:r>
+      <w:proofErr w:type="spellStart"/>
+      <w:r>
+        <w:t>Injectable</w:t>
+      </w:r>
+      <w:proofErr w:type="spellEnd"/>
+      <w:r>
+        <w:t xml:space="preserve"> } </w:t>
+      </w:r>
+      <w:proofErr w:type="spellStart"/>
+      <w:r>
+        <w:t>from</w:t>
+      </w:r>
+      <w:proofErr w:type="spellEnd"/>
+      <w:r>
+        <w:t xml:space="preserve"> ‘@angular/core’</w:t>
+      </w:r>
+    </w:p>
+    <w:p/>
+    <w:p>
+      <w:r>
+        <w:t>Segue um exemplo</w:t>
+      </w:r>
+    </w:p>
+    <w:p/>
+    <w:p>
+      <w:proofErr w:type="spellStart"/>
+      <w:proofErr w:type="gramStart"/>
+      <w:r>
+        <w:t>import</w:t>
+      </w:r>
+      <w:proofErr w:type="spellEnd"/>
+      <w:proofErr w:type="gramEnd"/>
+      <w:r>
+        <w:t xml:space="preserve"> { </w:t>
+      </w:r>
+      <w:proofErr w:type="spellStart"/>
+      <w:r>
+        <w:t>Injectable</w:t>
+      </w:r>
+      <w:proofErr w:type="spellEnd"/>
+      <w:r>
+        <w:t xml:space="preserve"> } </w:t>
+      </w:r>
+      <w:proofErr w:type="spellStart"/>
+      <w:r>
+        <w:t>from</w:t>
+      </w:r>
+      <w:proofErr w:type="spellEnd"/>
+      <w:r>
+        <w:t xml:space="preserve"> ‘@angular/core’</w:t>
+      </w:r>
+    </w:p>
+    <w:p>
+      <w:proofErr w:type="spellStart"/>
+      <w:proofErr w:type="gramStart"/>
+      <w:r>
+        <w:t>import</w:t>
+      </w:r>
+      <w:proofErr w:type="spellEnd"/>
+      <w:proofErr w:type="gramEnd"/>
+      <w:r>
+        <w:t xml:space="preserve"> { </w:t>
+      </w:r>
+      <w:proofErr w:type="spellStart"/>
+      <w:r>
+        <w:t>Http</w:t>
+      </w:r>
+      <w:proofErr w:type="spellEnd"/>
+      <w:r>
+        <w:t xml:space="preserve"> } </w:t>
+      </w:r>
+      <w:proofErr w:type="spellStart"/>
+      <w:r>
+        <w:t>from</w:t>
+      </w:r>
+      <w:proofErr w:type="spellEnd"/>
+      <w:r>
+        <w:t xml:space="preserve"> ‘@angular/</w:t>
+      </w:r>
+      <w:proofErr w:type="spellStart"/>
+      <w:r>
+        <w:t>http</w:t>
+      </w:r>
+      <w:proofErr w:type="spellEnd"/>
+      <w:r>
+        <w:t>’</w:t>
+      </w:r>
+    </w:p>
+    <w:p/>
+    <w:p>
+      <w:r>
+        <w:t>@</w:t>
+      </w:r>
+      <w:proofErr w:type="spellStart"/>
+      <w:proofErr w:type="gramStart"/>
+      <w:r>
+        <w:t>Injectable</w:t>
+      </w:r>
+      <w:proofErr w:type="spellEnd"/>
+      <w:r>
+        <w:t>(</w:t>
+      </w:r>
+      <w:proofErr w:type="gramEnd"/>
+      <w:r>
+        <w:t>)</w:t>
+      </w:r>
+    </w:p>
+    <w:p>
+      <w:proofErr w:type="spellStart"/>
+      <w:proofErr w:type="gramStart"/>
+      <w:r>
+        <w:t>export</w:t>
+      </w:r>
+      <w:proofErr w:type="spellEnd"/>
+      <w:proofErr w:type="gramEnd"/>
+      <w:r>
+        <w:t xml:space="preserve"> </w:t>
+      </w:r>
+      <w:proofErr w:type="spellStart"/>
+      <w:r>
+        <w:t>class</w:t>
+      </w:r>
+      <w:proofErr w:type="spellEnd"/>
+      <w:r>
+        <w:t xml:space="preserve"> </w:t>
+      </w:r>
+      <w:proofErr w:type="spellStart"/>
+      <w:r>
+        <w:t>MyService</w:t>
+      </w:r>
+      <w:proofErr w:type="spellEnd"/>
+      <w:r>
+        <w:t>{</w:t>
+      </w:r>
+    </w:p>
+    <w:p>
+      <w:r>
+        <w:t xml:space="preserve">  </w:t>
+      </w:r>
+      <w:proofErr w:type="spellStart"/>
+      <w:proofErr w:type="gramStart"/>
+      <w:r>
+        <w:t>constructor</w:t>
+      </w:r>
+      <w:proofErr w:type="spellEnd"/>
+      <w:proofErr w:type="gramEnd"/>
+      <w:r>
+        <w:t xml:space="preserve"> (</w:t>
+      </w:r>
+      <w:proofErr w:type="spellStart"/>
+      <w:r>
+        <w:t>private</w:t>
+      </w:r>
+      <w:proofErr w:type="spellEnd"/>
+      <w:r>
+        <w:t xml:space="preserve"> http:Http){ }</w:t>
+      </w:r>
+    </w:p>
+    <w:p/>
+    <w:p>
+      <w:r>
+        <w:t xml:space="preserve">  </w:t>
+      </w:r>
+      <w:proofErr w:type="spellStart"/>
+      <w:proofErr w:type="gramStart"/>
+      <w:r>
+        <w:t>list</w:t>
+      </w:r>
+      <w:proofErr w:type="spellEnd"/>
+      <w:r>
+        <w:t>(</w:t>
+      </w:r>
+      <w:proofErr w:type="gramEnd"/>
+      <w:r>
+        <w:t>){</w:t>
+      </w:r>
+    </w:p>
+    <w:p>
       <w:r>
         <w:lastRenderedPageBreak/>
-        <w:t>O que é um serviço?</w:t>
-      </w:r>
-    </w:p>
-    <w:p/>
-    <w:p>
-      <w:r>
-        <w:t xml:space="preserve">Serviços são classes comuns em angular </w:t>
-      </w:r>
-      <w:r>
-        <w:t xml:space="preserve">que você pode usar para injetar em componentes ou em outros serviços. Serviços são geralmente usados em uma aplicação para encapsular o acesso a </w:t>
-      </w:r>
-      <w:proofErr w:type="spellStart"/>
-      <w:r>
-        <w:t>api</w:t>
-      </w:r>
-      <w:proofErr w:type="spellEnd"/>
-      <w:r>
-        <w:t xml:space="preserve"> de </w:t>
-      </w:r>
-      <w:proofErr w:type="spellStart"/>
-      <w:r>
-        <w:t>beck</w:t>
-      </w:r>
-      <w:proofErr w:type="spellEnd"/>
+        <w:t xml:space="preserve">    </w:t>
+      </w:r>
+      <w:proofErr w:type="spellStart"/>
+      <w:proofErr w:type="gramStart"/>
+      <w:r>
+        <w:t>return</w:t>
+      </w:r>
+      <w:proofErr w:type="spellEnd"/>
+      <w:proofErr w:type="gramEnd"/>
       <w:r>
         <w:t xml:space="preserve"> </w:t>
       </w:r>
       <w:proofErr w:type="spellStart"/>
       <w:r>
-        <w:t>end</w:t>
-      </w:r>
-      <w:proofErr w:type="spellEnd"/>
-      <w:r>
-        <w:t>, isso vai acontecer muito em uma aplicação angular</w:t>
-      </w:r>
-    </w:p>
-    <w:p>
-      <w:r>
-        <w:t xml:space="preserve">Serviços podem ser </w:t>
-      </w:r>
-      <w:proofErr w:type="spellStart"/>
-      <w:r>
-        <w:t>singletons</w:t>
-      </w:r>
-      <w:proofErr w:type="spellEnd"/>
-      <w:r>
-        <w:t>, ou seja, só ter uma instancia deles, e são ótimos candidatos para guardar dados compartilhados que servem toda a aplicação (cuidado com isso), se quiser, também pode ser usado serviços para suprir somente parte de uma aplicação.</w:t>
-      </w:r>
-    </w:p>
-    <w:p>
-      <w:r>
-        <w:t xml:space="preserve">No geral, são 3 escopos que podem ser utilizados para declarar um serviço. </w:t>
-      </w:r>
-    </w:p>
-    <w:p>
-      <w:r>
-        <w:t>~&gt; Módulo angular, onde serão d</w:t>
-      </w:r>
-      <w:r>
-        <w:t xml:space="preserve">eclarados na lista de </w:t>
-      </w:r>
-      <w:proofErr w:type="spellStart"/>
-      <w:r>
-        <w:t>providers</w:t>
-      </w:r>
-      <w:proofErr w:type="spellEnd"/>
-      <w:r>
-        <w:t>. Se declarado no modulo raiz, ficará disponível para todas as classes disponíveis no mesmo módulo, componentes e outros serviços também. Todos eles irão compartilhar a mesma instancia desse serviço.</w:t>
-      </w:r>
-    </w:p>
-    <w:p>
-      <w:r>
-        <w:t>Para outros módulos que não sejam o módulo raiz existe algumas particularidades que serão discutidas mais à frente.</w:t>
-      </w:r>
-    </w:p>
-    <w:p>
-      <w:r>
-        <w:t xml:space="preserve">~&gt; Componentes e seus filhos ~&gt; se declarado na lista de </w:t>
-      </w:r>
-      <w:proofErr w:type="spellStart"/>
-      <w:r>
-        <w:t>providers</w:t>
-      </w:r>
-      <w:proofErr w:type="spellEnd"/>
-      <w:r>
-        <w:t xml:space="preserve"> de um componente um serviço vai ser instanciado e compartilhado apenas para o componente e seus componentes filhos. Mesmo se um serviço de tipo idêntico existir como </w:t>
-      </w:r>
-      <w:proofErr w:type="spellStart"/>
-      <w:r>
-        <w:t>provider</w:t>
-      </w:r>
-      <w:proofErr w:type="spellEnd"/>
-      <w:r>
-        <w:t xml:space="preserve"> em um modulo o componente receberá uma outra instancia.</w:t>
-      </w:r>
-    </w:p>
-    <w:p/>
-    <w:p>
-      <w:r>
-        <w:t xml:space="preserve">~&gt; Somente </w:t>
-      </w:r>
-      <w:proofErr w:type="spellStart"/>
-      <w:r>
-        <w:t>Component</w:t>
-      </w:r>
-      <w:proofErr w:type="spellEnd"/>
-      <w:r>
-        <w:t xml:space="preserve"> ~&gt; se declarado na lista de </w:t>
-      </w:r>
-      <w:proofErr w:type="spellStart"/>
-      <w:r>
+        <w:t>this.http.get</w:t>
+      </w:r>
+      <w:proofErr w:type="spellEnd"/>
+      <w:r>
+        <w:t>(‘/</w:t>
+      </w:r>
+      <w:proofErr w:type="spellStart"/>
+      <w:r>
+        <w:t>url</w:t>
+      </w:r>
+      <w:proofErr w:type="spellEnd"/>
+      <w:r>
+        <w:t>’);</w:t>
+      </w:r>
+    </w:p>
+    <w:p>
+      <w:r>
+        <w:t xml:space="preserve">  }</w:t>
+      </w:r>
+    </w:p>
+    <w:p>
+      <w:r>
+        <w:t>}</w:t>
+      </w:r>
+    </w:p>
+    <w:p/>
+    <w:p>
+      <w:r>
+        <w:t xml:space="preserve">Nesse exemplo vemos um serviço marcado com </w:t>
+      </w:r>
+      <w:proofErr w:type="spellStart"/>
+      <w:r>
+        <w:t>injectable</w:t>
+      </w:r>
+      <w:proofErr w:type="spellEnd"/>
+      <w:r>
+        <w:t xml:space="preserve"> recebendo um</w:t>
+      </w:r>
+      <w:r>
+        <w:t xml:space="preserve"> serviço do framework, que é o </w:t>
+      </w:r>
+      <w:proofErr w:type="spellStart"/>
+      <w:r>
+        <w:t>H</w:t>
+      </w:r>
+      <w:r>
+        <w:t>ttp</w:t>
+      </w:r>
+      <w:proofErr w:type="spellEnd"/>
+      <w:r>
+        <w:t>.</w:t>
+      </w:r>
+    </w:p>
+    <w:p/>
+    <w:p>
+      <w:r>
+        <w:t>Alguns serviços que o próprio framework fornece:</w:t>
+      </w:r>
+    </w:p>
+    <w:p>
+      <w:proofErr w:type="spellStart"/>
+      <w:r>
+        <w:t>Title</w:t>
+      </w:r>
+      <w:proofErr w:type="spellEnd"/>
+      <w:r>
+        <w:t xml:space="preserve">, </w:t>
+      </w:r>
+      <w:proofErr w:type="spellStart"/>
+      <w:r>
+        <w:t>http</w:t>
+      </w:r>
+      <w:proofErr w:type="spellEnd"/>
+      <w:r>
+        <w:t xml:space="preserve"> e </w:t>
+      </w:r>
+      <w:proofErr w:type="spellStart"/>
+      <w:r>
+        <w:t>router</w:t>
+      </w:r>
+      <w:proofErr w:type="spellEnd"/>
+      <w:r>
+        <w:t>.</w:t>
+      </w:r>
+    </w:p>
+    <w:p/>
+    <w:p>
+      <w:proofErr w:type="spellStart"/>
+      <w:proofErr w:type="gramStart"/>
+      <w:r>
+        <w:t>http</w:t>
+      </w:r>
+      <w:proofErr w:type="spellEnd"/>
+      <w:proofErr w:type="gramEnd"/>
+      <w:r>
+        <w:t xml:space="preserve"> ~&gt; encapsula o acesso a </w:t>
+      </w:r>
+      <w:proofErr w:type="spellStart"/>
+      <w:r>
+        <w:t>http</w:t>
+      </w:r>
+      <w:proofErr w:type="spellEnd"/>
+    </w:p>
+    <w:p/>
+    <w:p>
+      <w:proofErr w:type="spellStart"/>
+      <w:proofErr w:type="gramStart"/>
+      <w:r>
+        <w:t>router</w:t>
+      </w:r>
+      <w:proofErr w:type="spellEnd"/>
+      <w:proofErr w:type="gramEnd"/>
+      <w:r>
+        <w:t xml:space="preserve"> ~&gt; realiza a navegação de forma programática </w:t>
+      </w:r>
+    </w:p>
+    <w:p/>
+    <w:p>
+      <w:r>
+        <w:t>Será falado sobre eles em outro momento</w:t>
+      </w:r>
+    </w:p>
+    <w:p/>
+    <w:p>
+      <w:proofErr w:type="spellStart"/>
+      <w:r>
+        <w:t>Title</w:t>
+      </w:r>
+      <w:proofErr w:type="spellEnd"/>
+      <w:r>
+        <w:t xml:space="preserve"> ~&gt; serviço para obter e alterar o título de uma página</w:t>
+      </w:r>
+    </w:p>
+    <w:p/>
+    <w:p>
+      <w:r>
+        <w:t xml:space="preserve">O componente pode requisitar a injeção e usar o método </w:t>
+      </w:r>
+      <w:proofErr w:type="spellStart"/>
+      <w:r>
+        <w:t>setTitle</w:t>
+      </w:r>
+      <w:proofErr w:type="spellEnd"/>
+      <w:r>
+        <w:t xml:space="preserve"> para substituir para o título que quiser.</w:t>
+      </w:r>
+    </w:p>
+    <w:p>
+      <w:r>
+        <w:t xml:space="preserve">Esse serviço é necessário pois não é possível utilizar expressões angular na página </w:t>
+      </w:r>
+      <w:proofErr w:type="spellStart"/>
+      <w:r>
+        <w:t>html</w:t>
+      </w:r>
+      <w:proofErr w:type="spellEnd"/>
+      <w:r>
+        <w:t xml:space="preserve"> inteira, pois o título fica no header, e essa parte não faz parte do </w:t>
+      </w:r>
+      <w:proofErr w:type="spellStart"/>
+      <w:r>
+        <w:t>bootstra</w:t>
+      </w:r>
+      <w:r>
+        <w:t>p</w:t>
+      </w:r>
+      <w:proofErr w:type="spellEnd"/>
+      <w:r>
+        <w:t>, foi criada essa alternativa como serviço.</w:t>
+      </w:r>
+    </w:p>
+    <w:p/>
+    <w:p>
+      <w:r>
+        <w:t>Exemplo:</w:t>
+      </w:r>
+    </w:p>
+    <w:p/>
+    <w:p>
+      <w:pPr>
+        <w:shd w:val="clear" w:color="auto" w:fill="1E1E1E"/>
+        <w:spacing w:line="285" w:lineRule="atLeast"/>
+        <w:rPr>
+          <w:rFonts w:ascii="Consolas" w:eastAsia="Times New Roman" w:hAnsi="Consolas" w:cs="Times New Roman"/>
+          <w:color w:val="D4D4D4"/>
+          <w:sz w:val="21"/>
+          <w:szCs w:val="21"/>
+        </w:rPr>
+      </w:pPr>
+      <w:proofErr w:type="spellStart"/>
+      <w:proofErr w:type="gramStart"/>
+      <w:r>
+        <w:rPr>
+          <w:rFonts w:ascii="Consolas" w:eastAsia="Times New Roman" w:hAnsi="Consolas" w:cs="Times New Roman"/>
+          <w:color w:val="C586C0"/>
+          <w:sz w:val="21"/>
+          <w:szCs w:val="21"/>
+        </w:rPr>
+        <w:t>import</w:t>
+      </w:r>
+      <w:proofErr w:type="spellEnd"/>
+      <w:proofErr w:type="gramEnd"/>
+      <w:r>
+        <w:rPr>
+          <w:rFonts w:ascii="Consolas" w:eastAsia="Times New Roman" w:hAnsi="Consolas" w:cs="Times New Roman"/>
+          <w:color w:val="D4D4D4"/>
+          <w:sz w:val="21"/>
+          <w:szCs w:val="21"/>
+        </w:rPr>
+        <w:t xml:space="preserve"> { </w:t>
+      </w:r>
+      <w:proofErr w:type="spellStart"/>
+      <w:r>
+        <w:rPr>
+          <w:rFonts w:ascii="Consolas" w:eastAsia="Times New Roman" w:hAnsi="Consolas" w:cs="Times New Roman"/>
+          <w:color w:val="D4D4D4"/>
+          <w:sz w:val="21"/>
+          <w:szCs w:val="21"/>
+        </w:rPr>
+        <w:t>T</w:t>
+      </w:r>
+      <w:r>
+        <w:rPr>
+          <w:rFonts w:ascii="Consolas" w:eastAsia="Times New Roman" w:hAnsi="Consolas" w:cs="Times New Roman"/>
+          <w:color w:val="9CDCFE"/>
+          <w:sz w:val="21"/>
+          <w:szCs w:val="21"/>
+        </w:rPr>
+        <w:t>itle</w:t>
+      </w:r>
+      <w:proofErr w:type="spellEnd"/>
+      <w:r>
+        <w:rPr>
+          <w:rFonts w:ascii="Consolas" w:eastAsia="Times New Roman" w:hAnsi="Consolas" w:cs="Times New Roman"/>
+          <w:color w:val="D4D4D4"/>
+          <w:sz w:val="21"/>
+          <w:szCs w:val="21"/>
+        </w:rPr>
+        <w:t xml:space="preserve"> } </w:t>
+      </w:r>
+      <w:proofErr w:type="spellStart"/>
+      <w:r>
+        <w:rPr>
+          <w:rFonts w:ascii="Consolas" w:eastAsia="Times New Roman" w:hAnsi="Consolas" w:cs="Times New Roman"/>
+          <w:color w:val="C586C0"/>
+          <w:sz w:val="21"/>
+          <w:szCs w:val="21"/>
+        </w:rPr>
+        <w:t>from</w:t>
+      </w:r>
+      <w:proofErr w:type="spellEnd"/>
+      <w:r>
+        <w:rPr>
+          <w:rFonts w:ascii="Consolas" w:eastAsia="Times New Roman" w:hAnsi="Consolas" w:cs="Times New Roman"/>
+          <w:color w:val="D4D4D4"/>
+          <w:sz w:val="21"/>
+          <w:szCs w:val="21"/>
+        </w:rPr>
+        <w:t xml:space="preserve"> </w:t>
+      </w:r>
+      <w:r>
+        <w:rPr>
+          <w:rFonts w:ascii="Consolas" w:eastAsia="Times New Roman" w:hAnsi="Consolas" w:cs="Times New Roman"/>
+          <w:color w:val="CE9178"/>
+          <w:sz w:val="21"/>
+          <w:szCs w:val="21"/>
+        </w:rPr>
+        <w:t>'@angular/</w:t>
+      </w:r>
+      <w:proofErr w:type="spellStart"/>
+      <w:r>
+        <w:rPr>
+          <w:rFonts w:ascii="Consolas" w:eastAsia="Times New Roman" w:hAnsi="Consolas" w:cs="Times New Roman"/>
+          <w:color w:val="CE9178"/>
+          <w:sz w:val="21"/>
+          <w:szCs w:val="21"/>
+        </w:rPr>
+        <w:t>platform</w:t>
+      </w:r>
+      <w:proofErr w:type="spellEnd"/>
+      <w:r>
+        <w:rPr>
+          <w:rFonts w:ascii="Consolas" w:eastAsia="Times New Roman" w:hAnsi="Consolas" w:cs="Times New Roman"/>
+          <w:color w:val="CE9178"/>
+          <w:sz w:val="21"/>
+          <w:szCs w:val="21"/>
+        </w:rPr>
+        <w:t>-browser'</w:t>
+      </w:r>
+      <w:r>
+        <w:rPr>
+          <w:rFonts w:ascii="Consolas" w:eastAsia="Times New Roman" w:hAnsi="Consolas" w:cs="Times New Roman"/>
+          <w:color w:val="D4D4D4"/>
+          <w:sz w:val="21"/>
+          <w:szCs w:val="21"/>
+        </w:rPr>
+        <w:t>;</w:t>
+      </w:r>
+    </w:p>
+    <w:p>
+      <w:pPr>
+        <w:shd w:val="clear" w:color="auto" w:fill="1E1E1E"/>
+        <w:spacing w:line="285" w:lineRule="atLeast"/>
+        <w:rPr>
+          <w:rFonts w:ascii="Consolas" w:eastAsia="Times New Roman" w:hAnsi="Consolas" w:cs="Times New Roman"/>
+          <w:color w:val="D4D4D4"/>
+          <w:sz w:val="21"/>
+          <w:szCs w:val="21"/>
+        </w:rPr>
+      </w:pPr>
+    </w:p>
+    <w:p>
+      <w:pPr>
+        <w:shd w:val="clear" w:color="auto" w:fill="1E1E1E"/>
+        <w:spacing w:line="285" w:lineRule="atLeast"/>
+        <w:rPr>
+          <w:rFonts w:ascii="Consolas" w:eastAsia="Times New Roman" w:hAnsi="Consolas" w:cs="Times New Roman"/>
+          <w:color w:val="D4D4D4"/>
+          <w:sz w:val="21"/>
+          <w:szCs w:val="21"/>
+        </w:rPr>
+      </w:pPr>
+      <w:r>
+        <w:rPr>
+          <w:rFonts w:ascii="Consolas" w:eastAsia="Times New Roman" w:hAnsi="Consolas" w:cs="Times New Roman"/>
+          <w:color w:val="D4D4D4"/>
+          <w:sz w:val="21"/>
+          <w:szCs w:val="21"/>
+        </w:rPr>
+        <w:t>@</w:t>
+      </w:r>
+      <w:proofErr w:type="spellStart"/>
+      <w:proofErr w:type="gramStart"/>
+      <w:r>
+        <w:rPr>
+          <w:rFonts w:ascii="Consolas" w:eastAsia="Times New Roman" w:hAnsi="Consolas" w:cs="Times New Roman"/>
+          <w:color w:val="4EC9B0"/>
+          <w:sz w:val="21"/>
+          <w:szCs w:val="21"/>
+        </w:rPr>
+        <w:t>Compo</w:t>
+      </w:r>
+      <w:r>
+        <w:rPr>
+          <w:rFonts w:ascii="Consolas" w:eastAsia="Times New Roman" w:hAnsi="Consolas" w:cs="Times New Roman"/>
+          <w:color w:val="4EC9B0"/>
+          <w:sz w:val="21"/>
+          <w:szCs w:val="21"/>
+        </w:rPr>
+        <w:t>nent</w:t>
+      </w:r>
+      <w:proofErr w:type="spellEnd"/>
+      <w:r>
+        <w:rPr>
+          <w:rFonts w:ascii="Consolas" w:eastAsia="Times New Roman" w:hAnsi="Consolas" w:cs="Times New Roman"/>
+          <w:color w:val="D4D4D4"/>
+          <w:sz w:val="21"/>
+          <w:szCs w:val="21"/>
+        </w:rPr>
+        <w:t>(</w:t>
+      </w:r>
+      <w:proofErr w:type="gramEnd"/>
+      <w:r>
+        <w:rPr>
+          <w:rFonts w:ascii="Consolas" w:eastAsia="Times New Roman" w:hAnsi="Consolas" w:cs="Times New Roman"/>
+          <w:color w:val="D4D4D4"/>
+          <w:sz w:val="21"/>
+          <w:szCs w:val="21"/>
+        </w:rPr>
+        <w:t>{</w:t>
+      </w:r>
+    </w:p>
+    <w:p>
+      <w:pPr>
+        <w:shd w:val="clear" w:color="auto" w:fill="1E1E1E"/>
+        <w:spacing w:line="285" w:lineRule="atLeast"/>
+        <w:rPr>
+          <w:rFonts w:ascii="Consolas" w:eastAsia="Times New Roman" w:hAnsi="Consolas" w:cs="Times New Roman"/>
+          <w:color w:val="D4D4D4"/>
+          <w:sz w:val="21"/>
+          <w:szCs w:val="21"/>
+        </w:rPr>
+      </w:pPr>
+      <w:r>
+        <w:rPr>
+          <w:rFonts w:ascii="Consolas" w:eastAsia="Times New Roman" w:hAnsi="Consolas" w:cs="Times New Roman"/>
+          <w:color w:val="D4D4D4"/>
+          <w:sz w:val="21"/>
+          <w:szCs w:val="21"/>
+        </w:rPr>
+        <w:t xml:space="preserve">    </w:t>
+      </w:r>
+      <w:proofErr w:type="spellStart"/>
+      <w:proofErr w:type="gramStart"/>
+      <w:r>
+        <w:rPr>
+          <w:rFonts w:ascii="Consolas" w:eastAsia="Times New Roman" w:hAnsi="Consolas" w:cs="Times New Roman"/>
+          <w:color w:val="9CDCFE"/>
+          <w:sz w:val="21"/>
+          <w:szCs w:val="21"/>
+        </w:rPr>
         <w:t>viewProviders</w:t>
       </w:r>
       <w:proofErr w:type="spellEnd"/>
-      <w:r>
-        <w:t xml:space="preserve"> de um componente, esse serviço será usado somente só no componente, não podendo ser usado nos seus filhos.</w:t>
-      </w:r>
-    </w:p>
-    <w:p/>
-    <w:p>
-      <w:r>
-        <w:t xml:space="preserve">Serviços também podem ser solicitar injeção de outros serviços, para isso ele deve declarar o </w:t>
-      </w:r>
-      <w:proofErr w:type="spellStart"/>
-      <w:r>
-        <w:t>decorator</w:t>
-      </w:r>
-      <w:proofErr w:type="spellEnd"/>
-      <w:r>
-        <w:t xml:space="preserve"> @</w:t>
-      </w:r>
+      <w:proofErr w:type="gramEnd"/>
+      <w:r>
+        <w:rPr>
+          <w:rFonts w:ascii="Consolas" w:eastAsia="Times New Roman" w:hAnsi="Consolas" w:cs="Times New Roman"/>
+          <w:color w:val="9CDCFE"/>
+          <w:sz w:val="21"/>
+          <w:szCs w:val="21"/>
+        </w:rPr>
+        <w:t>:</w:t>
+      </w:r>
+      <w:r>
+        <w:rPr>
+          <w:rFonts w:ascii="Consolas" w:eastAsia="Times New Roman" w:hAnsi="Consolas" w:cs="Times New Roman"/>
+          <w:color w:val="D4D4D4"/>
+          <w:sz w:val="21"/>
+          <w:szCs w:val="21"/>
+        </w:rPr>
+        <w:t xml:space="preserve"> [</w:t>
+      </w:r>
+      <w:proofErr w:type="spellStart"/>
+      <w:r>
+        <w:rPr>
+          <w:rFonts w:ascii="Consolas" w:eastAsia="Times New Roman" w:hAnsi="Consolas" w:cs="Times New Roman"/>
+          <w:color w:val="9CDCFE"/>
+          <w:sz w:val="21"/>
+          <w:szCs w:val="21"/>
+        </w:rPr>
+        <w:t>Title</w:t>
+      </w:r>
+      <w:proofErr w:type="spellEnd"/>
+      <w:r>
+        <w:rPr>
+          <w:rFonts w:ascii="Consolas" w:eastAsia="Times New Roman" w:hAnsi="Consolas" w:cs="Times New Roman"/>
+          <w:color w:val="D4D4D4"/>
+          <w:sz w:val="21"/>
+          <w:szCs w:val="21"/>
+        </w:rPr>
+        <w:t>]</w:t>
+      </w:r>
+    </w:p>
+    <w:p>
+      <w:pPr>
+        <w:shd w:val="clear" w:color="auto" w:fill="1E1E1E"/>
+        <w:spacing w:line="285" w:lineRule="atLeast"/>
+        <w:rPr>
+          <w:rFonts w:ascii="Consolas" w:eastAsia="Times New Roman" w:hAnsi="Consolas" w:cs="Times New Roman"/>
+          <w:color w:val="D4D4D4"/>
+          <w:sz w:val="21"/>
+          <w:szCs w:val="21"/>
+        </w:rPr>
+      </w:pPr>
+      <w:r>
+        <w:rPr>
+          <w:rFonts w:ascii="Consolas" w:eastAsia="Times New Roman" w:hAnsi="Consolas" w:cs="Times New Roman"/>
+          <w:color w:val="D4D4D4"/>
+          <w:sz w:val="21"/>
+          <w:szCs w:val="21"/>
+        </w:rPr>
+        <w:t>})</w:t>
+      </w:r>
+    </w:p>
+    <w:p>
+      <w:pPr>
+        <w:shd w:val="clear" w:color="auto" w:fill="1E1E1E"/>
+        <w:spacing w:line="285" w:lineRule="atLeast"/>
+        <w:rPr>
+          <w:rFonts w:ascii="Consolas" w:eastAsia="Times New Roman" w:hAnsi="Consolas" w:cs="Times New Roman"/>
+          <w:color w:val="D4D4D4"/>
+          <w:sz w:val="21"/>
+          <w:szCs w:val="21"/>
+        </w:rPr>
+      </w:pPr>
       <w:proofErr w:type="spellStart"/>
       <w:proofErr w:type="gramStart"/>
       <w:r>
-        <w:t>Injectable</w:t>
-      </w:r>
-      <w:proofErr w:type="spellEnd"/>
-      <w:r>
+        <w:rPr>
+          <w:rFonts w:ascii="Consolas" w:eastAsia="Times New Roman" w:hAnsi="Consolas" w:cs="Times New Roman"/>
+          <w:color w:val="C586C0"/>
+          <w:sz w:val="21"/>
+          <w:szCs w:val="21"/>
+        </w:rPr>
+        <w:t>export</w:t>
+      </w:r>
+      <w:proofErr w:type="spellEnd"/>
+      <w:proofErr w:type="gramEnd"/>
+      <w:r>
+        <w:rPr>
+          <w:rFonts w:ascii="Consolas" w:eastAsia="Times New Roman" w:hAnsi="Consolas" w:cs="Times New Roman"/>
+          <w:color w:val="D4D4D4"/>
+          <w:sz w:val="21"/>
+          <w:szCs w:val="21"/>
+        </w:rPr>
+        <w:t xml:space="preserve"> </w:t>
+      </w:r>
+      <w:proofErr w:type="spellStart"/>
+      <w:r>
+        <w:rPr>
+          <w:rFonts w:ascii="Consolas" w:eastAsia="Times New Roman" w:hAnsi="Consolas" w:cs="Times New Roman"/>
+          <w:color w:val="569CD6"/>
+          <w:sz w:val="21"/>
+          <w:szCs w:val="21"/>
+        </w:rPr>
+        <w:t>class</w:t>
+      </w:r>
+      <w:proofErr w:type="spellEnd"/>
+      <w:r>
+        <w:rPr>
+          <w:rFonts w:ascii="Consolas" w:eastAsia="Times New Roman" w:hAnsi="Consolas" w:cs="Times New Roman"/>
+          <w:color w:val="D4D4D4"/>
+          <w:sz w:val="21"/>
+          <w:szCs w:val="21"/>
+        </w:rPr>
+        <w:t xml:space="preserve"> </w:t>
+      </w:r>
+      <w:proofErr w:type="spellStart"/>
+      <w:r>
+        <w:rPr>
+          <w:rFonts w:ascii="Consolas" w:eastAsia="Times New Roman" w:hAnsi="Consolas" w:cs="Times New Roman"/>
+          <w:color w:val="4EC9B0"/>
+          <w:sz w:val="21"/>
+          <w:szCs w:val="21"/>
+        </w:rPr>
+        <w:t>MyPageComponent</w:t>
+      </w:r>
+      <w:proofErr w:type="spellEnd"/>
+      <w:r>
+        <w:rPr>
+          <w:rFonts w:ascii="Consolas" w:eastAsia="Times New Roman" w:hAnsi="Consolas" w:cs="Times New Roman"/>
+          <w:color w:val="D4D4D4"/>
+          <w:sz w:val="21"/>
+          <w:szCs w:val="21"/>
+        </w:rPr>
+        <w:t>{</w:t>
+      </w:r>
+    </w:p>
+    <w:p>
+      <w:pPr>
+        <w:shd w:val="clear" w:color="auto" w:fill="1E1E1E"/>
+        <w:spacing w:line="285" w:lineRule="atLeast"/>
+        <w:rPr>
+          <w:rFonts w:ascii="Consolas" w:eastAsia="Times New Roman" w:hAnsi="Consolas" w:cs="Times New Roman"/>
+          <w:color w:val="D4D4D4"/>
+          <w:sz w:val="21"/>
+          <w:szCs w:val="21"/>
+        </w:rPr>
+      </w:pPr>
+      <w:r>
+        <w:rPr>
+          <w:rFonts w:ascii="Consolas" w:eastAsia="Times New Roman" w:hAnsi="Consolas" w:cs="Times New Roman"/>
+          <w:color w:val="D4D4D4"/>
+          <w:sz w:val="21"/>
+          <w:szCs w:val="21"/>
+        </w:rPr>
+        <w:t xml:space="preserve">    </w:t>
+      </w:r>
+      <w:proofErr w:type="spellStart"/>
+      <w:proofErr w:type="gramStart"/>
+      <w:r>
+        <w:rPr>
+          <w:rFonts w:ascii="Consolas" w:eastAsia="Times New Roman" w:hAnsi="Consolas" w:cs="Times New Roman"/>
+          <w:color w:val="569CD6"/>
+          <w:sz w:val="21"/>
+          <w:szCs w:val="21"/>
+        </w:rPr>
+        <w:t>constructor</w:t>
+      </w:r>
+      <w:proofErr w:type="spellEnd"/>
+      <w:r>
+        <w:rPr>
+          <w:rFonts w:ascii="Consolas" w:eastAsia="Times New Roman" w:hAnsi="Consolas" w:cs="Times New Roman"/>
+          <w:color w:val="D4D4D4"/>
+          <w:sz w:val="21"/>
+          <w:szCs w:val="21"/>
+        </w:rPr>
         <w:t>(</w:t>
       </w:r>
+      <w:proofErr w:type="spellStart"/>
       <w:proofErr w:type="gramEnd"/>
       <w:r>
-        <w:t xml:space="preserve">), mas atenção, esse </w:t>
-      </w:r>
-      <w:proofErr w:type="spellStart"/>
-      <w:r>
-        <w:t>decorator</w:t>
-      </w:r>
-      <w:proofErr w:type="spellEnd"/>
-      <w:r>
-        <w:t xml:space="preserve"> não é necessário para um serviço que será injetado em outro objeto, apenas para receber injeções do framework.</w:t>
-      </w:r>
-    </w:p>
-    <w:p>
-      <w:r>
-        <w:t>Esse serviço é importado da seguinte maneira:</w:t>
-      </w:r>
-    </w:p>
-    <w:p/>
-    <w:p>
+        <w:rPr>
+          <w:rFonts w:ascii="Consolas" w:eastAsia="Times New Roman" w:hAnsi="Consolas" w:cs="Times New Roman"/>
+          <w:color w:val="9CDCFE"/>
+          <w:sz w:val="21"/>
+          <w:szCs w:val="21"/>
+        </w:rPr>
+        <w:t>title</w:t>
+      </w:r>
+      <w:proofErr w:type="spellEnd"/>
+      <w:r>
+        <w:rPr>
+          <w:rFonts w:ascii="Consolas" w:eastAsia="Times New Roman" w:hAnsi="Consolas" w:cs="Times New Roman"/>
+          <w:color w:val="D4D4D4"/>
+          <w:sz w:val="21"/>
+          <w:szCs w:val="21"/>
+        </w:rPr>
+        <w:t xml:space="preserve">: </w:t>
+      </w:r>
+      <w:proofErr w:type="spellStart"/>
+      <w:r>
+        <w:rPr>
+          <w:rFonts w:ascii="Consolas" w:eastAsia="Times New Roman" w:hAnsi="Consolas" w:cs="Times New Roman"/>
+          <w:color w:val="4EC9B0"/>
+          <w:sz w:val="21"/>
+          <w:szCs w:val="21"/>
+        </w:rPr>
+        <w:t>Title</w:t>
+      </w:r>
+      <w:proofErr w:type="spellEnd"/>
+      <w:r>
+        <w:rPr>
+          <w:rFonts w:ascii="Consolas" w:eastAsia="Times New Roman" w:hAnsi="Consolas" w:cs="Times New Roman"/>
+          <w:color w:val="D4D4D4"/>
+          <w:sz w:val="21"/>
+          <w:szCs w:val="21"/>
+        </w:rPr>
+        <w:t>){</w:t>
+      </w:r>
+    </w:p>
+    <w:p>
+      <w:pPr>
+        <w:shd w:val="clear" w:color="auto" w:fill="1E1E1E"/>
+        <w:spacing w:line="285" w:lineRule="atLeast"/>
+        <w:rPr>
+          <w:rFonts w:ascii="Consolas" w:eastAsia="Times New Roman" w:hAnsi="Consolas" w:cs="Times New Roman"/>
+          <w:color w:val="D4D4D4"/>
+          <w:sz w:val="21"/>
+          <w:szCs w:val="21"/>
+        </w:rPr>
+      </w:pPr>
+      <w:r>
+        <w:rPr>
+          <w:rFonts w:ascii="Consolas" w:eastAsia="Times New Roman" w:hAnsi="Consolas" w:cs="Times New Roman"/>
+          <w:color w:val="D4D4D4"/>
+          <w:sz w:val="21"/>
+          <w:szCs w:val="21"/>
+        </w:rPr>
+        <w:t xml:space="preserve">        </w:t>
+      </w:r>
       <w:proofErr w:type="spellStart"/>
       <w:proofErr w:type="gramStart"/>
       <w:r>
-        <w:t>import</w:t>
+        <w:rPr>
+          <w:rFonts w:ascii="Consolas" w:eastAsia="Times New Roman" w:hAnsi="Consolas" w:cs="Times New Roman"/>
+          <w:color w:val="9CDCFE"/>
+          <w:sz w:val="21"/>
+          <w:szCs w:val="21"/>
+        </w:rPr>
+        <w:t>title</w:t>
+      </w:r>
+      <w:r>
+        <w:rPr>
+          <w:rFonts w:ascii="Consolas" w:eastAsia="Times New Roman" w:hAnsi="Consolas" w:cs="Times New Roman"/>
+          <w:color w:val="D4D4D4"/>
+          <w:sz w:val="21"/>
+          <w:szCs w:val="21"/>
+        </w:rPr>
+        <w:t>.</w:t>
+      </w:r>
+      <w:r>
+        <w:rPr>
+          <w:rFonts w:ascii="Consolas" w:eastAsia="Times New Roman" w:hAnsi="Consolas" w:cs="Times New Roman"/>
+          <w:color w:val="DCDCAA"/>
+          <w:sz w:val="21"/>
+          <w:szCs w:val="21"/>
+        </w:rPr>
+        <w:t>setTitle</w:t>
       </w:r>
       <w:proofErr w:type="spellEnd"/>
       <w:proofErr w:type="gramEnd"/>
       <w:r>
-        <w:t xml:space="preserve"> { </w:t>
-      </w:r>
-      <w:proofErr w:type="spellStart"/>
-      <w:r>
-        <w:t>Injectable</w:t>
-      </w:r>
-      <w:proofErr w:type="spellEnd"/>
-      <w:r>
-        <w:t xml:space="preserve"> } </w:t>
-      </w:r>
-      <w:proofErr w:type="spellStart"/>
-      <w:r>
-        <w:t>from</w:t>
-      </w:r>
-      <w:proofErr w:type="spellEnd"/>
-      <w:r>
-        <w:t xml:space="preserve"> ‘@angular/core’</w:t>
-      </w:r>
-    </w:p>
-    <w:p/>
-    <w:p>
-      <w:r>
-        <w:t>Segue um exemplo</w:t>
-      </w:r>
-    </w:p>
-    <w:p/>
-    <w:p>
-      <w:proofErr w:type="spellStart"/>
-      <w:proofErr w:type="gramStart"/>
-      <w:r>
-        <w:t>i</w:t>
-      </w:r>
-      <w:r>
-        <w:t>mport</w:t>
-      </w:r>
-      <w:proofErr w:type="spellEnd"/>
-      <w:proofErr w:type="gramEnd"/>
-      <w:r>
-        <w:t xml:space="preserve"> { </w:t>
-      </w:r>
-      <w:proofErr w:type="spellStart"/>
-      <w:r>
-        <w:t>Injectable</w:t>
-      </w:r>
-      <w:proofErr w:type="spellEnd"/>
-      <w:r>
-        <w:t xml:space="preserve"> } </w:t>
-      </w:r>
-      <w:proofErr w:type="spellStart"/>
-      <w:r>
-        <w:t>from</w:t>
-      </w:r>
-      <w:proofErr w:type="spellEnd"/>
-      <w:r>
-        <w:t xml:space="preserve"> ‘@angular/core’</w:t>
-      </w:r>
-    </w:p>
-    <w:p>
-      <w:proofErr w:type="spellStart"/>
-      <w:proofErr w:type="gramStart"/>
-      <w:r>
-        <w:t>import</w:t>
-      </w:r>
-      <w:proofErr w:type="spellEnd"/>
-      <w:proofErr w:type="gramEnd"/>
-      <w:r>
-        <w:t xml:space="preserve"> { </w:t>
-      </w:r>
-      <w:proofErr w:type="spellStart"/>
-      <w:r>
-        <w:t>Http</w:t>
-      </w:r>
-      <w:proofErr w:type="spellEnd"/>
-      <w:r>
-        <w:t xml:space="preserve"> } </w:t>
-      </w:r>
-      <w:proofErr w:type="spellStart"/>
-      <w:r>
-        <w:t>from</w:t>
-      </w:r>
-      <w:proofErr w:type="spellEnd"/>
-      <w:r>
-        <w:t xml:space="preserve"> ‘@angular/</w:t>
-      </w:r>
-      <w:proofErr w:type="spellStart"/>
-      <w:r>
-        <w:t>http</w:t>
-      </w:r>
-      <w:proofErr w:type="spellEnd"/>
-      <w:r>
-        <w:t>’</w:t>
-      </w:r>
-    </w:p>
-    <w:p/>
-    <w:p>
-      <w:r>
-        <w:t>@</w:t>
-      </w:r>
-      <w:proofErr w:type="spellStart"/>
-      <w:proofErr w:type="gramStart"/>
-      <w:r>
-        <w:t>Injectable</w:t>
-      </w:r>
-      <w:proofErr w:type="spellEnd"/>
-      <w:r>
+        <w:rPr>
+          <w:rFonts w:ascii="Consolas" w:eastAsia="Times New Roman" w:hAnsi="Consolas" w:cs="Times New Roman"/>
+          <w:color w:val="D4D4D4"/>
+          <w:sz w:val="21"/>
+          <w:szCs w:val="21"/>
+        </w:rPr>
         <w:t>(</w:t>
       </w:r>
-      <w:proofErr w:type="gramEnd"/>
-      <w:r>
-        <w:t>)</w:t>
-      </w:r>
-    </w:p>
-    <w:p>
-      <w:proofErr w:type="spellStart"/>
-      <w:proofErr w:type="gramStart"/>
-      <w:r>
-        <w:t>export</w:t>
-      </w:r>
-      <w:proofErr w:type="spellEnd"/>
-      <w:proofErr w:type="gramEnd"/>
-      <w:r>
-        <w:t xml:space="preserve"> </w:t>
-      </w:r>
-      <w:proofErr w:type="spellStart"/>
-      <w:r>
-        <w:t>class</w:t>
-      </w:r>
-      <w:proofErr w:type="spellEnd"/>
-      <w:r>
-        <w:t xml:space="preserve"> </w:t>
-      </w:r>
-      <w:proofErr w:type="spellStart"/>
-      <w:r>
-        <w:t>MyService</w:t>
-      </w:r>
-      <w:proofErr w:type="spellEnd"/>
-      <w:r>
-        <w:t>{</w:t>
-      </w:r>
-    </w:p>
-    <w:p>
-      <w:r>
-        <w:t xml:space="preserve">  </w:t>
-      </w:r>
-      <w:proofErr w:type="spellStart"/>
-      <w:proofErr w:type="gramStart"/>
-      <w:r>
-        <w:t>constructor</w:t>
-      </w:r>
-      <w:proofErr w:type="spellEnd"/>
-      <w:proofErr w:type="gramEnd"/>
-      <w:r>
-        <w:t xml:space="preserve"> (</w:t>
-      </w:r>
-      <w:proofErr w:type="spellStart"/>
-      <w:r>
-        <w:t>private</w:t>
-      </w:r>
-      <w:proofErr w:type="spellEnd"/>
-      <w:r>
-        <w:t xml:space="preserve"> http:Http){ }</w:t>
-      </w:r>
-    </w:p>
-    <w:p/>
-    <w:p>
-      <w:r>
-        <w:t xml:space="preserve">  </w:t>
-      </w:r>
-      <w:proofErr w:type="spellStart"/>
-      <w:proofErr w:type="gramStart"/>
-      <w:r>
-        <w:t>list</w:t>
-      </w:r>
-      <w:proofErr w:type="spellEnd"/>
-      <w:r>
-        <w:t>(</w:t>
-      </w:r>
-      <w:proofErr w:type="gramEnd"/>
-      <w:r>
-        <w:t>){</w:t>
-      </w:r>
-    </w:p>
-    <w:p>
-      <w:r>
-        <w:t xml:space="preserve">    </w:t>
-      </w:r>
-      <w:proofErr w:type="spellStart"/>
-      <w:proofErr w:type="gramStart"/>
-      <w:r>
-        <w:t>return</w:t>
-      </w:r>
-      <w:proofErr w:type="spellEnd"/>
-      <w:proofErr w:type="gramEnd"/>
-      <w:r>
-        <w:t xml:space="preserve"> </w:t>
-      </w:r>
-      <w:proofErr w:type="spellStart"/>
-      <w:r>
-        <w:t>this.http.get</w:t>
-      </w:r>
-      <w:proofErr w:type="spellEnd"/>
-      <w:r>
-        <w:t>(‘/</w:t>
-      </w:r>
-      <w:proofErr w:type="spellStart"/>
-      <w:r>
-        <w:t>url</w:t>
-      </w:r>
-      <w:proofErr w:type="spellEnd"/>
-      <w:r>
-        <w:t>’);</w:t>
-      </w:r>
-    </w:p>
-    <w:p>
-      <w:r>
-        <w:t xml:space="preserve">  }</w:t>
-      </w:r>
-    </w:p>
-    <w:p>
-      <w:r>
+      <w:r>
+        <w:rPr>
+          <w:rFonts w:ascii="Consolas" w:eastAsia="Times New Roman" w:hAnsi="Consolas" w:cs="Times New Roman"/>
+          <w:color w:val="CE9178"/>
+          <w:sz w:val="21"/>
+          <w:szCs w:val="21"/>
+        </w:rPr>
+        <w:t>' PÁGINA DO GERALDÃO'</w:t>
+      </w:r>
+      <w:r>
+        <w:rPr>
+          <w:rFonts w:ascii="Consolas" w:eastAsia="Times New Roman" w:hAnsi="Consolas" w:cs="Times New Roman"/>
+          <w:color w:val="D4D4D4"/>
+          <w:sz w:val="21"/>
+          <w:szCs w:val="21"/>
+        </w:rPr>
+        <w:t>);</w:t>
+      </w:r>
+    </w:p>
+    <w:p>
+      <w:pPr>
+        <w:shd w:val="clear" w:color="auto" w:fill="1E1E1E"/>
+        <w:spacing w:line="285" w:lineRule="atLeast"/>
+        <w:rPr>
+          <w:rFonts w:ascii="Consolas" w:eastAsia="Times New Roman" w:hAnsi="Consolas" w:cs="Times New Roman"/>
+          <w:color w:val="D4D4D4"/>
+          <w:sz w:val="21"/>
+          <w:szCs w:val="21"/>
+        </w:rPr>
+      </w:pPr>
+      <w:r>
+        <w:rPr>
+          <w:rFonts w:ascii="Consolas" w:eastAsia="Times New Roman" w:hAnsi="Consolas" w:cs="Times New Roman"/>
+          <w:color w:val="D4D4D4"/>
+          <w:sz w:val="21"/>
+          <w:szCs w:val="21"/>
+        </w:rPr>
+        <w:t xml:space="preserve">    }</w:t>
+      </w:r>
+    </w:p>
+    <w:p>
+      <w:pPr>
+        <w:shd w:val="clear" w:color="auto" w:fill="1E1E1E"/>
+        <w:spacing w:line="285" w:lineRule="atLeast"/>
+        <w:rPr>
+          <w:rFonts w:ascii="Consolas" w:eastAsia="Times New Roman" w:hAnsi="Consolas" w:cs="Times New Roman"/>
+          <w:color w:val="D4D4D4"/>
+          <w:sz w:val="21"/>
+          <w:szCs w:val="21"/>
+        </w:rPr>
+      </w:pPr>
+      <w:r>
+        <w:rPr>
+          <w:rFonts w:ascii="Consolas" w:eastAsia="Times New Roman" w:hAnsi="Consolas" w:cs="Times New Roman"/>
+          <w:color w:val="D4D4D4"/>
+          <w:sz w:val="21"/>
+          <w:szCs w:val="21"/>
+        </w:rPr>
         <w:t>}</w:t>
       </w:r>
     </w:p>
     <w:p/>
-    <w:p>
-      <w:r>
-        <w:t xml:space="preserve">Nesse exemplo vemos um serviço marcado com </w:t>
-      </w:r>
-      <w:proofErr w:type="spellStart"/>
-      <w:r>
-        <w:t>injectable</w:t>
-      </w:r>
-      <w:proofErr w:type="spellEnd"/>
-      <w:r>
-        <w:t xml:space="preserve"> recebendo um serviço do framework, que é o </w:t>
-      </w:r>
-      <w:proofErr w:type="spellStart"/>
-      <w:r>
-        <w:t>http</w:t>
-      </w:r>
-      <w:proofErr w:type="spellEnd"/>
-      <w:r>
-        <w:t>.</w:t>
-      </w:r>
-    </w:p>
-    <w:p/>
-    <w:p>
-      <w:r>
-        <w:t>Alguns serviços que o próprio framework fornece:</w:t>
-      </w:r>
-    </w:p>
-    <w:p>
-      <w:proofErr w:type="spellStart"/>
-      <w:r>
-        <w:t>Title</w:t>
-      </w:r>
-      <w:proofErr w:type="spellEnd"/>
-      <w:r>
-        <w:t xml:space="preserve">, </w:t>
-      </w:r>
-      <w:proofErr w:type="spellStart"/>
-      <w:r>
-        <w:t>http</w:t>
-      </w:r>
-      <w:proofErr w:type="spellEnd"/>
-      <w:r>
-        <w:t xml:space="preserve"> e </w:t>
-      </w:r>
-      <w:proofErr w:type="spellStart"/>
-      <w:r>
-        <w:t>router</w:t>
-      </w:r>
-      <w:proofErr w:type="spellEnd"/>
-      <w:r>
-        <w:t>.</w:t>
-      </w:r>
-    </w:p>
-    <w:p>
-      <w:proofErr w:type="spellStart"/>
-      <w:proofErr w:type="gramStart"/>
-      <w:r>
-        <w:lastRenderedPageBreak/>
-        <w:t>http</w:t>
-      </w:r>
-      <w:proofErr w:type="spellEnd"/>
-      <w:proofErr w:type="gramEnd"/>
-      <w:r>
-        <w:t xml:space="preserve"> ~&gt; encapsula o acesso a </w:t>
-      </w:r>
-      <w:proofErr w:type="spellStart"/>
-      <w:r>
-        <w:t>http</w:t>
-      </w:r>
-      <w:proofErr w:type="spellEnd"/>
-    </w:p>
-    <w:p>
-      <w:proofErr w:type="spellStart"/>
-      <w:proofErr w:type="gramStart"/>
-      <w:r>
-        <w:t>router</w:t>
-      </w:r>
-      <w:proofErr w:type="spellEnd"/>
-      <w:proofErr w:type="gramEnd"/>
-      <w:r>
-        <w:t xml:space="preserve"> ~&gt; realiza a navegação de forma programática </w:t>
-      </w:r>
-    </w:p>
-    <w:p/>
-    <w:p>
-      <w:r>
-        <w:t>Será falado sobre eles em outro momento</w:t>
-      </w:r>
-    </w:p>
-    <w:p/>
-    <w:p>
-      <w:proofErr w:type="spellStart"/>
-      <w:r>
-        <w:t>Title</w:t>
-      </w:r>
-      <w:proofErr w:type="spellEnd"/>
-      <w:r>
-        <w:t xml:space="preserve"> ~&gt; serviço para obter e alterar o título de uma página</w:t>
-      </w:r>
-    </w:p>
-    <w:p/>
-    <w:p>
-      <w:r>
-        <w:t xml:space="preserve">O componente pode requisitar a injeção e usar o método </w:t>
-      </w:r>
-      <w:proofErr w:type="spellStart"/>
-      <w:r>
-        <w:t>setTitle</w:t>
-      </w:r>
-      <w:proofErr w:type="spellEnd"/>
-      <w:r>
-        <w:t xml:space="preserve"> para substituir para o título que quiser.</w:t>
-      </w:r>
-    </w:p>
-    <w:p>
-      <w:r>
-        <w:t xml:space="preserve">Esse serviço é necessário pois não é possível utilizar expressões angular na página </w:t>
-      </w:r>
-      <w:proofErr w:type="spellStart"/>
-      <w:r>
-        <w:t>html</w:t>
-      </w:r>
-      <w:proofErr w:type="spellEnd"/>
-      <w:r>
-        <w:t xml:space="preserve"> inteira, pois o título fica no header, e essa parte não faz parte do </w:t>
-      </w:r>
-      <w:proofErr w:type="spellStart"/>
-      <w:r>
-        <w:t>bootstrap</w:t>
-      </w:r>
-      <w:proofErr w:type="spellEnd"/>
-      <w:r>
-        <w:t xml:space="preserve">, foi criada essa alternativa. </w:t>
-      </w:r>
-    </w:p>
     <w:p>
       <w:pPr>
         <w:pBdr>
@@ -3484,9 +4325,2855 @@
     </w:p>
     <w:p/>
     <w:p>
+      <w:r>
+        <w:t>Criando a classe de serviços para restaurante</w:t>
+      </w:r>
+    </w:p>
+    <w:p/>
+    <w:p>
+      <w:r>
+        <w:t>Continuando o projeto, será criado uma classe de serviço</w:t>
+      </w:r>
+    </w:p>
+    <w:p>
+      <w:r>
+        <w:t xml:space="preserve">Um serviço geralmente é utilizado para acessar o </w:t>
+      </w:r>
+      <w:proofErr w:type="spellStart"/>
+      <w:r>
+        <w:t>backend</w:t>
+      </w:r>
+      <w:proofErr w:type="spellEnd"/>
+      <w:r>
+        <w:t xml:space="preserve"> de uma aplicação</w:t>
+      </w:r>
+    </w:p>
+    <w:p>
+      <w:r>
+        <w:t>Pode ser declarado em vários lugares como já visto, no modulo ou no componente.</w:t>
+      </w:r>
+    </w:p>
+    <w:p>
+      <w:r>
+        <w:t>Dependendo do lugar onde foi declarado, altera a visibilidade e também como a instancia vai ser feita pelo framework.</w:t>
+      </w:r>
+    </w:p>
+    <w:p>
+      <w:r>
+        <w:t xml:space="preserve">A classe de serviço pode ser gerada com o angular </w:t>
+      </w:r>
+      <w:proofErr w:type="spellStart"/>
+      <w:r>
+        <w:t>cli</w:t>
+      </w:r>
+      <w:proofErr w:type="spellEnd"/>
+      <w:r>
+        <w:t xml:space="preserve">, mas o professor vai fazer na mão, dentro da pasta de </w:t>
+      </w:r>
+      <w:proofErr w:type="spellStart"/>
+      <w:r>
+        <w:t>restaurants</w:t>
+      </w:r>
+      <w:proofErr w:type="spellEnd"/>
+      <w:r>
+        <w:t>, para uma melhor organização.</w:t>
+      </w:r>
+    </w:p>
+    <w:p>
+      <w:r>
+        <w:lastRenderedPageBreak/>
+        <w:t xml:space="preserve">O arquivo terá o nome </w:t>
+      </w:r>
+      <w:proofErr w:type="spellStart"/>
+      <w:proofErr w:type="gramStart"/>
+      <w:r>
+        <w:t>restaurant.service</w:t>
+      </w:r>
+      <w:proofErr w:type="gramEnd"/>
+      <w:r>
+        <w:t>.ts</w:t>
+      </w:r>
+      <w:proofErr w:type="spellEnd"/>
+      <w:r>
+        <w:t xml:space="preserve"> (o padrão deve ser com esse ‘</w:t>
+      </w:r>
+      <w:proofErr w:type="spellStart"/>
+      <w:r>
+        <w:t>service</w:t>
+      </w:r>
+      <w:proofErr w:type="spellEnd"/>
+      <w:r>
+        <w:t>’ no nome).</w:t>
+      </w:r>
+    </w:p>
+    <w:p>
+      <w:r>
+        <w:t xml:space="preserve">Essa classe de serviço não terá nada de especial, apenas será criada a classe e será injetada em algum componente. (Provavelmente </w:t>
+      </w:r>
+      <w:proofErr w:type="spellStart"/>
+      <w:r>
+        <w:t>restaurants</w:t>
+      </w:r>
+      <w:proofErr w:type="spellEnd"/>
+      <w:r>
+        <w:t xml:space="preserve"> </w:t>
+      </w:r>
+      <w:proofErr w:type="spellStart"/>
+      <w:r>
+        <w:t>xD</w:t>
+      </w:r>
+      <w:proofErr w:type="spellEnd"/>
+      <w:r>
+        <w:t>)</w:t>
+      </w:r>
+    </w:p>
+    <w:p/>
+    <w:p>
+      <w:r>
+        <w:t>Essa classe foi criada normalmente, utilizando apenas um export</w:t>
+      </w:r>
+      <w:r>
+        <w:t>.</w:t>
+      </w:r>
+    </w:p>
+    <w:p>
+      <w:r>
+        <w:t>É importante ter um construtor nela, então já foi criado um construtor vazio.</w:t>
+      </w:r>
+    </w:p>
+    <w:p>
+      <w:r>
+        <w:t xml:space="preserve">Essa classe terá um método que retornará os restaurantes, sendo possível tirar aquele </w:t>
+      </w:r>
+      <w:proofErr w:type="spellStart"/>
+      <w:r>
+        <w:t>array</w:t>
+      </w:r>
+      <w:proofErr w:type="spellEnd"/>
+      <w:r>
+        <w:t xml:space="preserve"> de restaurantes do componente </w:t>
+      </w:r>
+      <w:proofErr w:type="spellStart"/>
+      <w:r>
+        <w:t>Restaurants</w:t>
+      </w:r>
+      <w:proofErr w:type="spellEnd"/>
+      <w:r>
+        <w:t>.</w:t>
+      </w:r>
+    </w:p>
+    <w:p>
+      <w:proofErr w:type="spellStart"/>
+      <w:r>
+        <w:t>Pq</w:t>
+      </w:r>
+      <w:proofErr w:type="spellEnd"/>
+      <w:r>
+        <w:t xml:space="preserve"> vai ser colocado aqui? </w:t>
+      </w:r>
+      <w:proofErr w:type="spellStart"/>
+      <w:r>
+        <w:t>Pq</w:t>
+      </w:r>
+      <w:proofErr w:type="spellEnd"/>
+      <w:r>
+        <w:t xml:space="preserve"> é a classe que fica mais próxima dos dados, é a classe que vai fazer o consumo da </w:t>
+      </w:r>
+      <w:proofErr w:type="spellStart"/>
+      <w:r>
+        <w:t>api</w:t>
+      </w:r>
+      <w:proofErr w:type="spellEnd"/>
+      <w:r>
+        <w:t>.</w:t>
+      </w:r>
+    </w:p>
+    <w:p>
+      <w:r>
+        <w:t>Por enquanto, a classe de serviço está ok somente retornando dados sobre alguns restaurantes.</w:t>
+      </w:r>
+    </w:p>
+    <w:p/>
+    <w:p>
+      <w:r>
+        <w:t xml:space="preserve">Mas como vou consumir isso no componente? </w:t>
+      </w:r>
+    </w:p>
+    <w:p>
+      <w:r>
+        <w:t>Primeiro devo injetar minha classe de serviço no meu componente. (</w:t>
+      </w:r>
+      <w:proofErr w:type="spellStart"/>
+      <w:proofErr w:type="gramStart"/>
+      <w:r>
+        <w:t>obs</w:t>
+      </w:r>
+      <w:proofErr w:type="spellEnd"/>
+      <w:proofErr w:type="gramEnd"/>
+      <w:r>
+        <w:t xml:space="preserve">, um atributo de deve haver um atributo de </w:t>
+      </w:r>
+      <w:proofErr w:type="spellStart"/>
+      <w:r>
+        <w:t>restaurants</w:t>
+      </w:r>
+      <w:proofErr w:type="spellEnd"/>
+      <w:r>
+        <w:t xml:space="preserve"> ainda no componente </w:t>
+      </w:r>
+      <w:proofErr w:type="spellStart"/>
+      <w:r>
+        <w:t>Restaurants</w:t>
+      </w:r>
+      <w:proofErr w:type="spellEnd"/>
+      <w:r>
+        <w:t>)</w:t>
+      </w:r>
+    </w:p>
+    <w:p/>
+    <w:p>
+      <w:r>
+        <w:t xml:space="preserve">Como vou injetar isso? Utilizando o construtor que no caso será utilizado com o modificador de acesso </w:t>
+      </w:r>
+      <w:proofErr w:type="spellStart"/>
+      <w:r>
+        <w:t>private</w:t>
+      </w:r>
+      <w:proofErr w:type="spellEnd"/>
+      <w:r>
+        <w:t xml:space="preserve">. Lembrando que, ao utilizar modificador de acesso na frente de um parâmetro do construtor, o </w:t>
+      </w:r>
+      <w:proofErr w:type="spellStart"/>
+      <w:r>
+        <w:t>ts</w:t>
+      </w:r>
+      <w:proofErr w:type="spellEnd"/>
+      <w:r>
+        <w:t xml:space="preserve"> gera um atributo com aquele nome. Então o que vai acontecer com esse construtor? Foi declarado uma propriedade e será instanciada a classe de serviço, tudo em uma linha.</w:t>
+      </w:r>
+    </w:p>
+    <w:p/>
+    <w:p>
+      <w:r>
+        <w:t>Aproveitando para falar sobre os métodos do ciclo de vida do componente:</w:t>
+      </w:r>
+    </w:p>
+    <w:p/>
+    <w:p>
+      <w:r>
+        <w:t xml:space="preserve">Sempre que é criado um componente com o angular </w:t>
+      </w:r>
+      <w:proofErr w:type="spellStart"/>
+      <w:r>
+        <w:t>cli</w:t>
+      </w:r>
+      <w:proofErr w:type="spellEnd"/>
+      <w:r>
+        <w:t xml:space="preserve">, este implementa a interface </w:t>
+      </w:r>
+      <w:proofErr w:type="spellStart"/>
+      <w:r>
+        <w:t>OnInit</w:t>
+      </w:r>
+      <w:proofErr w:type="spellEnd"/>
+      <w:r>
+        <w:t xml:space="preserve"> e o método necessário </w:t>
+      </w:r>
+      <w:proofErr w:type="spellStart"/>
+      <w:r>
+        <w:t>ngOnInit</w:t>
+      </w:r>
+      <w:proofErr w:type="spellEnd"/>
+      <w:r>
+        <w:t>, esse método vai ser chamado uma vez no ciclo de vida do componente.</w:t>
+      </w:r>
+    </w:p>
+    <w:p>
+      <w:r>
+        <w:t xml:space="preserve">Fiquei em dúvida pela contradição. Segundo o professor, toda vez que o componente entrar na tela, será instanciado um novo componente e irá executar o construtor e após isso o </w:t>
+      </w:r>
+      <w:proofErr w:type="spellStart"/>
+      <w:r>
+        <w:t>ngOnInit</w:t>
+      </w:r>
+      <w:proofErr w:type="spellEnd"/>
+      <w:r>
+        <w:t>.</w:t>
+      </w:r>
+    </w:p>
+    <w:p>
+      <w:r>
+        <w:t xml:space="preserve">Então esse ponto é um ponto ideal para fazer uma inicialização do componente com algo que dependa do construtor. </w:t>
+      </w:r>
+    </w:p>
+    <w:p/>
+    <w:p>
+      <w:r>
+        <w:t>Então o que iremos fazer nesse método?</w:t>
+      </w:r>
+    </w:p>
+    <w:p>
+      <w:r>
+        <w:t xml:space="preserve">Popular o atributo </w:t>
+      </w:r>
+      <w:proofErr w:type="spellStart"/>
+      <w:r>
+        <w:t>restaurants</w:t>
+      </w:r>
+      <w:proofErr w:type="spellEnd"/>
+    </w:p>
+    <w:p>
+      <w:r>
+        <w:t>Como?</w:t>
+      </w:r>
+    </w:p>
+    <w:p>
+      <w:pPr>
+        <w:shd w:val="clear" w:color="auto" w:fill="1E1E1E"/>
+        <w:spacing w:line="285" w:lineRule="atLeast"/>
+        <w:rPr>
+          <w:rFonts w:ascii="Consolas" w:eastAsia="Times New Roman" w:hAnsi="Consolas" w:cs="Times New Roman"/>
+          <w:color w:val="D4D4D4"/>
+          <w:sz w:val="21"/>
+          <w:szCs w:val="21"/>
+        </w:rPr>
+      </w:pPr>
+      <w:r>
+        <w:rPr>
+          <w:rFonts w:ascii="Consolas" w:eastAsia="Times New Roman" w:hAnsi="Consolas" w:cs="Times New Roman"/>
+          <w:color w:val="D4D4D4"/>
+          <w:sz w:val="21"/>
+          <w:szCs w:val="21"/>
+        </w:rPr>
+        <w:t xml:space="preserve">    </w:t>
+      </w:r>
+      <w:proofErr w:type="spellStart"/>
+      <w:proofErr w:type="gramStart"/>
+      <w:r>
+        <w:rPr>
+          <w:rFonts w:ascii="Consolas" w:eastAsia="Times New Roman" w:hAnsi="Consolas" w:cs="Times New Roman"/>
+          <w:color w:val="569CD6"/>
+          <w:sz w:val="21"/>
+          <w:szCs w:val="21"/>
+        </w:rPr>
+        <w:t>this</w:t>
+      </w:r>
+      <w:r>
+        <w:rPr>
+          <w:rFonts w:ascii="Consolas" w:eastAsia="Times New Roman" w:hAnsi="Consolas" w:cs="Times New Roman"/>
+          <w:color w:val="D4D4D4"/>
+          <w:sz w:val="21"/>
+          <w:szCs w:val="21"/>
+        </w:rPr>
+        <w:t>.</w:t>
+      </w:r>
+      <w:r>
+        <w:rPr>
+          <w:rFonts w:ascii="Consolas" w:eastAsia="Times New Roman" w:hAnsi="Consolas" w:cs="Times New Roman"/>
+          <w:color w:val="9CDCFE"/>
+          <w:sz w:val="21"/>
+          <w:szCs w:val="21"/>
+        </w:rPr>
+        <w:t>restaurants</w:t>
+      </w:r>
+      <w:proofErr w:type="spellEnd"/>
+      <w:proofErr w:type="gramEnd"/>
+      <w:r>
+        <w:rPr>
+          <w:rFonts w:ascii="Consolas" w:eastAsia="Times New Roman" w:hAnsi="Consolas" w:cs="Times New Roman"/>
+          <w:color w:val="D4D4D4"/>
+          <w:sz w:val="21"/>
+          <w:szCs w:val="21"/>
+        </w:rPr>
+        <w:t xml:space="preserve"> = </w:t>
+      </w:r>
+      <w:proofErr w:type="spellStart"/>
+      <w:r>
+        <w:rPr>
+          <w:rFonts w:ascii="Consolas" w:eastAsia="Times New Roman" w:hAnsi="Consolas" w:cs="Times New Roman"/>
+          <w:color w:val="569CD6"/>
+          <w:sz w:val="21"/>
+          <w:szCs w:val="21"/>
+        </w:rPr>
+        <w:t>this</w:t>
+      </w:r>
+      <w:r>
+        <w:rPr>
+          <w:rFonts w:ascii="Consolas" w:eastAsia="Times New Roman" w:hAnsi="Consolas" w:cs="Times New Roman"/>
+          <w:color w:val="D4D4D4"/>
+          <w:sz w:val="21"/>
+          <w:szCs w:val="21"/>
+        </w:rPr>
+        <w:t>.</w:t>
+      </w:r>
+      <w:r>
+        <w:rPr>
+          <w:rFonts w:ascii="Consolas" w:eastAsia="Times New Roman" w:hAnsi="Consolas" w:cs="Times New Roman"/>
+          <w:color w:val="9CDCFE"/>
+          <w:sz w:val="21"/>
+          <w:szCs w:val="21"/>
+        </w:rPr>
+        <w:t>restaurantService</w:t>
+      </w:r>
+      <w:r>
+        <w:rPr>
+          <w:rFonts w:ascii="Consolas" w:eastAsia="Times New Roman" w:hAnsi="Consolas" w:cs="Times New Roman"/>
+          <w:color w:val="D4D4D4"/>
+          <w:sz w:val="21"/>
+          <w:szCs w:val="21"/>
+        </w:rPr>
+        <w:t>.</w:t>
+      </w:r>
+      <w:r>
+        <w:rPr>
+          <w:rFonts w:ascii="Consolas" w:eastAsia="Times New Roman" w:hAnsi="Consolas" w:cs="Times New Roman"/>
+          <w:color w:val="DCDCAA"/>
+          <w:sz w:val="21"/>
+          <w:szCs w:val="21"/>
+        </w:rPr>
+        <w:t>restaurants</w:t>
+      </w:r>
+      <w:proofErr w:type="spellEnd"/>
+      <w:r>
+        <w:rPr>
+          <w:rFonts w:ascii="Consolas" w:eastAsia="Times New Roman" w:hAnsi="Consolas" w:cs="Times New Roman"/>
+          <w:color w:val="D4D4D4"/>
+          <w:sz w:val="21"/>
+          <w:szCs w:val="21"/>
+        </w:rPr>
+        <w:t>();</w:t>
+      </w:r>
+    </w:p>
+    <w:p>
+      <w:r>
+        <w:t>Com essa linha, mas falta alguma coisa</w:t>
+      </w:r>
+    </w:p>
+    <w:p>
+      <w:r>
+        <w:t xml:space="preserve">É preciso dizer ao angular quem é o </w:t>
+      </w:r>
+      <w:proofErr w:type="spellStart"/>
+      <w:r>
+        <w:t>restaurantService</w:t>
+      </w:r>
+      <w:proofErr w:type="spellEnd"/>
+      <w:r>
+        <w:t>, por enquanto só foi criada uma classe e essa foi posta no construtor</w:t>
+      </w:r>
+    </w:p>
+    <w:p>
+      <w:r>
+        <w:t>O que falta?</w:t>
+      </w:r>
+    </w:p>
+    <w:p>
+      <w:r>
+        <w:t xml:space="preserve">Nesse ponto, não deu nenhum erro no console do compilador do </w:t>
+      </w:r>
+      <w:proofErr w:type="spellStart"/>
+      <w:r>
+        <w:t>webpack</w:t>
+      </w:r>
+      <w:proofErr w:type="spellEnd"/>
+      <w:r>
+        <w:t xml:space="preserve">, porém, se tentarmos acessar a página </w:t>
+      </w:r>
+      <w:proofErr w:type="spellStart"/>
+      <w:r>
+        <w:t>restaurants</w:t>
+      </w:r>
+      <w:proofErr w:type="spellEnd"/>
+      <w:r>
+        <w:t xml:space="preserve"> na página, dará um erro bem </w:t>
+      </w:r>
+      <w:proofErr w:type="spellStart"/>
+      <w:r>
+        <w:t>doidera</w:t>
+      </w:r>
+      <w:proofErr w:type="spellEnd"/>
+      <w:r>
+        <w:t xml:space="preserve"> no console.</w:t>
+      </w:r>
+    </w:p>
+    <w:p>
+      <w:r>
+        <w:t xml:space="preserve">Sem </w:t>
+      </w:r>
+      <w:proofErr w:type="spellStart"/>
+      <w:r>
+        <w:t>providers</w:t>
+      </w:r>
+      <w:proofErr w:type="spellEnd"/>
+      <w:r>
+        <w:t xml:space="preserve"> para um serviço é o erro, então adivinhe...</w:t>
+      </w:r>
+    </w:p>
+    <w:p>
+      <w:r>
+        <w:t xml:space="preserve">É o que falta, então declaramos esse </w:t>
+      </w:r>
+      <w:proofErr w:type="spellStart"/>
+      <w:r>
+        <w:t>service</w:t>
+      </w:r>
+      <w:proofErr w:type="spellEnd"/>
+      <w:r>
+        <w:t xml:space="preserve"> no </w:t>
+      </w:r>
+      <w:proofErr w:type="spellStart"/>
+      <w:r>
+        <w:t>providers</w:t>
+      </w:r>
+      <w:proofErr w:type="spellEnd"/>
+      <w:r>
+        <w:t xml:space="preserve"> do modulo principal</w:t>
+      </w:r>
+    </w:p>
+    <w:p>
+      <w:pPr>
+        <w:pBdr>
+          <w:bottom w:val="double" w:sz="6" w:space="1" w:color="auto"/>
+        </w:pBdr>
+      </w:pPr>
+      <w:r>
+        <w:t>Declarou, funcionou</w:t>
+      </w:r>
+    </w:p>
+    <w:p>
+      <w:pPr>
+        <w:rPr>
+          <w:b/>
+        </w:rPr>
+      </w:pPr>
+      <w:proofErr w:type="spellStart"/>
+      <w:r>
+        <w:rPr>
+          <w:b/>
+        </w:rPr>
+        <w:lastRenderedPageBreak/>
+        <w:t>Reactive</w:t>
+      </w:r>
+      <w:proofErr w:type="spellEnd"/>
+      <w:r>
+        <w:rPr>
+          <w:b/>
+        </w:rPr>
+        <w:t xml:space="preserve"> </w:t>
+      </w:r>
+      <w:proofErr w:type="spellStart"/>
+      <w:r>
+        <w:rPr>
+          <w:b/>
+        </w:rPr>
+        <w:t>programming</w:t>
+      </w:r>
+      <w:proofErr w:type="spellEnd"/>
+      <w:r>
+        <w:rPr>
+          <w:b/>
+        </w:rPr>
+        <w:t xml:space="preserve"> e </w:t>
+      </w:r>
+      <w:proofErr w:type="spellStart"/>
+      <w:r>
+        <w:rPr>
+          <w:b/>
+        </w:rPr>
+        <w:t>http</w:t>
+      </w:r>
+      <w:proofErr w:type="spellEnd"/>
+    </w:p>
+    <w:p/>
+    <w:p>
+      <w:r>
+        <w:t>A ideia de programação reativa é simples:</w:t>
+      </w:r>
+    </w:p>
+    <w:p>
+      <w:r>
+        <w:t>Um evento acontece, os que estão interessados são notificados e reagem a ele.</w:t>
+      </w:r>
+    </w:p>
+    <w:p>
+      <w:r>
+        <w:t xml:space="preserve">Baseado no design </w:t>
+      </w:r>
+      <w:proofErr w:type="spellStart"/>
+      <w:r>
+        <w:t>patter</w:t>
+      </w:r>
+      <w:proofErr w:type="spellEnd"/>
+      <w:r>
+        <w:t xml:space="preserve"> </w:t>
+      </w:r>
+      <w:proofErr w:type="spellStart"/>
+      <w:r>
+        <w:t>observer</w:t>
+      </w:r>
+      <w:proofErr w:type="spellEnd"/>
+      <w:r>
+        <w:t>, (também baseado em eventos)</w:t>
+      </w:r>
+    </w:p>
+    <w:p/>
+    <w:p>
+      <w:r>
+        <w:t>Nesse padrão, tem o objeto foco e objetos interessados em mudanças que ocorrem nesse objeto, os “</w:t>
+      </w:r>
+      <w:proofErr w:type="spellStart"/>
+      <w:r>
+        <w:rPr>
+          <w:i/>
+        </w:rPr>
+        <w:t>listeners</w:t>
+      </w:r>
+      <w:proofErr w:type="spellEnd"/>
+      <w:r>
+        <w:rPr>
+          <w:i/>
+        </w:rPr>
+        <w:t xml:space="preserve">”. </w:t>
+      </w:r>
+      <w:r>
+        <w:t xml:space="preserve">Esses objetos se inscrevem esperando uma mudança, ou evento. Quando esse evento acontece, o </w:t>
+      </w:r>
+      <w:proofErr w:type="spellStart"/>
+      <w:r>
+        <w:t>listener</w:t>
+      </w:r>
+      <w:proofErr w:type="spellEnd"/>
+      <w:r>
+        <w:t xml:space="preserve"> realiza uma alguma ação.</w:t>
+      </w:r>
+    </w:p>
+    <w:p>
+      <w:r>
+        <w:t>Esta é a base.</w:t>
+      </w:r>
+    </w:p>
+    <w:p>
+      <w:r>
+        <w:t xml:space="preserve">Em </w:t>
+      </w:r>
+      <w:proofErr w:type="spellStart"/>
+      <w:r>
+        <w:t>reactive</w:t>
+      </w:r>
+      <w:proofErr w:type="spellEnd"/>
+      <w:r>
+        <w:t xml:space="preserve"> </w:t>
+      </w:r>
+      <w:proofErr w:type="spellStart"/>
+      <w:r>
+        <w:t>programming</w:t>
+      </w:r>
+      <w:proofErr w:type="spellEnd"/>
+      <w:r>
+        <w:t xml:space="preserve">, os eventos vêm em forma de </w:t>
+      </w:r>
+      <w:proofErr w:type="spellStart"/>
+      <w:r>
+        <w:t>streams</w:t>
+      </w:r>
+      <w:proofErr w:type="spellEnd"/>
+      <w:r>
+        <w:t xml:space="preserve">, ou seja, sequência de eventos </w:t>
+      </w:r>
+      <w:proofErr w:type="gramStart"/>
+      <w:r>
+        <w:t>q</w:t>
+      </w:r>
+      <w:proofErr w:type="gramEnd"/>
+      <w:r>
+        <w:t xml:space="preserve"> podem ser modificados ou transformados em uma nova cadeia de eventos.</w:t>
+      </w:r>
+    </w:p>
+    <w:p/>
+    <w:p>
+      <w:r>
+        <w:t xml:space="preserve">Cada evento que acontece gera uma notificação nos objetos interessados </w:t>
+      </w:r>
+    </w:p>
+    <w:p>
+      <w:r>
+        <w:t>Um exemplo:</w:t>
+      </w:r>
+    </w:p>
+    <w:p>
+      <w:r>
+        <w:t>Imagine que tem 5 objetos que realizam alguma ação e tem um outro objeto que está escutando esses eventos.</w:t>
+      </w:r>
+    </w:p>
+    <w:p>
+      <w:r>
+        <w:t xml:space="preserve">Os eventos dos 5 objetos vão acontecendo 1 a 1, e a cada evento, o </w:t>
+      </w:r>
+      <w:proofErr w:type="spellStart"/>
+      <w:r>
+        <w:t>listener</w:t>
+      </w:r>
+      <w:proofErr w:type="spellEnd"/>
+      <w:r>
+        <w:t xml:space="preserve"> é notificado e realiza algo. </w:t>
+      </w:r>
+    </w:p>
+    <w:p>
+      <w:r>
+        <w:t xml:space="preserve">Então, pode-se dizer também que </w:t>
+      </w:r>
+      <w:proofErr w:type="spellStart"/>
+      <w:r>
+        <w:t>reactive</w:t>
+      </w:r>
+      <w:proofErr w:type="spellEnd"/>
+      <w:r>
+        <w:t xml:space="preserve"> </w:t>
+      </w:r>
+      <w:proofErr w:type="spellStart"/>
+      <w:r>
+        <w:t>programming</w:t>
+      </w:r>
+      <w:proofErr w:type="spellEnd"/>
+      <w:r>
+        <w:t xml:space="preserve"> é a junção de </w:t>
+      </w:r>
+      <w:proofErr w:type="spellStart"/>
+      <w:r>
+        <w:t>iterator</w:t>
+      </w:r>
+      <w:proofErr w:type="spellEnd"/>
+      <w:r>
+        <w:t xml:space="preserve"> + </w:t>
+      </w:r>
+      <w:proofErr w:type="spellStart"/>
+      <w:r>
+        <w:t>observer</w:t>
+      </w:r>
+      <w:proofErr w:type="spellEnd"/>
+      <w:r>
+        <w:t xml:space="preserve">. </w:t>
+      </w:r>
+    </w:p>
+    <w:p>
+      <w:proofErr w:type="spellStart"/>
+      <w:r>
+        <w:t>Pq</w:t>
+      </w:r>
+      <w:proofErr w:type="spellEnd"/>
+      <w:r>
+        <w:t xml:space="preserve"> </w:t>
+      </w:r>
+      <w:proofErr w:type="spellStart"/>
+      <w:r>
+        <w:t>iterator</w:t>
+      </w:r>
+      <w:proofErr w:type="spellEnd"/>
+      <w:r>
+        <w:t xml:space="preserve">? </w:t>
+      </w:r>
+      <w:proofErr w:type="spellStart"/>
+      <w:r>
+        <w:t>Pq</w:t>
+      </w:r>
+      <w:proofErr w:type="spellEnd"/>
+      <w:r>
+        <w:t xml:space="preserve"> os eventos vão sendo iterados item a item em uma </w:t>
+      </w:r>
+      <w:proofErr w:type="spellStart"/>
+      <w:proofErr w:type="gramStart"/>
+      <w:r>
+        <w:t>stream</w:t>
+      </w:r>
+      <w:proofErr w:type="spellEnd"/>
+      <w:r>
+        <w:t>(</w:t>
+      </w:r>
+      <w:proofErr w:type="gramEnd"/>
+      <w:r>
+        <w:t xml:space="preserve">Isso me lembra algo </w:t>
+      </w:r>
+      <w:proofErr w:type="spellStart"/>
+      <w:r>
+        <w:t>xD</w:t>
+      </w:r>
+      <w:proofErr w:type="spellEnd"/>
+      <w:r>
+        <w:t xml:space="preserve">), e </w:t>
+      </w:r>
+      <w:proofErr w:type="spellStart"/>
+      <w:r>
+        <w:t>observable</w:t>
+      </w:r>
+      <w:proofErr w:type="spellEnd"/>
+      <w:r>
+        <w:t xml:space="preserve"> </w:t>
+      </w:r>
+      <w:proofErr w:type="spellStart"/>
+      <w:r>
+        <w:t>pq</w:t>
+      </w:r>
+      <w:proofErr w:type="spellEnd"/>
+      <w:r>
+        <w:t xml:space="preserve"> a cada evento algum outro objeto ouvinte vai realizar algo.</w:t>
+      </w:r>
+    </w:p>
+    <w:p>
+      <w:r>
+        <w:t>Em angular, várias partes do framework são imple</w:t>
+      </w:r>
+      <w:r>
+        <w:t xml:space="preserve">mentados em cima desse conceito, por exemplo: </w:t>
+      </w:r>
+    </w:p>
+    <w:p/>
+    <w:p>
+      <w:r>
+        <w:t xml:space="preserve">Ao realizar uma chamada </w:t>
+      </w:r>
+      <w:proofErr w:type="spellStart"/>
+      <w:r>
+        <w:t>http</w:t>
+      </w:r>
+      <w:proofErr w:type="spellEnd"/>
+      <w:r>
+        <w:t xml:space="preserve"> ao </w:t>
+      </w:r>
+      <w:proofErr w:type="spellStart"/>
+      <w:r>
+        <w:t>backend</w:t>
+      </w:r>
+      <w:proofErr w:type="spellEnd"/>
+      <w:r>
+        <w:t>, parte da aplicação se inscreve e espera pela resposta, que é o evento, quando o evento acontecer (resposta chegar), a aplicação reage a ela e extrai os dados necessários para preencher um componente ou alguma informação na tela.</w:t>
+      </w:r>
+    </w:p>
+    <w:p/>
+    <w:p>
+      <w:r>
+        <w:t>Outro exemplo:</w:t>
+      </w:r>
+    </w:p>
+    <w:p>
+      <w:r>
+        <w:t>Quando você precisa saber quando os parâmetros das rotas mudam, mesmo padrão, se inscreve e espera pela resposta!</w:t>
+      </w:r>
+    </w:p>
+    <w:p/>
+    <w:p>
+      <w:r>
+        <w:t xml:space="preserve">A biblioteca que o angular usa para </w:t>
+      </w:r>
+      <w:proofErr w:type="spellStart"/>
+      <w:r>
+        <w:t>reactive</w:t>
+      </w:r>
+      <w:proofErr w:type="spellEnd"/>
+      <w:r>
+        <w:t xml:space="preserve"> </w:t>
+      </w:r>
+      <w:proofErr w:type="spellStart"/>
+      <w:r>
+        <w:t>programming</w:t>
+      </w:r>
+      <w:proofErr w:type="spellEnd"/>
+      <w:r>
+        <w:t xml:space="preserve"> é o </w:t>
+      </w:r>
+      <w:proofErr w:type="spellStart"/>
+      <w:r>
+        <w:t>rxjs</w:t>
+      </w:r>
+      <w:proofErr w:type="spellEnd"/>
+      <w:r>
+        <w:t xml:space="preserve"> (</w:t>
+      </w:r>
+      <w:proofErr w:type="spellStart"/>
+      <w:r>
+        <w:rPr>
+          <w:rFonts w:ascii="Helvetica" w:hAnsi="Helvetica" w:cs="Helvetica"/>
+          <w:spacing w:val="5"/>
+          <w:sz w:val="21"/>
+          <w:szCs w:val="21"/>
+          <w:shd w:val="clear" w:color="auto" w:fill="FAFAFA"/>
+        </w:rPr>
+        <w:t>Reactive</w:t>
+      </w:r>
+      <w:proofErr w:type="spellEnd"/>
+      <w:r>
+        <w:rPr>
+          <w:rFonts w:ascii="Helvetica" w:hAnsi="Helvetica" w:cs="Helvetica"/>
+          <w:spacing w:val="5"/>
+          <w:sz w:val="21"/>
+          <w:szCs w:val="21"/>
+          <w:shd w:val="clear" w:color="auto" w:fill="FAFAFA"/>
+        </w:rPr>
+        <w:t xml:space="preserve"> </w:t>
+      </w:r>
+      <w:proofErr w:type="spellStart"/>
+      <w:r>
+        <w:rPr>
+          <w:rFonts w:ascii="Helvetica" w:hAnsi="Helvetica" w:cs="Helvetica"/>
+          <w:spacing w:val="5"/>
+          <w:sz w:val="21"/>
+          <w:szCs w:val="21"/>
+          <w:shd w:val="clear" w:color="auto" w:fill="FAFAFA"/>
+        </w:rPr>
+        <w:t>Extensions</w:t>
+      </w:r>
+      <w:proofErr w:type="spellEnd"/>
+      <w:r>
+        <w:rPr>
+          <w:rFonts w:ascii="Helvetica" w:hAnsi="Helvetica" w:cs="Helvetica"/>
+          <w:spacing w:val="5"/>
+          <w:sz w:val="21"/>
+          <w:szCs w:val="21"/>
+          <w:shd w:val="clear" w:color="auto" w:fill="FAFAFA"/>
+        </w:rPr>
+        <w:t xml:space="preserve"> for </w:t>
+      </w:r>
+      <w:proofErr w:type="spellStart"/>
+      <w:r>
+        <w:rPr>
+          <w:rFonts w:ascii="Helvetica" w:hAnsi="Helvetica" w:cs="Helvetica"/>
+          <w:spacing w:val="5"/>
+          <w:sz w:val="21"/>
+          <w:szCs w:val="21"/>
+          <w:shd w:val="clear" w:color="auto" w:fill="FAFAFA"/>
+        </w:rPr>
+        <w:t>JavaScript</w:t>
+      </w:r>
+      <w:proofErr w:type="spellEnd"/>
+      <w:r>
+        <w:t xml:space="preserve">). Nessa biblioteca o objeto principal é </w:t>
+      </w:r>
+      <w:proofErr w:type="spellStart"/>
+      <w:r>
+        <w:t>observable</w:t>
+      </w:r>
+      <w:proofErr w:type="spellEnd"/>
+      <w:r>
+        <w:t xml:space="preserve">. No dia a dia não vai ser tão criado objeto desse tipo, </w:t>
+      </w:r>
+      <w:proofErr w:type="spellStart"/>
+      <w:r>
+        <w:t>pq</w:t>
+      </w:r>
+      <w:proofErr w:type="spellEnd"/>
+      <w:r>
+        <w:t xml:space="preserve"> na maioria dos casos a aplicação vai estar ouvindo eventos produzidos pelo próprio angular.</w:t>
+      </w:r>
+    </w:p>
+    <w:p>
+      <w:r>
+        <w:t xml:space="preserve">O </w:t>
+      </w:r>
+      <w:proofErr w:type="spellStart"/>
+      <w:r>
+        <w:t>observable</w:t>
+      </w:r>
+      <w:proofErr w:type="spellEnd"/>
+      <w:r>
+        <w:t xml:space="preserve"> possui uma série de funções, ou operadores para inscrição e manipulação de eventos.</w:t>
+      </w:r>
+    </w:p>
+    <w:p/>
+    <w:p>
+      <w:r>
+        <w:t xml:space="preserve">Existe uma similaridade dessas funções e operadores com as funções auxiliares de </w:t>
+      </w:r>
+      <w:proofErr w:type="spellStart"/>
+      <w:r>
+        <w:t>array</w:t>
+      </w:r>
+      <w:proofErr w:type="spellEnd"/>
+      <w:r>
+        <w:t>, segue exemplo:</w:t>
+      </w:r>
+    </w:p>
+    <w:p/>
+    <w:p>
+      <w:r>
+        <w:t>[1,2,3,4,5</w:t>
+      </w:r>
+      <w:proofErr w:type="gramStart"/>
+      <w:r>
+        <w:t>].</w:t>
+      </w:r>
+      <w:proofErr w:type="spellStart"/>
+      <w:r>
+        <w:t>map</w:t>
+      </w:r>
+      <w:proofErr w:type="spellEnd"/>
+      <w:proofErr w:type="gramEnd"/>
+      <w:r>
+        <w:t>(x =&gt; x+ 3 ).</w:t>
+      </w:r>
+      <w:proofErr w:type="spellStart"/>
+      <w:r>
+        <w:t>filter</w:t>
+      </w:r>
+      <w:proofErr w:type="spellEnd"/>
+      <w:r>
+        <w:t>(x =&gt; x/ 2 === 0).</w:t>
+      </w:r>
+      <w:proofErr w:type="spellStart"/>
+      <w:r>
+        <w:t>forEach</w:t>
+      </w:r>
+      <w:proofErr w:type="spellEnd"/>
+      <w:r>
+        <w:t>(</w:t>
+      </w:r>
+      <w:r>
+        <w:t>x =&gt; console.log(x)</w:t>
+      </w:r>
+      <w:r>
+        <w:t>)</w:t>
+      </w:r>
+      <w:r>
+        <w:t>; // 4,5,6</w:t>
+      </w:r>
+    </w:p>
+    <w:p/>
+    <w:p>
+      <w:proofErr w:type="spellStart"/>
+      <w:r>
+        <w:t>Observable.from</w:t>
+      </w:r>
+      <w:proofErr w:type="spellEnd"/>
+      <w:r>
+        <w:t>([1,2,3,4,5]).</w:t>
+      </w:r>
+      <w:r>
+        <w:t xml:space="preserve"> </w:t>
+      </w:r>
+      <w:proofErr w:type="spellStart"/>
+      <w:proofErr w:type="gramStart"/>
+      <w:r>
+        <w:t>map</w:t>
+      </w:r>
+      <w:proofErr w:type="spellEnd"/>
+      <w:r>
+        <w:t>(</w:t>
+      </w:r>
+      <w:proofErr w:type="gramEnd"/>
+      <w:r>
+        <w:t>x =&gt; x+ 3 ).</w:t>
+      </w:r>
+      <w:proofErr w:type="spellStart"/>
+      <w:r>
+        <w:t>filter</w:t>
+      </w:r>
+      <w:proofErr w:type="spellEnd"/>
+      <w:r>
+        <w:t>(x =&gt; x/ 2 === 0).</w:t>
+      </w:r>
+      <w:proofErr w:type="spellStart"/>
+      <w:r>
+        <w:t>forEach</w:t>
+      </w:r>
+      <w:proofErr w:type="spellEnd"/>
+      <w:r>
+        <w:t>(x =&gt; console.log(x))</w:t>
+      </w:r>
+      <w:r>
+        <w:t xml:space="preserve"> // 4,6,8</w:t>
+      </w:r>
+    </w:p>
+    <w:p>
+      <w:r>
+        <w:lastRenderedPageBreak/>
+        <w:t xml:space="preserve">No Exemplo, pode ser visto métodos comuns a </w:t>
+      </w:r>
+      <w:proofErr w:type="spellStart"/>
+      <w:r>
+        <w:t>array</w:t>
+      </w:r>
+      <w:proofErr w:type="spellEnd"/>
+      <w:r>
+        <w:t xml:space="preserve"> e </w:t>
+      </w:r>
+      <w:proofErr w:type="spellStart"/>
+      <w:r>
+        <w:t>observables</w:t>
+      </w:r>
+      <w:proofErr w:type="spellEnd"/>
+      <w:r>
+        <w:t xml:space="preserve">, como </w:t>
+      </w:r>
+      <w:proofErr w:type="spellStart"/>
+      <w:r>
+        <w:t>map</w:t>
+      </w:r>
+      <w:proofErr w:type="spellEnd"/>
+      <w:r>
+        <w:t xml:space="preserve"> e </w:t>
+      </w:r>
+      <w:proofErr w:type="spellStart"/>
+      <w:r>
+        <w:t>filter</w:t>
+      </w:r>
+      <w:proofErr w:type="spellEnd"/>
+      <w:r>
+        <w:t xml:space="preserve">, que contém o mesmo comportamento. De diferente, tem o </w:t>
+      </w:r>
+      <w:proofErr w:type="spellStart"/>
+      <w:r>
+        <w:t>subscribe</w:t>
+      </w:r>
+      <w:proofErr w:type="spellEnd"/>
+      <w:r>
+        <w:t xml:space="preserve">, que é muito similar ao </w:t>
+      </w:r>
+      <w:proofErr w:type="spellStart"/>
+      <w:r>
+        <w:t>forEach</w:t>
+      </w:r>
+      <w:proofErr w:type="spellEnd"/>
+      <w:r>
+        <w:t xml:space="preserve">, pois cada item do </w:t>
+      </w:r>
+      <w:proofErr w:type="spellStart"/>
+      <w:r>
+        <w:t>array</w:t>
+      </w:r>
+      <w:proofErr w:type="spellEnd"/>
+      <w:r>
+        <w:t xml:space="preserve"> será passado para a função do argumento do método </w:t>
+      </w:r>
+      <w:proofErr w:type="spellStart"/>
+      <w:r>
+        <w:t>subscribe</w:t>
+      </w:r>
+      <w:proofErr w:type="spellEnd"/>
+      <w:r>
+        <w:t>.</w:t>
+      </w:r>
+    </w:p>
+    <w:p/>
+    <w:p>
+      <w:r>
+        <w:t xml:space="preserve">Por que não </w:t>
+      </w:r>
+      <w:proofErr w:type="spellStart"/>
+      <w:r>
+        <w:t>promisses</w:t>
+      </w:r>
+      <w:proofErr w:type="spellEnd"/>
+      <w:r>
+        <w:t>?</w:t>
+      </w:r>
+    </w:p>
+    <w:p/>
+    <w:p>
+      <w:r>
+        <w:t xml:space="preserve">Grande diferença entre </w:t>
+      </w:r>
+      <w:proofErr w:type="spellStart"/>
+      <w:r>
+        <w:t>promisses</w:t>
+      </w:r>
+      <w:proofErr w:type="spellEnd"/>
+      <w:r>
+        <w:t xml:space="preserve"> e </w:t>
+      </w:r>
+      <w:proofErr w:type="spellStart"/>
+      <w:r>
+        <w:t>observable</w:t>
+      </w:r>
+      <w:proofErr w:type="spellEnd"/>
+      <w:r>
+        <w:t xml:space="preserve"> é que </w:t>
+      </w:r>
+      <w:proofErr w:type="spellStart"/>
+      <w:r>
+        <w:t>observable</w:t>
+      </w:r>
+      <w:proofErr w:type="spellEnd"/>
+      <w:r>
+        <w:t xml:space="preserve"> continua disparando eventos até que sejam explicitamente fechados e </w:t>
+      </w:r>
+      <w:proofErr w:type="spellStart"/>
+      <w:r>
+        <w:t>promises</w:t>
+      </w:r>
+      <w:proofErr w:type="spellEnd"/>
+      <w:r>
+        <w:t xml:space="preserve"> são resolvidas depois do primeiro exemplo. </w:t>
+      </w:r>
+      <w:proofErr w:type="spellStart"/>
+      <w:r>
+        <w:t>Observable</w:t>
+      </w:r>
+      <w:proofErr w:type="spellEnd"/>
+      <w:r>
+        <w:t xml:space="preserve"> + flexível então como para usar web sockets por exemplo.</w:t>
+      </w:r>
+    </w:p>
+    <w:p/>
+    <w:p>
+      <w:r>
+        <w:t>Exemplo</w:t>
+      </w:r>
+    </w:p>
+    <w:p/>
+    <w:p>
+      <w:pPr>
+        <w:shd w:val="clear" w:color="auto" w:fill="1E1E1E"/>
+        <w:spacing w:line="285" w:lineRule="atLeast"/>
+        <w:rPr>
+          <w:rFonts w:ascii="Consolas" w:eastAsia="Times New Roman" w:hAnsi="Consolas" w:cs="Times New Roman"/>
+          <w:color w:val="D4D4D4"/>
+          <w:sz w:val="21"/>
+          <w:szCs w:val="21"/>
+        </w:rPr>
+      </w:pPr>
+      <w:proofErr w:type="spellStart"/>
+      <w:proofErr w:type="gramStart"/>
+      <w:r>
+        <w:rPr>
+          <w:rFonts w:ascii="Consolas" w:eastAsia="Times New Roman" w:hAnsi="Consolas" w:cs="Times New Roman"/>
+          <w:color w:val="569CD6"/>
+          <w:sz w:val="21"/>
+          <w:szCs w:val="21"/>
+        </w:rPr>
+        <w:t>this</w:t>
+      </w:r>
+      <w:r>
+        <w:rPr>
+          <w:rFonts w:ascii="Consolas" w:eastAsia="Times New Roman" w:hAnsi="Consolas" w:cs="Times New Roman"/>
+          <w:color w:val="D4D4D4"/>
+          <w:sz w:val="21"/>
+          <w:szCs w:val="21"/>
+        </w:rPr>
+        <w:t>.</w:t>
+      </w:r>
+      <w:r>
+        <w:rPr>
+          <w:rFonts w:ascii="Consolas" w:eastAsia="Times New Roman" w:hAnsi="Consolas" w:cs="Times New Roman"/>
+          <w:color w:val="9CDCFE"/>
+          <w:sz w:val="21"/>
+          <w:szCs w:val="21"/>
+        </w:rPr>
+        <w:t>http</w:t>
+      </w:r>
+      <w:r>
+        <w:rPr>
+          <w:rFonts w:ascii="Consolas" w:eastAsia="Times New Roman" w:hAnsi="Consolas" w:cs="Times New Roman"/>
+          <w:color w:val="D4D4D4"/>
+          <w:sz w:val="21"/>
+          <w:szCs w:val="21"/>
+        </w:rPr>
+        <w:t>.</w:t>
+      </w:r>
+      <w:r>
+        <w:rPr>
+          <w:rFonts w:ascii="Consolas" w:eastAsia="Times New Roman" w:hAnsi="Consolas" w:cs="Times New Roman"/>
+          <w:color w:val="DCDCAA"/>
+          <w:sz w:val="21"/>
+          <w:szCs w:val="21"/>
+        </w:rPr>
+        <w:t>get</w:t>
+      </w:r>
+      <w:proofErr w:type="spellEnd"/>
+      <w:r>
+        <w:rPr>
+          <w:rFonts w:ascii="Consolas" w:eastAsia="Times New Roman" w:hAnsi="Consolas" w:cs="Times New Roman"/>
+          <w:color w:val="D4D4D4"/>
+          <w:sz w:val="21"/>
+          <w:szCs w:val="21"/>
+        </w:rPr>
+        <w:t>(</w:t>
+      </w:r>
+      <w:proofErr w:type="gramEnd"/>
+      <w:r>
+        <w:rPr>
+          <w:rFonts w:ascii="Consolas" w:eastAsia="Times New Roman" w:hAnsi="Consolas" w:cs="Times New Roman"/>
+          <w:color w:val="CE9178"/>
+          <w:sz w:val="21"/>
+          <w:szCs w:val="21"/>
+        </w:rPr>
+        <w:t>'/</w:t>
+      </w:r>
+      <w:proofErr w:type="spellStart"/>
+      <w:r>
+        <w:rPr>
+          <w:rFonts w:ascii="Consolas" w:eastAsia="Times New Roman" w:hAnsi="Consolas" w:cs="Times New Roman"/>
+          <w:color w:val="CE9178"/>
+          <w:sz w:val="21"/>
+          <w:szCs w:val="21"/>
+        </w:rPr>
+        <w:t>url</w:t>
+      </w:r>
+      <w:proofErr w:type="spellEnd"/>
+      <w:r>
+        <w:rPr>
+          <w:rFonts w:ascii="Consolas" w:eastAsia="Times New Roman" w:hAnsi="Consolas" w:cs="Times New Roman"/>
+          <w:color w:val="CE9178"/>
+          <w:sz w:val="21"/>
+          <w:szCs w:val="21"/>
+        </w:rPr>
+        <w:t>'</w:t>
+      </w:r>
+      <w:r>
+        <w:rPr>
+          <w:rFonts w:ascii="Consolas" w:eastAsia="Times New Roman" w:hAnsi="Consolas" w:cs="Times New Roman"/>
+          <w:color w:val="D4D4D4"/>
+          <w:sz w:val="21"/>
+          <w:szCs w:val="21"/>
+        </w:rPr>
+        <w:t>)</w:t>
+      </w:r>
+    </w:p>
+    <w:p>
+      <w:pPr>
+        <w:shd w:val="clear" w:color="auto" w:fill="1E1E1E"/>
+        <w:spacing w:line="285" w:lineRule="atLeast"/>
+        <w:rPr>
+          <w:rFonts w:ascii="Consolas" w:eastAsia="Times New Roman" w:hAnsi="Consolas" w:cs="Times New Roman"/>
+          <w:color w:val="D4D4D4"/>
+          <w:sz w:val="21"/>
+          <w:szCs w:val="21"/>
+        </w:rPr>
+      </w:pPr>
+      <w:r>
+        <w:rPr>
+          <w:rFonts w:ascii="Consolas" w:eastAsia="Times New Roman" w:hAnsi="Consolas" w:cs="Times New Roman"/>
+          <w:color w:val="D4D4D4"/>
+          <w:sz w:val="21"/>
+          <w:szCs w:val="21"/>
+        </w:rPr>
+        <w:t xml:space="preserve">    </w:t>
+      </w:r>
+      <w:proofErr w:type="gramStart"/>
+      <w:r>
+        <w:rPr>
+          <w:rFonts w:ascii="Consolas" w:eastAsia="Times New Roman" w:hAnsi="Consolas" w:cs="Times New Roman"/>
+          <w:color w:val="D4D4D4"/>
+          <w:sz w:val="21"/>
+          <w:szCs w:val="21"/>
+        </w:rPr>
+        <w:t>.</w:t>
+      </w:r>
+      <w:proofErr w:type="spellStart"/>
+      <w:r>
+        <w:rPr>
+          <w:rFonts w:ascii="Consolas" w:eastAsia="Times New Roman" w:hAnsi="Consolas" w:cs="Times New Roman"/>
+          <w:color w:val="DCDCAA"/>
+          <w:sz w:val="21"/>
+          <w:szCs w:val="21"/>
+        </w:rPr>
+        <w:t>map</w:t>
+      </w:r>
+      <w:proofErr w:type="spellEnd"/>
+      <w:proofErr w:type="gramEnd"/>
+      <w:r>
+        <w:rPr>
+          <w:rFonts w:ascii="Consolas" w:eastAsia="Times New Roman" w:hAnsi="Consolas" w:cs="Times New Roman"/>
+          <w:color w:val="D4D4D4"/>
+          <w:sz w:val="21"/>
+          <w:szCs w:val="21"/>
+        </w:rPr>
+        <w:t>(</w:t>
+      </w:r>
+      <w:r>
+        <w:rPr>
+          <w:rFonts w:ascii="Consolas" w:eastAsia="Times New Roman" w:hAnsi="Consolas" w:cs="Times New Roman"/>
+          <w:color w:val="9CDCFE"/>
+          <w:sz w:val="21"/>
+          <w:szCs w:val="21"/>
+        </w:rPr>
+        <w:t>response</w:t>
+      </w:r>
+      <w:r>
+        <w:rPr>
+          <w:rFonts w:ascii="Consolas" w:eastAsia="Times New Roman" w:hAnsi="Consolas" w:cs="Times New Roman"/>
+          <w:color w:val="D4D4D4"/>
+          <w:sz w:val="21"/>
+          <w:szCs w:val="21"/>
+        </w:rPr>
+        <w:t xml:space="preserve"> </w:t>
+      </w:r>
+      <w:r>
+        <w:rPr>
+          <w:rFonts w:ascii="Consolas" w:eastAsia="Times New Roman" w:hAnsi="Consolas" w:cs="Times New Roman"/>
+          <w:color w:val="569CD6"/>
+          <w:sz w:val="21"/>
+          <w:szCs w:val="21"/>
+        </w:rPr>
+        <w:t>=&gt;</w:t>
+      </w:r>
+      <w:r>
+        <w:rPr>
+          <w:rFonts w:ascii="Consolas" w:eastAsia="Times New Roman" w:hAnsi="Consolas" w:cs="Times New Roman"/>
+          <w:color w:val="D4D4D4"/>
+          <w:sz w:val="21"/>
+          <w:szCs w:val="21"/>
+        </w:rPr>
+        <w:t xml:space="preserve"> </w:t>
+      </w:r>
+      <w:proofErr w:type="spellStart"/>
+      <w:r>
+        <w:rPr>
+          <w:rFonts w:ascii="Consolas" w:eastAsia="Times New Roman" w:hAnsi="Consolas" w:cs="Times New Roman"/>
+          <w:color w:val="9CDCFE"/>
+          <w:sz w:val="21"/>
+          <w:szCs w:val="21"/>
+        </w:rPr>
+        <w:t>response</w:t>
+      </w:r>
+      <w:r>
+        <w:rPr>
+          <w:rFonts w:ascii="Consolas" w:eastAsia="Times New Roman" w:hAnsi="Consolas" w:cs="Times New Roman"/>
+          <w:color w:val="D4D4D4"/>
+          <w:sz w:val="21"/>
+          <w:szCs w:val="21"/>
+        </w:rPr>
+        <w:t>.</w:t>
+      </w:r>
+      <w:r>
+        <w:rPr>
+          <w:rFonts w:ascii="Consolas" w:eastAsia="Times New Roman" w:hAnsi="Consolas" w:cs="Times New Roman"/>
+          <w:color w:val="DCDCAA"/>
+          <w:sz w:val="21"/>
+          <w:szCs w:val="21"/>
+        </w:rPr>
+        <w:t>json</w:t>
+      </w:r>
+      <w:proofErr w:type="spellEnd"/>
+      <w:r>
+        <w:rPr>
+          <w:rFonts w:ascii="Consolas" w:eastAsia="Times New Roman" w:hAnsi="Consolas" w:cs="Times New Roman"/>
+          <w:color w:val="D4D4D4"/>
+          <w:sz w:val="21"/>
+          <w:szCs w:val="21"/>
+        </w:rPr>
+        <w:t>())</w:t>
+      </w:r>
+    </w:p>
+    <w:p>
+      <w:pPr>
+        <w:shd w:val="clear" w:color="auto" w:fill="1E1E1E"/>
+        <w:spacing w:line="285" w:lineRule="atLeast"/>
+        <w:rPr>
+          <w:rFonts w:ascii="Consolas" w:eastAsia="Times New Roman" w:hAnsi="Consolas" w:cs="Times New Roman"/>
+          <w:color w:val="D4D4D4"/>
+          <w:sz w:val="21"/>
+          <w:szCs w:val="21"/>
+        </w:rPr>
+      </w:pPr>
+      <w:r>
+        <w:rPr>
+          <w:rFonts w:ascii="Consolas" w:eastAsia="Times New Roman" w:hAnsi="Consolas" w:cs="Times New Roman"/>
+          <w:color w:val="D4D4D4"/>
+          <w:sz w:val="21"/>
+          <w:szCs w:val="21"/>
+        </w:rPr>
+        <w:t xml:space="preserve">    </w:t>
+      </w:r>
+      <w:proofErr w:type="gramStart"/>
+      <w:r>
+        <w:rPr>
+          <w:rFonts w:ascii="Consolas" w:eastAsia="Times New Roman" w:hAnsi="Consolas" w:cs="Times New Roman"/>
+          <w:color w:val="D4D4D4"/>
+          <w:sz w:val="21"/>
+          <w:szCs w:val="21"/>
+        </w:rPr>
+        <w:t>.</w:t>
+      </w:r>
+      <w:proofErr w:type="spellStart"/>
+      <w:r>
+        <w:rPr>
+          <w:rFonts w:ascii="Consolas" w:eastAsia="Times New Roman" w:hAnsi="Consolas" w:cs="Times New Roman"/>
+          <w:color w:val="DCDCAA"/>
+          <w:sz w:val="21"/>
+          <w:szCs w:val="21"/>
+        </w:rPr>
+        <w:t>subscribe</w:t>
+      </w:r>
+      <w:proofErr w:type="spellEnd"/>
+      <w:proofErr w:type="gramEnd"/>
+      <w:r>
+        <w:rPr>
+          <w:rFonts w:ascii="Consolas" w:eastAsia="Times New Roman" w:hAnsi="Consolas" w:cs="Times New Roman"/>
+          <w:color w:val="D4D4D4"/>
+          <w:sz w:val="21"/>
+          <w:szCs w:val="21"/>
+        </w:rPr>
+        <w:t>(</w:t>
+      </w:r>
+      <w:r>
+        <w:rPr>
+          <w:rFonts w:ascii="Consolas" w:eastAsia="Times New Roman" w:hAnsi="Consolas" w:cs="Times New Roman"/>
+          <w:color w:val="9CDCFE"/>
+          <w:sz w:val="21"/>
+          <w:szCs w:val="21"/>
+        </w:rPr>
+        <w:t>data</w:t>
+      </w:r>
+      <w:r>
+        <w:rPr>
+          <w:rFonts w:ascii="Consolas" w:eastAsia="Times New Roman" w:hAnsi="Consolas" w:cs="Times New Roman"/>
+          <w:color w:val="D4D4D4"/>
+          <w:sz w:val="21"/>
+          <w:szCs w:val="21"/>
+        </w:rPr>
+        <w:t xml:space="preserve"> </w:t>
+      </w:r>
+      <w:r>
+        <w:rPr>
+          <w:rFonts w:ascii="Consolas" w:eastAsia="Times New Roman" w:hAnsi="Consolas" w:cs="Times New Roman"/>
+          <w:color w:val="569CD6"/>
+          <w:sz w:val="21"/>
+          <w:szCs w:val="21"/>
+        </w:rPr>
+        <w:t>=&gt;</w:t>
+      </w:r>
+      <w:r>
+        <w:rPr>
+          <w:rFonts w:ascii="Consolas" w:eastAsia="Times New Roman" w:hAnsi="Consolas" w:cs="Times New Roman"/>
+          <w:color w:val="D4D4D4"/>
+          <w:sz w:val="21"/>
+          <w:szCs w:val="21"/>
+        </w:rPr>
+        <w:t xml:space="preserve"> </w:t>
+      </w:r>
+      <w:proofErr w:type="spellStart"/>
+      <w:r>
+        <w:rPr>
+          <w:rFonts w:ascii="Consolas" w:eastAsia="Times New Roman" w:hAnsi="Consolas" w:cs="Times New Roman"/>
+          <w:color w:val="569CD6"/>
+          <w:sz w:val="21"/>
+          <w:szCs w:val="21"/>
+        </w:rPr>
+        <w:t>this</w:t>
+      </w:r>
+      <w:r>
+        <w:rPr>
+          <w:rFonts w:ascii="Consolas" w:eastAsia="Times New Roman" w:hAnsi="Consolas" w:cs="Times New Roman"/>
+          <w:color w:val="D4D4D4"/>
+          <w:sz w:val="21"/>
+          <w:szCs w:val="21"/>
+        </w:rPr>
+        <w:t>.</w:t>
+      </w:r>
+      <w:r>
+        <w:rPr>
+          <w:rFonts w:ascii="Consolas" w:eastAsia="Times New Roman" w:hAnsi="Consolas" w:cs="Times New Roman"/>
+          <w:color w:val="9CDCFE"/>
+          <w:sz w:val="21"/>
+          <w:szCs w:val="21"/>
+        </w:rPr>
+        <w:t>mydata</w:t>
+      </w:r>
+      <w:proofErr w:type="spellEnd"/>
+      <w:r>
+        <w:rPr>
+          <w:rFonts w:ascii="Consolas" w:eastAsia="Times New Roman" w:hAnsi="Consolas" w:cs="Times New Roman"/>
+          <w:color w:val="D4D4D4"/>
+          <w:sz w:val="21"/>
+          <w:szCs w:val="21"/>
+        </w:rPr>
+        <w:t xml:space="preserve"> = </w:t>
+      </w:r>
+      <w:r>
+        <w:rPr>
+          <w:rFonts w:ascii="Consolas" w:eastAsia="Times New Roman" w:hAnsi="Consolas" w:cs="Times New Roman"/>
+          <w:color w:val="9CDCFE"/>
+          <w:sz w:val="21"/>
+          <w:szCs w:val="21"/>
+        </w:rPr>
+        <w:t>data</w:t>
+      </w:r>
+      <w:r>
+        <w:rPr>
+          <w:rFonts w:ascii="Consolas" w:eastAsia="Times New Roman" w:hAnsi="Consolas" w:cs="Times New Roman"/>
+          <w:color w:val="D4D4D4"/>
+          <w:sz w:val="21"/>
+          <w:szCs w:val="21"/>
+        </w:rPr>
+        <w:t>);</w:t>
+      </w:r>
+    </w:p>
+    <w:p/>
+    <w:p>
+      <w:r>
+        <w:t xml:space="preserve">Se for olhado esse exemplo da </w:t>
+      </w:r>
+      <w:proofErr w:type="spellStart"/>
+      <w:r>
+        <w:t>api</w:t>
+      </w:r>
+      <w:proofErr w:type="spellEnd"/>
+      <w:r>
+        <w:t xml:space="preserve"> </w:t>
+      </w:r>
+      <w:proofErr w:type="spellStart"/>
+      <w:r>
+        <w:t>http</w:t>
+      </w:r>
+      <w:proofErr w:type="spellEnd"/>
+      <w:r>
+        <w:t xml:space="preserve"> do angular, pode se observar que os métodos retornam objetos </w:t>
+      </w:r>
+      <w:proofErr w:type="spellStart"/>
+      <w:r>
+        <w:t>observable</w:t>
+      </w:r>
+      <w:proofErr w:type="spellEnd"/>
+      <w:r>
+        <w:t xml:space="preserve">&lt;response&gt;, um dos principais objetos da </w:t>
+      </w:r>
+      <w:proofErr w:type="spellStart"/>
+      <w:r>
+        <w:t>lib</w:t>
+      </w:r>
+      <w:proofErr w:type="spellEnd"/>
+      <w:r>
+        <w:t xml:space="preserve"> </w:t>
+      </w:r>
+      <w:proofErr w:type="spellStart"/>
+      <w:r>
+        <w:t>rxjs</w:t>
+      </w:r>
+      <w:proofErr w:type="spellEnd"/>
+    </w:p>
+    <w:p>
+      <w:r>
+        <w:t xml:space="preserve">Na maioria dos casos iremos transformar a resposta e recolher o dado a requisição é feita sempre depois que a aplicação se inscreve usando o método </w:t>
+      </w:r>
+      <w:proofErr w:type="spellStart"/>
+      <w:r>
+        <w:t>subscribe</w:t>
+      </w:r>
+      <w:proofErr w:type="spellEnd"/>
+      <w:r>
+        <w:t xml:space="preserve"> (</w:t>
+      </w:r>
+      <w:r>
+        <w:t>lembre-se</w:t>
+      </w:r>
+      <w:r>
+        <w:t xml:space="preserve"> que pode</w:t>
+      </w:r>
+      <w:r>
+        <w:t>re</w:t>
+      </w:r>
+      <w:r>
+        <w:t xml:space="preserve">mos usar todos os verbos </w:t>
+      </w:r>
+      <w:proofErr w:type="spellStart"/>
+      <w:r>
+        <w:t>rest</w:t>
+      </w:r>
+      <w:proofErr w:type="spellEnd"/>
+      <w:r>
+        <w:t>)</w:t>
+      </w:r>
+    </w:p>
+    <w:p>
+      <w:proofErr w:type="spellStart"/>
+      <w:proofErr w:type="gramStart"/>
+      <w:r>
+        <w:t>rxJs</w:t>
+      </w:r>
+      <w:proofErr w:type="spellEnd"/>
+      <w:proofErr w:type="gramEnd"/>
+      <w:r>
+        <w:t xml:space="preserve"> permite coisas interessantes como:</w:t>
+      </w:r>
+    </w:p>
+    <w:p>
+      <w:proofErr w:type="gramStart"/>
+      <w:r>
+        <w:t>facilmente</w:t>
+      </w:r>
+      <w:proofErr w:type="gramEnd"/>
+      <w:r>
+        <w:t xml:space="preserve"> refazer as chamadas </w:t>
+      </w:r>
+      <w:proofErr w:type="spellStart"/>
+      <w:r>
+        <w:t>http</w:t>
+      </w:r>
+      <w:proofErr w:type="spellEnd"/>
+      <w:r>
+        <w:t xml:space="preserve"> com o método </w:t>
+      </w:r>
+      <w:proofErr w:type="spellStart"/>
+      <w:r>
+        <w:t>retry</w:t>
+      </w:r>
+      <w:proofErr w:type="spellEnd"/>
+      <w:r>
+        <w:t xml:space="preserve"> como no exemplo</w:t>
+      </w:r>
+    </w:p>
+    <w:p>
+      <w:pPr>
+        <w:shd w:val="clear" w:color="auto" w:fill="1E1E1E"/>
+        <w:spacing w:line="285" w:lineRule="atLeast"/>
+        <w:rPr>
+          <w:rFonts w:ascii="Consolas" w:eastAsia="Times New Roman" w:hAnsi="Consolas" w:cs="Times New Roman"/>
+          <w:color w:val="D4D4D4"/>
+          <w:sz w:val="21"/>
+          <w:szCs w:val="21"/>
+        </w:rPr>
+      </w:pPr>
+      <w:proofErr w:type="spellStart"/>
+      <w:proofErr w:type="gramStart"/>
+      <w:r>
+        <w:rPr>
+          <w:rFonts w:ascii="Consolas" w:eastAsia="Times New Roman" w:hAnsi="Consolas" w:cs="Times New Roman"/>
+          <w:color w:val="569CD6"/>
+          <w:sz w:val="21"/>
+          <w:szCs w:val="21"/>
+        </w:rPr>
+        <w:t>this</w:t>
+      </w:r>
+      <w:r>
+        <w:rPr>
+          <w:rFonts w:ascii="Consolas" w:eastAsia="Times New Roman" w:hAnsi="Consolas" w:cs="Times New Roman"/>
+          <w:color w:val="D4D4D4"/>
+          <w:sz w:val="21"/>
+          <w:szCs w:val="21"/>
+        </w:rPr>
+        <w:t>.</w:t>
+      </w:r>
+      <w:r>
+        <w:rPr>
+          <w:rFonts w:ascii="Consolas" w:eastAsia="Times New Roman" w:hAnsi="Consolas" w:cs="Times New Roman"/>
+          <w:color w:val="9CDCFE"/>
+          <w:sz w:val="21"/>
+          <w:szCs w:val="21"/>
+        </w:rPr>
+        <w:t>http</w:t>
+      </w:r>
+      <w:r>
+        <w:rPr>
+          <w:rFonts w:ascii="Consolas" w:eastAsia="Times New Roman" w:hAnsi="Consolas" w:cs="Times New Roman"/>
+          <w:color w:val="D4D4D4"/>
+          <w:sz w:val="21"/>
+          <w:szCs w:val="21"/>
+        </w:rPr>
+        <w:t>.</w:t>
+      </w:r>
+      <w:r>
+        <w:rPr>
+          <w:rFonts w:ascii="Consolas" w:eastAsia="Times New Roman" w:hAnsi="Consolas" w:cs="Times New Roman"/>
+          <w:color w:val="DCDCAA"/>
+          <w:sz w:val="21"/>
+          <w:szCs w:val="21"/>
+        </w:rPr>
+        <w:t>get</w:t>
+      </w:r>
+      <w:proofErr w:type="spellEnd"/>
+      <w:r>
+        <w:rPr>
+          <w:rFonts w:ascii="Consolas" w:eastAsia="Times New Roman" w:hAnsi="Consolas" w:cs="Times New Roman"/>
+          <w:color w:val="D4D4D4"/>
+          <w:sz w:val="21"/>
+          <w:szCs w:val="21"/>
+        </w:rPr>
+        <w:t>(</w:t>
+      </w:r>
+      <w:proofErr w:type="gramEnd"/>
+      <w:r>
+        <w:rPr>
+          <w:rFonts w:ascii="Consolas" w:eastAsia="Times New Roman" w:hAnsi="Consolas" w:cs="Times New Roman"/>
+          <w:color w:val="CE9178"/>
+          <w:sz w:val="21"/>
+          <w:szCs w:val="21"/>
+        </w:rPr>
+        <w:t>'/</w:t>
+      </w:r>
+      <w:proofErr w:type="spellStart"/>
+      <w:r>
+        <w:rPr>
+          <w:rFonts w:ascii="Consolas" w:eastAsia="Times New Roman" w:hAnsi="Consolas" w:cs="Times New Roman"/>
+          <w:color w:val="CE9178"/>
+          <w:sz w:val="21"/>
+          <w:szCs w:val="21"/>
+        </w:rPr>
+        <w:t>url</w:t>
+      </w:r>
+      <w:proofErr w:type="spellEnd"/>
+      <w:r>
+        <w:rPr>
+          <w:rFonts w:ascii="Consolas" w:eastAsia="Times New Roman" w:hAnsi="Consolas" w:cs="Times New Roman"/>
+          <w:color w:val="CE9178"/>
+          <w:sz w:val="21"/>
+          <w:szCs w:val="21"/>
+        </w:rPr>
+        <w:t>'</w:t>
+      </w:r>
+      <w:r>
+        <w:rPr>
+          <w:rFonts w:ascii="Consolas" w:eastAsia="Times New Roman" w:hAnsi="Consolas" w:cs="Times New Roman"/>
+          <w:color w:val="D4D4D4"/>
+          <w:sz w:val="21"/>
+          <w:szCs w:val="21"/>
+        </w:rPr>
+        <w:t>)</w:t>
+      </w:r>
+    </w:p>
+    <w:p>
+      <w:pPr>
+        <w:shd w:val="clear" w:color="auto" w:fill="1E1E1E"/>
+        <w:spacing w:line="285" w:lineRule="atLeast"/>
+        <w:rPr>
+          <w:rFonts w:ascii="Consolas" w:eastAsia="Times New Roman" w:hAnsi="Consolas" w:cs="Times New Roman"/>
+          <w:color w:val="D4D4D4"/>
+          <w:sz w:val="21"/>
+          <w:szCs w:val="21"/>
+        </w:rPr>
+      </w:pPr>
+      <w:r>
+        <w:rPr>
+          <w:rFonts w:ascii="Consolas" w:eastAsia="Times New Roman" w:hAnsi="Consolas" w:cs="Times New Roman"/>
+          <w:color w:val="D4D4D4"/>
+          <w:sz w:val="21"/>
+          <w:szCs w:val="21"/>
+        </w:rPr>
+        <w:t xml:space="preserve">    </w:t>
+      </w:r>
+      <w:proofErr w:type="gramStart"/>
+      <w:r>
+        <w:rPr>
+          <w:rFonts w:ascii="Consolas" w:eastAsia="Times New Roman" w:hAnsi="Consolas" w:cs="Times New Roman"/>
+          <w:color w:val="D4D4D4"/>
+          <w:sz w:val="21"/>
+          <w:szCs w:val="21"/>
+        </w:rPr>
+        <w:t>.</w:t>
+      </w:r>
+      <w:proofErr w:type="spellStart"/>
+      <w:r>
+        <w:rPr>
+          <w:rFonts w:ascii="Consolas" w:eastAsia="Times New Roman" w:hAnsi="Consolas" w:cs="Times New Roman"/>
+          <w:color w:val="DCDCAA"/>
+          <w:sz w:val="21"/>
+          <w:szCs w:val="21"/>
+        </w:rPr>
+        <w:t>retry</w:t>
+      </w:r>
+      <w:proofErr w:type="spellEnd"/>
+      <w:proofErr w:type="gramEnd"/>
+      <w:r>
+        <w:rPr>
+          <w:rFonts w:ascii="Consolas" w:eastAsia="Times New Roman" w:hAnsi="Consolas" w:cs="Times New Roman"/>
+          <w:color w:val="D4D4D4"/>
+          <w:sz w:val="21"/>
+          <w:szCs w:val="21"/>
+        </w:rPr>
+        <w:t>(</w:t>
+      </w:r>
+      <w:r>
+        <w:rPr>
+          <w:rFonts w:ascii="Consolas" w:eastAsia="Times New Roman" w:hAnsi="Consolas" w:cs="Times New Roman"/>
+          <w:color w:val="B5CEA8"/>
+          <w:sz w:val="21"/>
+          <w:szCs w:val="21"/>
+        </w:rPr>
+        <w:t>2</w:t>
+      </w:r>
+      <w:r>
+        <w:rPr>
+          <w:rFonts w:ascii="Consolas" w:eastAsia="Times New Roman" w:hAnsi="Consolas" w:cs="Times New Roman"/>
+          <w:color w:val="D4D4D4"/>
+          <w:sz w:val="21"/>
+          <w:szCs w:val="21"/>
+        </w:rPr>
+        <w:t>)</w:t>
+      </w:r>
+    </w:p>
+    <w:p>
+      <w:pPr>
+        <w:shd w:val="clear" w:color="auto" w:fill="1E1E1E"/>
+        <w:spacing w:line="285" w:lineRule="atLeast"/>
+        <w:rPr>
+          <w:rFonts w:ascii="Consolas" w:eastAsia="Times New Roman" w:hAnsi="Consolas" w:cs="Times New Roman"/>
+          <w:color w:val="D4D4D4"/>
+          <w:sz w:val="21"/>
+          <w:szCs w:val="21"/>
+        </w:rPr>
+      </w:pPr>
+      <w:r>
+        <w:rPr>
+          <w:rFonts w:ascii="Consolas" w:eastAsia="Times New Roman" w:hAnsi="Consolas" w:cs="Times New Roman"/>
+          <w:color w:val="D4D4D4"/>
+          <w:sz w:val="21"/>
+          <w:szCs w:val="21"/>
+        </w:rPr>
+        <w:t xml:space="preserve">    </w:t>
+      </w:r>
+      <w:proofErr w:type="gramStart"/>
+      <w:r>
+        <w:rPr>
+          <w:rFonts w:ascii="Consolas" w:eastAsia="Times New Roman" w:hAnsi="Consolas" w:cs="Times New Roman"/>
+          <w:color w:val="D4D4D4"/>
+          <w:sz w:val="21"/>
+          <w:szCs w:val="21"/>
+        </w:rPr>
+        <w:t>.</w:t>
+      </w:r>
+      <w:proofErr w:type="spellStart"/>
+      <w:r>
+        <w:rPr>
+          <w:rFonts w:ascii="Consolas" w:eastAsia="Times New Roman" w:hAnsi="Consolas" w:cs="Times New Roman"/>
+          <w:color w:val="DCDCAA"/>
+          <w:sz w:val="21"/>
+          <w:szCs w:val="21"/>
+        </w:rPr>
+        <w:t>map</w:t>
+      </w:r>
+      <w:proofErr w:type="spellEnd"/>
+      <w:proofErr w:type="gramEnd"/>
+      <w:r>
+        <w:rPr>
+          <w:rFonts w:ascii="Consolas" w:eastAsia="Times New Roman" w:hAnsi="Consolas" w:cs="Times New Roman"/>
+          <w:color w:val="D4D4D4"/>
+          <w:sz w:val="21"/>
+          <w:szCs w:val="21"/>
+        </w:rPr>
+        <w:t>(</w:t>
+      </w:r>
+      <w:r>
+        <w:rPr>
+          <w:rFonts w:ascii="Consolas" w:eastAsia="Times New Roman" w:hAnsi="Consolas" w:cs="Times New Roman"/>
+          <w:color w:val="9CDCFE"/>
+          <w:sz w:val="21"/>
+          <w:szCs w:val="21"/>
+        </w:rPr>
+        <w:t>response</w:t>
+      </w:r>
+      <w:r>
+        <w:rPr>
+          <w:rFonts w:ascii="Consolas" w:eastAsia="Times New Roman" w:hAnsi="Consolas" w:cs="Times New Roman"/>
+          <w:color w:val="D4D4D4"/>
+          <w:sz w:val="21"/>
+          <w:szCs w:val="21"/>
+        </w:rPr>
+        <w:t xml:space="preserve"> </w:t>
+      </w:r>
+      <w:r>
+        <w:rPr>
+          <w:rFonts w:ascii="Consolas" w:eastAsia="Times New Roman" w:hAnsi="Consolas" w:cs="Times New Roman"/>
+          <w:color w:val="569CD6"/>
+          <w:sz w:val="21"/>
+          <w:szCs w:val="21"/>
+        </w:rPr>
+        <w:t>=&gt;</w:t>
+      </w:r>
+      <w:r>
+        <w:rPr>
+          <w:rFonts w:ascii="Consolas" w:eastAsia="Times New Roman" w:hAnsi="Consolas" w:cs="Times New Roman"/>
+          <w:color w:val="D4D4D4"/>
+          <w:sz w:val="21"/>
+          <w:szCs w:val="21"/>
+        </w:rPr>
+        <w:t xml:space="preserve"> </w:t>
+      </w:r>
+      <w:proofErr w:type="spellStart"/>
+      <w:r>
+        <w:rPr>
+          <w:rFonts w:ascii="Consolas" w:eastAsia="Times New Roman" w:hAnsi="Consolas" w:cs="Times New Roman"/>
+          <w:color w:val="9CDCFE"/>
+          <w:sz w:val="21"/>
+          <w:szCs w:val="21"/>
+        </w:rPr>
+        <w:t>response</w:t>
+      </w:r>
+      <w:r>
+        <w:rPr>
+          <w:rFonts w:ascii="Consolas" w:eastAsia="Times New Roman" w:hAnsi="Consolas" w:cs="Times New Roman"/>
+          <w:color w:val="D4D4D4"/>
+          <w:sz w:val="21"/>
+          <w:szCs w:val="21"/>
+        </w:rPr>
+        <w:t>.</w:t>
+      </w:r>
+      <w:r>
+        <w:rPr>
+          <w:rFonts w:ascii="Consolas" w:eastAsia="Times New Roman" w:hAnsi="Consolas" w:cs="Times New Roman"/>
+          <w:color w:val="DCDCAA"/>
+          <w:sz w:val="21"/>
+          <w:szCs w:val="21"/>
+        </w:rPr>
+        <w:t>json</w:t>
+      </w:r>
+      <w:proofErr w:type="spellEnd"/>
+      <w:r>
+        <w:rPr>
+          <w:rFonts w:ascii="Consolas" w:eastAsia="Times New Roman" w:hAnsi="Consolas" w:cs="Times New Roman"/>
+          <w:color w:val="D4D4D4"/>
+          <w:sz w:val="21"/>
+          <w:szCs w:val="21"/>
+        </w:rPr>
+        <w:t>())</w:t>
+      </w:r>
+    </w:p>
+    <w:p>
+      <w:pPr>
+        <w:shd w:val="clear" w:color="auto" w:fill="1E1E1E"/>
+        <w:spacing w:line="285" w:lineRule="atLeast"/>
+        <w:rPr>
+          <w:rFonts w:ascii="Consolas" w:eastAsia="Times New Roman" w:hAnsi="Consolas" w:cs="Times New Roman"/>
+          <w:color w:val="D4D4D4"/>
+          <w:sz w:val="21"/>
+          <w:szCs w:val="21"/>
+        </w:rPr>
+      </w:pPr>
+      <w:r>
+        <w:rPr>
+          <w:rFonts w:ascii="Consolas" w:eastAsia="Times New Roman" w:hAnsi="Consolas" w:cs="Times New Roman"/>
+          <w:color w:val="D4D4D4"/>
+          <w:sz w:val="21"/>
+          <w:szCs w:val="21"/>
+        </w:rPr>
+        <w:t xml:space="preserve">    </w:t>
+      </w:r>
+      <w:proofErr w:type="gramStart"/>
+      <w:r>
+        <w:rPr>
+          <w:rFonts w:ascii="Consolas" w:eastAsia="Times New Roman" w:hAnsi="Consolas" w:cs="Times New Roman"/>
+          <w:color w:val="D4D4D4"/>
+          <w:sz w:val="21"/>
+          <w:szCs w:val="21"/>
+        </w:rPr>
+        <w:t>.</w:t>
+      </w:r>
+      <w:proofErr w:type="spellStart"/>
+      <w:r>
+        <w:rPr>
+          <w:rFonts w:ascii="Consolas" w:eastAsia="Times New Roman" w:hAnsi="Consolas" w:cs="Times New Roman"/>
+          <w:color w:val="DCDCAA"/>
+          <w:sz w:val="21"/>
+          <w:szCs w:val="21"/>
+        </w:rPr>
+        <w:t>subscribe</w:t>
+      </w:r>
+      <w:proofErr w:type="spellEnd"/>
+      <w:proofErr w:type="gramEnd"/>
+      <w:r>
+        <w:rPr>
+          <w:rFonts w:ascii="Consolas" w:eastAsia="Times New Roman" w:hAnsi="Consolas" w:cs="Times New Roman"/>
+          <w:color w:val="D4D4D4"/>
+          <w:sz w:val="21"/>
+          <w:szCs w:val="21"/>
+        </w:rPr>
+        <w:t>(</w:t>
+      </w:r>
+      <w:r>
+        <w:rPr>
+          <w:rFonts w:ascii="Consolas" w:eastAsia="Times New Roman" w:hAnsi="Consolas" w:cs="Times New Roman"/>
+          <w:color w:val="9CDCFE"/>
+          <w:sz w:val="21"/>
+          <w:szCs w:val="21"/>
+        </w:rPr>
+        <w:t>data</w:t>
+      </w:r>
+      <w:r>
+        <w:rPr>
+          <w:rFonts w:ascii="Consolas" w:eastAsia="Times New Roman" w:hAnsi="Consolas" w:cs="Times New Roman"/>
+          <w:color w:val="D4D4D4"/>
+          <w:sz w:val="21"/>
+          <w:szCs w:val="21"/>
+        </w:rPr>
+        <w:t xml:space="preserve"> </w:t>
+      </w:r>
+      <w:r>
+        <w:rPr>
+          <w:rFonts w:ascii="Consolas" w:eastAsia="Times New Roman" w:hAnsi="Consolas" w:cs="Times New Roman"/>
+          <w:color w:val="569CD6"/>
+          <w:sz w:val="21"/>
+          <w:szCs w:val="21"/>
+        </w:rPr>
+        <w:t>=&gt;</w:t>
+      </w:r>
+      <w:r>
+        <w:rPr>
+          <w:rFonts w:ascii="Consolas" w:eastAsia="Times New Roman" w:hAnsi="Consolas" w:cs="Times New Roman"/>
+          <w:color w:val="D4D4D4"/>
+          <w:sz w:val="21"/>
+          <w:szCs w:val="21"/>
+        </w:rPr>
+        <w:t xml:space="preserve"> </w:t>
+      </w:r>
+      <w:proofErr w:type="spellStart"/>
+      <w:r>
+        <w:rPr>
+          <w:rFonts w:ascii="Consolas" w:eastAsia="Times New Roman" w:hAnsi="Consolas" w:cs="Times New Roman"/>
+          <w:color w:val="569CD6"/>
+          <w:sz w:val="21"/>
+          <w:szCs w:val="21"/>
+        </w:rPr>
+        <w:t>this</w:t>
+      </w:r>
+      <w:r>
+        <w:rPr>
+          <w:rFonts w:ascii="Consolas" w:eastAsia="Times New Roman" w:hAnsi="Consolas" w:cs="Times New Roman"/>
+          <w:color w:val="D4D4D4"/>
+          <w:sz w:val="21"/>
+          <w:szCs w:val="21"/>
+        </w:rPr>
+        <w:t>.</w:t>
+      </w:r>
+      <w:r>
+        <w:rPr>
+          <w:rFonts w:ascii="Consolas" w:eastAsia="Times New Roman" w:hAnsi="Consolas" w:cs="Times New Roman"/>
+          <w:color w:val="9CDCFE"/>
+          <w:sz w:val="21"/>
+          <w:szCs w:val="21"/>
+        </w:rPr>
+        <w:t>mydata</w:t>
+      </w:r>
+      <w:proofErr w:type="spellEnd"/>
+      <w:r>
+        <w:rPr>
+          <w:rFonts w:ascii="Consolas" w:eastAsia="Times New Roman" w:hAnsi="Consolas" w:cs="Times New Roman"/>
+          <w:color w:val="D4D4D4"/>
+          <w:sz w:val="21"/>
+          <w:szCs w:val="21"/>
+        </w:rPr>
+        <w:t xml:space="preserve"> = </w:t>
+      </w:r>
+      <w:r>
+        <w:rPr>
+          <w:rFonts w:ascii="Consolas" w:eastAsia="Times New Roman" w:hAnsi="Consolas" w:cs="Times New Roman"/>
+          <w:color w:val="9CDCFE"/>
+          <w:sz w:val="21"/>
+          <w:szCs w:val="21"/>
+        </w:rPr>
+        <w:t>data</w:t>
+      </w:r>
+      <w:r>
+        <w:rPr>
+          <w:rFonts w:ascii="Consolas" w:eastAsia="Times New Roman" w:hAnsi="Consolas" w:cs="Times New Roman"/>
+          <w:color w:val="D4D4D4"/>
+          <w:sz w:val="21"/>
+          <w:szCs w:val="21"/>
+        </w:rPr>
+        <w:t>);</w:t>
+      </w:r>
+    </w:p>
+    <w:p/>
+    <w:p>
+      <w:r>
+        <w:t>Ou fazer vários mapeamentos para deixar a resposta da forma esperada</w:t>
+      </w:r>
+    </w:p>
+    <w:p/>
+    <w:p>
+      <w:pPr>
+        <w:shd w:val="clear" w:color="auto" w:fill="1E1E1E"/>
+        <w:spacing w:line="285" w:lineRule="atLeast"/>
+        <w:rPr>
+          <w:rFonts w:ascii="Consolas" w:eastAsia="Times New Roman" w:hAnsi="Consolas" w:cs="Times New Roman"/>
+          <w:color w:val="D4D4D4"/>
+          <w:sz w:val="21"/>
+          <w:szCs w:val="21"/>
+        </w:rPr>
+      </w:pPr>
+      <w:proofErr w:type="spellStart"/>
+      <w:proofErr w:type="gramStart"/>
+      <w:r>
+        <w:rPr>
+          <w:rFonts w:ascii="Consolas" w:eastAsia="Times New Roman" w:hAnsi="Consolas" w:cs="Times New Roman"/>
+          <w:color w:val="569CD6"/>
+          <w:sz w:val="21"/>
+          <w:szCs w:val="21"/>
+        </w:rPr>
+        <w:t>this</w:t>
+      </w:r>
+      <w:r>
+        <w:rPr>
+          <w:rFonts w:ascii="Consolas" w:eastAsia="Times New Roman" w:hAnsi="Consolas" w:cs="Times New Roman"/>
+          <w:color w:val="D4D4D4"/>
+          <w:sz w:val="21"/>
+          <w:szCs w:val="21"/>
+        </w:rPr>
+        <w:t>.</w:t>
+      </w:r>
+      <w:r>
+        <w:rPr>
+          <w:rFonts w:ascii="Consolas" w:eastAsia="Times New Roman" w:hAnsi="Consolas" w:cs="Times New Roman"/>
+          <w:color w:val="9CDCFE"/>
+          <w:sz w:val="21"/>
+          <w:szCs w:val="21"/>
+        </w:rPr>
+        <w:t>http</w:t>
+      </w:r>
+      <w:r>
+        <w:rPr>
+          <w:rFonts w:ascii="Consolas" w:eastAsia="Times New Roman" w:hAnsi="Consolas" w:cs="Times New Roman"/>
+          <w:color w:val="D4D4D4"/>
+          <w:sz w:val="21"/>
+          <w:szCs w:val="21"/>
+        </w:rPr>
+        <w:t>.</w:t>
+      </w:r>
+      <w:r>
+        <w:rPr>
+          <w:rFonts w:ascii="Consolas" w:eastAsia="Times New Roman" w:hAnsi="Consolas" w:cs="Times New Roman"/>
+          <w:color w:val="DCDCAA"/>
+          <w:sz w:val="21"/>
+          <w:szCs w:val="21"/>
+        </w:rPr>
+        <w:t>post</w:t>
+      </w:r>
+      <w:proofErr w:type="spellEnd"/>
+      <w:r>
+        <w:rPr>
+          <w:rFonts w:ascii="Consolas" w:eastAsia="Times New Roman" w:hAnsi="Consolas" w:cs="Times New Roman"/>
+          <w:color w:val="D4D4D4"/>
+          <w:sz w:val="21"/>
+          <w:szCs w:val="21"/>
+        </w:rPr>
+        <w:t>(</w:t>
+      </w:r>
+      <w:proofErr w:type="gramEnd"/>
+      <w:r>
+        <w:rPr>
+          <w:rFonts w:ascii="Consolas" w:eastAsia="Times New Roman" w:hAnsi="Consolas" w:cs="Times New Roman"/>
+          <w:color w:val="CE9178"/>
+          <w:sz w:val="21"/>
+          <w:szCs w:val="21"/>
+        </w:rPr>
+        <w:t>'/</w:t>
+      </w:r>
+      <w:proofErr w:type="spellStart"/>
+      <w:r>
+        <w:rPr>
+          <w:rFonts w:ascii="Consolas" w:eastAsia="Times New Roman" w:hAnsi="Consolas" w:cs="Times New Roman"/>
+          <w:color w:val="CE9178"/>
+          <w:sz w:val="21"/>
+          <w:szCs w:val="21"/>
+        </w:rPr>
+        <w:t>url</w:t>
+      </w:r>
+      <w:proofErr w:type="spellEnd"/>
+      <w:r>
+        <w:rPr>
+          <w:rFonts w:ascii="Consolas" w:eastAsia="Times New Roman" w:hAnsi="Consolas" w:cs="Times New Roman"/>
+          <w:color w:val="CE9178"/>
+          <w:sz w:val="21"/>
+          <w:szCs w:val="21"/>
+        </w:rPr>
+        <w:t>'</w:t>
+      </w:r>
+      <w:r>
+        <w:rPr>
+          <w:rFonts w:ascii="Consolas" w:eastAsia="Times New Roman" w:hAnsi="Consolas" w:cs="Times New Roman"/>
+          <w:color w:val="D4D4D4"/>
+          <w:sz w:val="21"/>
+          <w:szCs w:val="21"/>
+        </w:rPr>
+        <w:t xml:space="preserve">, </w:t>
+      </w:r>
+      <w:proofErr w:type="spellStart"/>
+      <w:r>
+        <w:rPr>
+          <w:rFonts w:ascii="Consolas" w:eastAsia="Times New Roman" w:hAnsi="Consolas" w:cs="Times New Roman"/>
+          <w:color w:val="4EC9B0"/>
+          <w:sz w:val="21"/>
+          <w:szCs w:val="21"/>
+        </w:rPr>
+        <w:t>JSON</w:t>
+      </w:r>
+      <w:r>
+        <w:rPr>
+          <w:rFonts w:ascii="Consolas" w:eastAsia="Times New Roman" w:hAnsi="Consolas" w:cs="Times New Roman"/>
+          <w:color w:val="D4D4D4"/>
+          <w:sz w:val="21"/>
+          <w:szCs w:val="21"/>
+        </w:rPr>
+        <w:t>.</w:t>
+      </w:r>
+      <w:r>
+        <w:rPr>
+          <w:rFonts w:ascii="Consolas" w:eastAsia="Times New Roman" w:hAnsi="Consolas" w:cs="Times New Roman"/>
+          <w:color w:val="DCDCAA"/>
+          <w:sz w:val="21"/>
+          <w:szCs w:val="21"/>
+        </w:rPr>
+        <w:t>stringfy</w:t>
+      </w:r>
+      <w:proofErr w:type="spellEnd"/>
+      <w:r>
+        <w:rPr>
+          <w:rFonts w:ascii="Consolas" w:eastAsia="Times New Roman" w:hAnsi="Consolas" w:cs="Times New Roman"/>
+          <w:color w:val="D4D4D4"/>
+          <w:sz w:val="21"/>
+          <w:szCs w:val="21"/>
+        </w:rPr>
+        <w:t xml:space="preserve">( </w:t>
+      </w:r>
+      <w:proofErr w:type="spellStart"/>
+      <w:r>
+        <w:rPr>
+          <w:rFonts w:ascii="Consolas" w:eastAsia="Times New Roman" w:hAnsi="Consolas" w:cs="Times New Roman"/>
+          <w:color w:val="9CDCFE"/>
+          <w:sz w:val="21"/>
+          <w:szCs w:val="21"/>
+        </w:rPr>
+        <w:t>mydata</w:t>
+      </w:r>
+      <w:proofErr w:type="spellEnd"/>
+      <w:r>
+        <w:rPr>
+          <w:rFonts w:ascii="Consolas" w:eastAsia="Times New Roman" w:hAnsi="Consolas" w:cs="Times New Roman"/>
+          <w:color w:val="D4D4D4"/>
+          <w:sz w:val="21"/>
+          <w:szCs w:val="21"/>
+        </w:rPr>
+        <w:t xml:space="preserve"> ))</w:t>
+      </w:r>
+    </w:p>
+    <w:p>
+      <w:pPr>
+        <w:shd w:val="clear" w:color="auto" w:fill="1E1E1E"/>
+        <w:spacing w:line="285" w:lineRule="atLeast"/>
+        <w:rPr>
+          <w:rFonts w:ascii="Consolas" w:eastAsia="Times New Roman" w:hAnsi="Consolas" w:cs="Times New Roman"/>
+          <w:color w:val="D4D4D4"/>
+          <w:sz w:val="21"/>
+          <w:szCs w:val="21"/>
+        </w:rPr>
+      </w:pPr>
+      <w:r>
+        <w:rPr>
+          <w:rFonts w:ascii="Consolas" w:eastAsia="Times New Roman" w:hAnsi="Consolas" w:cs="Times New Roman"/>
+          <w:color w:val="D4D4D4"/>
+          <w:sz w:val="21"/>
+          <w:szCs w:val="21"/>
+        </w:rPr>
+        <w:t xml:space="preserve">    </w:t>
+      </w:r>
+      <w:proofErr w:type="gramStart"/>
+      <w:r>
+        <w:rPr>
+          <w:rFonts w:ascii="Consolas" w:eastAsia="Times New Roman" w:hAnsi="Consolas" w:cs="Times New Roman"/>
+          <w:color w:val="D4D4D4"/>
+          <w:sz w:val="21"/>
+          <w:szCs w:val="21"/>
+        </w:rPr>
+        <w:t>.</w:t>
+      </w:r>
+      <w:proofErr w:type="spellStart"/>
+      <w:r>
+        <w:rPr>
+          <w:rFonts w:ascii="Consolas" w:eastAsia="Times New Roman" w:hAnsi="Consolas" w:cs="Times New Roman"/>
+          <w:color w:val="DCDCAA"/>
+          <w:sz w:val="21"/>
+          <w:szCs w:val="21"/>
+        </w:rPr>
+        <w:t>map</w:t>
+      </w:r>
+      <w:proofErr w:type="spellEnd"/>
+      <w:proofErr w:type="gramEnd"/>
+      <w:r>
+        <w:rPr>
+          <w:rFonts w:ascii="Consolas" w:eastAsia="Times New Roman" w:hAnsi="Consolas" w:cs="Times New Roman"/>
+          <w:color w:val="D4D4D4"/>
+          <w:sz w:val="21"/>
+          <w:szCs w:val="21"/>
+        </w:rPr>
+        <w:t>(</w:t>
+      </w:r>
+      <w:r>
+        <w:rPr>
+          <w:rFonts w:ascii="Consolas" w:eastAsia="Times New Roman" w:hAnsi="Consolas" w:cs="Times New Roman"/>
+          <w:color w:val="9CDCFE"/>
+          <w:sz w:val="21"/>
+          <w:szCs w:val="21"/>
+        </w:rPr>
+        <w:t>response</w:t>
+      </w:r>
+      <w:r>
+        <w:rPr>
+          <w:rFonts w:ascii="Consolas" w:eastAsia="Times New Roman" w:hAnsi="Consolas" w:cs="Times New Roman"/>
+          <w:color w:val="D4D4D4"/>
+          <w:sz w:val="21"/>
+          <w:szCs w:val="21"/>
+        </w:rPr>
+        <w:t xml:space="preserve"> </w:t>
+      </w:r>
+      <w:r>
+        <w:rPr>
+          <w:rFonts w:ascii="Consolas" w:eastAsia="Times New Roman" w:hAnsi="Consolas" w:cs="Times New Roman"/>
+          <w:color w:val="569CD6"/>
+          <w:sz w:val="21"/>
+          <w:szCs w:val="21"/>
+        </w:rPr>
+        <w:t>=&gt;</w:t>
+      </w:r>
+      <w:r>
+        <w:rPr>
+          <w:rFonts w:ascii="Consolas" w:eastAsia="Times New Roman" w:hAnsi="Consolas" w:cs="Times New Roman"/>
+          <w:color w:val="D4D4D4"/>
+          <w:sz w:val="21"/>
+          <w:szCs w:val="21"/>
+        </w:rPr>
+        <w:t xml:space="preserve"> </w:t>
+      </w:r>
+      <w:proofErr w:type="spellStart"/>
+      <w:r>
+        <w:rPr>
+          <w:rFonts w:ascii="Consolas" w:eastAsia="Times New Roman" w:hAnsi="Consolas" w:cs="Times New Roman"/>
+          <w:color w:val="9CDCFE"/>
+          <w:sz w:val="21"/>
+          <w:szCs w:val="21"/>
+        </w:rPr>
+        <w:t>response</w:t>
+      </w:r>
+      <w:r>
+        <w:rPr>
+          <w:rFonts w:ascii="Consolas" w:eastAsia="Times New Roman" w:hAnsi="Consolas" w:cs="Times New Roman"/>
+          <w:color w:val="D4D4D4"/>
+          <w:sz w:val="21"/>
+          <w:szCs w:val="21"/>
+        </w:rPr>
+        <w:t>.</w:t>
+      </w:r>
+      <w:r>
+        <w:rPr>
+          <w:rFonts w:ascii="Consolas" w:eastAsia="Times New Roman" w:hAnsi="Consolas" w:cs="Times New Roman"/>
+          <w:color w:val="DCDCAA"/>
+          <w:sz w:val="21"/>
+          <w:szCs w:val="21"/>
+        </w:rPr>
+        <w:t>json</w:t>
+      </w:r>
+      <w:proofErr w:type="spellEnd"/>
+      <w:r>
+        <w:rPr>
+          <w:rFonts w:ascii="Consolas" w:eastAsia="Times New Roman" w:hAnsi="Consolas" w:cs="Times New Roman"/>
+          <w:color w:val="D4D4D4"/>
+          <w:sz w:val="21"/>
+          <w:szCs w:val="21"/>
+        </w:rPr>
+        <w:t>())</w:t>
+      </w:r>
+    </w:p>
+    <w:p>
+      <w:pPr>
+        <w:shd w:val="clear" w:color="auto" w:fill="1E1E1E"/>
+        <w:spacing w:line="285" w:lineRule="atLeast"/>
+        <w:rPr>
+          <w:rFonts w:ascii="Consolas" w:eastAsia="Times New Roman" w:hAnsi="Consolas" w:cs="Times New Roman"/>
+          <w:color w:val="D4D4D4"/>
+          <w:sz w:val="21"/>
+          <w:szCs w:val="21"/>
+        </w:rPr>
+      </w:pPr>
+      <w:r>
+        <w:rPr>
+          <w:rFonts w:ascii="Consolas" w:eastAsia="Times New Roman" w:hAnsi="Consolas" w:cs="Times New Roman"/>
+          <w:color w:val="D4D4D4"/>
+          <w:sz w:val="21"/>
+          <w:szCs w:val="21"/>
+        </w:rPr>
+        <w:t xml:space="preserve">    </w:t>
+      </w:r>
+      <w:proofErr w:type="gramStart"/>
+      <w:r>
+        <w:rPr>
+          <w:rFonts w:ascii="Consolas" w:eastAsia="Times New Roman" w:hAnsi="Consolas" w:cs="Times New Roman"/>
+          <w:color w:val="D4D4D4"/>
+          <w:sz w:val="21"/>
+          <w:szCs w:val="21"/>
+        </w:rPr>
+        <w:t>.</w:t>
+      </w:r>
+      <w:proofErr w:type="spellStart"/>
+      <w:r>
+        <w:rPr>
+          <w:rFonts w:ascii="Consolas" w:eastAsia="Times New Roman" w:hAnsi="Consolas" w:cs="Times New Roman"/>
+          <w:color w:val="DCDCAA"/>
+          <w:sz w:val="21"/>
+          <w:szCs w:val="21"/>
+        </w:rPr>
+        <w:t>map</w:t>
+      </w:r>
+      <w:proofErr w:type="spellEnd"/>
+      <w:proofErr w:type="gramEnd"/>
+      <w:r>
+        <w:rPr>
+          <w:rFonts w:ascii="Consolas" w:eastAsia="Times New Roman" w:hAnsi="Consolas" w:cs="Times New Roman"/>
+          <w:color w:val="D4D4D4"/>
+          <w:sz w:val="21"/>
+          <w:szCs w:val="21"/>
+        </w:rPr>
+        <w:t>(</w:t>
+      </w:r>
+      <w:r>
+        <w:rPr>
+          <w:rFonts w:ascii="Consolas" w:eastAsia="Times New Roman" w:hAnsi="Consolas" w:cs="Times New Roman"/>
+          <w:color w:val="9CDCFE"/>
+          <w:sz w:val="21"/>
+          <w:szCs w:val="21"/>
+        </w:rPr>
+        <w:t>response</w:t>
+      </w:r>
+      <w:r>
+        <w:rPr>
+          <w:rFonts w:ascii="Consolas" w:eastAsia="Times New Roman" w:hAnsi="Consolas" w:cs="Times New Roman"/>
+          <w:color w:val="D4D4D4"/>
+          <w:sz w:val="21"/>
+          <w:szCs w:val="21"/>
+        </w:rPr>
+        <w:t xml:space="preserve"> </w:t>
+      </w:r>
+      <w:r>
+        <w:rPr>
+          <w:rFonts w:ascii="Consolas" w:eastAsia="Times New Roman" w:hAnsi="Consolas" w:cs="Times New Roman"/>
+          <w:color w:val="569CD6"/>
+          <w:sz w:val="21"/>
+          <w:szCs w:val="21"/>
+        </w:rPr>
+        <w:t>=&gt;</w:t>
+      </w:r>
+      <w:r>
+        <w:rPr>
+          <w:rFonts w:ascii="Consolas" w:eastAsia="Times New Roman" w:hAnsi="Consolas" w:cs="Times New Roman"/>
+          <w:color w:val="D4D4D4"/>
+          <w:sz w:val="21"/>
+          <w:szCs w:val="21"/>
+        </w:rPr>
+        <w:t xml:space="preserve"> </w:t>
+      </w:r>
+      <w:r>
+        <w:rPr>
+          <w:rFonts w:ascii="Consolas" w:eastAsia="Times New Roman" w:hAnsi="Consolas" w:cs="Times New Roman"/>
+          <w:color w:val="9CDCFE"/>
+          <w:sz w:val="21"/>
+          <w:szCs w:val="21"/>
+        </w:rPr>
+        <w:t>result</w:t>
+      </w:r>
+      <w:r>
+        <w:rPr>
+          <w:rFonts w:ascii="Consolas" w:eastAsia="Times New Roman" w:hAnsi="Consolas" w:cs="Times New Roman"/>
+          <w:color w:val="D4D4D4"/>
+          <w:sz w:val="21"/>
+          <w:szCs w:val="21"/>
+        </w:rPr>
+        <w:t>.</w:t>
+      </w:r>
+      <w:r>
+        <w:rPr>
+          <w:rFonts w:ascii="Consolas" w:eastAsia="Times New Roman" w:hAnsi="Consolas" w:cs="Times New Roman"/>
+          <w:color w:val="9CDCFE"/>
+          <w:sz w:val="21"/>
+          <w:szCs w:val="21"/>
+        </w:rPr>
+        <w:t>id</w:t>
+      </w:r>
+      <w:r>
+        <w:rPr>
+          <w:rFonts w:ascii="Consolas" w:eastAsia="Times New Roman" w:hAnsi="Consolas" w:cs="Times New Roman"/>
+          <w:color w:val="D4D4D4"/>
+          <w:sz w:val="21"/>
+          <w:szCs w:val="21"/>
+        </w:rPr>
+        <w:t>)</w:t>
+      </w:r>
+    </w:p>
+    <w:p>
+      <w:pPr>
+        <w:shd w:val="clear" w:color="auto" w:fill="1E1E1E"/>
+        <w:spacing w:line="285" w:lineRule="atLeast"/>
+        <w:rPr>
+          <w:rFonts w:ascii="Consolas" w:eastAsia="Times New Roman" w:hAnsi="Consolas" w:cs="Times New Roman"/>
+          <w:color w:val="D4D4D4"/>
+          <w:sz w:val="21"/>
+          <w:szCs w:val="21"/>
+        </w:rPr>
+      </w:pPr>
+      <w:r>
+        <w:rPr>
+          <w:rFonts w:ascii="Consolas" w:eastAsia="Times New Roman" w:hAnsi="Consolas" w:cs="Times New Roman"/>
+          <w:color w:val="D4D4D4"/>
+          <w:sz w:val="21"/>
+          <w:szCs w:val="21"/>
+        </w:rPr>
+        <w:t xml:space="preserve">    </w:t>
+      </w:r>
+      <w:proofErr w:type="gramStart"/>
+      <w:r>
+        <w:rPr>
+          <w:rFonts w:ascii="Consolas" w:eastAsia="Times New Roman" w:hAnsi="Consolas" w:cs="Times New Roman"/>
+          <w:color w:val="D4D4D4"/>
+          <w:sz w:val="21"/>
+          <w:szCs w:val="21"/>
+        </w:rPr>
+        <w:t>.</w:t>
+      </w:r>
+      <w:proofErr w:type="spellStart"/>
+      <w:r>
+        <w:rPr>
+          <w:rFonts w:ascii="Consolas" w:eastAsia="Times New Roman" w:hAnsi="Consolas" w:cs="Times New Roman"/>
+          <w:color w:val="DCDCAA"/>
+          <w:sz w:val="21"/>
+          <w:szCs w:val="21"/>
+        </w:rPr>
+        <w:t>subscribe</w:t>
+      </w:r>
+      <w:proofErr w:type="spellEnd"/>
+      <w:proofErr w:type="gramEnd"/>
+      <w:r>
+        <w:rPr>
+          <w:rFonts w:ascii="Consolas" w:eastAsia="Times New Roman" w:hAnsi="Consolas" w:cs="Times New Roman"/>
+          <w:color w:val="D4D4D4"/>
+          <w:sz w:val="21"/>
+          <w:szCs w:val="21"/>
+        </w:rPr>
+        <w:t>(</w:t>
+      </w:r>
+      <w:r>
+        <w:rPr>
+          <w:rFonts w:ascii="Consolas" w:eastAsia="Times New Roman" w:hAnsi="Consolas" w:cs="Times New Roman"/>
+          <w:color w:val="9CDCFE"/>
+          <w:sz w:val="21"/>
+          <w:szCs w:val="21"/>
+        </w:rPr>
+        <w:t>id</w:t>
+      </w:r>
+      <w:r>
+        <w:rPr>
+          <w:rFonts w:ascii="Consolas" w:eastAsia="Times New Roman" w:hAnsi="Consolas" w:cs="Times New Roman"/>
+          <w:color w:val="D4D4D4"/>
+          <w:sz w:val="21"/>
+          <w:szCs w:val="21"/>
+        </w:rPr>
+        <w:t xml:space="preserve">  </w:t>
+      </w:r>
+      <w:r>
+        <w:rPr>
+          <w:rFonts w:ascii="Consolas" w:eastAsia="Times New Roman" w:hAnsi="Consolas" w:cs="Times New Roman"/>
+          <w:color w:val="569CD6"/>
+          <w:sz w:val="21"/>
+          <w:szCs w:val="21"/>
+        </w:rPr>
+        <w:t>=&gt;</w:t>
+      </w:r>
+      <w:r>
+        <w:rPr>
+          <w:rFonts w:ascii="Consolas" w:eastAsia="Times New Roman" w:hAnsi="Consolas" w:cs="Times New Roman"/>
+          <w:color w:val="D4D4D4"/>
+          <w:sz w:val="21"/>
+          <w:szCs w:val="21"/>
+        </w:rPr>
+        <w:t xml:space="preserve"> </w:t>
+      </w:r>
+      <w:r>
+        <w:rPr>
+          <w:rFonts w:ascii="Consolas" w:eastAsia="Times New Roman" w:hAnsi="Consolas" w:cs="Times New Roman"/>
+          <w:color w:val="569CD6"/>
+          <w:sz w:val="21"/>
+          <w:szCs w:val="21"/>
+        </w:rPr>
+        <w:t>this</w:t>
+      </w:r>
+      <w:r>
+        <w:rPr>
+          <w:rFonts w:ascii="Consolas" w:eastAsia="Times New Roman" w:hAnsi="Consolas" w:cs="Times New Roman"/>
+          <w:color w:val="D4D4D4"/>
+          <w:sz w:val="21"/>
+          <w:szCs w:val="21"/>
+        </w:rPr>
+        <w:t>.</w:t>
+      </w:r>
+      <w:r>
+        <w:rPr>
+          <w:rFonts w:ascii="Consolas" w:eastAsia="Times New Roman" w:hAnsi="Consolas" w:cs="Times New Roman"/>
+          <w:color w:val="9CDCFE"/>
+          <w:sz w:val="21"/>
+          <w:szCs w:val="21"/>
+        </w:rPr>
+        <w:t>id</w:t>
+      </w:r>
+      <w:r>
+        <w:rPr>
+          <w:rFonts w:ascii="Consolas" w:eastAsia="Times New Roman" w:hAnsi="Consolas" w:cs="Times New Roman"/>
+          <w:color w:val="D4D4D4"/>
+          <w:sz w:val="21"/>
+          <w:szCs w:val="21"/>
+        </w:rPr>
+        <w:t xml:space="preserve"> = </w:t>
+      </w:r>
+      <w:r>
+        <w:rPr>
+          <w:rFonts w:ascii="Consolas" w:eastAsia="Times New Roman" w:hAnsi="Consolas" w:cs="Times New Roman"/>
+          <w:color w:val="9CDCFE"/>
+          <w:sz w:val="21"/>
+          <w:szCs w:val="21"/>
+        </w:rPr>
+        <w:t>id</w:t>
+      </w:r>
+      <w:r>
+        <w:rPr>
+          <w:rFonts w:ascii="Consolas" w:eastAsia="Times New Roman" w:hAnsi="Consolas" w:cs="Times New Roman"/>
+          <w:color w:val="D4D4D4"/>
+          <w:sz w:val="21"/>
+          <w:szCs w:val="21"/>
+        </w:rPr>
+        <w:t>);</w:t>
+      </w:r>
+    </w:p>
+    <w:p>
+      <w:pPr>
+        <w:shd w:val="clear" w:color="auto" w:fill="1E1E1E"/>
+        <w:spacing w:line="285" w:lineRule="atLeast"/>
+        <w:rPr>
+          <w:rFonts w:ascii="Consolas" w:eastAsia="Times New Roman" w:hAnsi="Consolas" w:cs="Times New Roman"/>
+          <w:color w:val="D4D4D4"/>
+          <w:sz w:val="21"/>
+          <w:szCs w:val="21"/>
+        </w:rPr>
+      </w:pPr>
+    </w:p>
+    <w:p/>
+    <w:p>
+      <w:r>
+        <w:t xml:space="preserve">Quando um objeto se inscreve em um </w:t>
+      </w:r>
+      <w:proofErr w:type="spellStart"/>
+      <w:r>
+        <w:t>observable</w:t>
+      </w:r>
+      <w:proofErr w:type="spellEnd"/>
+      <w:r>
+        <w:t xml:space="preserve">, é necessário remover a inscrição posterior para evitar </w:t>
+      </w:r>
+      <w:r>
+        <w:t xml:space="preserve">memories </w:t>
+      </w:r>
+      <w:proofErr w:type="spellStart"/>
+      <w:r>
+        <w:t>leak</w:t>
+      </w:r>
+      <w:proofErr w:type="spellEnd"/>
+      <w:r>
+        <w:t xml:space="preserve">, mesmo que </w:t>
+      </w:r>
+      <w:proofErr w:type="gramStart"/>
+      <w:r>
+        <w:t>um componente saia</w:t>
+      </w:r>
+      <w:proofErr w:type="gramEnd"/>
+      <w:r>
+        <w:t xml:space="preserve"> de cena, ou seja, a página muda e o componente é descartado, o </w:t>
+      </w:r>
+      <w:proofErr w:type="spellStart"/>
+      <w:r>
+        <w:t>listener</w:t>
+      </w:r>
+      <w:proofErr w:type="spellEnd"/>
+      <w:r>
+        <w:t xml:space="preserve"> inscrito pode continuar sendo chamado, por isso devemos cancelar a inscrição, mas o angular traz algo positivo.</w:t>
+      </w:r>
+    </w:p>
+    <w:p>
+      <w:r>
+        <w:t xml:space="preserve">Os </w:t>
+      </w:r>
+      <w:proofErr w:type="spellStart"/>
+      <w:r>
+        <w:t>observables</w:t>
+      </w:r>
+      <w:proofErr w:type="spellEnd"/>
+      <w:r>
+        <w:t xml:space="preserve"> retornados da </w:t>
+      </w:r>
+      <w:proofErr w:type="spellStart"/>
+      <w:r>
+        <w:t>api</w:t>
+      </w:r>
+      <w:proofErr w:type="spellEnd"/>
+      <w:r>
+        <w:t xml:space="preserve"> </w:t>
+      </w:r>
+      <w:proofErr w:type="spellStart"/>
+      <w:r>
+        <w:t>http</w:t>
+      </w:r>
+      <w:proofErr w:type="spellEnd"/>
+      <w:r>
+        <w:t xml:space="preserve">, pelos parâmetros do </w:t>
+      </w:r>
+      <w:proofErr w:type="spellStart"/>
+      <w:r>
+        <w:t>router</w:t>
+      </w:r>
+      <w:proofErr w:type="spellEnd"/>
+      <w:r>
+        <w:t xml:space="preserve"> e pelo </w:t>
+      </w:r>
+      <w:proofErr w:type="spellStart"/>
+      <w:r>
+        <w:t>pipe</w:t>
+      </w:r>
+      <w:proofErr w:type="spellEnd"/>
+      <w:r>
+        <w:t xml:space="preserve"> </w:t>
+      </w:r>
+      <w:proofErr w:type="spellStart"/>
+      <w:r>
+        <w:t>async</w:t>
+      </w:r>
+      <w:proofErr w:type="spellEnd"/>
+      <w:r>
+        <w:t xml:space="preserve"> não precisam de </w:t>
+      </w:r>
+      <w:proofErr w:type="spellStart"/>
+      <w:r>
+        <w:t>unsub</w:t>
+      </w:r>
+      <w:proofErr w:type="spellEnd"/>
+    </w:p>
+    <w:p>
+      <w:r>
+        <w:t xml:space="preserve">Geralmente quem acessa a </w:t>
+      </w:r>
+      <w:proofErr w:type="spellStart"/>
+      <w:r>
+        <w:t>api</w:t>
+      </w:r>
+      <w:proofErr w:type="spellEnd"/>
+      <w:r>
+        <w:t xml:space="preserve"> </w:t>
+      </w:r>
+      <w:proofErr w:type="spellStart"/>
+      <w:r>
+        <w:t>http</w:t>
+      </w:r>
+      <w:proofErr w:type="spellEnd"/>
+      <w:r>
+        <w:t xml:space="preserve"> do angular são serviços da aplicação, então é uma boa prática tratamento de erro básica nessa parte da aplicação com o operador catch, depois de um erro o </w:t>
+      </w:r>
+      <w:proofErr w:type="spellStart"/>
+      <w:r>
+        <w:t>observable</w:t>
+      </w:r>
+      <w:proofErr w:type="spellEnd"/>
+      <w:r>
+        <w:t xml:space="preserve"> vai parar de enviar </w:t>
+      </w:r>
+      <w:proofErr w:type="gramStart"/>
+      <w:r>
+        <w:t>eventos ,</w:t>
+      </w:r>
+      <w:proofErr w:type="gramEnd"/>
+      <w:r>
+        <w:t xml:space="preserve"> o operador catch recebe o objeto </w:t>
+      </w:r>
       <w:bookmarkStart w:id="1" w:name="_GoBack"/>
       <w:bookmarkEnd w:id="1"/>
     </w:p>
+    <w:p/>
     <w:sectPr>
       <w:pgSz w:w="11909" w:h="16834"/>
       <w:pgMar w:top="1440" w:right="1399" w:bottom="1440" w:left="1275" w:header="720" w:footer="720" w:gutter="0"/>

--- a/minha anotacoes/Angular secao 2.docx
+++ b/minha anotacoes/Angular secao 2.docx
@@ -1,6 +1,6 @@
 
 <file path=word/document.xml><?xml version="1.0" encoding="utf-8"?>
-<w:document xmlns:wpc="http://schemas.microsoft.com/office/word/2010/wordprocessingCanvas" xmlns:mc="http://schemas.openxmlformats.org/markup-compatibility/2006" xmlns:o="urn:schemas-microsoft-com:office:office" xmlns:r="http://schemas.openxmlformats.org/officeDocument/2006/relationships" xmlns:m="http://schemas.openxmlformats.org/officeDocument/2006/math" xmlns:v="urn:schemas-microsoft-com:vml" xmlns:wp14="http://schemas.microsoft.com/office/word/2010/wordprocessingDrawing" xmlns:wp="http://schemas.openxmlformats.org/drawingml/2006/wordprocessingDrawing" xmlns:w10="urn:schemas-microsoft-com:office:word" xmlns:w="http://schemas.openxmlformats.org/wordprocessingml/2006/main" xmlns:w14="http://schemas.microsoft.com/office/word/2010/wordml" xmlns:w15="http://schemas.microsoft.com/office/word/2012/wordml" xmlns:wpg="http://schemas.microsoft.com/office/word/2010/wordprocessingGroup" xmlns:wpi="http://schemas.microsoft.com/office/word/2010/wordprocessingInk" xmlns:wne="http://schemas.microsoft.com/office/word/2006/wordml" xmlns:wps="http://schemas.microsoft.com/office/word/2010/wordprocessingShape" mc:Ignorable="w14 w15 wp14">
+<w:document xmlns:wpc="http://schemas.microsoft.com/office/word/2010/wordprocessingCanvas" xmlns:cx="http://schemas.microsoft.com/office/drawing/2014/chartex" xmlns:mc="http://schemas.openxmlformats.org/markup-compatibility/2006" xmlns:o="urn:schemas-microsoft-com:office:office" xmlns:r="http://schemas.openxmlformats.org/officeDocument/2006/relationships" xmlns:m="http://schemas.openxmlformats.org/officeDocument/2006/math" xmlns:v="urn:schemas-microsoft-com:vml" xmlns:wp14="http://schemas.microsoft.com/office/word/2010/wordprocessingDrawing" xmlns:wp="http://schemas.openxmlformats.org/drawingml/2006/wordprocessingDrawing" xmlns:w10="urn:schemas-microsoft-com:office:word" xmlns:w="http://schemas.openxmlformats.org/wordprocessingml/2006/main" xmlns:w14="http://schemas.microsoft.com/office/word/2010/wordml" xmlns:w15="http://schemas.microsoft.com/office/word/2012/wordml" xmlns:w16se="http://schemas.microsoft.com/office/word/2015/wordml/symex" xmlns:wpg="http://schemas.microsoft.com/office/word/2010/wordprocessingGroup" xmlns:wpi="http://schemas.microsoft.com/office/word/2010/wordprocessingInk" xmlns:wne="http://schemas.microsoft.com/office/word/2006/wordml" xmlns:wps="http://schemas.microsoft.com/office/word/2010/wordprocessingShape" mc:Ignorable="w14 w15 w16se wp14">
   <w:body>
     <w:p>
       <w:pPr>
@@ -6172,7 +6172,13 @@
         <w:spacing w:line="240" w:lineRule="auto"/>
       </w:pPr>
       <w:r>
-        <w:t>Copiei o restaurants para fim explicativos.</w:t>
+        <w:t xml:space="preserve">Copiei o restaurants </w:t>
+      </w:r>
+      <w:r>
+        <w:t>para fins explicativos</w:t>
+      </w:r>
+      <w:r>
+        <w:t>.</w:t>
       </w:r>
     </w:p>
     <w:p>
@@ -6224,6 +6230,1342 @@
       </w:r>
       <w:r>
         <w:t>É ISTO por HOJE.</w:t>
+      </w:r>
+    </w:p>
+    <w:p>
+      <w:pPr>
+        <w:pBdr>
+          <w:bottom w:val="double" w:sz="6" w:space="1" w:color="auto"/>
+        </w:pBdr>
+        <w:spacing w:line="240" w:lineRule="auto"/>
+      </w:pPr>
+    </w:p>
+    <w:p>
+      <w:pPr>
+        <w:spacing w:line="240" w:lineRule="auto"/>
+      </w:pPr>
+    </w:p>
+    <w:p>
+      <w:pPr>
+        <w:spacing w:line="240" w:lineRule="auto"/>
+      </w:pPr>
+    </w:p>
+    <w:p>
+      <w:pPr>
+        <w:spacing w:line="240" w:lineRule="auto"/>
+      </w:pPr>
+    </w:p>
+    <w:p>
+      <w:pPr>
+        <w:spacing w:line="240" w:lineRule="auto"/>
+        <w:rPr>
+          <w:b/>
+        </w:rPr>
+      </w:pPr>
+      <w:r>
+        <w:rPr>
+          <w:b/>
+        </w:rPr>
+        <w:lastRenderedPageBreak/>
+        <w:t>Tratamento erros com o operador Catch</w:t>
+      </w:r>
+    </w:p>
+    <w:p>
+      <w:pPr>
+        <w:spacing w:line="240" w:lineRule="auto"/>
+      </w:pPr>
+    </w:p>
+    <w:p>
+      <w:pPr>
+        <w:spacing w:line="240" w:lineRule="auto"/>
+      </w:pPr>
+      <w:r>
+        <w:t xml:space="preserve">Essa aula tratará a manipulação de erros e o operador catch dos observables </w:t>
+      </w:r>
+    </w:p>
+    <w:p>
+      <w:pPr>
+        <w:spacing w:line="240" w:lineRule="auto"/>
+      </w:pPr>
+      <w:r>
+        <w:t>Quando é trabalhado com observable geralmente não fazemos uma ação e sim uma configuração.</w:t>
+      </w:r>
+    </w:p>
+    <w:p>
+      <w:pPr>
+        <w:spacing w:line="240" w:lineRule="auto"/>
+      </w:pPr>
+      <w:r>
+        <w:t xml:space="preserve">Por exemplo, se der uma olhada </w:t>
+      </w:r>
+      <w:r>
+        <w:t>no serviço criado, o método get não executa uma ação, ele só configura o que será acessado e como será mapeado, a ação só irá ocorrer quando alguém se inscrever.</w:t>
+      </w:r>
+    </w:p>
+    <w:p>
+      <w:pPr>
+        <w:spacing w:line="240" w:lineRule="auto"/>
+      </w:pPr>
+      <w:r>
+        <w:t>Os outros serviços serão basicamente iguais a esse. A ação só é executada quando os componentes ou outros em alguma outra parte da aplicação chamar o método subscribe do observable.</w:t>
+      </w:r>
+    </w:p>
+    <w:p>
+      <w:pPr>
+        <w:spacing w:line="240" w:lineRule="auto"/>
+      </w:pPr>
+      <w:r>
+        <w:t xml:space="preserve">Existem duas formas de tratar erros no angular. Uma é implementado a interface ErrorHandler e criando uma classe que faz um tratamento de erro global e declarando essa classe como um provider da aplicação. A outra é utilizar o operador catch do </w:t>
+      </w:r>
+      <w:r>
+        <w:t>observable</w:t>
+      </w:r>
+      <w:r>
+        <w:t xml:space="preserve"> </w:t>
+      </w:r>
+    </w:p>
+    <w:p>
+      <w:pPr>
+        <w:spacing w:line="240" w:lineRule="auto"/>
+      </w:pPr>
+    </w:p>
+    <w:p>
+      <w:pPr>
+        <w:spacing w:line="240" w:lineRule="auto"/>
+      </w:pPr>
+      <w:r>
+        <w:t>Para utilizar esse operador, primeiro ele deve ser importado da seguinte forma:</w:t>
+      </w:r>
+    </w:p>
+    <w:p>
+      <w:pPr>
+        <w:spacing w:line="240" w:lineRule="auto"/>
+      </w:pPr>
+    </w:p>
+    <w:p>
+      <w:pPr>
+        <w:shd w:val="clear" w:color="auto" w:fill="1E1E1E"/>
+        <w:spacing w:line="285" w:lineRule="atLeast"/>
+        <w:rPr>
+          <w:rFonts w:ascii="Consolas" w:eastAsia="Times New Roman" w:hAnsi="Consolas" w:cs="Times New Roman"/>
+          <w:color w:val="D4D4D4"/>
+          <w:sz w:val="21"/>
+          <w:szCs w:val="21"/>
+        </w:rPr>
+      </w:pPr>
+      <w:r>
+        <w:rPr>
+          <w:rFonts w:ascii="Consolas" w:eastAsia="Times New Roman" w:hAnsi="Consolas" w:cs="Times New Roman"/>
+          <w:color w:val="C586C0"/>
+          <w:sz w:val="21"/>
+          <w:szCs w:val="21"/>
+        </w:rPr>
+        <w:t>import</w:t>
+      </w:r>
+      <w:r>
+        <w:rPr>
+          <w:rFonts w:ascii="Consolas" w:eastAsia="Times New Roman" w:hAnsi="Consolas" w:cs="Times New Roman"/>
+          <w:color w:val="D4D4D4"/>
+          <w:sz w:val="21"/>
+          <w:szCs w:val="21"/>
+        </w:rPr>
+        <w:t xml:space="preserve"> </w:t>
+      </w:r>
+      <w:r>
+        <w:rPr>
+          <w:rFonts w:ascii="Consolas" w:eastAsia="Times New Roman" w:hAnsi="Consolas" w:cs="Times New Roman"/>
+          <w:color w:val="CE9178"/>
+          <w:sz w:val="21"/>
+          <w:szCs w:val="21"/>
+        </w:rPr>
+        <w:t>'rxjs/add/operator/catch'</w:t>
+      </w:r>
+    </w:p>
+    <w:p>
+      <w:pPr>
+        <w:spacing w:line="240" w:lineRule="auto"/>
+      </w:pPr>
+    </w:p>
+    <w:p>
+      <w:pPr>
+        <w:spacing w:line="240" w:lineRule="auto"/>
+      </w:pPr>
+      <w:r>
+        <w:t>E usar esse método catch na classe de serviços. Esse método recebe uma função que recebe um response e retorna um observable. Quando houver um erro, esse observable irá ser fechado. Na hora de tratar o erro, o desenvolvedor irá ter uma chance de logar o erro, devolvendo um outro observable, decidindo se irá ser trocado para uma outra sequência ou vai ser disparado o erro.</w:t>
+      </w:r>
+    </w:p>
+    <w:p>
+      <w:pPr>
+        <w:spacing w:line="240" w:lineRule="auto"/>
+      </w:pPr>
+      <w:r>
+        <w:t>Como essa função irá ser usada em vários pontos, será criada uma classe estática em outro arquivo, pois nos outros métodos e serviços também será usado esse tratamento de erros básico.</w:t>
+      </w:r>
+    </w:p>
+    <w:p>
+      <w:pPr>
+        <w:spacing w:line="240" w:lineRule="auto"/>
+      </w:pPr>
+    </w:p>
+    <w:p>
+      <w:pPr>
+        <w:spacing w:line="240" w:lineRule="auto"/>
+      </w:pPr>
+      <w:r>
+        <w:t>Será criado uma classe no diretório raiz de nome app.error-handler.ts, com o seguinte código:</w:t>
+      </w:r>
+    </w:p>
+    <w:p>
+      <w:pPr>
+        <w:spacing w:line="240" w:lineRule="auto"/>
+      </w:pPr>
+    </w:p>
+    <w:p>
+      <w:pPr>
+        <w:shd w:val="clear" w:color="auto" w:fill="1E1E1E"/>
+        <w:spacing w:line="285" w:lineRule="atLeast"/>
+        <w:rPr>
+          <w:rFonts w:ascii="Consolas" w:eastAsia="Times New Roman" w:hAnsi="Consolas" w:cs="Times New Roman"/>
+          <w:color w:val="D4D4D4"/>
+          <w:sz w:val="21"/>
+          <w:szCs w:val="21"/>
+        </w:rPr>
+      </w:pPr>
+      <w:r>
+        <w:rPr>
+          <w:rFonts w:ascii="Consolas" w:eastAsia="Times New Roman" w:hAnsi="Consolas" w:cs="Times New Roman"/>
+          <w:color w:val="C586C0"/>
+          <w:sz w:val="21"/>
+          <w:szCs w:val="21"/>
+        </w:rPr>
+        <w:t>import</w:t>
+      </w:r>
+      <w:r>
+        <w:rPr>
+          <w:rFonts w:ascii="Consolas" w:eastAsia="Times New Roman" w:hAnsi="Consolas" w:cs="Times New Roman"/>
+          <w:color w:val="D4D4D4"/>
+          <w:sz w:val="21"/>
+          <w:szCs w:val="21"/>
+        </w:rPr>
+        <w:t xml:space="preserve"> { </w:t>
+      </w:r>
+      <w:r>
+        <w:rPr>
+          <w:rFonts w:ascii="Consolas" w:eastAsia="Times New Roman" w:hAnsi="Consolas" w:cs="Times New Roman"/>
+          <w:color w:val="9CDCFE"/>
+          <w:sz w:val="21"/>
+          <w:szCs w:val="21"/>
+        </w:rPr>
+        <w:t>Response</w:t>
+      </w:r>
+      <w:r>
+        <w:rPr>
+          <w:rFonts w:ascii="Consolas" w:eastAsia="Times New Roman" w:hAnsi="Consolas" w:cs="Times New Roman"/>
+          <w:color w:val="D4D4D4"/>
+          <w:sz w:val="21"/>
+          <w:szCs w:val="21"/>
+        </w:rPr>
+        <w:t xml:space="preserve"> } </w:t>
+      </w:r>
+      <w:r>
+        <w:rPr>
+          <w:rFonts w:ascii="Consolas" w:eastAsia="Times New Roman" w:hAnsi="Consolas" w:cs="Times New Roman"/>
+          <w:color w:val="C586C0"/>
+          <w:sz w:val="21"/>
+          <w:szCs w:val="21"/>
+        </w:rPr>
+        <w:t>from</w:t>
+      </w:r>
+      <w:r>
+        <w:rPr>
+          <w:rFonts w:ascii="Consolas" w:eastAsia="Times New Roman" w:hAnsi="Consolas" w:cs="Times New Roman"/>
+          <w:color w:val="D4D4D4"/>
+          <w:sz w:val="21"/>
+          <w:szCs w:val="21"/>
+        </w:rPr>
+        <w:t xml:space="preserve"> </w:t>
+      </w:r>
+      <w:r>
+        <w:rPr>
+          <w:rFonts w:ascii="Consolas" w:eastAsia="Times New Roman" w:hAnsi="Consolas" w:cs="Times New Roman"/>
+          <w:color w:val="CE9178"/>
+          <w:sz w:val="21"/>
+          <w:szCs w:val="21"/>
+        </w:rPr>
+        <w:t>"@angular/http"</w:t>
+      </w:r>
+      <w:r>
+        <w:rPr>
+          <w:rFonts w:ascii="Consolas" w:eastAsia="Times New Roman" w:hAnsi="Consolas" w:cs="Times New Roman"/>
+          <w:color w:val="D4D4D4"/>
+          <w:sz w:val="21"/>
+          <w:szCs w:val="21"/>
+        </w:rPr>
+        <w:t>;</w:t>
+      </w:r>
+    </w:p>
+    <w:p>
+      <w:pPr>
+        <w:shd w:val="clear" w:color="auto" w:fill="1E1E1E"/>
+        <w:spacing w:line="285" w:lineRule="atLeast"/>
+        <w:rPr>
+          <w:rFonts w:ascii="Consolas" w:eastAsia="Times New Roman" w:hAnsi="Consolas" w:cs="Times New Roman"/>
+          <w:color w:val="D4D4D4"/>
+          <w:sz w:val="21"/>
+          <w:szCs w:val="21"/>
+        </w:rPr>
+      </w:pPr>
+      <w:r>
+        <w:rPr>
+          <w:rFonts w:ascii="Consolas" w:eastAsia="Times New Roman" w:hAnsi="Consolas" w:cs="Times New Roman"/>
+          <w:color w:val="C586C0"/>
+          <w:sz w:val="21"/>
+          <w:szCs w:val="21"/>
+        </w:rPr>
+        <w:t>import</w:t>
+      </w:r>
+      <w:r>
+        <w:rPr>
+          <w:rFonts w:ascii="Consolas" w:eastAsia="Times New Roman" w:hAnsi="Consolas" w:cs="Times New Roman"/>
+          <w:color w:val="D4D4D4"/>
+          <w:sz w:val="21"/>
+          <w:szCs w:val="21"/>
+        </w:rPr>
+        <w:t xml:space="preserve"> { </w:t>
+      </w:r>
+      <w:r>
+        <w:rPr>
+          <w:rFonts w:ascii="Consolas" w:eastAsia="Times New Roman" w:hAnsi="Consolas" w:cs="Times New Roman"/>
+          <w:color w:val="9CDCFE"/>
+          <w:sz w:val="21"/>
+          <w:szCs w:val="21"/>
+        </w:rPr>
+        <w:t>Observable</w:t>
+      </w:r>
+      <w:r>
+        <w:rPr>
+          <w:rFonts w:ascii="Consolas" w:eastAsia="Times New Roman" w:hAnsi="Consolas" w:cs="Times New Roman"/>
+          <w:color w:val="D4D4D4"/>
+          <w:sz w:val="21"/>
+          <w:szCs w:val="21"/>
+        </w:rPr>
+        <w:t xml:space="preserve"> } </w:t>
+      </w:r>
+      <w:r>
+        <w:rPr>
+          <w:rFonts w:ascii="Consolas" w:eastAsia="Times New Roman" w:hAnsi="Consolas" w:cs="Times New Roman"/>
+          <w:color w:val="C586C0"/>
+          <w:sz w:val="21"/>
+          <w:szCs w:val="21"/>
+        </w:rPr>
+        <w:t>from</w:t>
+      </w:r>
+      <w:r>
+        <w:rPr>
+          <w:rFonts w:ascii="Consolas" w:eastAsia="Times New Roman" w:hAnsi="Consolas" w:cs="Times New Roman"/>
+          <w:color w:val="D4D4D4"/>
+          <w:sz w:val="21"/>
+          <w:szCs w:val="21"/>
+        </w:rPr>
+        <w:t xml:space="preserve"> </w:t>
+      </w:r>
+      <w:r>
+        <w:rPr>
+          <w:rFonts w:ascii="Consolas" w:eastAsia="Times New Roman" w:hAnsi="Consolas" w:cs="Times New Roman"/>
+          <w:color w:val="CE9178"/>
+          <w:sz w:val="21"/>
+          <w:szCs w:val="21"/>
+        </w:rPr>
+        <w:t>"rxjs/Observable"</w:t>
+      </w:r>
+      <w:r>
+        <w:rPr>
+          <w:rFonts w:ascii="Consolas" w:eastAsia="Times New Roman" w:hAnsi="Consolas" w:cs="Times New Roman"/>
+          <w:color w:val="D4D4D4"/>
+          <w:sz w:val="21"/>
+          <w:szCs w:val="21"/>
+        </w:rPr>
+        <w:t>;</w:t>
+      </w:r>
+    </w:p>
+    <w:p>
+      <w:pPr>
+        <w:shd w:val="clear" w:color="auto" w:fill="1E1E1E"/>
+        <w:spacing w:line="285" w:lineRule="atLeast"/>
+        <w:rPr>
+          <w:rFonts w:ascii="Consolas" w:eastAsia="Times New Roman" w:hAnsi="Consolas" w:cs="Times New Roman"/>
+          <w:color w:val="D4D4D4"/>
+          <w:sz w:val="21"/>
+          <w:szCs w:val="21"/>
+        </w:rPr>
+      </w:pPr>
+    </w:p>
+    <w:p>
+      <w:pPr>
+        <w:shd w:val="clear" w:color="auto" w:fill="1E1E1E"/>
+        <w:spacing w:line="285" w:lineRule="atLeast"/>
+        <w:rPr>
+          <w:rFonts w:ascii="Consolas" w:eastAsia="Times New Roman" w:hAnsi="Consolas" w:cs="Times New Roman"/>
+          <w:color w:val="D4D4D4"/>
+          <w:sz w:val="21"/>
+          <w:szCs w:val="21"/>
+        </w:rPr>
+      </w:pPr>
+      <w:r>
+        <w:rPr>
+          <w:rFonts w:ascii="Consolas" w:eastAsia="Times New Roman" w:hAnsi="Consolas" w:cs="Times New Roman"/>
+          <w:color w:val="C586C0"/>
+          <w:sz w:val="21"/>
+          <w:szCs w:val="21"/>
+        </w:rPr>
+        <w:t>export</w:t>
+      </w:r>
+      <w:r>
+        <w:rPr>
+          <w:rFonts w:ascii="Consolas" w:eastAsia="Times New Roman" w:hAnsi="Consolas" w:cs="Times New Roman"/>
+          <w:color w:val="D4D4D4"/>
+          <w:sz w:val="21"/>
+          <w:szCs w:val="21"/>
+        </w:rPr>
+        <w:t xml:space="preserve"> </w:t>
+      </w:r>
+      <w:r>
+        <w:rPr>
+          <w:rFonts w:ascii="Consolas" w:eastAsia="Times New Roman" w:hAnsi="Consolas" w:cs="Times New Roman"/>
+          <w:color w:val="569CD6"/>
+          <w:sz w:val="21"/>
+          <w:szCs w:val="21"/>
+        </w:rPr>
+        <w:t>class</w:t>
+      </w:r>
+      <w:r>
+        <w:rPr>
+          <w:rFonts w:ascii="Consolas" w:eastAsia="Times New Roman" w:hAnsi="Consolas" w:cs="Times New Roman"/>
+          <w:color w:val="D4D4D4"/>
+          <w:sz w:val="21"/>
+          <w:szCs w:val="21"/>
+        </w:rPr>
+        <w:t xml:space="preserve"> </w:t>
+      </w:r>
+      <w:r>
+        <w:rPr>
+          <w:rFonts w:ascii="Consolas" w:eastAsia="Times New Roman" w:hAnsi="Consolas" w:cs="Times New Roman"/>
+          <w:color w:val="4EC9B0"/>
+          <w:sz w:val="21"/>
+          <w:szCs w:val="21"/>
+        </w:rPr>
+        <w:t>ErrorHandler</w:t>
+      </w:r>
+      <w:r>
+        <w:rPr>
+          <w:rFonts w:ascii="Consolas" w:eastAsia="Times New Roman" w:hAnsi="Consolas" w:cs="Times New Roman"/>
+          <w:color w:val="D4D4D4"/>
+          <w:sz w:val="21"/>
+          <w:szCs w:val="21"/>
+        </w:rPr>
+        <w:t xml:space="preserve"> {</w:t>
+      </w:r>
+    </w:p>
+    <w:p>
+      <w:pPr>
+        <w:shd w:val="clear" w:color="auto" w:fill="1E1E1E"/>
+        <w:spacing w:line="285" w:lineRule="atLeast"/>
+        <w:rPr>
+          <w:rFonts w:ascii="Consolas" w:eastAsia="Times New Roman" w:hAnsi="Consolas" w:cs="Times New Roman"/>
+          <w:color w:val="D4D4D4"/>
+          <w:sz w:val="21"/>
+          <w:szCs w:val="21"/>
+        </w:rPr>
+      </w:pPr>
+      <w:r>
+        <w:rPr>
+          <w:rFonts w:ascii="Consolas" w:eastAsia="Times New Roman" w:hAnsi="Consolas" w:cs="Times New Roman"/>
+          <w:color w:val="D4D4D4"/>
+          <w:sz w:val="21"/>
+          <w:szCs w:val="21"/>
+        </w:rPr>
+        <w:t xml:space="preserve">    </w:t>
+      </w:r>
+      <w:r>
+        <w:rPr>
+          <w:rFonts w:ascii="Consolas" w:eastAsia="Times New Roman" w:hAnsi="Consolas" w:cs="Times New Roman"/>
+          <w:color w:val="569CD6"/>
+          <w:sz w:val="21"/>
+          <w:szCs w:val="21"/>
+        </w:rPr>
+        <w:t>static</w:t>
+      </w:r>
+      <w:r>
+        <w:rPr>
+          <w:rFonts w:ascii="Consolas" w:eastAsia="Times New Roman" w:hAnsi="Consolas" w:cs="Times New Roman"/>
+          <w:color w:val="D4D4D4"/>
+          <w:sz w:val="21"/>
+          <w:szCs w:val="21"/>
+        </w:rPr>
+        <w:t xml:space="preserve"> </w:t>
+      </w:r>
+      <w:r>
+        <w:rPr>
+          <w:rFonts w:ascii="Consolas" w:eastAsia="Times New Roman" w:hAnsi="Consolas" w:cs="Times New Roman"/>
+          <w:color w:val="DCDCAA"/>
+          <w:sz w:val="21"/>
+          <w:szCs w:val="21"/>
+        </w:rPr>
+        <w:t>handleError</w:t>
+      </w:r>
+      <w:r>
+        <w:rPr>
+          <w:rFonts w:ascii="Consolas" w:eastAsia="Times New Roman" w:hAnsi="Consolas" w:cs="Times New Roman"/>
+          <w:color w:val="D4D4D4"/>
+          <w:sz w:val="21"/>
+          <w:szCs w:val="21"/>
+        </w:rPr>
+        <w:t>(</w:t>
+      </w:r>
+      <w:r>
+        <w:rPr>
+          <w:rFonts w:ascii="Consolas" w:eastAsia="Times New Roman" w:hAnsi="Consolas" w:cs="Times New Roman"/>
+          <w:color w:val="9CDCFE"/>
+          <w:sz w:val="21"/>
+          <w:szCs w:val="21"/>
+        </w:rPr>
+        <w:t>error</w:t>
+      </w:r>
+      <w:r>
+        <w:rPr>
+          <w:rFonts w:ascii="Consolas" w:eastAsia="Times New Roman" w:hAnsi="Consolas" w:cs="Times New Roman"/>
+          <w:color w:val="D4D4D4"/>
+          <w:sz w:val="21"/>
+          <w:szCs w:val="21"/>
+        </w:rPr>
+        <w:t xml:space="preserve">: </w:t>
+      </w:r>
+      <w:r>
+        <w:rPr>
+          <w:rFonts w:ascii="Consolas" w:eastAsia="Times New Roman" w:hAnsi="Consolas" w:cs="Times New Roman"/>
+          <w:color w:val="4EC9B0"/>
+          <w:sz w:val="21"/>
+          <w:szCs w:val="21"/>
+        </w:rPr>
+        <w:t>Response</w:t>
+      </w:r>
+      <w:r>
+        <w:rPr>
+          <w:rFonts w:ascii="Consolas" w:eastAsia="Times New Roman" w:hAnsi="Consolas" w:cs="Times New Roman"/>
+          <w:color w:val="D4D4D4"/>
+          <w:sz w:val="21"/>
+          <w:szCs w:val="21"/>
+        </w:rPr>
+        <w:t xml:space="preserve"> | </w:t>
+      </w:r>
+      <w:r>
+        <w:rPr>
+          <w:rFonts w:ascii="Consolas" w:eastAsia="Times New Roman" w:hAnsi="Consolas" w:cs="Times New Roman"/>
+          <w:color w:val="4EC9B0"/>
+          <w:sz w:val="21"/>
+          <w:szCs w:val="21"/>
+        </w:rPr>
+        <w:t>any</w:t>
+      </w:r>
+      <w:r>
+        <w:rPr>
+          <w:rFonts w:ascii="Consolas" w:eastAsia="Times New Roman" w:hAnsi="Consolas" w:cs="Times New Roman"/>
+          <w:color w:val="D4D4D4"/>
+          <w:sz w:val="21"/>
+          <w:szCs w:val="21"/>
+        </w:rPr>
+        <w:t>) {</w:t>
+      </w:r>
+    </w:p>
+    <w:p>
+      <w:pPr>
+        <w:shd w:val="clear" w:color="auto" w:fill="1E1E1E"/>
+        <w:spacing w:line="285" w:lineRule="atLeast"/>
+        <w:rPr>
+          <w:rFonts w:ascii="Consolas" w:eastAsia="Times New Roman" w:hAnsi="Consolas" w:cs="Times New Roman"/>
+          <w:color w:val="D4D4D4"/>
+          <w:sz w:val="21"/>
+          <w:szCs w:val="21"/>
+        </w:rPr>
+      </w:pPr>
+      <w:r>
+        <w:rPr>
+          <w:rFonts w:ascii="Consolas" w:eastAsia="Times New Roman" w:hAnsi="Consolas" w:cs="Times New Roman"/>
+          <w:color w:val="D4D4D4"/>
+          <w:sz w:val="21"/>
+          <w:szCs w:val="21"/>
+        </w:rPr>
+        <w:t xml:space="preserve">        </w:t>
+      </w:r>
+      <w:r>
+        <w:rPr>
+          <w:rFonts w:ascii="Consolas" w:eastAsia="Times New Roman" w:hAnsi="Consolas" w:cs="Times New Roman"/>
+          <w:color w:val="569CD6"/>
+          <w:sz w:val="21"/>
+          <w:szCs w:val="21"/>
+        </w:rPr>
+        <w:t>let</w:t>
+      </w:r>
+      <w:r>
+        <w:rPr>
+          <w:rFonts w:ascii="Consolas" w:eastAsia="Times New Roman" w:hAnsi="Consolas" w:cs="Times New Roman"/>
+          <w:color w:val="D4D4D4"/>
+          <w:sz w:val="21"/>
+          <w:szCs w:val="21"/>
+        </w:rPr>
+        <w:t xml:space="preserve"> </w:t>
+      </w:r>
+      <w:r>
+        <w:rPr>
+          <w:rFonts w:ascii="Consolas" w:eastAsia="Times New Roman" w:hAnsi="Consolas" w:cs="Times New Roman"/>
+          <w:color w:val="9CDCFE"/>
+          <w:sz w:val="21"/>
+          <w:szCs w:val="21"/>
+        </w:rPr>
+        <w:t>errorMessage</w:t>
+      </w:r>
+      <w:r>
+        <w:rPr>
+          <w:rFonts w:ascii="Consolas" w:eastAsia="Times New Roman" w:hAnsi="Consolas" w:cs="Times New Roman"/>
+          <w:color w:val="D4D4D4"/>
+          <w:sz w:val="21"/>
+          <w:szCs w:val="21"/>
+        </w:rPr>
+        <w:t xml:space="preserve">: </w:t>
+      </w:r>
+      <w:r>
+        <w:rPr>
+          <w:rFonts w:ascii="Consolas" w:eastAsia="Times New Roman" w:hAnsi="Consolas" w:cs="Times New Roman"/>
+          <w:color w:val="4EC9B0"/>
+          <w:sz w:val="21"/>
+          <w:szCs w:val="21"/>
+        </w:rPr>
+        <w:t>string</w:t>
+      </w:r>
+      <w:r>
+        <w:rPr>
+          <w:rFonts w:ascii="Consolas" w:eastAsia="Times New Roman" w:hAnsi="Consolas" w:cs="Times New Roman"/>
+          <w:color w:val="D4D4D4"/>
+          <w:sz w:val="21"/>
+          <w:szCs w:val="21"/>
+        </w:rPr>
+        <w:t>;</w:t>
+      </w:r>
+    </w:p>
+    <w:p>
+      <w:pPr>
+        <w:shd w:val="clear" w:color="auto" w:fill="1E1E1E"/>
+        <w:spacing w:line="285" w:lineRule="atLeast"/>
+        <w:rPr>
+          <w:rFonts w:ascii="Consolas" w:eastAsia="Times New Roman" w:hAnsi="Consolas" w:cs="Times New Roman"/>
+          <w:color w:val="D4D4D4"/>
+          <w:sz w:val="21"/>
+          <w:szCs w:val="21"/>
+        </w:rPr>
+      </w:pPr>
+    </w:p>
+    <w:p>
+      <w:pPr>
+        <w:shd w:val="clear" w:color="auto" w:fill="1E1E1E"/>
+        <w:spacing w:line="285" w:lineRule="atLeast"/>
+        <w:rPr>
+          <w:rFonts w:ascii="Consolas" w:eastAsia="Times New Roman" w:hAnsi="Consolas" w:cs="Times New Roman"/>
+          <w:color w:val="D4D4D4"/>
+          <w:sz w:val="21"/>
+          <w:szCs w:val="21"/>
+        </w:rPr>
+      </w:pPr>
+      <w:r>
+        <w:rPr>
+          <w:rFonts w:ascii="Consolas" w:eastAsia="Times New Roman" w:hAnsi="Consolas" w:cs="Times New Roman"/>
+          <w:color w:val="D4D4D4"/>
+          <w:sz w:val="21"/>
+          <w:szCs w:val="21"/>
+        </w:rPr>
+        <w:t xml:space="preserve">        </w:t>
+      </w:r>
+      <w:r>
+        <w:rPr>
+          <w:rFonts w:ascii="Consolas" w:eastAsia="Times New Roman" w:hAnsi="Consolas" w:cs="Times New Roman"/>
+          <w:color w:val="C586C0"/>
+          <w:sz w:val="21"/>
+          <w:szCs w:val="21"/>
+        </w:rPr>
+        <w:t>if</w:t>
+      </w:r>
+      <w:r>
+        <w:rPr>
+          <w:rFonts w:ascii="Consolas" w:eastAsia="Times New Roman" w:hAnsi="Consolas" w:cs="Times New Roman"/>
+          <w:color w:val="D4D4D4"/>
+          <w:sz w:val="21"/>
+          <w:szCs w:val="21"/>
+        </w:rPr>
+        <w:t xml:space="preserve"> (</w:t>
+      </w:r>
+      <w:r>
+        <w:rPr>
+          <w:rFonts w:ascii="Consolas" w:eastAsia="Times New Roman" w:hAnsi="Consolas" w:cs="Times New Roman"/>
+          <w:color w:val="9CDCFE"/>
+          <w:sz w:val="21"/>
+          <w:szCs w:val="21"/>
+        </w:rPr>
+        <w:t>error</w:t>
+      </w:r>
+      <w:r>
+        <w:rPr>
+          <w:rFonts w:ascii="Consolas" w:eastAsia="Times New Roman" w:hAnsi="Consolas" w:cs="Times New Roman"/>
+          <w:color w:val="D4D4D4"/>
+          <w:sz w:val="21"/>
+          <w:szCs w:val="21"/>
+        </w:rPr>
+        <w:t xml:space="preserve"> </w:t>
+      </w:r>
+      <w:r>
+        <w:rPr>
+          <w:rFonts w:ascii="Consolas" w:eastAsia="Times New Roman" w:hAnsi="Consolas" w:cs="Times New Roman"/>
+          <w:color w:val="569CD6"/>
+          <w:sz w:val="21"/>
+          <w:szCs w:val="21"/>
+        </w:rPr>
+        <w:t>instanceof</w:t>
+      </w:r>
+      <w:r>
+        <w:rPr>
+          <w:rFonts w:ascii="Consolas" w:eastAsia="Times New Roman" w:hAnsi="Consolas" w:cs="Times New Roman"/>
+          <w:color w:val="D4D4D4"/>
+          <w:sz w:val="21"/>
+          <w:szCs w:val="21"/>
+        </w:rPr>
+        <w:t xml:space="preserve"> </w:t>
+      </w:r>
+      <w:r>
+        <w:rPr>
+          <w:rFonts w:ascii="Consolas" w:eastAsia="Times New Roman" w:hAnsi="Consolas" w:cs="Times New Roman"/>
+          <w:color w:val="4EC9B0"/>
+          <w:sz w:val="21"/>
+          <w:szCs w:val="21"/>
+        </w:rPr>
+        <w:t>Response</w:t>
+      </w:r>
+      <w:r>
+        <w:rPr>
+          <w:rFonts w:ascii="Consolas" w:eastAsia="Times New Roman" w:hAnsi="Consolas" w:cs="Times New Roman"/>
+          <w:color w:val="D4D4D4"/>
+          <w:sz w:val="21"/>
+          <w:szCs w:val="21"/>
+        </w:rPr>
+        <w:t>) {</w:t>
+      </w:r>
+    </w:p>
+    <w:p>
+      <w:pPr>
+        <w:shd w:val="clear" w:color="auto" w:fill="1E1E1E"/>
+        <w:spacing w:line="285" w:lineRule="atLeast"/>
+        <w:rPr>
+          <w:rFonts w:ascii="Consolas" w:eastAsia="Times New Roman" w:hAnsi="Consolas" w:cs="Times New Roman"/>
+          <w:color w:val="D4D4D4"/>
+          <w:sz w:val="21"/>
+          <w:szCs w:val="21"/>
+        </w:rPr>
+      </w:pPr>
+      <w:r>
+        <w:rPr>
+          <w:rFonts w:ascii="Consolas" w:eastAsia="Times New Roman" w:hAnsi="Consolas" w:cs="Times New Roman"/>
+          <w:color w:val="D4D4D4"/>
+          <w:sz w:val="21"/>
+          <w:szCs w:val="21"/>
+        </w:rPr>
+        <w:t xml:space="preserve">            </w:t>
+      </w:r>
+      <w:r>
+        <w:rPr>
+          <w:rFonts w:ascii="Consolas" w:eastAsia="Times New Roman" w:hAnsi="Consolas" w:cs="Times New Roman"/>
+          <w:color w:val="9CDCFE"/>
+          <w:sz w:val="21"/>
+          <w:szCs w:val="21"/>
+        </w:rPr>
+        <w:t>errorMessage</w:t>
+      </w:r>
+      <w:r>
+        <w:rPr>
+          <w:rFonts w:ascii="Consolas" w:eastAsia="Times New Roman" w:hAnsi="Consolas" w:cs="Times New Roman"/>
+          <w:color w:val="D4D4D4"/>
+          <w:sz w:val="21"/>
+          <w:szCs w:val="21"/>
+        </w:rPr>
+        <w:t xml:space="preserve"> = </w:t>
+      </w:r>
+      <w:r>
+        <w:rPr>
+          <w:rFonts w:ascii="Consolas" w:eastAsia="Times New Roman" w:hAnsi="Consolas" w:cs="Times New Roman"/>
+          <w:color w:val="CE9178"/>
+          <w:sz w:val="21"/>
+          <w:szCs w:val="21"/>
+        </w:rPr>
+        <w:t xml:space="preserve">`Erro </w:t>
+      </w:r>
+      <w:r>
+        <w:rPr>
+          <w:rFonts w:ascii="Consolas" w:eastAsia="Times New Roman" w:hAnsi="Consolas" w:cs="Times New Roman"/>
+          <w:color w:val="569CD6"/>
+          <w:sz w:val="21"/>
+          <w:szCs w:val="21"/>
+        </w:rPr>
+        <w:t>${</w:t>
+      </w:r>
+      <w:r>
+        <w:rPr>
+          <w:rFonts w:ascii="Consolas" w:eastAsia="Times New Roman" w:hAnsi="Consolas" w:cs="Times New Roman"/>
+          <w:color w:val="9CDCFE"/>
+          <w:sz w:val="21"/>
+          <w:szCs w:val="21"/>
+        </w:rPr>
+        <w:t>error</w:t>
+      </w:r>
+      <w:r>
+        <w:rPr>
+          <w:rFonts w:ascii="Consolas" w:eastAsia="Times New Roman" w:hAnsi="Consolas" w:cs="Times New Roman"/>
+          <w:color w:val="D4D4D4"/>
+          <w:sz w:val="21"/>
+          <w:szCs w:val="21"/>
+        </w:rPr>
+        <w:t>.</w:t>
+      </w:r>
+      <w:r>
+        <w:rPr>
+          <w:rFonts w:ascii="Consolas" w:eastAsia="Times New Roman" w:hAnsi="Consolas" w:cs="Times New Roman"/>
+          <w:color w:val="9CDCFE"/>
+          <w:sz w:val="21"/>
+          <w:szCs w:val="21"/>
+        </w:rPr>
+        <w:t>status</w:t>
+      </w:r>
+      <w:r>
+        <w:rPr>
+          <w:rFonts w:ascii="Consolas" w:eastAsia="Times New Roman" w:hAnsi="Consolas" w:cs="Times New Roman"/>
+          <w:color w:val="569CD6"/>
+          <w:sz w:val="21"/>
+          <w:szCs w:val="21"/>
+        </w:rPr>
+        <w:t>}</w:t>
+      </w:r>
+      <w:r>
+        <w:rPr>
+          <w:rFonts w:ascii="Consolas" w:eastAsia="Times New Roman" w:hAnsi="Consolas" w:cs="Times New Roman"/>
+          <w:color w:val="CE9178"/>
+          <w:sz w:val="21"/>
+          <w:szCs w:val="21"/>
+        </w:rPr>
+        <w:t xml:space="preserve"> ao acessar a URL </w:t>
+      </w:r>
+      <w:r>
+        <w:rPr>
+          <w:rFonts w:ascii="Consolas" w:eastAsia="Times New Roman" w:hAnsi="Consolas" w:cs="Times New Roman"/>
+          <w:color w:val="569CD6"/>
+          <w:sz w:val="21"/>
+          <w:szCs w:val="21"/>
+        </w:rPr>
+        <w:t>${</w:t>
+      </w:r>
+      <w:r>
+        <w:rPr>
+          <w:rFonts w:ascii="Consolas" w:eastAsia="Times New Roman" w:hAnsi="Consolas" w:cs="Times New Roman"/>
+          <w:color w:val="9CDCFE"/>
+          <w:sz w:val="21"/>
+          <w:szCs w:val="21"/>
+        </w:rPr>
+        <w:t>error</w:t>
+      </w:r>
+      <w:r>
+        <w:rPr>
+          <w:rFonts w:ascii="Consolas" w:eastAsia="Times New Roman" w:hAnsi="Consolas" w:cs="Times New Roman"/>
+          <w:color w:val="D4D4D4"/>
+          <w:sz w:val="21"/>
+          <w:szCs w:val="21"/>
+        </w:rPr>
+        <w:t>.</w:t>
+      </w:r>
+      <w:r>
+        <w:rPr>
+          <w:rFonts w:ascii="Consolas" w:eastAsia="Times New Roman" w:hAnsi="Consolas" w:cs="Times New Roman"/>
+          <w:color w:val="9CDCFE"/>
+          <w:sz w:val="21"/>
+          <w:szCs w:val="21"/>
+        </w:rPr>
+        <w:t>url</w:t>
+      </w:r>
+      <w:r>
+        <w:rPr>
+          <w:rFonts w:ascii="Consolas" w:eastAsia="Times New Roman" w:hAnsi="Consolas" w:cs="Times New Roman"/>
+          <w:color w:val="569CD6"/>
+          <w:sz w:val="21"/>
+          <w:szCs w:val="21"/>
+        </w:rPr>
+        <w:t>}</w:t>
+      </w:r>
+      <w:r>
+        <w:rPr>
+          <w:rFonts w:ascii="Consolas" w:eastAsia="Times New Roman" w:hAnsi="Consolas" w:cs="Times New Roman"/>
+          <w:color w:val="CE9178"/>
+          <w:sz w:val="21"/>
+          <w:szCs w:val="21"/>
+        </w:rPr>
+        <w:t xml:space="preserve"> - </w:t>
+      </w:r>
+      <w:r>
+        <w:rPr>
+          <w:rFonts w:ascii="Consolas" w:eastAsia="Times New Roman" w:hAnsi="Consolas" w:cs="Times New Roman"/>
+          <w:color w:val="569CD6"/>
+          <w:sz w:val="21"/>
+          <w:szCs w:val="21"/>
+        </w:rPr>
+        <w:t>${</w:t>
+      </w:r>
+      <w:r>
+        <w:rPr>
+          <w:rFonts w:ascii="Consolas" w:eastAsia="Times New Roman" w:hAnsi="Consolas" w:cs="Times New Roman"/>
+          <w:color w:val="9CDCFE"/>
+          <w:sz w:val="21"/>
+          <w:szCs w:val="21"/>
+        </w:rPr>
+        <w:t>error</w:t>
+      </w:r>
+      <w:r>
+        <w:rPr>
+          <w:rFonts w:ascii="Consolas" w:eastAsia="Times New Roman" w:hAnsi="Consolas" w:cs="Times New Roman"/>
+          <w:color w:val="D4D4D4"/>
+          <w:sz w:val="21"/>
+          <w:szCs w:val="21"/>
+        </w:rPr>
+        <w:t>.</w:t>
+      </w:r>
+      <w:r>
+        <w:rPr>
+          <w:rFonts w:ascii="Consolas" w:eastAsia="Times New Roman" w:hAnsi="Consolas" w:cs="Times New Roman"/>
+          <w:color w:val="9CDCFE"/>
+          <w:sz w:val="21"/>
+          <w:szCs w:val="21"/>
+        </w:rPr>
+        <w:t>statusText</w:t>
+      </w:r>
+      <w:r>
+        <w:rPr>
+          <w:rFonts w:ascii="Consolas" w:eastAsia="Times New Roman" w:hAnsi="Consolas" w:cs="Times New Roman"/>
+          <w:color w:val="569CD6"/>
+          <w:sz w:val="21"/>
+          <w:szCs w:val="21"/>
+        </w:rPr>
+        <w:t>}</w:t>
+      </w:r>
+      <w:r>
+        <w:rPr>
+          <w:rFonts w:ascii="Consolas" w:eastAsia="Times New Roman" w:hAnsi="Consolas" w:cs="Times New Roman"/>
+          <w:color w:val="CE9178"/>
+          <w:sz w:val="21"/>
+          <w:szCs w:val="21"/>
+        </w:rPr>
+        <w:t>`</w:t>
+      </w:r>
+      <w:r>
+        <w:rPr>
+          <w:rFonts w:ascii="Consolas" w:eastAsia="Times New Roman" w:hAnsi="Consolas" w:cs="Times New Roman"/>
+          <w:color w:val="D4D4D4"/>
+          <w:sz w:val="21"/>
+          <w:szCs w:val="21"/>
+        </w:rPr>
+        <w:t>;</w:t>
+      </w:r>
+    </w:p>
+    <w:p>
+      <w:pPr>
+        <w:shd w:val="clear" w:color="auto" w:fill="1E1E1E"/>
+        <w:spacing w:line="285" w:lineRule="atLeast"/>
+        <w:rPr>
+          <w:rFonts w:ascii="Consolas" w:eastAsia="Times New Roman" w:hAnsi="Consolas" w:cs="Times New Roman"/>
+          <w:color w:val="D4D4D4"/>
+          <w:sz w:val="21"/>
+          <w:szCs w:val="21"/>
+        </w:rPr>
+      </w:pPr>
+      <w:r>
+        <w:rPr>
+          <w:rFonts w:ascii="Consolas" w:eastAsia="Times New Roman" w:hAnsi="Consolas" w:cs="Times New Roman"/>
+          <w:color w:val="D4D4D4"/>
+          <w:sz w:val="21"/>
+          <w:szCs w:val="21"/>
+        </w:rPr>
+        <w:t xml:space="preserve">        } </w:t>
+      </w:r>
+      <w:r>
+        <w:rPr>
+          <w:rFonts w:ascii="Consolas" w:eastAsia="Times New Roman" w:hAnsi="Consolas" w:cs="Times New Roman"/>
+          <w:color w:val="C586C0"/>
+          <w:sz w:val="21"/>
+          <w:szCs w:val="21"/>
+        </w:rPr>
+        <w:t>else</w:t>
+      </w:r>
+      <w:r>
+        <w:rPr>
+          <w:rFonts w:ascii="Consolas" w:eastAsia="Times New Roman" w:hAnsi="Consolas" w:cs="Times New Roman"/>
+          <w:color w:val="D4D4D4"/>
+          <w:sz w:val="21"/>
+          <w:szCs w:val="21"/>
+        </w:rPr>
+        <w:t xml:space="preserve"> {</w:t>
+      </w:r>
+    </w:p>
+    <w:p>
+      <w:pPr>
+        <w:shd w:val="clear" w:color="auto" w:fill="1E1E1E"/>
+        <w:spacing w:line="285" w:lineRule="atLeast"/>
+        <w:rPr>
+          <w:rFonts w:ascii="Consolas" w:eastAsia="Times New Roman" w:hAnsi="Consolas" w:cs="Times New Roman"/>
+          <w:color w:val="D4D4D4"/>
+          <w:sz w:val="21"/>
+          <w:szCs w:val="21"/>
+        </w:rPr>
+      </w:pPr>
+      <w:r>
+        <w:rPr>
+          <w:rFonts w:ascii="Consolas" w:eastAsia="Times New Roman" w:hAnsi="Consolas" w:cs="Times New Roman"/>
+          <w:color w:val="D4D4D4"/>
+          <w:sz w:val="21"/>
+          <w:szCs w:val="21"/>
+        </w:rPr>
+        <w:t xml:space="preserve">            </w:t>
+      </w:r>
+      <w:r>
+        <w:rPr>
+          <w:rFonts w:ascii="Consolas" w:eastAsia="Times New Roman" w:hAnsi="Consolas" w:cs="Times New Roman"/>
+          <w:color w:val="9CDCFE"/>
+          <w:sz w:val="21"/>
+          <w:szCs w:val="21"/>
+        </w:rPr>
+        <w:t>errorMessage</w:t>
+      </w:r>
+      <w:r>
+        <w:rPr>
+          <w:rFonts w:ascii="Consolas" w:eastAsia="Times New Roman" w:hAnsi="Consolas" w:cs="Times New Roman"/>
+          <w:color w:val="D4D4D4"/>
+          <w:sz w:val="21"/>
+          <w:szCs w:val="21"/>
+        </w:rPr>
+        <w:t xml:space="preserve"> = </w:t>
+      </w:r>
+      <w:r>
+        <w:rPr>
+          <w:rFonts w:ascii="Consolas" w:eastAsia="Times New Roman" w:hAnsi="Consolas" w:cs="Times New Roman"/>
+          <w:color w:val="9CDCFE"/>
+          <w:sz w:val="21"/>
+          <w:szCs w:val="21"/>
+        </w:rPr>
+        <w:t>error</w:t>
+      </w:r>
+      <w:r>
+        <w:rPr>
+          <w:rFonts w:ascii="Consolas" w:eastAsia="Times New Roman" w:hAnsi="Consolas" w:cs="Times New Roman"/>
+          <w:color w:val="D4D4D4"/>
+          <w:sz w:val="21"/>
+          <w:szCs w:val="21"/>
+        </w:rPr>
+        <w:t>.</w:t>
+      </w:r>
+      <w:r>
+        <w:rPr>
+          <w:rFonts w:ascii="Consolas" w:eastAsia="Times New Roman" w:hAnsi="Consolas" w:cs="Times New Roman"/>
+          <w:color w:val="DCDCAA"/>
+          <w:sz w:val="21"/>
+          <w:szCs w:val="21"/>
+        </w:rPr>
+        <w:t>toString</w:t>
+      </w:r>
+      <w:r>
+        <w:rPr>
+          <w:rFonts w:ascii="Consolas" w:eastAsia="Times New Roman" w:hAnsi="Consolas" w:cs="Times New Roman"/>
+          <w:color w:val="D4D4D4"/>
+          <w:sz w:val="21"/>
+          <w:szCs w:val="21"/>
+        </w:rPr>
+        <w:t>();</w:t>
+      </w:r>
+    </w:p>
+    <w:p>
+      <w:pPr>
+        <w:shd w:val="clear" w:color="auto" w:fill="1E1E1E"/>
+        <w:spacing w:line="285" w:lineRule="atLeast"/>
+        <w:rPr>
+          <w:rFonts w:ascii="Consolas" w:eastAsia="Times New Roman" w:hAnsi="Consolas" w:cs="Times New Roman"/>
+          <w:color w:val="D4D4D4"/>
+          <w:sz w:val="21"/>
+          <w:szCs w:val="21"/>
+        </w:rPr>
+      </w:pPr>
+      <w:r>
+        <w:rPr>
+          <w:rFonts w:ascii="Consolas" w:eastAsia="Times New Roman" w:hAnsi="Consolas" w:cs="Times New Roman"/>
+          <w:color w:val="D4D4D4"/>
+          <w:sz w:val="21"/>
+          <w:szCs w:val="21"/>
+        </w:rPr>
+        <w:t xml:space="preserve">        }</w:t>
+      </w:r>
+    </w:p>
+    <w:p>
+      <w:pPr>
+        <w:shd w:val="clear" w:color="auto" w:fill="1E1E1E"/>
+        <w:spacing w:line="285" w:lineRule="atLeast"/>
+        <w:rPr>
+          <w:rFonts w:ascii="Consolas" w:eastAsia="Times New Roman" w:hAnsi="Consolas" w:cs="Times New Roman"/>
+          <w:color w:val="D4D4D4"/>
+          <w:sz w:val="21"/>
+          <w:szCs w:val="21"/>
+        </w:rPr>
+      </w:pPr>
+    </w:p>
+    <w:p>
+      <w:pPr>
+        <w:shd w:val="clear" w:color="auto" w:fill="1E1E1E"/>
+        <w:spacing w:line="285" w:lineRule="atLeast"/>
+        <w:rPr>
+          <w:rFonts w:ascii="Consolas" w:eastAsia="Times New Roman" w:hAnsi="Consolas" w:cs="Times New Roman"/>
+          <w:color w:val="D4D4D4"/>
+          <w:sz w:val="21"/>
+          <w:szCs w:val="21"/>
+        </w:rPr>
+      </w:pPr>
+      <w:r>
+        <w:rPr>
+          <w:rFonts w:ascii="Consolas" w:eastAsia="Times New Roman" w:hAnsi="Consolas" w:cs="Times New Roman"/>
+          <w:color w:val="D4D4D4"/>
+          <w:sz w:val="21"/>
+          <w:szCs w:val="21"/>
+        </w:rPr>
+        <w:t xml:space="preserve">        </w:t>
+      </w:r>
+      <w:r>
+        <w:rPr>
+          <w:rFonts w:ascii="Consolas" w:eastAsia="Times New Roman" w:hAnsi="Consolas" w:cs="Times New Roman"/>
+          <w:color w:val="4EC9B0"/>
+          <w:sz w:val="21"/>
+          <w:szCs w:val="21"/>
+        </w:rPr>
+        <w:t>console</w:t>
+      </w:r>
+      <w:r>
+        <w:rPr>
+          <w:rFonts w:ascii="Consolas" w:eastAsia="Times New Roman" w:hAnsi="Consolas" w:cs="Times New Roman"/>
+          <w:color w:val="D4D4D4"/>
+          <w:sz w:val="21"/>
+          <w:szCs w:val="21"/>
+        </w:rPr>
+        <w:t>.</w:t>
+      </w:r>
+      <w:r>
+        <w:rPr>
+          <w:rFonts w:ascii="Consolas" w:eastAsia="Times New Roman" w:hAnsi="Consolas" w:cs="Times New Roman"/>
+          <w:color w:val="DCDCAA"/>
+          <w:sz w:val="21"/>
+          <w:szCs w:val="21"/>
+        </w:rPr>
+        <w:t>log</w:t>
+      </w:r>
+      <w:r>
+        <w:rPr>
+          <w:rFonts w:ascii="Consolas" w:eastAsia="Times New Roman" w:hAnsi="Consolas" w:cs="Times New Roman"/>
+          <w:color w:val="D4D4D4"/>
+          <w:sz w:val="21"/>
+          <w:szCs w:val="21"/>
+        </w:rPr>
+        <w:t>(</w:t>
+      </w:r>
+      <w:r>
+        <w:rPr>
+          <w:rFonts w:ascii="Consolas" w:eastAsia="Times New Roman" w:hAnsi="Consolas" w:cs="Times New Roman"/>
+          <w:color w:val="9CDCFE"/>
+          <w:sz w:val="21"/>
+          <w:szCs w:val="21"/>
+        </w:rPr>
+        <w:t>errorMessage</w:t>
+      </w:r>
+      <w:r>
+        <w:rPr>
+          <w:rFonts w:ascii="Consolas" w:eastAsia="Times New Roman" w:hAnsi="Consolas" w:cs="Times New Roman"/>
+          <w:color w:val="D4D4D4"/>
+          <w:sz w:val="21"/>
+          <w:szCs w:val="21"/>
+        </w:rPr>
+        <w:t>);</w:t>
+      </w:r>
+    </w:p>
+    <w:p>
+      <w:pPr>
+        <w:shd w:val="clear" w:color="auto" w:fill="1E1E1E"/>
+        <w:spacing w:line="285" w:lineRule="atLeast"/>
+        <w:rPr>
+          <w:rFonts w:ascii="Consolas" w:eastAsia="Times New Roman" w:hAnsi="Consolas" w:cs="Times New Roman"/>
+          <w:color w:val="D4D4D4"/>
+          <w:sz w:val="21"/>
+          <w:szCs w:val="21"/>
+        </w:rPr>
+      </w:pPr>
+      <w:r>
+        <w:rPr>
+          <w:rFonts w:ascii="Consolas" w:eastAsia="Times New Roman" w:hAnsi="Consolas" w:cs="Times New Roman"/>
+          <w:color w:val="D4D4D4"/>
+          <w:sz w:val="21"/>
+          <w:szCs w:val="21"/>
+        </w:rPr>
+        <w:t xml:space="preserve">        </w:t>
+      </w:r>
+      <w:r>
+        <w:rPr>
+          <w:rFonts w:ascii="Consolas" w:eastAsia="Times New Roman" w:hAnsi="Consolas" w:cs="Times New Roman"/>
+          <w:color w:val="C586C0"/>
+          <w:sz w:val="21"/>
+          <w:szCs w:val="21"/>
+        </w:rPr>
+        <w:t>return</w:t>
+      </w:r>
+      <w:r>
+        <w:rPr>
+          <w:rFonts w:ascii="Consolas" w:eastAsia="Times New Roman" w:hAnsi="Consolas" w:cs="Times New Roman"/>
+          <w:color w:val="D4D4D4"/>
+          <w:sz w:val="21"/>
+          <w:szCs w:val="21"/>
+        </w:rPr>
+        <w:t xml:space="preserve"> </w:t>
+      </w:r>
+      <w:r>
+        <w:rPr>
+          <w:rFonts w:ascii="Consolas" w:eastAsia="Times New Roman" w:hAnsi="Consolas" w:cs="Times New Roman"/>
+          <w:color w:val="9CDCFE"/>
+          <w:sz w:val="21"/>
+          <w:szCs w:val="21"/>
+        </w:rPr>
+        <w:t>Observable</w:t>
+      </w:r>
+      <w:r>
+        <w:rPr>
+          <w:rFonts w:ascii="Consolas" w:eastAsia="Times New Roman" w:hAnsi="Consolas" w:cs="Times New Roman"/>
+          <w:color w:val="D4D4D4"/>
+          <w:sz w:val="21"/>
+          <w:szCs w:val="21"/>
+        </w:rPr>
+        <w:t>.</w:t>
+      </w:r>
+      <w:r>
+        <w:rPr>
+          <w:rFonts w:ascii="Consolas" w:eastAsia="Times New Roman" w:hAnsi="Consolas" w:cs="Times New Roman"/>
+          <w:color w:val="DCDCAA"/>
+          <w:sz w:val="21"/>
+          <w:szCs w:val="21"/>
+        </w:rPr>
+        <w:t>throw</w:t>
+      </w:r>
+      <w:r>
+        <w:rPr>
+          <w:rFonts w:ascii="Consolas" w:eastAsia="Times New Roman" w:hAnsi="Consolas" w:cs="Times New Roman"/>
+          <w:color w:val="D4D4D4"/>
+          <w:sz w:val="21"/>
+          <w:szCs w:val="21"/>
+        </w:rPr>
+        <w:t>(</w:t>
+      </w:r>
+      <w:r>
+        <w:rPr>
+          <w:rFonts w:ascii="Consolas" w:eastAsia="Times New Roman" w:hAnsi="Consolas" w:cs="Times New Roman"/>
+          <w:color w:val="9CDCFE"/>
+          <w:sz w:val="21"/>
+          <w:szCs w:val="21"/>
+        </w:rPr>
+        <w:t>errorMessage</w:t>
+      </w:r>
+      <w:r>
+        <w:rPr>
+          <w:rFonts w:ascii="Consolas" w:eastAsia="Times New Roman" w:hAnsi="Consolas" w:cs="Times New Roman"/>
+          <w:color w:val="D4D4D4"/>
+          <w:sz w:val="21"/>
+          <w:szCs w:val="21"/>
+        </w:rPr>
+        <w:t>);</w:t>
+      </w:r>
+    </w:p>
+    <w:p>
+      <w:pPr>
+        <w:shd w:val="clear" w:color="auto" w:fill="1E1E1E"/>
+        <w:spacing w:line="285" w:lineRule="atLeast"/>
+        <w:rPr>
+          <w:rFonts w:ascii="Consolas" w:eastAsia="Times New Roman" w:hAnsi="Consolas" w:cs="Times New Roman"/>
+          <w:color w:val="D4D4D4"/>
+          <w:sz w:val="21"/>
+          <w:szCs w:val="21"/>
+        </w:rPr>
+      </w:pPr>
+      <w:r>
+        <w:rPr>
+          <w:rFonts w:ascii="Consolas" w:eastAsia="Times New Roman" w:hAnsi="Consolas" w:cs="Times New Roman"/>
+          <w:color w:val="D4D4D4"/>
+          <w:sz w:val="21"/>
+          <w:szCs w:val="21"/>
+        </w:rPr>
+        <w:t xml:space="preserve">    }</w:t>
+      </w:r>
+    </w:p>
+    <w:p>
+      <w:pPr>
+        <w:shd w:val="clear" w:color="auto" w:fill="1E1E1E"/>
+        <w:spacing w:line="285" w:lineRule="atLeast"/>
+        <w:rPr>
+          <w:rFonts w:ascii="Consolas" w:eastAsia="Times New Roman" w:hAnsi="Consolas" w:cs="Times New Roman"/>
+          <w:color w:val="D4D4D4"/>
+          <w:sz w:val="21"/>
+          <w:szCs w:val="21"/>
+        </w:rPr>
+      </w:pPr>
+      <w:r>
+        <w:rPr>
+          <w:rFonts w:ascii="Consolas" w:eastAsia="Times New Roman" w:hAnsi="Consolas" w:cs="Times New Roman"/>
+          <w:color w:val="D4D4D4"/>
+          <w:sz w:val="21"/>
+          <w:szCs w:val="21"/>
+        </w:rPr>
+        <w:t>}</w:t>
+      </w:r>
+    </w:p>
+    <w:p>
+      <w:pPr>
+        <w:spacing w:line="240" w:lineRule="auto"/>
+      </w:pPr>
+    </w:p>
+    <w:p>
+      <w:pPr>
+        <w:spacing w:line="240" w:lineRule="auto"/>
+      </w:pPr>
+      <w:r>
+        <w:t xml:space="preserve">Nessa classe, é possível ver um método estático e essa mensagem é logada. </w:t>
+      </w:r>
+    </w:p>
+    <w:p>
+      <w:pPr>
+        <w:spacing w:line="240" w:lineRule="auto"/>
+      </w:pPr>
+      <w:r>
+        <w:t>E possível observar que esse método retorna um observable com a mensagem construída.</w:t>
+      </w:r>
+    </w:p>
+    <w:p>
+      <w:pPr>
+        <w:spacing w:line="240" w:lineRule="auto"/>
+      </w:pPr>
+    </w:p>
+    <w:p>
+      <w:pPr>
+        <w:spacing w:line="240" w:lineRule="auto"/>
+      </w:pPr>
+      <w:r>
+        <w:lastRenderedPageBreak/>
+        <w:t>É possível testar essa funcionalidade trocando o endereço no serviço.</w:t>
       </w:r>
       <w:bookmarkStart w:id="1" w:name="_GoBack"/>
       <w:bookmarkEnd w:id="1"/>
@@ -6239,7 +7581,7 @@
 </file>
 
 <file path=word/styles.xml><?xml version="1.0" encoding="utf-8"?>
-<w:styles xmlns:mc="http://schemas.openxmlformats.org/markup-compatibility/2006" xmlns:r="http://schemas.openxmlformats.org/officeDocument/2006/relationships" xmlns:w="http://schemas.openxmlformats.org/wordprocessingml/2006/main" xmlns:w14="http://schemas.microsoft.com/office/word/2010/wordml" xmlns:w15="http://schemas.microsoft.com/office/word/2012/wordml" mc:Ignorable="w14 w15">
+<w:styles xmlns:mc="http://schemas.openxmlformats.org/markup-compatibility/2006" xmlns:r="http://schemas.openxmlformats.org/officeDocument/2006/relationships" xmlns:w="http://schemas.openxmlformats.org/wordprocessingml/2006/main" xmlns:w14="http://schemas.microsoft.com/office/word/2010/wordml" xmlns:w15="http://schemas.microsoft.com/office/word/2012/wordml" xmlns:w16se="http://schemas.microsoft.com/office/word/2015/wordml/symex" mc:Ignorable="w14 w15 w16se">
   <w:docDefaults>
     <w:rPrDefault>
       <w:rPr>

--- a/minha anotacoes/Angular secao 2.docx
+++ b/minha anotacoes/Angular secao 2.docx
@@ -327,7 +327,15 @@
     </w:p>
     <w:p/>
     <w:p>
-      <w:r>
+      <w:pPr>
+        <w:rPr>
+          <w:b/>
+        </w:rPr>
+      </w:pPr>
+      <w:r>
+        <w:rPr>
+          <w:b/>
+        </w:rPr>
         <w:t>&lt;a routerLink=”/restaurants”&gt; Restaurantes &lt;/a&gt;</w:t>
       </w:r>
     </w:p>
@@ -339,7 +347,15 @@
     </w:p>
     <w:p/>
     <w:p>
-      <w:r>
+      <w:pPr>
+        <w:rPr>
+          <w:b/>
+        </w:rPr>
+      </w:pPr>
+      <w:r>
+        <w:rPr>
+          <w:b/>
+        </w:rPr>
         <w:t>&lt;a [routerLink]=”[‘/restaurants’]”&gt; Restaurantes &lt;/a&gt;</w:t>
       </w:r>
     </w:p>
@@ -6515,78 +6531,6 @@
           <w:szCs w:val="21"/>
         </w:rPr>
       </w:pPr>
-      <w:r>
-        <w:rPr>
-          <w:rFonts w:ascii="Consolas" w:eastAsia="Times New Roman" w:hAnsi="Consolas" w:cs="Times New Roman"/>
-          <w:color w:val="C586C0"/>
-          <w:sz w:val="21"/>
-          <w:szCs w:val="21"/>
-        </w:rPr>
-        <w:t>import</w:t>
-      </w:r>
-      <w:r>
-        <w:rPr>
-          <w:rFonts w:ascii="Consolas" w:eastAsia="Times New Roman" w:hAnsi="Consolas" w:cs="Times New Roman"/>
-          <w:color w:val="D4D4D4"/>
-          <w:sz w:val="21"/>
-          <w:szCs w:val="21"/>
-        </w:rPr>
-        <w:t xml:space="preserve"> { </w:t>
-      </w:r>
-      <w:r>
-        <w:rPr>
-          <w:rFonts w:ascii="Consolas" w:eastAsia="Times New Roman" w:hAnsi="Consolas" w:cs="Times New Roman"/>
-          <w:color w:val="9CDCFE"/>
-          <w:sz w:val="21"/>
-          <w:szCs w:val="21"/>
-        </w:rPr>
-        <w:t>Observable</w:t>
-      </w:r>
-      <w:r>
-        <w:rPr>
-          <w:rFonts w:ascii="Consolas" w:eastAsia="Times New Roman" w:hAnsi="Consolas" w:cs="Times New Roman"/>
-          <w:color w:val="D4D4D4"/>
-          <w:sz w:val="21"/>
-          <w:szCs w:val="21"/>
-        </w:rPr>
-        <w:t xml:space="preserve"> } </w:t>
-      </w:r>
-      <w:r>
-        <w:rPr>
-          <w:rFonts w:ascii="Consolas" w:eastAsia="Times New Roman" w:hAnsi="Consolas" w:cs="Times New Roman"/>
-          <w:color w:val="C586C0"/>
-          <w:sz w:val="21"/>
-          <w:szCs w:val="21"/>
-        </w:rPr>
-        <w:t>from</w:t>
-      </w:r>
-      <w:r>
-        <w:rPr>
-          <w:rFonts w:ascii="Consolas" w:eastAsia="Times New Roman" w:hAnsi="Consolas" w:cs="Times New Roman"/>
-          <w:color w:val="D4D4D4"/>
-          <w:sz w:val="21"/>
-          <w:szCs w:val="21"/>
-        </w:rPr>
-        <w:t xml:space="preserve"> </w:t>
-      </w:r>
-      <w:r>
-        <w:rPr>
-          <w:rFonts w:ascii="Consolas" w:eastAsia="Times New Roman" w:hAnsi="Consolas" w:cs="Times New Roman"/>
-          <w:color w:val="CE9178"/>
-          <w:sz w:val="21"/>
-          <w:szCs w:val="21"/>
-        </w:rPr>
-        <w:t>"rxjs/Observable"</w:t>
-      </w:r>
-      <w:r>
-        <w:rPr>
-          <w:rFonts w:ascii="Consolas" w:eastAsia="Times New Roman" w:hAnsi="Consolas" w:cs="Times New Roman"/>
-          <w:color w:val="D4D4D4"/>
-          <w:sz w:val="21"/>
-          <w:szCs w:val="21"/>
-        </w:rPr>
-        <w:t>;</w:t>
-      </w:r>
     </w:p>
     <w:p>
       <w:pPr>
@@ -6599,6 +6543,78 @@
           <w:szCs w:val="21"/>
         </w:rPr>
       </w:pPr>
+      <w:r>
+        <w:rPr>
+          <w:rFonts w:ascii="Consolas" w:eastAsia="Times New Roman" w:hAnsi="Consolas" w:cs="Times New Roman"/>
+          <w:color w:val="C586C0"/>
+          <w:sz w:val="21"/>
+          <w:szCs w:val="21"/>
+        </w:rPr>
+        <w:t>import</w:t>
+      </w:r>
+      <w:r>
+        <w:rPr>
+          <w:rFonts w:ascii="Consolas" w:eastAsia="Times New Roman" w:hAnsi="Consolas" w:cs="Times New Roman"/>
+          <w:color w:val="D4D4D4"/>
+          <w:sz w:val="21"/>
+          <w:szCs w:val="21"/>
+        </w:rPr>
+        <w:t xml:space="preserve"> { </w:t>
+      </w:r>
+      <w:r>
+        <w:rPr>
+          <w:rFonts w:ascii="Consolas" w:eastAsia="Times New Roman" w:hAnsi="Consolas" w:cs="Times New Roman"/>
+          <w:color w:val="9CDCFE"/>
+          <w:sz w:val="21"/>
+          <w:szCs w:val="21"/>
+        </w:rPr>
+        <w:t>Observable</w:t>
+      </w:r>
+      <w:r>
+        <w:rPr>
+          <w:rFonts w:ascii="Consolas" w:eastAsia="Times New Roman" w:hAnsi="Consolas" w:cs="Times New Roman"/>
+          <w:color w:val="D4D4D4"/>
+          <w:sz w:val="21"/>
+          <w:szCs w:val="21"/>
+        </w:rPr>
+        <w:t xml:space="preserve"> } </w:t>
+      </w:r>
+      <w:r>
+        <w:rPr>
+          <w:rFonts w:ascii="Consolas" w:eastAsia="Times New Roman" w:hAnsi="Consolas" w:cs="Times New Roman"/>
+          <w:color w:val="C586C0"/>
+          <w:sz w:val="21"/>
+          <w:szCs w:val="21"/>
+        </w:rPr>
+        <w:t>from</w:t>
+      </w:r>
+      <w:r>
+        <w:rPr>
+          <w:rFonts w:ascii="Consolas" w:eastAsia="Times New Roman" w:hAnsi="Consolas" w:cs="Times New Roman"/>
+          <w:color w:val="D4D4D4"/>
+          <w:sz w:val="21"/>
+          <w:szCs w:val="21"/>
+        </w:rPr>
+        <w:t xml:space="preserve"> </w:t>
+      </w:r>
+      <w:r>
+        <w:rPr>
+          <w:rFonts w:ascii="Consolas" w:eastAsia="Times New Roman" w:hAnsi="Consolas" w:cs="Times New Roman"/>
+          <w:color w:val="CE9178"/>
+          <w:sz w:val="21"/>
+          <w:szCs w:val="21"/>
+        </w:rPr>
+        <w:t>"rxjs/Observable"</w:t>
+      </w:r>
+      <w:r>
+        <w:rPr>
+          <w:rFonts w:ascii="Consolas" w:eastAsia="Times New Roman" w:hAnsi="Consolas" w:cs="Times New Roman"/>
+          <w:color w:val="D4D4D4"/>
+          <w:sz w:val="21"/>
+          <w:szCs w:val="21"/>
+        </w:rPr>
+        <w:t>;</w:t>
+      </w:r>
     </w:p>
     <w:p>
       <w:pPr>
@@ -6618,7 +6634,7 @@
           <w:sz w:val="21"/>
           <w:szCs w:val="21"/>
         </w:rPr>
-        <w:t>export</w:t>
+        <w:t>import</w:t>
       </w:r>
       <w:r>
         <w:rPr>
@@ -6632,38 +6648,20 @@
       <w:r>
         <w:rPr>
           <w:rFonts w:ascii="Consolas" w:eastAsia="Times New Roman" w:hAnsi="Consolas" w:cs="Times New Roman"/>
-          <w:color w:val="569CD6"/>
-          <w:sz w:val="21"/>
-          <w:szCs w:val="21"/>
-        </w:rPr>
-        <w:t>class</w:t>
-      </w:r>
-      <w:r>
-        <w:rPr>
-          <w:rFonts w:ascii="Consolas" w:eastAsia="Times New Roman" w:hAnsi="Consolas" w:cs="Times New Roman"/>
-          <w:color w:val="D4D4D4"/>
-          <w:sz w:val="21"/>
-          <w:szCs w:val="21"/>
-        </w:rPr>
-        <w:t xml:space="preserve"> </w:t>
-      </w:r>
-      <w:r>
-        <w:rPr>
-          <w:rFonts w:ascii="Consolas" w:eastAsia="Times New Roman" w:hAnsi="Consolas" w:cs="Times New Roman"/>
-          <w:color w:val="4EC9B0"/>
-          <w:sz w:val="21"/>
-          <w:szCs w:val="21"/>
-        </w:rPr>
-        <w:t>ErrorHandler</w:t>
-      </w:r>
-      <w:r>
-        <w:rPr>
-          <w:rFonts w:ascii="Consolas" w:eastAsia="Times New Roman" w:hAnsi="Consolas" w:cs="Times New Roman"/>
-          <w:color w:val="D4D4D4"/>
-          <w:sz w:val="21"/>
-          <w:szCs w:val="21"/>
-        </w:rPr>
-        <w:t xml:space="preserve"> {</w:t>
+          <w:color w:val="CE9178"/>
+          <w:sz w:val="21"/>
+          <w:szCs w:val="21"/>
+        </w:rPr>
+        <w:t>'rxjs/add/observable/throw'</w:t>
+      </w:r>
+      <w:r>
+        <w:rPr>
+          <w:rFonts w:ascii="Consolas" w:eastAsia="Times New Roman" w:hAnsi="Consolas" w:cs="Times New Roman"/>
+          <w:color w:val="D4D4D4"/>
+          <w:sz w:val="21"/>
+          <w:szCs w:val="21"/>
+        </w:rPr>
+        <w:t>;</w:t>
       </w:r>
     </w:p>
     <w:p>
@@ -6677,105 +6675,6 @@
           <w:szCs w:val="21"/>
         </w:rPr>
       </w:pPr>
-      <w:r>
-        <w:rPr>
-          <w:rFonts w:ascii="Consolas" w:eastAsia="Times New Roman" w:hAnsi="Consolas" w:cs="Times New Roman"/>
-          <w:color w:val="D4D4D4"/>
-          <w:sz w:val="21"/>
-          <w:szCs w:val="21"/>
-        </w:rPr>
-        <w:t xml:space="preserve">    </w:t>
-      </w:r>
-      <w:r>
-        <w:rPr>
-          <w:rFonts w:ascii="Consolas" w:eastAsia="Times New Roman" w:hAnsi="Consolas" w:cs="Times New Roman"/>
-          <w:color w:val="569CD6"/>
-          <w:sz w:val="21"/>
-          <w:szCs w:val="21"/>
-        </w:rPr>
-        <w:t>static</w:t>
-      </w:r>
-      <w:r>
-        <w:rPr>
-          <w:rFonts w:ascii="Consolas" w:eastAsia="Times New Roman" w:hAnsi="Consolas" w:cs="Times New Roman"/>
-          <w:color w:val="D4D4D4"/>
-          <w:sz w:val="21"/>
-          <w:szCs w:val="21"/>
-        </w:rPr>
-        <w:t xml:space="preserve"> </w:t>
-      </w:r>
-      <w:r>
-        <w:rPr>
-          <w:rFonts w:ascii="Consolas" w:eastAsia="Times New Roman" w:hAnsi="Consolas" w:cs="Times New Roman"/>
-          <w:color w:val="DCDCAA"/>
-          <w:sz w:val="21"/>
-          <w:szCs w:val="21"/>
-        </w:rPr>
-        <w:t>handleError</w:t>
-      </w:r>
-      <w:r>
-        <w:rPr>
-          <w:rFonts w:ascii="Consolas" w:eastAsia="Times New Roman" w:hAnsi="Consolas" w:cs="Times New Roman"/>
-          <w:color w:val="D4D4D4"/>
-          <w:sz w:val="21"/>
-          <w:szCs w:val="21"/>
-        </w:rPr>
-        <w:t>(</w:t>
-      </w:r>
-      <w:r>
-        <w:rPr>
-          <w:rFonts w:ascii="Consolas" w:eastAsia="Times New Roman" w:hAnsi="Consolas" w:cs="Times New Roman"/>
-          <w:color w:val="9CDCFE"/>
-          <w:sz w:val="21"/>
-          <w:szCs w:val="21"/>
-        </w:rPr>
-        <w:t>error</w:t>
-      </w:r>
-      <w:r>
-        <w:rPr>
-          <w:rFonts w:ascii="Consolas" w:eastAsia="Times New Roman" w:hAnsi="Consolas" w:cs="Times New Roman"/>
-          <w:color w:val="D4D4D4"/>
-          <w:sz w:val="21"/>
-          <w:szCs w:val="21"/>
-        </w:rPr>
-        <w:t xml:space="preserve">: </w:t>
-      </w:r>
-      <w:r>
-        <w:rPr>
-          <w:rFonts w:ascii="Consolas" w:eastAsia="Times New Roman" w:hAnsi="Consolas" w:cs="Times New Roman"/>
-          <w:color w:val="4EC9B0"/>
-          <w:sz w:val="21"/>
-          <w:szCs w:val="21"/>
-        </w:rPr>
-        <w:t>Response</w:t>
-      </w:r>
-      <w:r>
-        <w:rPr>
-          <w:rFonts w:ascii="Consolas" w:eastAsia="Times New Roman" w:hAnsi="Consolas" w:cs="Times New Roman"/>
-          <w:color w:val="D4D4D4"/>
-          <w:sz w:val="21"/>
-          <w:szCs w:val="21"/>
-        </w:rPr>
-        <w:t xml:space="preserve"> | </w:t>
-      </w:r>
-      <w:r>
-        <w:rPr>
-          <w:rFonts w:ascii="Consolas" w:eastAsia="Times New Roman" w:hAnsi="Consolas" w:cs="Times New Roman"/>
-          <w:color w:val="4EC9B0"/>
-          <w:sz w:val="21"/>
-          <w:szCs w:val="21"/>
-        </w:rPr>
-        <w:t>any</w:t>
-      </w:r>
-      <w:r>
-        <w:rPr>
-          <w:rFonts w:ascii="Consolas" w:eastAsia="Times New Roman" w:hAnsi="Consolas" w:cs="Times New Roman"/>
-          <w:color w:val="D4D4D4"/>
-          <w:sz w:val="21"/>
-          <w:szCs w:val="21"/>
-        </w:rPr>
-        <w:t>) {</w:t>
-      </w:r>
     </w:p>
     <w:p>
       <w:pPr>
@@ -6791,11 +6690,20 @@
       <w:r>
         <w:rPr>
           <w:rFonts w:ascii="Consolas" w:eastAsia="Times New Roman" w:hAnsi="Consolas" w:cs="Times New Roman"/>
-          <w:color w:val="D4D4D4"/>
-          <w:sz w:val="21"/>
-          <w:szCs w:val="21"/>
-        </w:rPr>
-        <w:t xml:space="preserve">        </w:t>
+          <w:color w:val="C586C0"/>
+          <w:sz w:val="21"/>
+          <w:szCs w:val="21"/>
+        </w:rPr>
+        <w:t>export</w:t>
+      </w:r>
+      <w:r>
+        <w:rPr>
+          <w:rFonts w:ascii="Consolas" w:eastAsia="Times New Roman" w:hAnsi="Consolas" w:cs="Times New Roman"/>
+          <w:color w:val="D4D4D4"/>
+          <w:sz w:val="21"/>
+          <w:szCs w:val="21"/>
+        </w:rPr>
+        <w:t xml:space="preserve"> </w:t>
       </w:r>
       <w:r>
         <w:rPr>
@@ -6804,7 +6712,7 @@
           <w:sz w:val="21"/>
           <w:szCs w:val="21"/>
         </w:rPr>
-        <w:t>let</w:t>
+        <w:t>class</w:t>
       </w:r>
       <w:r>
         <w:rPr>
@@ -6818,38 +6726,20 @@
       <w:r>
         <w:rPr>
           <w:rFonts w:ascii="Consolas" w:eastAsia="Times New Roman" w:hAnsi="Consolas" w:cs="Times New Roman"/>
-          <w:color w:val="9CDCFE"/>
-          <w:sz w:val="21"/>
-          <w:szCs w:val="21"/>
-        </w:rPr>
-        <w:t>errorMessage</w:t>
-      </w:r>
-      <w:r>
-        <w:rPr>
-          <w:rFonts w:ascii="Consolas" w:eastAsia="Times New Roman" w:hAnsi="Consolas" w:cs="Times New Roman"/>
-          <w:color w:val="D4D4D4"/>
-          <w:sz w:val="21"/>
-          <w:szCs w:val="21"/>
-        </w:rPr>
-        <w:t xml:space="preserve">: </w:t>
-      </w:r>
-      <w:r>
-        <w:rPr>
-          <w:rFonts w:ascii="Consolas" w:eastAsia="Times New Roman" w:hAnsi="Consolas" w:cs="Times New Roman"/>
           <w:color w:val="4EC9B0"/>
           <w:sz w:val="21"/>
           <w:szCs w:val="21"/>
         </w:rPr>
-        <w:t>string</w:t>
-      </w:r>
-      <w:r>
-        <w:rPr>
-          <w:rFonts w:ascii="Consolas" w:eastAsia="Times New Roman" w:hAnsi="Consolas" w:cs="Times New Roman"/>
-          <w:color w:val="D4D4D4"/>
-          <w:sz w:val="21"/>
-          <w:szCs w:val="21"/>
-        </w:rPr>
-        <w:t>;</w:t>
+        <w:t>ErrorHandler</w:t>
+      </w:r>
+      <w:r>
+        <w:rPr>
+          <w:rFonts w:ascii="Consolas" w:eastAsia="Times New Roman" w:hAnsi="Consolas" w:cs="Times New Roman"/>
+          <w:color w:val="D4D4D4"/>
+          <w:sz w:val="21"/>
+          <w:szCs w:val="21"/>
+        </w:rPr>
+        <w:t xml:space="preserve"> {</w:t>
       </w:r>
     </w:p>
     <w:p>
@@ -6863,6 +6753,105 @@
           <w:szCs w:val="21"/>
         </w:rPr>
       </w:pPr>
+      <w:r>
+        <w:rPr>
+          <w:rFonts w:ascii="Consolas" w:eastAsia="Times New Roman" w:hAnsi="Consolas" w:cs="Times New Roman"/>
+          <w:color w:val="D4D4D4"/>
+          <w:sz w:val="21"/>
+          <w:szCs w:val="21"/>
+        </w:rPr>
+        <w:t xml:space="preserve">    </w:t>
+      </w:r>
+      <w:r>
+        <w:rPr>
+          <w:rFonts w:ascii="Consolas" w:eastAsia="Times New Roman" w:hAnsi="Consolas" w:cs="Times New Roman"/>
+          <w:color w:val="569CD6"/>
+          <w:sz w:val="21"/>
+          <w:szCs w:val="21"/>
+        </w:rPr>
+        <w:t>static</w:t>
+      </w:r>
+      <w:r>
+        <w:rPr>
+          <w:rFonts w:ascii="Consolas" w:eastAsia="Times New Roman" w:hAnsi="Consolas" w:cs="Times New Roman"/>
+          <w:color w:val="D4D4D4"/>
+          <w:sz w:val="21"/>
+          <w:szCs w:val="21"/>
+        </w:rPr>
+        <w:t xml:space="preserve"> </w:t>
+      </w:r>
+      <w:r>
+        <w:rPr>
+          <w:rFonts w:ascii="Consolas" w:eastAsia="Times New Roman" w:hAnsi="Consolas" w:cs="Times New Roman"/>
+          <w:color w:val="DCDCAA"/>
+          <w:sz w:val="21"/>
+          <w:szCs w:val="21"/>
+        </w:rPr>
+        <w:t>handleError</w:t>
+      </w:r>
+      <w:r>
+        <w:rPr>
+          <w:rFonts w:ascii="Consolas" w:eastAsia="Times New Roman" w:hAnsi="Consolas" w:cs="Times New Roman"/>
+          <w:color w:val="D4D4D4"/>
+          <w:sz w:val="21"/>
+          <w:szCs w:val="21"/>
+        </w:rPr>
+        <w:t>(</w:t>
+      </w:r>
+      <w:r>
+        <w:rPr>
+          <w:rFonts w:ascii="Consolas" w:eastAsia="Times New Roman" w:hAnsi="Consolas" w:cs="Times New Roman"/>
+          <w:color w:val="9CDCFE"/>
+          <w:sz w:val="21"/>
+          <w:szCs w:val="21"/>
+        </w:rPr>
+        <w:t>error</w:t>
+      </w:r>
+      <w:r>
+        <w:rPr>
+          <w:rFonts w:ascii="Consolas" w:eastAsia="Times New Roman" w:hAnsi="Consolas" w:cs="Times New Roman"/>
+          <w:color w:val="D4D4D4"/>
+          <w:sz w:val="21"/>
+          <w:szCs w:val="21"/>
+        </w:rPr>
+        <w:t xml:space="preserve">: </w:t>
+      </w:r>
+      <w:r>
+        <w:rPr>
+          <w:rFonts w:ascii="Consolas" w:eastAsia="Times New Roman" w:hAnsi="Consolas" w:cs="Times New Roman"/>
+          <w:color w:val="4EC9B0"/>
+          <w:sz w:val="21"/>
+          <w:szCs w:val="21"/>
+        </w:rPr>
+        <w:t>Response</w:t>
+      </w:r>
+      <w:r>
+        <w:rPr>
+          <w:rFonts w:ascii="Consolas" w:eastAsia="Times New Roman" w:hAnsi="Consolas" w:cs="Times New Roman"/>
+          <w:color w:val="D4D4D4"/>
+          <w:sz w:val="21"/>
+          <w:szCs w:val="21"/>
+        </w:rPr>
+        <w:t xml:space="preserve"> | </w:t>
+      </w:r>
+      <w:r>
+        <w:rPr>
+          <w:rFonts w:ascii="Consolas" w:eastAsia="Times New Roman" w:hAnsi="Consolas" w:cs="Times New Roman"/>
+          <w:color w:val="4EC9B0"/>
+          <w:sz w:val="21"/>
+          <w:szCs w:val="21"/>
+        </w:rPr>
+        <w:t>any</w:t>
+      </w:r>
+      <w:r>
+        <w:rPr>
+          <w:rFonts w:ascii="Consolas" w:eastAsia="Times New Roman" w:hAnsi="Consolas" w:cs="Times New Roman"/>
+          <w:color w:val="D4D4D4"/>
+          <w:sz w:val="21"/>
+          <w:szCs w:val="21"/>
+        </w:rPr>
+        <w:t>) {</w:t>
+      </w:r>
     </w:p>
     <w:p>
       <w:pPr>
@@ -6887,20 +6876,20 @@
       <w:r>
         <w:rPr>
           <w:rFonts w:ascii="Consolas" w:eastAsia="Times New Roman" w:hAnsi="Consolas" w:cs="Times New Roman"/>
-          <w:color w:val="C586C0"/>
-          <w:sz w:val="21"/>
-          <w:szCs w:val="21"/>
-        </w:rPr>
-        <w:t>if</w:t>
-      </w:r>
-      <w:r>
-        <w:rPr>
-          <w:rFonts w:ascii="Consolas" w:eastAsia="Times New Roman" w:hAnsi="Consolas" w:cs="Times New Roman"/>
-          <w:color w:val="D4D4D4"/>
-          <w:sz w:val="21"/>
-          <w:szCs w:val="21"/>
-        </w:rPr>
-        <w:t xml:space="preserve"> (</w:t>
+          <w:color w:val="569CD6"/>
+          <w:sz w:val="21"/>
+          <w:szCs w:val="21"/>
+        </w:rPr>
+        <w:t>let</w:t>
+      </w:r>
+      <w:r>
+        <w:rPr>
+          <w:rFonts w:ascii="Consolas" w:eastAsia="Times New Roman" w:hAnsi="Consolas" w:cs="Times New Roman"/>
+          <w:color w:val="D4D4D4"/>
+          <w:sz w:val="21"/>
+          <w:szCs w:val="21"/>
+        </w:rPr>
+        <w:t xml:space="preserve"> </w:t>
       </w:r>
       <w:r>
         <w:rPr>
@@ -6909,34 +6898,16 @@
           <w:sz w:val="21"/>
           <w:szCs w:val="21"/>
         </w:rPr>
-        <w:t>error</w:t>
-      </w:r>
-      <w:r>
-        <w:rPr>
-          <w:rFonts w:ascii="Consolas" w:eastAsia="Times New Roman" w:hAnsi="Consolas" w:cs="Times New Roman"/>
-          <w:color w:val="D4D4D4"/>
-          <w:sz w:val="21"/>
-          <w:szCs w:val="21"/>
-        </w:rPr>
-        <w:t xml:space="preserve"> </w:t>
-      </w:r>
-      <w:r>
-        <w:rPr>
-          <w:rFonts w:ascii="Consolas" w:eastAsia="Times New Roman" w:hAnsi="Consolas" w:cs="Times New Roman"/>
-          <w:color w:val="569CD6"/>
-          <w:sz w:val="21"/>
-          <w:szCs w:val="21"/>
-        </w:rPr>
-        <w:t>instanceof</w:t>
-      </w:r>
-      <w:r>
-        <w:rPr>
-          <w:rFonts w:ascii="Consolas" w:eastAsia="Times New Roman" w:hAnsi="Consolas" w:cs="Times New Roman"/>
-          <w:color w:val="D4D4D4"/>
-          <w:sz w:val="21"/>
-          <w:szCs w:val="21"/>
-        </w:rPr>
-        <w:t xml:space="preserve"> </w:t>
+        <w:t>errorMessage</w:t>
+      </w:r>
+      <w:r>
+        <w:rPr>
+          <w:rFonts w:ascii="Consolas" w:eastAsia="Times New Roman" w:hAnsi="Consolas" w:cs="Times New Roman"/>
+          <w:color w:val="D4D4D4"/>
+          <w:sz w:val="21"/>
+          <w:szCs w:val="21"/>
+        </w:rPr>
+        <w:t xml:space="preserve">: </w:t>
       </w:r>
       <w:r>
         <w:rPr>
@@ -6945,16 +6916,16 @@
           <w:sz w:val="21"/>
           <w:szCs w:val="21"/>
         </w:rPr>
-        <w:t>Response</w:t>
-      </w:r>
-      <w:r>
-        <w:rPr>
-          <w:rFonts w:ascii="Consolas" w:eastAsia="Times New Roman" w:hAnsi="Consolas" w:cs="Times New Roman"/>
-          <w:color w:val="D4D4D4"/>
-          <w:sz w:val="21"/>
-          <w:szCs w:val="21"/>
-        </w:rPr>
-        <w:t>) {</w:t>
+        <w:t>string</w:t>
+      </w:r>
+      <w:r>
+        <w:rPr>
+          <w:rFonts w:ascii="Consolas" w:eastAsia="Times New Roman" w:hAnsi="Consolas" w:cs="Times New Roman"/>
+          <w:color w:val="D4D4D4"/>
+          <w:sz w:val="21"/>
+          <w:szCs w:val="21"/>
+        </w:rPr>
+        <w:t>;</w:t>
       </w:r>
     </w:p>
     <w:p>
@@ -6968,213 +6939,6 @@
           <w:szCs w:val="21"/>
         </w:rPr>
       </w:pPr>
-      <w:r>
-        <w:rPr>
-          <w:rFonts w:ascii="Consolas" w:eastAsia="Times New Roman" w:hAnsi="Consolas" w:cs="Times New Roman"/>
-          <w:color w:val="D4D4D4"/>
-          <w:sz w:val="21"/>
-          <w:szCs w:val="21"/>
-        </w:rPr>
-        <w:t xml:space="preserve">            </w:t>
-      </w:r>
-      <w:r>
-        <w:rPr>
-          <w:rFonts w:ascii="Consolas" w:eastAsia="Times New Roman" w:hAnsi="Consolas" w:cs="Times New Roman"/>
-          <w:color w:val="9CDCFE"/>
-          <w:sz w:val="21"/>
-          <w:szCs w:val="21"/>
-        </w:rPr>
-        <w:t>errorMessage</w:t>
-      </w:r>
-      <w:r>
-        <w:rPr>
-          <w:rFonts w:ascii="Consolas" w:eastAsia="Times New Roman" w:hAnsi="Consolas" w:cs="Times New Roman"/>
-          <w:color w:val="D4D4D4"/>
-          <w:sz w:val="21"/>
-          <w:szCs w:val="21"/>
-        </w:rPr>
-        <w:t xml:space="preserve"> = </w:t>
-      </w:r>
-      <w:r>
-        <w:rPr>
-          <w:rFonts w:ascii="Consolas" w:eastAsia="Times New Roman" w:hAnsi="Consolas" w:cs="Times New Roman"/>
-          <w:color w:val="CE9178"/>
-          <w:sz w:val="21"/>
-          <w:szCs w:val="21"/>
-        </w:rPr>
-        <w:t xml:space="preserve">`Erro </w:t>
-      </w:r>
-      <w:r>
-        <w:rPr>
-          <w:rFonts w:ascii="Consolas" w:eastAsia="Times New Roman" w:hAnsi="Consolas" w:cs="Times New Roman"/>
-          <w:color w:val="569CD6"/>
-          <w:sz w:val="21"/>
-          <w:szCs w:val="21"/>
-        </w:rPr>
-        <w:t>${</w:t>
-      </w:r>
-      <w:r>
-        <w:rPr>
-          <w:rFonts w:ascii="Consolas" w:eastAsia="Times New Roman" w:hAnsi="Consolas" w:cs="Times New Roman"/>
-          <w:color w:val="9CDCFE"/>
-          <w:sz w:val="21"/>
-          <w:szCs w:val="21"/>
-        </w:rPr>
-        <w:t>error</w:t>
-      </w:r>
-      <w:r>
-        <w:rPr>
-          <w:rFonts w:ascii="Consolas" w:eastAsia="Times New Roman" w:hAnsi="Consolas" w:cs="Times New Roman"/>
-          <w:color w:val="D4D4D4"/>
-          <w:sz w:val="21"/>
-          <w:szCs w:val="21"/>
-        </w:rPr>
-        <w:t>.</w:t>
-      </w:r>
-      <w:r>
-        <w:rPr>
-          <w:rFonts w:ascii="Consolas" w:eastAsia="Times New Roman" w:hAnsi="Consolas" w:cs="Times New Roman"/>
-          <w:color w:val="9CDCFE"/>
-          <w:sz w:val="21"/>
-          <w:szCs w:val="21"/>
-        </w:rPr>
-        <w:t>status</w:t>
-      </w:r>
-      <w:r>
-        <w:rPr>
-          <w:rFonts w:ascii="Consolas" w:eastAsia="Times New Roman" w:hAnsi="Consolas" w:cs="Times New Roman"/>
-          <w:color w:val="569CD6"/>
-          <w:sz w:val="21"/>
-          <w:szCs w:val="21"/>
-        </w:rPr>
-        <w:t>}</w:t>
-      </w:r>
-      <w:r>
-        <w:rPr>
-          <w:rFonts w:ascii="Consolas" w:eastAsia="Times New Roman" w:hAnsi="Consolas" w:cs="Times New Roman"/>
-          <w:color w:val="CE9178"/>
-          <w:sz w:val="21"/>
-          <w:szCs w:val="21"/>
-        </w:rPr>
-        <w:t xml:space="preserve"> ao acessar a URL </w:t>
-      </w:r>
-      <w:r>
-        <w:rPr>
-          <w:rFonts w:ascii="Consolas" w:eastAsia="Times New Roman" w:hAnsi="Consolas" w:cs="Times New Roman"/>
-          <w:color w:val="569CD6"/>
-          <w:sz w:val="21"/>
-          <w:szCs w:val="21"/>
-        </w:rPr>
-        <w:t>${</w:t>
-      </w:r>
-      <w:r>
-        <w:rPr>
-          <w:rFonts w:ascii="Consolas" w:eastAsia="Times New Roman" w:hAnsi="Consolas" w:cs="Times New Roman"/>
-          <w:color w:val="9CDCFE"/>
-          <w:sz w:val="21"/>
-          <w:szCs w:val="21"/>
-        </w:rPr>
-        <w:t>error</w:t>
-      </w:r>
-      <w:r>
-        <w:rPr>
-          <w:rFonts w:ascii="Consolas" w:eastAsia="Times New Roman" w:hAnsi="Consolas" w:cs="Times New Roman"/>
-          <w:color w:val="D4D4D4"/>
-          <w:sz w:val="21"/>
-          <w:szCs w:val="21"/>
-        </w:rPr>
-        <w:t>.</w:t>
-      </w:r>
-      <w:r>
-        <w:rPr>
-          <w:rFonts w:ascii="Consolas" w:eastAsia="Times New Roman" w:hAnsi="Consolas" w:cs="Times New Roman"/>
-          <w:color w:val="9CDCFE"/>
-          <w:sz w:val="21"/>
-          <w:szCs w:val="21"/>
-        </w:rPr>
-        <w:t>url</w:t>
-      </w:r>
-      <w:r>
-        <w:rPr>
-          <w:rFonts w:ascii="Consolas" w:eastAsia="Times New Roman" w:hAnsi="Consolas" w:cs="Times New Roman"/>
-          <w:color w:val="569CD6"/>
-          <w:sz w:val="21"/>
-          <w:szCs w:val="21"/>
-        </w:rPr>
-        <w:t>}</w:t>
-      </w:r>
-      <w:r>
-        <w:rPr>
-          <w:rFonts w:ascii="Consolas" w:eastAsia="Times New Roman" w:hAnsi="Consolas" w:cs="Times New Roman"/>
-          <w:color w:val="CE9178"/>
-          <w:sz w:val="21"/>
-          <w:szCs w:val="21"/>
-        </w:rPr>
-        <w:t xml:space="preserve"> - </w:t>
-      </w:r>
-      <w:r>
-        <w:rPr>
-          <w:rFonts w:ascii="Consolas" w:eastAsia="Times New Roman" w:hAnsi="Consolas" w:cs="Times New Roman"/>
-          <w:color w:val="569CD6"/>
-          <w:sz w:val="21"/>
-          <w:szCs w:val="21"/>
-        </w:rPr>
-        <w:t>${</w:t>
-      </w:r>
-      <w:r>
-        <w:rPr>
-          <w:rFonts w:ascii="Consolas" w:eastAsia="Times New Roman" w:hAnsi="Consolas" w:cs="Times New Roman"/>
-          <w:color w:val="9CDCFE"/>
-          <w:sz w:val="21"/>
-          <w:szCs w:val="21"/>
-        </w:rPr>
-        <w:t>error</w:t>
-      </w:r>
-      <w:r>
-        <w:rPr>
-          <w:rFonts w:ascii="Consolas" w:eastAsia="Times New Roman" w:hAnsi="Consolas" w:cs="Times New Roman"/>
-          <w:color w:val="D4D4D4"/>
-          <w:sz w:val="21"/>
-          <w:szCs w:val="21"/>
-        </w:rPr>
-        <w:t>.</w:t>
-      </w:r>
-      <w:r>
-        <w:rPr>
-          <w:rFonts w:ascii="Consolas" w:eastAsia="Times New Roman" w:hAnsi="Consolas" w:cs="Times New Roman"/>
-          <w:color w:val="9CDCFE"/>
-          <w:sz w:val="21"/>
-          <w:szCs w:val="21"/>
-        </w:rPr>
-        <w:t>statusText</w:t>
-      </w:r>
-      <w:r>
-        <w:rPr>
-          <w:rFonts w:ascii="Consolas" w:eastAsia="Times New Roman" w:hAnsi="Consolas" w:cs="Times New Roman"/>
-          <w:color w:val="569CD6"/>
-          <w:sz w:val="21"/>
-          <w:szCs w:val="21"/>
-        </w:rPr>
-        <w:t>}</w:t>
-      </w:r>
-      <w:r>
-        <w:rPr>
-          <w:rFonts w:ascii="Consolas" w:eastAsia="Times New Roman" w:hAnsi="Consolas" w:cs="Times New Roman"/>
-          <w:color w:val="CE9178"/>
-          <w:sz w:val="21"/>
-          <w:szCs w:val="21"/>
-        </w:rPr>
-        <w:t>`</w:t>
-      </w:r>
-      <w:r>
-        <w:rPr>
-          <w:rFonts w:ascii="Consolas" w:eastAsia="Times New Roman" w:hAnsi="Consolas" w:cs="Times New Roman"/>
-          <w:color w:val="D4D4D4"/>
-          <w:sz w:val="21"/>
-          <w:szCs w:val="21"/>
-        </w:rPr>
-        <w:t>;</w:t>
-      </w:r>
     </w:p>
     <w:p>
       <w:pPr>
@@ -7194,7 +6958,7 @@
           <w:sz w:val="21"/>
           <w:szCs w:val="21"/>
         </w:rPr>
-        <w:t xml:space="preserve">        } </w:t>
+        <w:t xml:space="preserve">        </w:t>
       </w:r>
       <w:r>
         <w:rPr>
@@ -7203,16 +6967,70 @@
           <w:sz w:val="21"/>
           <w:szCs w:val="21"/>
         </w:rPr>
-        <w:t>else</w:t>
-      </w:r>
-      <w:r>
-        <w:rPr>
-          <w:rFonts w:ascii="Consolas" w:eastAsia="Times New Roman" w:hAnsi="Consolas" w:cs="Times New Roman"/>
-          <w:color w:val="D4D4D4"/>
-          <w:sz w:val="21"/>
-          <w:szCs w:val="21"/>
-        </w:rPr>
-        <w:t xml:space="preserve"> {</w:t>
+        <w:t>if</w:t>
+      </w:r>
+      <w:r>
+        <w:rPr>
+          <w:rFonts w:ascii="Consolas" w:eastAsia="Times New Roman" w:hAnsi="Consolas" w:cs="Times New Roman"/>
+          <w:color w:val="D4D4D4"/>
+          <w:sz w:val="21"/>
+          <w:szCs w:val="21"/>
+        </w:rPr>
+        <w:t xml:space="preserve"> (</w:t>
+      </w:r>
+      <w:r>
+        <w:rPr>
+          <w:rFonts w:ascii="Consolas" w:eastAsia="Times New Roman" w:hAnsi="Consolas" w:cs="Times New Roman"/>
+          <w:color w:val="9CDCFE"/>
+          <w:sz w:val="21"/>
+          <w:szCs w:val="21"/>
+        </w:rPr>
+        <w:t>error</w:t>
+      </w:r>
+      <w:r>
+        <w:rPr>
+          <w:rFonts w:ascii="Consolas" w:eastAsia="Times New Roman" w:hAnsi="Consolas" w:cs="Times New Roman"/>
+          <w:color w:val="D4D4D4"/>
+          <w:sz w:val="21"/>
+          <w:szCs w:val="21"/>
+        </w:rPr>
+        <w:t xml:space="preserve"> </w:t>
+      </w:r>
+      <w:r>
+        <w:rPr>
+          <w:rFonts w:ascii="Consolas" w:eastAsia="Times New Roman" w:hAnsi="Consolas" w:cs="Times New Roman"/>
+          <w:color w:val="569CD6"/>
+          <w:sz w:val="21"/>
+          <w:szCs w:val="21"/>
+        </w:rPr>
+        <w:t>instanceof</w:t>
+      </w:r>
+      <w:r>
+        <w:rPr>
+          <w:rFonts w:ascii="Consolas" w:eastAsia="Times New Roman" w:hAnsi="Consolas" w:cs="Times New Roman"/>
+          <w:color w:val="D4D4D4"/>
+          <w:sz w:val="21"/>
+          <w:szCs w:val="21"/>
+        </w:rPr>
+        <w:t xml:space="preserve"> </w:t>
+      </w:r>
+      <w:r>
+        <w:rPr>
+          <w:rFonts w:ascii="Consolas" w:eastAsia="Times New Roman" w:hAnsi="Consolas" w:cs="Times New Roman"/>
+          <w:color w:val="4EC9B0"/>
+          <w:sz w:val="21"/>
+          <w:szCs w:val="21"/>
+        </w:rPr>
+        <w:t>Response</w:t>
+      </w:r>
+      <w:r>
+        <w:rPr>
+          <w:rFonts w:ascii="Consolas" w:eastAsia="Times New Roman" w:hAnsi="Consolas" w:cs="Times New Roman"/>
+          <w:color w:val="D4D4D4"/>
+          <w:sz w:val="21"/>
+          <w:szCs w:val="21"/>
+        </w:rPr>
+        <w:t>) {</w:t>
       </w:r>
     </w:p>
     <w:p>
@@ -7256,6 +7074,24 @@
       <w:r>
         <w:rPr>
           <w:rFonts w:ascii="Consolas" w:eastAsia="Times New Roman" w:hAnsi="Consolas" w:cs="Times New Roman"/>
+          <w:color w:val="CE9178"/>
+          <w:sz w:val="21"/>
+          <w:szCs w:val="21"/>
+        </w:rPr>
+        <w:t xml:space="preserve">`Erro </w:t>
+      </w:r>
+      <w:r>
+        <w:rPr>
+          <w:rFonts w:ascii="Consolas" w:eastAsia="Times New Roman" w:hAnsi="Consolas" w:cs="Times New Roman"/>
+          <w:color w:val="569CD6"/>
+          <w:sz w:val="21"/>
+          <w:szCs w:val="21"/>
+        </w:rPr>
+        <w:t>${</w:t>
+      </w:r>
+      <w:r>
+        <w:rPr>
+          <w:rFonts w:ascii="Consolas" w:eastAsia="Times New Roman" w:hAnsi="Consolas" w:cs="Times New Roman"/>
           <w:color w:val="9CDCFE"/>
           <w:sz w:val="21"/>
           <w:szCs w:val="21"/>
@@ -7274,20 +7110,146 @@
       <w:r>
         <w:rPr>
           <w:rFonts w:ascii="Consolas" w:eastAsia="Times New Roman" w:hAnsi="Consolas" w:cs="Times New Roman"/>
-          <w:color w:val="DCDCAA"/>
-          <w:sz w:val="21"/>
-          <w:szCs w:val="21"/>
-        </w:rPr>
-        <w:t>toString</w:t>
-      </w:r>
-      <w:r>
-        <w:rPr>
-          <w:rFonts w:ascii="Consolas" w:eastAsia="Times New Roman" w:hAnsi="Consolas" w:cs="Times New Roman"/>
-          <w:color w:val="D4D4D4"/>
-          <w:sz w:val="21"/>
-          <w:szCs w:val="21"/>
-        </w:rPr>
-        <w:t>();</w:t>
+          <w:color w:val="9CDCFE"/>
+          <w:sz w:val="21"/>
+          <w:szCs w:val="21"/>
+        </w:rPr>
+        <w:t>status</w:t>
+      </w:r>
+      <w:r>
+        <w:rPr>
+          <w:rFonts w:ascii="Consolas" w:eastAsia="Times New Roman" w:hAnsi="Consolas" w:cs="Times New Roman"/>
+          <w:color w:val="569CD6"/>
+          <w:sz w:val="21"/>
+          <w:szCs w:val="21"/>
+        </w:rPr>
+        <w:t>}</w:t>
+      </w:r>
+      <w:r>
+        <w:rPr>
+          <w:rFonts w:ascii="Consolas" w:eastAsia="Times New Roman" w:hAnsi="Consolas" w:cs="Times New Roman"/>
+          <w:color w:val="CE9178"/>
+          <w:sz w:val="21"/>
+          <w:szCs w:val="21"/>
+        </w:rPr>
+        <w:t xml:space="preserve"> ao acessar a URL </w:t>
+      </w:r>
+      <w:r>
+        <w:rPr>
+          <w:rFonts w:ascii="Consolas" w:eastAsia="Times New Roman" w:hAnsi="Consolas" w:cs="Times New Roman"/>
+          <w:color w:val="569CD6"/>
+          <w:sz w:val="21"/>
+          <w:szCs w:val="21"/>
+        </w:rPr>
+        <w:t>${</w:t>
+      </w:r>
+      <w:r>
+        <w:rPr>
+          <w:rFonts w:ascii="Consolas" w:eastAsia="Times New Roman" w:hAnsi="Consolas" w:cs="Times New Roman"/>
+          <w:color w:val="9CDCFE"/>
+          <w:sz w:val="21"/>
+          <w:szCs w:val="21"/>
+        </w:rPr>
+        <w:t>error</w:t>
+      </w:r>
+      <w:r>
+        <w:rPr>
+          <w:rFonts w:ascii="Consolas" w:eastAsia="Times New Roman" w:hAnsi="Consolas" w:cs="Times New Roman"/>
+          <w:color w:val="D4D4D4"/>
+          <w:sz w:val="21"/>
+          <w:szCs w:val="21"/>
+        </w:rPr>
+        <w:t>.</w:t>
+      </w:r>
+      <w:r>
+        <w:rPr>
+          <w:rFonts w:ascii="Consolas" w:eastAsia="Times New Roman" w:hAnsi="Consolas" w:cs="Times New Roman"/>
+          <w:color w:val="9CDCFE"/>
+          <w:sz w:val="21"/>
+          <w:szCs w:val="21"/>
+        </w:rPr>
+        <w:t>url</w:t>
+      </w:r>
+      <w:r>
+        <w:rPr>
+          <w:rFonts w:ascii="Consolas" w:eastAsia="Times New Roman" w:hAnsi="Consolas" w:cs="Times New Roman"/>
+          <w:color w:val="569CD6"/>
+          <w:sz w:val="21"/>
+          <w:szCs w:val="21"/>
+        </w:rPr>
+        <w:t>}</w:t>
+      </w:r>
+      <w:r>
+        <w:rPr>
+          <w:rFonts w:ascii="Consolas" w:eastAsia="Times New Roman" w:hAnsi="Consolas" w:cs="Times New Roman"/>
+          <w:color w:val="CE9178"/>
+          <w:sz w:val="21"/>
+          <w:szCs w:val="21"/>
+        </w:rPr>
+        <w:t xml:space="preserve"> - </w:t>
+      </w:r>
+      <w:r>
+        <w:rPr>
+          <w:rFonts w:ascii="Consolas" w:eastAsia="Times New Roman" w:hAnsi="Consolas" w:cs="Times New Roman"/>
+          <w:color w:val="569CD6"/>
+          <w:sz w:val="21"/>
+          <w:szCs w:val="21"/>
+        </w:rPr>
+        <w:t>${</w:t>
+      </w:r>
+      <w:r>
+        <w:rPr>
+          <w:rFonts w:ascii="Consolas" w:eastAsia="Times New Roman" w:hAnsi="Consolas" w:cs="Times New Roman"/>
+          <w:color w:val="9CDCFE"/>
+          <w:sz w:val="21"/>
+          <w:szCs w:val="21"/>
+        </w:rPr>
+        <w:t>error</w:t>
+      </w:r>
+      <w:r>
+        <w:rPr>
+          <w:rFonts w:ascii="Consolas" w:eastAsia="Times New Roman" w:hAnsi="Consolas" w:cs="Times New Roman"/>
+          <w:color w:val="D4D4D4"/>
+          <w:sz w:val="21"/>
+          <w:szCs w:val="21"/>
+        </w:rPr>
+        <w:t>.</w:t>
+      </w:r>
+      <w:r>
+        <w:rPr>
+          <w:rFonts w:ascii="Consolas" w:eastAsia="Times New Roman" w:hAnsi="Consolas" w:cs="Times New Roman"/>
+          <w:color w:val="9CDCFE"/>
+          <w:sz w:val="21"/>
+          <w:szCs w:val="21"/>
+        </w:rPr>
+        <w:t>statusText</w:t>
+      </w:r>
+      <w:r>
+        <w:rPr>
+          <w:rFonts w:ascii="Consolas" w:eastAsia="Times New Roman" w:hAnsi="Consolas" w:cs="Times New Roman"/>
+          <w:color w:val="569CD6"/>
+          <w:sz w:val="21"/>
+          <w:szCs w:val="21"/>
+        </w:rPr>
+        <w:t>}</w:t>
+      </w:r>
+      <w:r>
+        <w:rPr>
+          <w:rFonts w:ascii="Consolas" w:eastAsia="Times New Roman" w:hAnsi="Consolas" w:cs="Times New Roman"/>
+          <w:color w:val="CE9178"/>
+          <w:sz w:val="21"/>
+          <w:szCs w:val="21"/>
+        </w:rPr>
+        <w:t>`</w:t>
+      </w:r>
+      <w:r>
+        <w:rPr>
+          <w:rFonts w:ascii="Consolas" w:eastAsia="Times New Roman" w:hAnsi="Consolas" w:cs="Times New Roman"/>
+          <w:color w:val="D4D4D4"/>
+          <w:sz w:val="21"/>
+          <w:szCs w:val="21"/>
+        </w:rPr>
+        <w:t>;</w:t>
       </w:r>
     </w:p>
     <w:p>
@@ -7308,7 +7270,25 @@
           <w:sz w:val="21"/>
           <w:szCs w:val="21"/>
         </w:rPr>
-        <w:t xml:space="preserve">        }</w:t>
+        <w:t xml:space="preserve">        } </w:t>
+      </w:r>
+      <w:r>
+        <w:rPr>
+          <w:rFonts w:ascii="Consolas" w:eastAsia="Times New Roman" w:hAnsi="Consolas" w:cs="Times New Roman"/>
+          <w:color w:val="C586C0"/>
+          <w:sz w:val="21"/>
+          <w:szCs w:val="21"/>
+        </w:rPr>
+        <w:t>else</w:t>
+      </w:r>
+      <w:r>
+        <w:rPr>
+          <w:rFonts w:ascii="Consolas" w:eastAsia="Times New Roman" w:hAnsi="Consolas" w:cs="Times New Roman"/>
+          <w:color w:val="D4D4D4"/>
+          <w:sz w:val="21"/>
+          <w:szCs w:val="21"/>
+        </w:rPr>
+        <w:t xml:space="preserve"> {</w:t>
       </w:r>
     </w:p>
     <w:p>
@@ -7322,6 +7302,69 @@
           <w:szCs w:val="21"/>
         </w:rPr>
       </w:pPr>
+      <w:r>
+        <w:rPr>
+          <w:rFonts w:ascii="Consolas" w:eastAsia="Times New Roman" w:hAnsi="Consolas" w:cs="Times New Roman"/>
+          <w:color w:val="D4D4D4"/>
+          <w:sz w:val="21"/>
+          <w:szCs w:val="21"/>
+        </w:rPr>
+        <w:t xml:space="preserve">            </w:t>
+      </w:r>
+      <w:r>
+        <w:rPr>
+          <w:rFonts w:ascii="Consolas" w:eastAsia="Times New Roman" w:hAnsi="Consolas" w:cs="Times New Roman"/>
+          <w:color w:val="9CDCFE"/>
+          <w:sz w:val="21"/>
+          <w:szCs w:val="21"/>
+        </w:rPr>
+        <w:t>errorMessage</w:t>
+      </w:r>
+      <w:r>
+        <w:rPr>
+          <w:rFonts w:ascii="Consolas" w:eastAsia="Times New Roman" w:hAnsi="Consolas" w:cs="Times New Roman"/>
+          <w:color w:val="D4D4D4"/>
+          <w:sz w:val="21"/>
+          <w:szCs w:val="21"/>
+        </w:rPr>
+        <w:t xml:space="preserve"> = </w:t>
+      </w:r>
+      <w:r>
+        <w:rPr>
+          <w:rFonts w:ascii="Consolas" w:eastAsia="Times New Roman" w:hAnsi="Consolas" w:cs="Times New Roman"/>
+          <w:color w:val="9CDCFE"/>
+          <w:sz w:val="21"/>
+          <w:szCs w:val="21"/>
+        </w:rPr>
+        <w:t>error</w:t>
+      </w:r>
+      <w:r>
+        <w:rPr>
+          <w:rFonts w:ascii="Consolas" w:eastAsia="Times New Roman" w:hAnsi="Consolas" w:cs="Times New Roman"/>
+          <w:color w:val="D4D4D4"/>
+          <w:sz w:val="21"/>
+          <w:szCs w:val="21"/>
+        </w:rPr>
+        <w:t>.</w:t>
+      </w:r>
+      <w:r>
+        <w:rPr>
+          <w:rFonts w:ascii="Consolas" w:eastAsia="Times New Roman" w:hAnsi="Consolas" w:cs="Times New Roman"/>
+          <w:color w:val="DCDCAA"/>
+          <w:sz w:val="21"/>
+          <w:szCs w:val="21"/>
+        </w:rPr>
+        <w:t>toString</w:t>
+      </w:r>
+      <w:r>
+        <w:rPr>
+          <w:rFonts w:ascii="Consolas" w:eastAsia="Times New Roman" w:hAnsi="Consolas" w:cs="Times New Roman"/>
+          <w:color w:val="D4D4D4"/>
+          <w:sz w:val="21"/>
+          <w:szCs w:val="21"/>
+        </w:rPr>
+        <w:t>();</w:t>
+      </w:r>
     </w:p>
     <w:p>
       <w:pPr>
@@ -7341,61 +7384,7 @@
           <w:sz w:val="21"/>
           <w:szCs w:val="21"/>
         </w:rPr>
-        <w:t xml:space="preserve">        </w:t>
-      </w:r>
-      <w:r>
-        <w:rPr>
-          <w:rFonts w:ascii="Consolas" w:eastAsia="Times New Roman" w:hAnsi="Consolas" w:cs="Times New Roman"/>
-          <w:color w:val="4EC9B0"/>
-          <w:sz w:val="21"/>
-          <w:szCs w:val="21"/>
-        </w:rPr>
-        <w:t>console</w:t>
-      </w:r>
-      <w:r>
-        <w:rPr>
-          <w:rFonts w:ascii="Consolas" w:eastAsia="Times New Roman" w:hAnsi="Consolas" w:cs="Times New Roman"/>
-          <w:color w:val="D4D4D4"/>
-          <w:sz w:val="21"/>
-          <w:szCs w:val="21"/>
-        </w:rPr>
-        <w:t>.</w:t>
-      </w:r>
-      <w:r>
-        <w:rPr>
-          <w:rFonts w:ascii="Consolas" w:eastAsia="Times New Roman" w:hAnsi="Consolas" w:cs="Times New Roman"/>
-          <w:color w:val="DCDCAA"/>
-          <w:sz w:val="21"/>
-          <w:szCs w:val="21"/>
-        </w:rPr>
-        <w:t>log</w:t>
-      </w:r>
-      <w:r>
-        <w:rPr>
-          <w:rFonts w:ascii="Consolas" w:eastAsia="Times New Roman" w:hAnsi="Consolas" w:cs="Times New Roman"/>
-          <w:color w:val="D4D4D4"/>
-          <w:sz w:val="21"/>
-          <w:szCs w:val="21"/>
-        </w:rPr>
-        <w:t>(</w:t>
-      </w:r>
-      <w:r>
-        <w:rPr>
-          <w:rFonts w:ascii="Consolas" w:eastAsia="Times New Roman" w:hAnsi="Consolas" w:cs="Times New Roman"/>
-          <w:color w:val="9CDCFE"/>
-          <w:sz w:val="21"/>
-          <w:szCs w:val="21"/>
-        </w:rPr>
-        <w:t>errorMessage</w:t>
-      </w:r>
-      <w:r>
-        <w:rPr>
-          <w:rFonts w:ascii="Consolas" w:eastAsia="Times New Roman" w:hAnsi="Consolas" w:cs="Times New Roman"/>
-          <w:color w:val="D4D4D4"/>
-          <w:sz w:val="21"/>
-          <w:szCs w:val="21"/>
-        </w:rPr>
-        <w:t>);</w:t>
+        <w:t xml:space="preserve">        }</w:t>
       </w:r>
     </w:p>
     <w:p>
@@ -7409,87 +7398,6 @@
           <w:szCs w:val="21"/>
         </w:rPr>
       </w:pPr>
-      <w:r>
-        <w:rPr>
-          <w:rFonts w:ascii="Consolas" w:eastAsia="Times New Roman" w:hAnsi="Consolas" w:cs="Times New Roman"/>
-          <w:color w:val="D4D4D4"/>
-          <w:sz w:val="21"/>
-          <w:szCs w:val="21"/>
-        </w:rPr>
-        <w:t xml:space="preserve">        </w:t>
-      </w:r>
-      <w:r>
-        <w:rPr>
-          <w:rFonts w:ascii="Consolas" w:eastAsia="Times New Roman" w:hAnsi="Consolas" w:cs="Times New Roman"/>
-          <w:color w:val="C586C0"/>
-          <w:sz w:val="21"/>
-          <w:szCs w:val="21"/>
-        </w:rPr>
-        <w:t>return</w:t>
-      </w:r>
-      <w:r>
-        <w:rPr>
-          <w:rFonts w:ascii="Consolas" w:eastAsia="Times New Roman" w:hAnsi="Consolas" w:cs="Times New Roman"/>
-          <w:color w:val="D4D4D4"/>
-          <w:sz w:val="21"/>
-          <w:szCs w:val="21"/>
-        </w:rPr>
-        <w:t xml:space="preserve"> </w:t>
-      </w:r>
-      <w:r>
-        <w:rPr>
-          <w:rFonts w:ascii="Consolas" w:eastAsia="Times New Roman" w:hAnsi="Consolas" w:cs="Times New Roman"/>
-          <w:color w:val="9CDCFE"/>
-          <w:sz w:val="21"/>
-          <w:szCs w:val="21"/>
-        </w:rPr>
-        <w:t>Observable</w:t>
-      </w:r>
-      <w:r>
-        <w:rPr>
-          <w:rFonts w:ascii="Consolas" w:eastAsia="Times New Roman" w:hAnsi="Consolas" w:cs="Times New Roman"/>
-          <w:color w:val="D4D4D4"/>
-          <w:sz w:val="21"/>
-          <w:szCs w:val="21"/>
-        </w:rPr>
-        <w:t>.</w:t>
-      </w:r>
-      <w:r>
-        <w:rPr>
-          <w:rFonts w:ascii="Consolas" w:eastAsia="Times New Roman" w:hAnsi="Consolas" w:cs="Times New Roman"/>
-          <w:color w:val="DCDCAA"/>
-          <w:sz w:val="21"/>
-          <w:szCs w:val="21"/>
-        </w:rPr>
-        <w:t>throw</w:t>
-      </w:r>
-      <w:r>
-        <w:rPr>
-          <w:rFonts w:ascii="Consolas" w:eastAsia="Times New Roman" w:hAnsi="Consolas" w:cs="Times New Roman"/>
-          <w:color w:val="D4D4D4"/>
-          <w:sz w:val="21"/>
-          <w:szCs w:val="21"/>
-        </w:rPr>
-        <w:t>(</w:t>
-      </w:r>
-      <w:r>
-        <w:rPr>
-          <w:rFonts w:ascii="Consolas" w:eastAsia="Times New Roman" w:hAnsi="Consolas" w:cs="Times New Roman"/>
-          <w:color w:val="9CDCFE"/>
-          <w:sz w:val="21"/>
-          <w:szCs w:val="21"/>
-        </w:rPr>
-        <w:t>errorMessage</w:t>
-      </w:r>
-      <w:r>
-        <w:rPr>
-          <w:rFonts w:ascii="Consolas" w:eastAsia="Times New Roman" w:hAnsi="Consolas" w:cs="Times New Roman"/>
-          <w:color w:val="D4D4D4"/>
-          <w:sz w:val="21"/>
-          <w:szCs w:val="21"/>
-        </w:rPr>
-        <w:t>);</w:t>
-      </w:r>
     </w:p>
     <w:p>
       <w:pPr>
@@ -7509,7 +7417,61 @@
           <w:sz w:val="21"/>
           <w:szCs w:val="21"/>
         </w:rPr>
-        <w:t xml:space="preserve">    }</w:t>
+        <w:t xml:space="preserve">        </w:t>
+      </w:r>
+      <w:r>
+        <w:rPr>
+          <w:rFonts w:ascii="Consolas" w:eastAsia="Times New Roman" w:hAnsi="Consolas" w:cs="Times New Roman"/>
+          <w:color w:val="4EC9B0"/>
+          <w:sz w:val="21"/>
+          <w:szCs w:val="21"/>
+        </w:rPr>
+        <w:t>console</w:t>
+      </w:r>
+      <w:r>
+        <w:rPr>
+          <w:rFonts w:ascii="Consolas" w:eastAsia="Times New Roman" w:hAnsi="Consolas" w:cs="Times New Roman"/>
+          <w:color w:val="D4D4D4"/>
+          <w:sz w:val="21"/>
+          <w:szCs w:val="21"/>
+        </w:rPr>
+        <w:t>.</w:t>
+      </w:r>
+      <w:r>
+        <w:rPr>
+          <w:rFonts w:ascii="Consolas" w:eastAsia="Times New Roman" w:hAnsi="Consolas" w:cs="Times New Roman"/>
+          <w:color w:val="DCDCAA"/>
+          <w:sz w:val="21"/>
+          <w:szCs w:val="21"/>
+        </w:rPr>
+        <w:t>log</w:t>
+      </w:r>
+      <w:r>
+        <w:rPr>
+          <w:rFonts w:ascii="Consolas" w:eastAsia="Times New Roman" w:hAnsi="Consolas" w:cs="Times New Roman"/>
+          <w:color w:val="D4D4D4"/>
+          <w:sz w:val="21"/>
+          <w:szCs w:val="21"/>
+        </w:rPr>
+        <w:t>(</w:t>
+      </w:r>
+      <w:r>
+        <w:rPr>
+          <w:rFonts w:ascii="Consolas" w:eastAsia="Times New Roman" w:hAnsi="Consolas" w:cs="Times New Roman"/>
+          <w:color w:val="9CDCFE"/>
+          <w:sz w:val="21"/>
+          <w:szCs w:val="21"/>
+        </w:rPr>
+        <w:t>errorMessage</w:t>
+      </w:r>
+      <w:r>
+        <w:rPr>
+          <w:rFonts w:ascii="Consolas" w:eastAsia="Times New Roman" w:hAnsi="Consolas" w:cs="Times New Roman"/>
+          <w:color w:val="D4D4D4"/>
+          <w:sz w:val="21"/>
+          <w:szCs w:val="21"/>
+        </w:rPr>
+        <w:t>);</w:t>
       </w:r>
     </w:p>
     <w:p>
@@ -7530,6 +7492,120 @@
           <w:sz w:val="21"/>
           <w:szCs w:val="21"/>
         </w:rPr>
+        <w:t xml:space="preserve">        </w:t>
+      </w:r>
+      <w:r>
+        <w:rPr>
+          <w:rFonts w:ascii="Consolas" w:eastAsia="Times New Roman" w:hAnsi="Consolas" w:cs="Times New Roman"/>
+          <w:color w:val="C586C0"/>
+          <w:sz w:val="21"/>
+          <w:szCs w:val="21"/>
+        </w:rPr>
+        <w:t>return</w:t>
+      </w:r>
+      <w:r>
+        <w:rPr>
+          <w:rFonts w:ascii="Consolas" w:eastAsia="Times New Roman" w:hAnsi="Consolas" w:cs="Times New Roman"/>
+          <w:color w:val="D4D4D4"/>
+          <w:sz w:val="21"/>
+          <w:szCs w:val="21"/>
+        </w:rPr>
+        <w:t xml:space="preserve"> </w:t>
+      </w:r>
+      <w:r>
+        <w:rPr>
+          <w:rFonts w:ascii="Consolas" w:eastAsia="Times New Roman" w:hAnsi="Consolas" w:cs="Times New Roman"/>
+          <w:color w:val="9CDCFE"/>
+          <w:sz w:val="21"/>
+          <w:szCs w:val="21"/>
+        </w:rPr>
+        <w:t>Observable</w:t>
+      </w:r>
+      <w:r>
+        <w:rPr>
+          <w:rFonts w:ascii="Consolas" w:eastAsia="Times New Roman" w:hAnsi="Consolas" w:cs="Times New Roman"/>
+          <w:color w:val="D4D4D4"/>
+          <w:sz w:val="21"/>
+          <w:szCs w:val="21"/>
+        </w:rPr>
+        <w:t>.</w:t>
+      </w:r>
+      <w:r>
+        <w:rPr>
+          <w:rFonts w:ascii="Consolas" w:eastAsia="Times New Roman" w:hAnsi="Consolas" w:cs="Times New Roman"/>
+          <w:color w:val="DCDCAA"/>
+          <w:sz w:val="21"/>
+          <w:szCs w:val="21"/>
+        </w:rPr>
+        <w:t>throw</w:t>
+      </w:r>
+      <w:r>
+        <w:rPr>
+          <w:rFonts w:ascii="Consolas" w:eastAsia="Times New Roman" w:hAnsi="Consolas" w:cs="Times New Roman"/>
+          <w:color w:val="D4D4D4"/>
+          <w:sz w:val="21"/>
+          <w:szCs w:val="21"/>
+        </w:rPr>
+        <w:t>(</w:t>
+      </w:r>
+      <w:r>
+        <w:rPr>
+          <w:rFonts w:ascii="Consolas" w:eastAsia="Times New Roman" w:hAnsi="Consolas" w:cs="Times New Roman"/>
+          <w:color w:val="9CDCFE"/>
+          <w:sz w:val="21"/>
+          <w:szCs w:val="21"/>
+        </w:rPr>
+        <w:t>errorMessage</w:t>
+      </w:r>
+      <w:r>
+        <w:rPr>
+          <w:rFonts w:ascii="Consolas" w:eastAsia="Times New Roman" w:hAnsi="Consolas" w:cs="Times New Roman"/>
+          <w:color w:val="D4D4D4"/>
+          <w:sz w:val="21"/>
+          <w:szCs w:val="21"/>
+        </w:rPr>
+        <w:t>);</w:t>
+      </w:r>
+    </w:p>
+    <w:p>
+      <w:pPr>
+        <w:shd w:val="clear" w:color="auto" w:fill="1E1E1E"/>
+        <w:spacing w:line="285" w:lineRule="atLeast"/>
+        <w:rPr>
+          <w:rFonts w:ascii="Consolas" w:eastAsia="Times New Roman" w:hAnsi="Consolas" w:cs="Times New Roman"/>
+          <w:color w:val="D4D4D4"/>
+          <w:sz w:val="21"/>
+          <w:szCs w:val="21"/>
+        </w:rPr>
+      </w:pPr>
+      <w:r>
+        <w:rPr>
+          <w:rFonts w:ascii="Consolas" w:eastAsia="Times New Roman" w:hAnsi="Consolas" w:cs="Times New Roman"/>
+          <w:color w:val="D4D4D4"/>
+          <w:sz w:val="21"/>
+          <w:szCs w:val="21"/>
+        </w:rPr>
+        <w:t xml:space="preserve">    }</w:t>
+      </w:r>
+    </w:p>
+    <w:p>
+      <w:pPr>
+        <w:shd w:val="clear" w:color="auto" w:fill="1E1E1E"/>
+        <w:spacing w:line="285" w:lineRule="atLeast"/>
+        <w:rPr>
+          <w:rFonts w:ascii="Consolas" w:eastAsia="Times New Roman" w:hAnsi="Consolas" w:cs="Times New Roman"/>
+          <w:color w:val="D4D4D4"/>
+          <w:sz w:val="21"/>
+          <w:szCs w:val="21"/>
+        </w:rPr>
+      </w:pPr>
+      <w:r>
+        <w:rPr>
+          <w:rFonts w:ascii="Consolas" w:eastAsia="Times New Roman" w:hAnsi="Consolas" w:cs="Times New Roman"/>
+          <w:color w:val="D4D4D4"/>
+          <w:sz w:val="21"/>
+          <w:szCs w:val="21"/>
+        </w:rPr>
         <w:t>}</w:t>
       </w:r>
     </w:p>
@@ -7551,6 +7627,7 @@
         <w:spacing w:line="240" w:lineRule="auto"/>
       </w:pPr>
       <w:r>
+        <w:lastRenderedPageBreak/>
         <w:t>E possível observar que esse método retorna um observable com a mensagem construída.</w:t>
       </w:r>
     </w:p>
@@ -7564,8 +7641,2609 @@
         <w:spacing w:line="240" w:lineRule="auto"/>
       </w:pPr>
       <w:r>
+        <w:t>É possível testar essa funcionalidade trocando o endereço no serviço.</w:t>
+      </w:r>
+    </w:p>
+    <w:p>
+      <w:pPr>
+        <w:pBdr>
+          <w:bottom w:val="double" w:sz="6" w:space="1" w:color="auto"/>
+        </w:pBdr>
+        <w:spacing w:line="240" w:lineRule="auto"/>
+      </w:pPr>
+    </w:p>
+    <w:p>
+      <w:pPr>
+        <w:spacing w:line="240" w:lineRule="auto"/>
+      </w:pPr>
+    </w:p>
+    <w:p>
+      <w:pPr>
+        <w:spacing w:line="240" w:lineRule="auto"/>
+        <w:ind w:left="720"/>
+        <w:rPr>
+          <w:b/>
+        </w:rPr>
+      </w:pPr>
+      <w:r>
+        <w:rPr>
+          <w:b/>
+        </w:rPr>
+        <w:t>Parametrizando as Rotas</w:t>
+      </w:r>
+    </w:p>
+    <w:p>
+      <w:pPr>
+        <w:spacing w:line="240" w:lineRule="auto"/>
+        <w:rPr>
+          <w:b/>
+        </w:rPr>
+      </w:pPr>
+    </w:p>
+    <w:p>
+      <w:pPr>
+        <w:spacing w:line="240" w:lineRule="auto"/>
+        <w:rPr>
+          <w:b/>
+        </w:rPr>
+      </w:pPr>
+    </w:p>
+    <w:p>
+      <w:pPr>
+        <w:spacing w:line="240" w:lineRule="auto"/>
+      </w:pPr>
+      <w:r>
+        <w:t>Já é sabido como navegar utilizando rotas, pois já foi abordado em aulas passadas, mas em algum momento será preciso uma rota parametrizada onde parte dela vai identificar algum objeto armazenado no backend. Como pode-se ser feito isso?</w:t>
+      </w:r>
+    </w:p>
+    <w:p>
+      <w:pPr>
+        <w:spacing w:line="240" w:lineRule="auto"/>
+      </w:pPr>
+    </w:p>
+    <w:p>
+      <w:pPr>
+        <w:spacing w:line="240" w:lineRule="auto"/>
+      </w:pPr>
+      <w:r>
+        <w:t>Nas aulas passadas já foi informado que pude passar um parâmetro variável para uma rota utilizando a seguinte sintaxe:</w:t>
+      </w:r>
+    </w:p>
+    <w:p>
+      <w:pPr>
+        <w:spacing w:line="240" w:lineRule="auto"/>
+      </w:pPr>
+    </w:p>
+    <w:p>
+      <w:pPr>
+        <w:shd w:val="clear" w:color="auto" w:fill="1E1E1E"/>
+        <w:spacing w:line="285" w:lineRule="atLeast"/>
+        <w:rPr>
+          <w:rFonts w:ascii="Consolas" w:eastAsia="Times New Roman" w:hAnsi="Consolas" w:cs="Times New Roman"/>
+          <w:color w:val="D4D4D4"/>
+          <w:sz w:val="21"/>
+          <w:szCs w:val="21"/>
+        </w:rPr>
+      </w:pPr>
+      <w:r>
+        <w:rPr>
+          <w:rFonts w:ascii="Consolas" w:eastAsia="Times New Roman" w:hAnsi="Consolas" w:cs="Times New Roman"/>
+          <w:color w:val="C586C0"/>
+          <w:sz w:val="21"/>
+          <w:szCs w:val="21"/>
+        </w:rPr>
+        <w:t>export</w:t>
+      </w:r>
+      <w:r>
+        <w:rPr>
+          <w:rFonts w:ascii="Consolas" w:eastAsia="Times New Roman" w:hAnsi="Consolas" w:cs="Times New Roman"/>
+          <w:color w:val="D4D4D4"/>
+          <w:sz w:val="21"/>
+          <w:szCs w:val="21"/>
+        </w:rPr>
+        <w:t xml:space="preserve"> </w:t>
+      </w:r>
+      <w:r>
+        <w:rPr>
+          <w:rFonts w:ascii="Consolas" w:eastAsia="Times New Roman" w:hAnsi="Consolas" w:cs="Times New Roman"/>
+          <w:color w:val="569CD6"/>
+          <w:sz w:val="21"/>
+          <w:szCs w:val="21"/>
+        </w:rPr>
+        <w:t>const</w:t>
+      </w:r>
+      <w:r>
+        <w:rPr>
+          <w:rFonts w:ascii="Consolas" w:eastAsia="Times New Roman" w:hAnsi="Consolas" w:cs="Times New Roman"/>
+          <w:color w:val="D4D4D4"/>
+          <w:sz w:val="21"/>
+          <w:szCs w:val="21"/>
+        </w:rPr>
+        <w:t xml:space="preserve"> </w:t>
+      </w:r>
+      <w:r>
+        <w:rPr>
+          <w:rFonts w:ascii="Consolas" w:eastAsia="Times New Roman" w:hAnsi="Consolas" w:cs="Times New Roman"/>
+          <w:color w:val="9CDCFE"/>
+          <w:sz w:val="21"/>
+          <w:szCs w:val="21"/>
+        </w:rPr>
+        <w:t>ROUTES</w:t>
+      </w:r>
+      <w:r>
+        <w:rPr>
+          <w:rFonts w:ascii="Consolas" w:eastAsia="Times New Roman" w:hAnsi="Consolas" w:cs="Times New Roman"/>
+          <w:color w:val="D4D4D4"/>
+          <w:sz w:val="21"/>
+          <w:szCs w:val="21"/>
+        </w:rPr>
+        <w:t xml:space="preserve">: </w:t>
+      </w:r>
+      <w:r>
+        <w:rPr>
+          <w:rFonts w:ascii="Consolas" w:eastAsia="Times New Roman" w:hAnsi="Consolas" w:cs="Times New Roman"/>
+          <w:color w:val="4EC9B0"/>
+          <w:sz w:val="21"/>
+          <w:szCs w:val="21"/>
+        </w:rPr>
+        <w:t>Routes</w:t>
+      </w:r>
+      <w:r>
+        <w:rPr>
+          <w:rFonts w:ascii="Consolas" w:eastAsia="Times New Roman" w:hAnsi="Consolas" w:cs="Times New Roman"/>
+          <w:color w:val="D4D4D4"/>
+          <w:sz w:val="21"/>
+          <w:szCs w:val="21"/>
+        </w:rPr>
+        <w:t xml:space="preserve"> = [</w:t>
+      </w:r>
+    </w:p>
+    <w:p>
+      <w:pPr>
+        <w:shd w:val="clear" w:color="auto" w:fill="1E1E1E"/>
+        <w:spacing w:line="285" w:lineRule="atLeast"/>
+        <w:rPr>
+          <w:rFonts w:ascii="Consolas" w:eastAsia="Times New Roman" w:hAnsi="Consolas" w:cs="Times New Roman"/>
+          <w:color w:val="D4D4D4"/>
+          <w:sz w:val="21"/>
+          <w:szCs w:val="21"/>
+        </w:rPr>
+      </w:pPr>
+      <w:r>
+        <w:rPr>
+          <w:rFonts w:ascii="Consolas" w:eastAsia="Times New Roman" w:hAnsi="Consolas" w:cs="Times New Roman"/>
+          <w:color w:val="D4D4D4"/>
+          <w:sz w:val="21"/>
+          <w:szCs w:val="21"/>
+        </w:rPr>
+        <w:t xml:space="preserve">    { </w:t>
+      </w:r>
+      <w:r>
+        <w:rPr>
+          <w:rFonts w:ascii="Consolas" w:eastAsia="Times New Roman" w:hAnsi="Consolas" w:cs="Times New Roman"/>
+          <w:color w:val="9CDCFE"/>
+          <w:sz w:val="21"/>
+          <w:szCs w:val="21"/>
+        </w:rPr>
+        <w:t>path:</w:t>
+      </w:r>
+      <w:r>
+        <w:rPr>
+          <w:rFonts w:ascii="Consolas" w:eastAsia="Times New Roman" w:hAnsi="Consolas" w:cs="Times New Roman"/>
+          <w:color w:val="D4D4D4"/>
+          <w:sz w:val="21"/>
+          <w:szCs w:val="21"/>
+        </w:rPr>
+        <w:t xml:space="preserve"> </w:t>
+      </w:r>
+      <w:r>
+        <w:rPr>
+          <w:rFonts w:ascii="Consolas" w:eastAsia="Times New Roman" w:hAnsi="Consolas" w:cs="Times New Roman"/>
+          <w:color w:val="CE9178"/>
+          <w:sz w:val="21"/>
+          <w:szCs w:val="21"/>
+        </w:rPr>
+        <w:t>'</w:t>
+      </w:r>
+      <w:r>
+        <w:rPr>
+          <w:rFonts w:ascii="Consolas" w:eastAsia="Times New Roman" w:hAnsi="Consolas" w:cs="Times New Roman"/>
+          <w:color w:val="CE9178"/>
+          <w:sz w:val="21"/>
+          <w:szCs w:val="21"/>
+        </w:rPr>
+        <w:t>restaurant/:id</w:t>
+      </w:r>
+      <w:r>
+        <w:rPr>
+          <w:rFonts w:ascii="Consolas" w:eastAsia="Times New Roman" w:hAnsi="Consolas" w:cs="Times New Roman"/>
+          <w:color w:val="CE9178"/>
+          <w:sz w:val="21"/>
+          <w:szCs w:val="21"/>
+        </w:rPr>
+        <w:t>'</w:t>
+      </w:r>
+      <w:r>
+        <w:rPr>
+          <w:rFonts w:ascii="Consolas" w:eastAsia="Times New Roman" w:hAnsi="Consolas" w:cs="Times New Roman"/>
+          <w:color w:val="D4D4D4"/>
+          <w:sz w:val="21"/>
+          <w:szCs w:val="21"/>
+        </w:rPr>
+        <w:t xml:space="preserve">, </w:t>
+      </w:r>
+      <w:r>
+        <w:rPr>
+          <w:rFonts w:ascii="Consolas" w:eastAsia="Times New Roman" w:hAnsi="Consolas" w:cs="Times New Roman"/>
+          <w:color w:val="9CDCFE"/>
+          <w:sz w:val="21"/>
+          <w:szCs w:val="21"/>
+        </w:rPr>
+        <w:t>component:</w:t>
+      </w:r>
+      <w:r>
+        <w:rPr>
+          <w:rFonts w:ascii="Consolas" w:eastAsia="Times New Roman" w:hAnsi="Consolas" w:cs="Times New Roman"/>
+          <w:color w:val="D4D4D4"/>
+          <w:sz w:val="21"/>
+          <w:szCs w:val="21"/>
+        </w:rPr>
+        <w:t xml:space="preserve"> </w:t>
+      </w:r>
+      <w:r>
+        <w:rPr>
+          <w:rFonts w:ascii="Consolas" w:eastAsia="Times New Roman" w:hAnsi="Consolas" w:cs="Times New Roman"/>
+          <w:color w:val="9CDCFE"/>
+          <w:sz w:val="21"/>
+          <w:szCs w:val="21"/>
+        </w:rPr>
+        <w:t>Restaurant</w:t>
+      </w:r>
+      <w:r>
+        <w:rPr>
+          <w:rFonts w:ascii="Consolas" w:eastAsia="Times New Roman" w:hAnsi="Consolas" w:cs="Times New Roman"/>
+          <w:color w:val="9CDCFE"/>
+          <w:sz w:val="21"/>
+          <w:szCs w:val="21"/>
+        </w:rPr>
+        <w:t>Component</w:t>
+      </w:r>
+      <w:r>
+        <w:rPr>
+          <w:rFonts w:ascii="Consolas" w:eastAsia="Times New Roman" w:hAnsi="Consolas" w:cs="Times New Roman"/>
+          <w:color w:val="D4D4D4"/>
+          <w:sz w:val="21"/>
+          <w:szCs w:val="21"/>
+        </w:rPr>
+        <w:t xml:space="preserve"> }</w:t>
+      </w:r>
+    </w:p>
+    <w:p>
+      <w:pPr>
+        <w:shd w:val="clear" w:color="auto" w:fill="1E1E1E"/>
+        <w:spacing w:line="285" w:lineRule="atLeast"/>
+        <w:rPr>
+          <w:rFonts w:ascii="Consolas" w:eastAsia="Times New Roman" w:hAnsi="Consolas" w:cs="Times New Roman"/>
+          <w:color w:val="D4D4D4"/>
+          <w:sz w:val="21"/>
+          <w:szCs w:val="21"/>
+        </w:rPr>
+      </w:pPr>
+      <w:r>
+        <w:rPr>
+          <w:rFonts w:ascii="Consolas" w:eastAsia="Times New Roman" w:hAnsi="Consolas" w:cs="Times New Roman"/>
+          <w:color w:val="D4D4D4"/>
+          <w:sz w:val="21"/>
+          <w:szCs w:val="21"/>
+        </w:rPr>
+        <w:t>];</w:t>
+      </w:r>
+    </w:p>
+    <w:p>
+      <w:pPr>
+        <w:spacing w:line="240" w:lineRule="auto"/>
+      </w:pPr>
+    </w:p>
+    <w:p>
+      <w:pPr>
+        <w:spacing w:line="240" w:lineRule="auto"/>
+      </w:pPr>
+      <w:r>
+        <w:t>Para passar o valor para a rota, é utilizado a diretiva routerLink, que aceita um array com os parâmetros, exemplo:</w:t>
+      </w:r>
+    </w:p>
+    <w:p>
+      <w:pPr>
+        <w:spacing w:line="240" w:lineRule="auto"/>
+      </w:pPr>
+    </w:p>
+    <w:p>
+      <w:pPr>
+        <w:shd w:val="clear" w:color="auto" w:fill="1E1E1E"/>
+        <w:spacing w:line="285" w:lineRule="atLeast"/>
+        <w:rPr>
+          <w:rFonts w:ascii="Consolas" w:eastAsia="Times New Roman" w:hAnsi="Consolas" w:cs="Times New Roman"/>
+          <w:color w:val="D4D4D4"/>
+          <w:sz w:val="21"/>
+          <w:szCs w:val="21"/>
+        </w:rPr>
+      </w:pPr>
+      <w:r>
+        <w:rPr>
+          <w:rFonts w:ascii="Consolas" w:eastAsia="Times New Roman" w:hAnsi="Consolas" w:cs="Times New Roman"/>
+          <w:color w:val="808080"/>
+          <w:sz w:val="21"/>
+          <w:szCs w:val="21"/>
+        </w:rPr>
+        <w:t>&lt;</w:t>
+      </w:r>
+      <w:r>
+        <w:rPr>
+          <w:rFonts w:ascii="Consolas" w:eastAsia="Times New Roman" w:hAnsi="Consolas" w:cs="Times New Roman"/>
+          <w:color w:val="569CD6"/>
+          <w:sz w:val="21"/>
+          <w:szCs w:val="21"/>
+        </w:rPr>
+        <w:t>a</w:t>
+      </w:r>
+      <w:r>
+        <w:rPr>
+          <w:rFonts w:ascii="Consolas" w:eastAsia="Times New Roman" w:hAnsi="Consolas" w:cs="Times New Roman"/>
+          <w:color w:val="D4D4D4"/>
+          <w:sz w:val="21"/>
+          <w:szCs w:val="21"/>
+        </w:rPr>
+        <w:t xml:space="preserve"> </w:t>
+      </w:r>
+      <w:r>
+        <w:rPr>
+          <w:rFonts w:ascii="Consolas" w:eastAsia="Times New Roman" w:hAnsi="Consolas" w:cs="Times New Roman"/>
+          <w:color w:val="9CDCFE"/>
+          <w:sz w:val="21"/>
+          <w:szCs w:val="21"/>
+        </w:rPr>
+        <w:t>[routerLink]</w:t>
+      </w:r>
+      <w:r>
+        <w:rPr>
+          <w:rFonts w:ascii="Consolas" w:eastAsia="Times New Roman" w:hAnsi="Consolas" w:cs="Times New Roman"/>
+          <w:color w:val="D4D4D4"/>
+          <w:sz w:val="21"/>
+          <w:szCs w:val="21"/>
+        </w:rPr>
+        <w:t>=</w:t>
+      </w:r>
+      <w:r>
+        <w:rPr>
+          <w:rFonts w:ascii="Consolas" w:eastAsia="Times New Roman" w:hAnsi="Consolas" w:cs="Times New Roman"/>
+          <w:color w:val="CE9178"/>
+          <w:sz w:val="21"/>
+          <w:szCs w:val="21"/>
+        </w:rPr>
+        <w:t>"['/restaurants'</w:t>
+      </w:r>
+      <w:r>
+        <w:rPr>
+          <w:rFonts w:ascii="Consolas" w:eastAsia="Times New Roman" w:hAnsi="Consolas" w:cs="Times New Roman"/>
+          <w:color w:val="CE9178"/>
+          <w:sz w:val="21"/>
+          <w:szCs w:val="21"/>
+        </w:rPr>
+        <w:t>, restaurant.id</w:t>
+      </w:r>
+      <w:r>
+        <w:rPr>
+          <w:rFonts w:ascii="Consolas" w:eastAsia="Times New Roman" w:hAnsi="Consolas" w:cs="Times New Roman"/>
+          <w:color w:val="CE9178"/>
+          <w:sz w:val="21"/>
+          <w:szCs w:val="21"/>
+        </w:rPr>
+        <w:t>]"</w:t>
+      </w:r>
+      <w:r>
+        <w:rPr>
+          <w:rFonts w:ascii="Consolas" w:eastAsia="Times New Roman" w:hAnsi="Consolas" w:cs="Times New Roman"/>
+          <w:color w:val="808080"/>
+          <w:sz w:val="21"/>
+          <w:szCs w:val="21"/>
+        </w:rPr>
+        <w:t>&gt;</w:t>
+      </w:r>
+      <w:r>
+        <w:rPr>
+          <w:rFonts w:ascii="Consolas" w:eastAsia="Times New Roman" w:hAnsi="Consolas" w:cs="Times New Roman"/>
+          <w:color w:val="D4D4D4"/>
+          <w:sz w:val="21"/>
+          <w:szCs w:val="21"/>
+        </w:rPr>
+        <w:t>Ver Restaurantes</w:t>
+      </w:r>
+      <w:r>
+        <w:rPr>
+          <w:rFonts w:ascii="Consolas" w:eastAsia="Times New Roman" w:hAnsi="Consolas" w:cs="Times New Roman"/>
+          <w:color w:val="808080"/>
+          <w:sz w:val="21"/>
+          <w:szCs w:val="21"/>
+        </w:rPr>
+        <w:t>&lt;/</w:t>
+      </w:r>
+      <w:r>
+        <w:rPr>
+          <w:rFonts w:ascii="Consolas" w:eastAsia="Times New Roman" w:hAnsi="Consolas" w:cs="Times New Roman"/>
+          <w:color w:val="569CD6"/>
+          <w:sz w:val="21"/>
+          <w:szCs w:val="21"/>
+        </w:rPr>
+        <w:t>a</w:t>
+      </w:r>
+      <w:r>
+        <w:rPr>
+          <w:rFonts w:ascii="Consolas" w:eastAsia="Times New Roman" w:hAnsi="Consolas" w:cs="Times New Roman"/>
+          <w:color w:val="808080"/>
+          <w:sz w:val="21"/>
+          <w:szCs w:val="21"/>
+        </w:rPr>
+        <w:t>&gt;</w:t>
+      </w:r>
+    </w:p>
+    <w:p>
+      <w:pPr>
+        <w:spacing w:line="240" w:lineRule="auto"/>
+      </w:pPr>
+    </w:p>
+    <w:p>
+      <w:pPr>
+        <w:spacing w:line="240" w:lineRule="auto"/>
+      </w:pPr>
+      <w:r>
+        <w:t>Nesse exemplo, é possível ver que é passado o caminho /restaurants, e o angular deve concatenar com o id, sendo assim, cada parâmetro separado por virgula é separado por barra.</w:t>
+      </w:r>
+    </w:p>
+    <w:p>
+      <w:pPr>
+        <w:spacing w:line="240" w:lineRule="auto"/>
+      </w:pPr>
+    </w:p>
+    <w:p>
+      <w:pPr>
+        <w:spacing w:line="240" w:lineRule="auto"/>
+      </w:pPr>
+      <w:r>
+        <w:t>Existem duas formas de obter o valor do parâmetro:</w:t>
+      </w:r>
+    </w:p>
+    <w:p>
+      <w:pPr>
+        <w:spacing w:line="240" w:lineRule="auto"/>
+      </w:pPr>
+    </w:p>
+    <w:p>
+      <w:pPr>
+        <w:spacing w:line="240" w:lineRule="auto"/>
+      </w:pPr>
+      <w:r>
+        <w:t>Snapshot: fotografia dos parâmetros no momento que for pedido</w:t>
+      </w:r>
+    </w:p>
+    <w:p>
+      <w:pPr>
+        <w:spacing w:line="240" w:lineRule="auto"/>
+      </w:pPr>
+    </w:p>
+    <w:p>
+      <w:pPr>
+        <w:spacing w:line="240" w:lineRule="auto"/>
+      </w:pPr>
+      <w:r>
+        <w:t>Subscribe: se inscrevendo na rota e escutando a mudança de parâmetros.</w:t>
+      </w:r>
+    </w:p>
+    <w:p>
+      <w:pPr>
+        <w:spacing w:line="240" w:lineRule="auto"/>
+      </w:pPr>
+    </w:p>
+    <w:p>
+      <w:pPr>
+        <w:spacing w:line="240" w:lineRule="auto"/>
+      </w:pPr>
+      <w:r>
+        <w:t>No curso, será abordado os dois modos.</w:t>
+      </w:r>
+    </w:p>
+    <w:p>
+      <w:pPr>
+        <w:spacing w:line="240" w:lineRule="auto"/>
+      </w:pPr>
+    </w:p>
+    <w:p>
+      <w:pPr>
+        <w:spacing w:line="240" w:lineRule="auto"/>
+      </w:pPr>
+      <w:r>
+        <w:t>No caso do Snapshot é preciso injetar o objeto ActivatedRoute (já sabemos que pra injetar algo em um objeto precisamos do @Injectable() bla bla bla...). Esse objeto representa a rota ativa no momento</w:t>
+      </w:r>
+    </w:p>
+    <w:p>
+      <w:pPr>
+        <w:spacing w:line="240" w:lineRule="auto"/>
+      </w:pPr>
+    </w:p>
+    <w:p>
+      <w:pPr>
+        <w:spacing w:line="240" w:lineRule="auto"/>
+      </w:pPr>
+      <w:r>
+        <w:t>Para obter o parâmetro id a partir do snapshot, é da forma mostrada no exemplo, e a partir da posse desse valor, é possível fazer uma busca no backend para obter informação:</w:t>
+      </w:r>
+    </w:p>
+    <w:p>
+      <w:pPr>
+        <w:spacing w:line="240" w:lineRule="auto"/>
+      </w:pPr>
+    </w:p>
+    <w:p>
+      <w:pPr>
+        <w:shd w:val="clear" w:color="auto" w:fill="1E1E1E"/>
+        <w:spacing w:line="285" w:lineRule="atLeast"/>
+        <w:rPr>
+          <w:rFonts w:ascii="Consolas" w:eastAsia="Times New Roman" w:hAnsi="Consolas" w:cs="Times New Roman"/>
+          <w:color w:val="D4D4D4"/>
+          <w:sz w:val="21"/>
+          <w:szCs w:val="21"/>
+        </w:rPr>
+      </w:pPr>
+      <w:r>
+        <w:rPr>
+          <w:rFonts w:ascii="Consolas" w:eastAsia="Times New Roman" w:hAnsi="Consolas" w:cs="Times New Roman"/>
+          <w:color w:val="C586C0"/>
+          <w:sz w:val="21"/>
+          <w:szCs w:val="21"/>
+        </w:rPr>
+        <w:t>import</w:t>
+      </w:r>
+      <w:r>
+        <w:rPr>
+          <w:rFonts w:ascii="Consolas" w:eastAsia="Times New Roman" w:hAnsi="Consolas" w:cs="Times New Roman"/>
+          <w:color w:val="D4D4D4"/>
+          <w:sz w:val="21"/>
+          <w:szCs w:val="21"/>
+        </w:rPr>
+        <w:t xml:space="preserve"> { </w:t>
+      </w:r>
+      <w:r>
+        <w:rPr>
+          <w:rFonts w:ascii="Consolas" w:eastAsia="Times New Roman" w:hAnsi="Consolas" w:cs="Times New Roman"/>
+          <w:color w:val="9CDCFE"/>
+          <w:sz w:val="21"/>
+          <w:szCs w:val="21"/>
+        </w:rPr>
+        <w:t>Injectable</w:t>
+      </w:r>
+      <w:r>
+        <w:rPr>
+          <w:rFonts w:ascii="Consolas" w:eastAsia="Times New Roman" w:hAnsi="Consolas" w:cs="Times New Roman"/>
+          <w:color w:val="D4D4D4"/>
+          <w:sz w:val="21"/>
+          <w:szCs w:val="21"/>
+        </w:rPr>
+        <w:t xml:space="preserve"> } </w:t>
+      </w:r>
+      <w:r>
+        <w:rPr>
+          <w:rFonts w:ascii="Consolas" w:eastAsia="Times New Roman" w:hAnsi="Consolas" w:cs="Times New Roman"/>
+          <w:color w:val="C586C0"/>
+          <w:sz w:val="21"/>
+          <w:szCs w:val="21"/>
+        </w:rPr>
+        <w:t>from</w:t>
+      </w:r>
+      <w:r>
+        <w:rPr>
+          <w:rFonts w:ascii="Consolas" w:eastAsia="Times New Roman" w:hAnsi="Consolas" w:cs="Times New Roman"/>
+          <w:color w:val="D4D4D4"/>
+          <w:sz w:val="21"/>
+          <w:szCs w:val="21"/>
+        </w:rPr>
+        <w:t xml:space="preserve"> </w:t>
+      </w:r>
+      <w:r>
+        <w:rPr>
+          <w:rFonts w:ascii="Consolas" w:eastAsia="Times New Roman" w:hAnsi="Consolas" w:cs="Times New Roman"/>
+          <w:color w:val="CE9178"/>
+          <w:sz w:val="21"/>
+          <w:szCs w:val="21"/>
+        </w:rPr>
+        <w:t>'@angular/core'</w:t>
+      </w:r>
+      <w:r>
+        <w:rPr>
+          <w:rFonts w:ascii="Consolas" w:eastAsia="Times New Roman" w:hAnsi="Consolas" w:cs="Times New Roman"/>
+          <w:color w:val="D4D4D4"/>
+          <w:sz w:val="21"/>
+          <w:szCs w:val="21"/>
+        </w:rPr>
+        <w:t>;</w:t>
+      </w:r>
+    </w:p>
+    <w:p>
+      <w:pPr>
+        <w:shd w:val="clear" w:color="auto" w:fill="1E1E1E"/>
+        <w:spacing w:line="285" w:lineRule="atLeast"/>
+        <w:rPr>
+          <w:rFonts w:ascii="Consolas" w:eastAsia="Times New Roman" w:hAnsi="Consolas" w:cs="Times New Roman"/>
+          <w:color w:val="D4D4D4"/>
+          <w:sz w:val="21"/>
+          <w:szCs w:val="21"/>
+        </w:rPr>
+      </w:pPr>
+      <w:r>
+        <w:rPr>
+          <w:rFonts w:ascii="Consolas" w:eastAsia="Times New Roman" w:hAnsi="Consolas" w:cs="Times New Roman"/>
+          <w:color w:val="C586C0"/>
+          <w:sz w:val="21"/>
+          <w:szCs w:val="21"/>
+        </w:rPr>
+        <w:t>import</w:t>
+      </w:r>
+      <w:r>
+        <w:rPr>
+          <w:rFonts w:ascii="Consolas" w:eastAsia="Times New Roman" w:hAnsi="Consolas" w:cs="Times New Roman"/>
+          <w:color w:val="D4D4D4"/>
+          <w:sz w:val="21"/>
+          <w:szCs w:val="21"/>
+        </w:rPr>
+        <w:t xml:space="preserve"> { </w:t>
+      </w:r>
+      <w:r>
+        <w:rPr>
+          <w:rFonts w:ascii="Consolas" w:eastAsia="Times New Roman" w:hAnsi="Consolas" w:cs="Times New Roman"/>
+          <w:color w:val="9CDCFE"/>
+          <w:sz w:val="21"/>
+          <w:szCs w:val="21"/>
+        </w:rPr>
+        <w:t>OnInit</w:t>
+      </w:r>
+      <w:r>
+        <w:rPr>
+          <w:rFonts w:ascii="Consolas" w:eastAsia="Times New Roman" w:hAnsi="Consolas" w:cs="Times New Roman"/>
+          <w:color w:val="D4D4D4"/>
+          <w:sz w:val="21"/>
+          <w:szCs w:val="21"/>
+        </w:rPr>
+        <w:t xml:space="preserve"> } </w:t>
+      </w:r>
+      <w:r>
+        <w:rPr>
+          <w:rFonts w:ascii="Consolas" w:eastAsia="Times New Roman" w:hAnsi="Consolas" w:cs="Times New Roman"/>
+          <w:color w:val="C586C0"/>
+          <w:sz w:val="21"/>
+          <w:szCs w:val="21"/>
+        </w:rPr>
+        <w:t>from</w:t>
+      </w:r>
+      <w:r>
+        <w:rPr>
+          <w:rFonts w:ascii="Consolas" w:eastAsia="Times New Roman" w:hAnsi="Consolas" w:cs="Times New Roman"/>
+          <w:color w:val="D4D4D4"/>
+          <w:sz w:val="21"/>
+          <w:szCs w:val="21"/>
+        </w:rPr>
+        <w:t xml:space="preserve"> </w:t>
+      </w:r>
+      <w:r>
+        <w:rPr>
+          <w:rFonts w:ascii="Consolas" w:eastAsia="Times New Roman" w:hAnsi="Consolas" w:cs="Times New Roman"/>
+          <w:color w:val="CE9178"/>
+          <w:sz w:val="21"/>
+          <w:szCs w:val="21"/>
+        </w:rPr>
+        <w:t>'@angular/core'</w:t>
+      </w:r>
+      <w:r>
+        <w:rPr>
+          <w:rFonts w:ascii="Consolas" w:eastAsia="Times New Roman" w:hAnsi="Consolas" w:cs="Times New Roman"/>
+          <w:color w:val="D4D4D4"/>
+          <w:sz w:val="21"/>
+          <w:szCs w:val="21"/>
+        </w:rPr>
+        <w:t>;</w:t>
+      </w:r>
+    </w:p>
+    <w:p>
+      <w:pPr>
+        <w:shd w:val="clear" w:color="auto" w:fill="1E1E1E"/>
+        <w:spacing w:line="285" w:lineRule="atLeast"/>
+        <w:rPr>
+          <w:rFonts w:ascii="Consolas" w:eastAsia="Times New Roman" w:hAnsi="Consolas" w:cs="Times New Roman"/>
+          <w:color w:val="D4D4D4"/>
+          <w:sz w:val="21"/>
+          <w:szCs w:val="21"/>
+        </w:rPr>
+      </w:pPr>
+      <w:r>
+        <w:rPr>
+          <w:rFonts w:ascii="Consolas" w:eastAsia="Times New Roman" w:hAnsi="Consolas" w:cs="Times New Roman"/>
+          <w:color w:val="C586C0"/>
+          <w:sz w:val="21"/>
+          <w:szCs w:val="21"/>
+        </w:rPr>
+        <w:t>import</w:t>
+      </w:r>
+      <w:r>
+        <w:rPr>
+          <w:rFonts w:ascii="Consolas" w:eastAsia="Times New Roman" w:hAnsi="Consolas" w:cs="Times New Roman"/>
+          <w:color w:val="D4D4D4"/>
+          <w:sz w:val="21"/>
+          <w:szCs w:val="21"/>
+        </w:rPr>
+        <w:t xml:space="preserve"> { </w:t>
+      </w:r>
+      <w:r>
+        <w:rPr>
+          <w:rFonts w:ascii="Consolas" w:eastAsia="Times New Roman" w:hAnsi="Consolas" w:cs="Times New Roman"/>
+          <w:color w:val="9CDCFE"/>
+          <w:sz w:val="21"/>
+          <w:szCs w:val="21"/>
+        </w:rPr>
+        <w:t>ActivatedRoute</w:t>
+      </w:r>
+      <w:r>
+        <w:rPr>
+          <w:rFonts w:ascii="Consolas" w:eastAsia="Times New Roman" w:hAnsi="Consolas" w:cs="Times New Roman"/>
+          <w:color w:val="D4D4D4"/>
+          <w:sz w:val="21"/>
+          <w:szCs w:val="21"/>
+        </w:rPr>
+        <w:t xml:space="preserve"> } </w:t>
+      </w:r>
+      <w:r>
+        <w:rPr>
+          <w:rFonts w:ascii="Consolas" w:eastAsia="Times New Roman" w:hAnsi="Consolas" w:cs="Times New Roman"/>
+          <w:color w:val="C586C0"/>
+          <w:sz w:val="21"/>
+          <w:szCs w:val="21"/>
+        </w:rPr>
+        <w:t>from</w:t>
+      </w:r>
+      <w:r>
+        <w:rPr>
+          <w:rFonts w:ascii="Consolas" w:eastAsia="Times New Roman" w:hAnsi="Consolas" w:cs="Times New Roman"/>
+          <w:color w:val="D4D4D4"/>
+          <w:sz w:val="21"/>
+          <w:szCs w:val="21"/>
+        </w:rPr>
+        <w:t xml:space="preserve"> </w:t>
+      </w:r>
+      <w:r>
+        <w:rPr>
+          <w:rFonts w:ascii="Consolas" w:eastAsia="Times New Roman" w:hAnsi="Consolas" w:cs="Times New Roman"/>
+          <w:color w:val="CE9178"/>
+          <w:sz w:val="21"/>
+          <w:szCs w:val="21"/>
+        </w:rPr>
+        <w:t>'@angular/router'</w:t>
+      </w:r>
+      <w:r>
+        <w:rPr>
+          <w:rFonts w:ascii="Consolas" w:eastAsia="Times New Roman" w:hAnsi="Consolas" w:cs="Times New Roman"/>
+          <w:color w:val="D4D4D4"/>
+          <w:sz w:val="21"/>
+          <w:szCs w:val="21"/>
+        </w:rPr>
+        <w:t>;</w:t>
+      </w:r>
+    </w:p>
+    <w:p>
+      <w:pPr>
+        <w:shd w:val="clear" w:color="auto" w:fill="1E1E1E"/>
+        <w:spacing w:line="285" w:lineRule="atLeast"/>
+        <w:rPr>
+          <w:rFonts w:ascii="Consolas" w:eastAsia="Times New Roman" w:hAnsi="Consolas" w:cs="Times New Roman"/>
+          <w:color w:val="D4D4D4"/>
+          <w:sz w:val="21"/>
+          <w:szCs w:val="21"/>
+        </w:rPr>
+      </w:pPr>
+    </w:p>
+    <w:p>
+      <w:pPr>
+        <w:shd w:val="clear" w:color="auto" w:fill="1E1E1E"/>
+        <w:spacing w:line="285" w:lineRule="atLeast"/>
+        <w:rPr>
+          <w:rFonts w:ascii="Consolas" w:eastAsia="Times New Roman" w:hAnsi="Consolas" w:cs="Times New Roman"/>
+          <w:color w:val="D4D4D4"/>
+          <w:sz w:val="21"/>
+          <w:szCs w:val="21"/>
+        </w:rPr>
+      </w:pPr>
+      <w:r>
+        <w:rPr>
+          <w:rFonts w:ascii="Consolas" w:eastAsia="Times New Roman" w:hAnsi="Consolas" w:cs="Times New Roman"/>
+          <w:color w:val="D4D4D4"/>
+          <w:sz w:val="21"/>
+          <w:szCs w:val="21"/>
+        </w:rPr>
+        <w:t>@</w:t>
+      </w:r>
+      <w:r>
+        <w:rPr>
+          <w:rFonts w:ascii="Consolas" w:eastAsia="Times New Roman" w:hAnsi="Consolas" w:cs="Times New Roman"/>
+          <w:color w:val="DCDCAA"/>
+          <w:sz w:val="21"/>
+          <w:szCs w:val="21"/>
+        </w:rPr>
+        <w:t>Injectable</w:t>
+      </w:r>
+      <w:r>
+        <w:rPr>
+          <w:rFonts w:ascii="Consolas" w:eastAsia="Times New Roman" w:hAnsi="Consolas" w:cs="Times New Roman"/>
+          <w:color w:val="D4D4D4"/>
+          <w:sz w:val="21"/>
+          <w:szCs w:val="21"/>
+        </w:rPr>
+        <w:t>()</w:t>
+      </w:r>
+    </w:p>
+    <w:p>
+      <w:pPr>
+        <w:shd w:val="clear" w:color="auto" w:fill="1E1E1E"/>
+        <w:spacing w:line="285" w:lineRule="atLeast"/>
+        <w:rPr>
+          <w:rFonts w:ascii="Consolas" w:eastAsia="Times New Roman" w:hAnsi="Consolas" w:cs="Times New Roman"/>
+          <w:color w:val="D4D4D4"/>
+          <w:sz w:val="21"/>
+          <w:szCs w:val="21"/>
+        </w:rPr>
+      </w:pPr>
+      <w:r>
+        <w:rPr>
+          <w:rFonts w:ascii="Consolas" w:eastAsia="Times New Roman" w:hAnsi="Consolas" w:cs="Times New Roman"/>
+          <w:color w:val="C586C0"/>
+          <w:sz w:val="21"/>
+          <w:szCs w:val="21"/>
+        </w:rPr>
+        <w:t>export</w:t>
+      </w:r>
+      <w:r>
+        <w:rPr>
+          <w:rFonts w:ascii="Consolas" w:eastAsia="Times New Roman" w:hAnsi="Consolas" w:cs="Times New Roman"/>
+          <w:color w:val="D4D4D4"/>
+          <w:sz w:val="21"/>
+          <w:szCs w:val="21"/>
+        </w:rPr>
+        <w:t xml:space="preserve"> </w:t>
+      </w:r>
+      <w:r>
+        <w:rPr>
+          <w:rFonts w:ascii="Consolas" w:eastAsia="Times New Roman" w:hAnsi="Consolas" w:cs="Times New Roman"/>
+          <w:color w:val="569CD6"/>
+          <w:sz w:val="21"/>
+          <w:szCs w:val="21"/>
+        </w:rPr>
+        <w:t>class</w:t>
+      </w:r>
+      <w:r>
+        <w:rPr>
+          <w:rFonts w:ascii="Consolas" w:eastAsia="Times New Roman" w:hAnsi="Consolas" w:cs="Times New Roman"/>
+          <w:color w:val="D4D4D4"/>
+          <w:sz w:val="21"/>
+          <w:szCs w:val="21"/>
+        </w:rPr>
+        <w:t xml:space="preserve"> </w:t>
+      </w:r>
+      <w:r>
+        <w:rPr>
+          <w:rFonts w:ascii="Consolas" w:eastAsia="Times New Roman" w:hAnsi="Consolas" w:cs="Times New Roman"/>
+          <w:color w:val="4EC9B0"/>
+          <w:sz w:val="21"/>
+          <w:szCs w:val="21"/>
+        </w:rPr>
+        <w:t>MyComponent</w:t>
+      </w:r>
+      <w:r>
+        <w:rPr>
+          <w:rFonts w:ascii="Consolas" w:eastAsia="Times New Roman" w:hAnsi="Consolas" w:cs="Times New Roman"/>
+          <w:color w:val="D4D4D4"/>
+          <w:sz w:val="21"/>
+          <w:szCs w:val="21"/>
+        </w:rPr>
+        <w:t xml:space="preserve"> </w:t>
+      </w:r>
+      <w:r>
+        <w:rPr>
+          <w:rFonts w:ascii="Consolas" w:eastAsia="Times New Roman" w:hAnsi="Consolas" w:cs="Times New Roman"/>
+          <w:color w:val="569CD6"/>
+          <w:sz w:val="21"/>
+          <w:szCs w:val="21"/>
+        </w:rPr>
+        <w:t>implements</w:t>
+      </w:r>
+      <w:r>
+        <w:rPr>
+          <w:rFonts w:ascii="Consolas" w:eastAsia="Times New Roman" w:hAnsi="Consolas" w:cs="Times New Roman"/>
+          <w:color w:val="D4D4D4"/>
+          <w:sz w:val="21"/>
+          <w:szCs w:val="21"/>
+        </w:rPr>
+        <w:t xml:space="preserve"> </w:t>
+      </w:r>
+      <w:r>
+        <w:rPr>
+          <w:rFonts w:ascii="Consolas" w:eastAsia="Times New Roman" w:hAnsi="Consolas" w:cs="Times New Roman"/>
+          <w:color w:val="4EC9B0"/>
+          <w:sz w:val="21"/>
+          <w:szCs w:val="21"/>
+        </w:rPr>
+        <w:t>OnInit</w:t>
+      </w:r>
+      <w:r>
+        <w:rPr>
+          <w:rFonts w:ascii="Consolas" w:eastAsia="Times New Roman" w:hAnsi="Consolas" w:cs="Times New Roman"/>
+          <w:color w:val="D4D4D4"/>
+          <w:sz w:val="21"/>
+          <w:szCs w:val="21"/>
+        </w:rPr>
+        <w:t xml:space="preserve"> {</w:t>
+      </w:r>
+    </w:p>
+    <w:p>
+      <w:pPr>
+        <w:shd w:val="clear" w:color="auto" w:fill="1E1E1E"/>
+        <w:spacing w:line="285" w:lineRule="atLeast"/>
+        <w:rPr>
+          <w:rFonts w:ascii="Consolas" w:eastAsia="Times New Roman" w:hAnsi="Consolas" w:cs="Times New Roman"/>
+          <w:color w:val="D4D4D4"/>
+          <w:sz w:val="21"/>
+          <w:szCs w:val="21"/>
+        </w:rPr>
+      </w:pPr>
+    </w:p>
+    <w:p>
+      <w:pPr>
+        <w:shd w:val="clear" w:color="auto" w:fill="1E1E1E"/>
+        <w:spacing w:line="285" w:lineRule="atLeast"/>
+        <w:rPr>
+          <w:rFonts w:ascii="Consolas" w:eastAsia="Times New Roman" w:hAnsi="Consolas" w:cs="Times New Roman"/>
+          <w:color w:val="D4D4D4"/>
+          <w:sz w:val="21"/>
+          <w:szCs w:val="21"/>
+        </w:rPr>
+      </w:pPr>
+      <w:r>
+        <w:rPr>
+          <w:rFonts w:ascii="Consolas" w:eastAsia="Times New Roman" w:hAnsi="Consolas" w:cs="Times New Roman"/>
+          <w:color w:val="D4D4D4"/>
+          <w:sz w:val="21"/>
+          <w:szCs w:val="21"/>
+        </w:rPr>
+        <w:t xml:space="preserve">    </w:t>
+      </w:r>
+      <w:r>
+        <w:rPr>
+          <w:rFonts w:ascii="Consolas" w:eastAsia="Times New Roman" w:hAnsi="Consolas" w:cs="Times New Roman"/>
+          <w:color w:val="9CDCFE"/>
+          <w:sz w:val="21"/>
+          <w:szCs w:val="21"/>
+        </w:rPr>
+        <w:t>myObj</w:t>
+      </w:r>
+      <w:r>
+        <w:rPr>
+          <w:rFonts w:ascii="Consolas" w:eastAsia="Times New Roman" w:hAnsi="Consolas" w:cs="Times New Roman"/>
+          <w:color w:val="D4D4D4"/>
+          <w:sz w:val="21"/>
+          <w:szCs w:val="21"/>
+        </w:rPr>
+        <w:t xml:space="preserve">: </w:t>
+      </w:r>
+      <w:r>
+        <w:rPr>
+          <w:rFonts w:ascii="Consolas" w:eastAsia="Times New Roman" w:hAnsi="Consolas" w:cs="Times New Roman"/>
+          <w:color w:val="4EC9B0"/>
+          <w:sz w:val="21"/>
+          <w:szCs w:val="21"/>
+        </w:rPr>
+        <w:t>any</w:t>
+      </w:r>
+      <w:r>
+        <w:rPr>
+          <w:rFonts w:ascii="Consolas" w:eastAsia="Times New Roman" w:hAnsi="Consolas" w:cs="Times New Roman"/>
+          <w:color w:val="D4D4D4"/>
+          <w:sz w:val="21"/>
+          <w:szCs w:val="21"/>
+        </w:rPr>
+        <w:t>;</w:t>
+      </w:r>
+    </w:p>
+    <w:p>
+      <w:pPr>
+        <w:shd w:val="clear" w:color="auto" w:fill="1E1E1E"/>
+        <w:spacing w:line="285" w:lineRule="atLeast"/>
+        <w:rPr>
+          <w:rFonts w:ascii="Consolas" w:eastAsia="Times New Roman" w:hAnsi="Consolas" w:cs="Times New Roman"/>
+          <w:color w:val="D4D4D4"/>
+          <w:sz w:val="21"/>
+          <w:szCs w:val="21"/>
+        </w:rPr>
+      </w:pPr>
+    </w:p>
+    <w:p>
+      <w:pPr>
+        <w:shd w:val="clear" w:color="auto" w:fill="1E1E1E"/>
+        <w:spacing w:line="285" w:lineRule="atLeast"/>
+        <w:rPr>
+          <w:rFonts w:ascii="Consolas" w:eastAsia="Times New Roman" w:hAnsi="Consolas" w:cs="Times New Roman"/>
+          <w:color w:val="D4D4D4"/>
+          <w:sz w:val="21"/>
+          <w:szCs w:val="21"/>
+        </w:rPr>
+      </w:pPr>
+      <w:r>
+        <w:rPr>
+          <w:rFonts w:ascii="Consolas" w:eastAsia="Times New Roman" w:hAnsi="Consolas" w:cs="Times New Roman"/>
+          <w:color w:val="D4D4D4"/>
+          <w:sz w:val="21"/>
+          <w:szCs w:val="21"/>
+        </w:rPr>
+        <w:t xml:space="preserve">    </w:t>
+      </w:r>
+      <w:r>
+        <w:rPr>
+          <w:rFonts w:ascii="Consolas" w:eastAsia="Times New Roman" w:hAnsi="Consolas" w:cs="Times New Roman"/>
+          <w:color w:val="569CD6"/>
+          <w:sz w:val="21"/>
+          <w:szCs w:val="21"/>
+        </w:rPr>
+        <w:t>constructor</w:t>
+      </w:r>
+      <w:r>
+        <w:rPr>
+          <w:rFonts w:ascii="Consolas" w:eastAsia="Times New Roman" w:hAnsi="Consolas" w:cs="Times New Roman"/>
+          <w:color w:val="D4D4D4"/>
+          <w:sz w:val="21"/>
+          <w:szCs w:val="21"/>
+        </w:rPr>
+        <w:t>(</w:t>
+      </w:r>
+      <w:r>
+        <w:rPr>
+          <w:rFonts w:ascii="Consolas" w:eastAsia="Times New Roman" w:hAnsi="Consolas" w:cs="Times New Roman"/>
+          <w:color w:val="569CD6"/>
+          <w:sz w:val="21"/>
+          <w:szCs w:val="21"/>
+        </w:rPr>
+        <w:t>private</w:t>
+      </w:r>
+      <w:r>
+        <w:rPr>
+          <w:rFonts w:ascii="Consolas" w:eastAsia="Times New Roman" w:hAnsi="Consolas" w:cs="Times New Roman"/>
+          <w:color w:val="D4D4D4"/>
+          <w:sz w:val="21"/>
+          <w:szCs w:val="21"/>
+        </w:rPr>
+        <w:t xml:space="preserve"> </w:t>
+      </w:r>
+      <w:r>
+        <w:rPr>
+          <w:rFonts w:ascii="Consolas" w:eastAsia="Times New Roman" w:hAnsi="Consolas" w:cs="Times New Roman"/>
+          <w:color w:val="9CDCFE"/>
+          <w:sz w:val="21"/>
+          <w:szCs w:val="21"/>
+        </w:rPr>
+        <w:t>router</w:t>
+      </w:r>
+      <w:r>
+        <w:rPr>
+          <w:rFonts w:ascii="Consolas" w:eastAsia="Times New Roman" w:hAnsi="Consolas" w:cs="Times New Roman"/>
+          <w:color w:val="D4D4D4"/>
+          <w:sz w:val="21"/>
+          <w:szCs w:val="21"/>
+        </w:rPr>
+        <w:t xml:space="preserve">: </w:t>
+      </w:r>
+      <w:r>
+        <w:rPr>
+          <w:rFonts w:ascii="Consolas" w:eastAsia="Times New Roman" w:hAnsi="Consolas" w:cs="Times New Roman"/>
+          <w:color w:val="4EC9B0"/>
+          <w:sz w:val="21"/>
+          <w:szCs w:val="21"/>
+        </w:rPr>
+        <w:t>ActivatedRoute</w:t>
+      </w:r>
+      <w:r>
+        <w:rPr>
+          <w:rFonts w:ascii="Consolas" w:eastAsia="Times New Roman" w:hAnsi="Consolas" w:cs="Times New Roman"/>
+          <w:color w:val="D4D4D4"/>
+          <w:sz w:val="21"/>
+          <w:szCs w:val="21"/>
+        </w:rPr>
+        <w:t>) { }</w:t>
+      </w:r>
+    </w:p>
+    <w:p>
+      <w:pPr>
+        <w:shd w:val="clear" w:color="auto" w:fill="1E1E1E"/>
+        <w:spacing w:line="285" w:lineRule="atLeast"/>
+        <w:rPr>
+          <w:rFonts w:ascii="Consolas" w:eastAsia="Times New Roman" w:hAnsi="Consolas" w:cs="Times New Roman"/>
+          <w:color w:val="D4D4D4"/>
+          <w:sz w:val="21"/>
+          <w:szCs w:val="21"/>
+        </w:rPr>
+      </w:pPr>
+    </w:p>
+    <w:p>
+      <w:pPr>
+        <w:shd w:val="clear" w:color="auto" w:fill="1E1E1E"/>
+        <w:spacing w:line="285" w:lineRule="atLeast"/>
+        <w:rPr>
+          <w:rFonts w:ascii="Consolas" w:eastAsia="Times New Roman" w:hAnsi="Consolas" w:cs="Times New Roman"/>
+          <w:color w:val="D4D4D4"/>
+          <w:sz w:val="21"/>
+          <w:szCs w:val="21"/>
+        </w:rPr>
+      </w:pPr>
+      <w:r>
+        <w:rPr>
+          <w:rFonts w:ascii="Consolas" w:eastAsia="Times New Roman" w:hAnsi="Consolas" w:cs="Times New Roman"/>
+          <w:color w:val="D4D4D4"/>
+          <w:sz w:val="21"/>
+          <w:szCs w:val="21"/>
+        </w:rPr>
+        <w:t xml:space="preserve">    </w:t>
+      </w:r>
+      <w:r>
+        <w:rPr>
+          <w:rFonts w:ascii="Consolas" w:eastAsia="Times New Roman" w:hAnsi="Consolas" w:cs="Times New Roman"/>
+          <w:color w:val="DCDCAA"/>
+          <w:sz w:val="21"/>
+          <w:szCs w:val="21"/>
+        </w:rPr>
+        <w:t>ngOnInit</w:t>
+      </w:r>
+      <w:r>
+        <w:rPr>
+          <w:rFonts w:ascii="Consolas" w:eastAsia="Times New Roman" w:hAnsi="Consolas" w:cs="Times New Roman"/>
+          <w:color w:val="D4D4D4"/>
+          <w:sz w:val="21"/>
+          <w:szCs w:val="21"/>
+        </w:rPr>
+        <w:t xml:space="preserve">(): </w:t>
+      </w:r>
+      <w:r>
+        <w:rPr>
+          <w:rFonts w:ascii="Consolas" w:eastAsia="Times New Roman" w:hAnsi="Consolas" w:cs="Times New Roman"/>
+          <w:color w:val="4EC9B0"/>
+          <w:sz w:val="21"/>
+          <w:szCs w:val="21"/>
+        </w:rPr>
+        <w:t>void</w:t>
+      </w:r>
+      <w:r>
+        <w:rPr>
+          <w:rFonts w:ascii="Consolas" w:eastAsia="Times New Roman" w:hAnsi="Consolas" w:cs="Times New Roman"/>
+          <w:color w:val="D4D4D4"/>
+          <w:sz w:val="21"/>
+          <w:szCs w:val="21"/>
+        </w:rPr>
+        <w:t xml:space="preserve"> {</w:t>
+      </w:r>
+    </w:p>
+    <w:p>
+      <w:pPr>
+        <w:shd w:val="clear" w:color="auto" w:fill="1E1E1E"/>
+        <w:spacing w:line="285" w:lineRule="atLeast"/>
+        <w:rPr>
+          <w:rFonts w:ascii="Consolas" w:eastAsia="Times New Roman" w:hAnsi="Consolas" w:cs="Times New Roman"/>
+          <w:color w:val="D4D4D4"/>
+          <w:sz w:val="21"/>
+          <w:szCs w:val="21"/>
+        </w:rPr>
+      </w:pPr>
+      <w:r>
+        <w:rPr>
+          <w:rFonts w:ascii="Consolas" w:eastAsia="Times New Roman" w:hAnsi="Consolas" w:cs="Times New Roman"/>
+          <w:color w:val="D4D4D4"/>
+          <w:sz w:val="21"/>
+          <w:szCs w:val="21"/>
+        </w:rPr>
+        <w:t xml:space="preserve">        </w:t>
+      </w:r>
+      <w:r>
+        <w:rPr>
+          <w:rFonts w:ascii="Consolas" w:eastAsia="Times New Roman" w:hAnsi="Consolas" w:cs="Times New Roman"/>
+          <w:color w:val="569CD6"/>
+          <w:sz w:val="21"/>
+          <w:szCs w:val="21"/>
+        </w:rPr>
+        <w:t>const</w:t>
+      </w:r>
+      <w:r>
+        <w:rPr>
+          <w:rFonts w:ascii="Consolas" w:eastAsia="Times New Roman" w:hAnsi="Consolas" w:cs="Times New Roman"/>
+          <w:color w:val="D4D4D4"/>
+          <w:sz w:val="21"/>
+          <w:szCs w:val="21"/>
+        </w:rPr>
+        <w:t xml:space="preserve"> </w:t>
+      </w:r>
+      <w:r>
+        <w:rPr>
+          <w:rFonts w:ascii="Consolas" w:eastAsia="Times New Roman" w:hAnsi="Consolas" w:cs="Times New Roman"/>
+          <w:color w:val="9CDCFE"/>
+          <w:sz w:val="21"/>
+          <w:szCs w:val="21"/>
+        </w:rPr>
+        <w:t>id</w:t>
+      </w:r>
+      <w:r>
+        <w:rPr>
+          <w:rFonts w:ascii="Consolas" w:eastAsia="Times New Roman" w:hAnsi="Consolas" w:cs="Times New Roman"/>
+          <w:color w:val="D4D4D4"/>
+          <w:sz w:val="21"/>
+          <w:szCs w:val="21"/>
+        </w:rPr>
+        <w:t xml:space="preserve"> = </w:t>
+      </w:r>
+      <w:r>
+        <w:rPr>
+          <w:rFonts w:ascii="Consolas" w:eastAsia="Times New Roman" w:hAnsi="Consolas" w:cs="Times New Roman"/>
+          <w:color w:val="569CD6"/>
+          <w:sz w:val="21"/>
+          <w:szCs w:val="21"/>
+        </w:rPr>
+        <w:t>this</w:t>
+      </w:r>
+      <w:r>
+        <w:rPr>
+          <w:rFonts w:ascii="Consolas" w:eastAsia="Times New Roman" w:hAnsi="Consolas" w:cs="Times New Roman"/>
+          <w:color w:val="D4D4D4"/>
+          <w:sz w:val="21"/>
+          <w:szCs w:val="21"/>
+        </w:rPr>
+        <w:t>.</w:t>
+      </w:r>
+      <w:r>
+        <w:rPr>
+          <w:rFonts w:ascii="Consolas" w:eastAsia="Times New Roman" w:hAnsi="Consolas" w:cs="Times New Roman"/>
+          <w:color w:val="9CDCFE"/>
+          <w:sz w:val="21"/>
+          <w:szCs w:val="21"/>
+        </w:rPr>
+        <w:t>router</w:t>
+      </w:r>
+      <w:r>
+        <w:rPr>
+          <w:rFonts w:ascii="Consolas" w:eastAsia="Times New Roman" w:hAnsi="Consolas" w:cs="Times New Roman"/>
+          <w:color w:val="D4D4D4"/>
+          <w:sz w:val="21"/>
+          <w:szCs w:val="21"/>
+        </w:rPr>
+        <w:t>.</w:t>
+      </w:r>
+      <w:r>
+        <w:rPr>
+          <w:rFonts w:ascii="Consolas" w:eastAsia="Times New Roman" w:hAnsi="Consolas" w:cs="Times New Roman"/>
+          <w:color w:val="9CDCFE"/>
+          <w:sz w:val="21"/>
+          <w:szCs w:val="21"/>
+        </w:rPr>
+        <w:t>snapshot</w:t>
+      </w:r>
+      <w:r>
+        <w:rPr>
+          <w:rFonts w:ascii="Consolas" w:eastAsia="Times New Roman" w:hAnsi="Consolas" w:cs="Times New Roman"/>
+          <w:color w:val="D4D4D4"/>
+          <w:sz w:val="21"/>
+          <w:szCs w:val="21"/>
+        </w:rPr>
+        <w:t>.</w:t>
+      </w:r>
+      <w:r>
+        <w:rPr>
+          <w:rFonts w:ascii="Consolas" w:eastAsia="Times New Roman" w:hAnsi="Consolas" w:cs="Times New Roman"/>
+          <w:color w:val="9CDCFE"/>
+          <w:sz w:val="21"/>
+          <w:szCs w:val="21"/>
+        </w:rPr>
+        <w:t>params</w:t>
+      </w:r>
+      <w:r>
+        <w:rPr>
+          <w:rFonts w:ascii="Consolas" w:eastAsia="Times New Roman" w:hAnsi="Consolas" w:cs="Times New Roman"/>
+          <w:color w:val="D4D4D4"/>
+          <w:sz w:val="21"/>
+          <w:szCs w:val="21"/>
+        </w:rPr>
+        <w:t>[</w:t>
+      </w:r>
+      <w:r>
+        <w:rPr>
+          <w:rFonts w:ascii="Consolas" w:eastAsia="Times New Roman" w:hAnsi="Consolas" w:cs="Times New Roman"/>
+          <w:color w:val="CE9178"/>
+          <w:sz w:val="21"/>
+          <w:szCs w:val="21"/>
+        </w:rPr>
+        <w:t>'id'</w:t>
+      </w:r>
+      <w:r>
+        <w:rPr>
+          <w:rFonts w:ascii="Consolas" w:eastAsia="Times New Roman" w:hAnsi="Consolas" w:cs="Times New Roman"/>
+          <w:color w:val="D4D4D4"/>
+          <w:sz w:val="21"/>
+          <w:szCs w:val="21"/>
+        </w:rPr>
+        <w:t>];</w:t>
+      </w:r>
+    </w:p>
+    <w:p>
+      <w:pPr>
+        <w:shd w:val="clear" w:color="auto" w:fill="1E1E1E"/>
+        <w:spacing w:line="285" w:lineRule="atLeast"/>
+        <w:rPr>
+          <w:rFonts w:ascii="Consolas" w:eastAsia="Times New Roman" w:hAnsi="Consolas" w:cs="Times New Roman"/>
+          <w:color w:val="D4D4D4"/>
+          <w:sz w:val="21"/>
+          <w:szCs w:val="21"/>
+        </w:rPr>
+      </w:pPr>
+      <w:r>
+        <w:rPr>
+          <w:rFonts w:ascii="Consolas" w:eastAsia="Times New Roman" w:hAnsi="Consolas" w:cs="Times New Roman"/>
+          <w:color w:val="D4D4D4"/>
+          <w:sz w:val="21"/>
+          <w:szCs w:val="21"/>
+        </w:rPr>
+        <w:t xml:space="preserve">        </w:t>
+      </w:r>
+      <w:r>
+        <w:rPr>
+          <w:rFonts w:ascii="Consolas" w:eastAsia="Times New Roman" w:hAnsi="Consolas" w:cs="Times New Roman"/>
+          <w:color w:val="569CD6"/>
+          <w:sz w:val="21"/>
+          <w:szCs w:val="21"/>
+        </w:rPr>
+        <w:t>this</w:t>
+      </w:r>
+      <w:r>
+        <w:rPr>
+          <w:rFonts w:ascii="Consolas" w:eastAsia="Times New Roman" w:hAnsi="Consolas" w:cs="Times New Roman"/>
+          <w:color w:val="D4D4D4"/>
+          <w:sz w:val="21"/>
+          <w:szCs w:val="21"/>
+        </w:rPr>
+        <w:t>.</w:t>
+      </w:r>
+      <w:r>
+        <w:rPr>
+          <w:rFonts w:ascii="Consolas" w:eastAsia="Times New Roman" w:hAnsi="Consolas" w:cs="Times New Roman"/>
+          <w:color w:val="9CDCFE"/>
+          <w:sz w:val="21"/>
+          <w:szCs w:val="21"/>
+        </w:rPr>
+        <w:t>myObj</w:t>
+      </w:r>
+      <w:r>
+        <w:rPr>
+          <w:rFonts w:ascii="Consolas" w:eastAsia="Times New Roman" w:hAnsi="Consolas" w:cs="Times New Roman"/>
+          <w:color w:val="D4D4D4"/>
+          <w:sz w:val="21"/>
+          <w:szCs w:val="21"/>
+        </w:rPr>
+        <w:t xml:space="preserve"> = </w:t>
+      </w:r>
+      <w:r>
+        <w:rPr>
+          <w:rFonts w:ascii="Consolas" w:eastAsia="Times New Roman" w:hAnsi="Consolas" w:cs="Times New Roman"/>
+          <w:color w:val="6A9955"/>
+          <w:sz w:val="21"/>
+          <w:szCs w:val="21"/>
+        </w:rPr>
+        <w:t>// ... obtendo os dados baseado no id</w:t>
+      </w:r>
+    </w:p>
+    <w:p>
+      <w:pPr>
+        <w:shd w:val="clear" w:color="auto" w:fill="1E1E1E"/>
+        <w:spacing w:line="285" w:lineRule="atLeast"/>
+        <w:rPr>
+          <w:rFonts w:ascii="Consolas" w:eastAsia="Times New Roman" w:hAnsi="Consolas" w:cs="Times New Roman"/>
+          <w:color w:val="D4D4D4"/>
+          <w:sz w:val="21"/>
+          <w:szCs w:val="21"/>
+        </w:rPr>
+      </w:pPr>
+      <w:r>
+        <w:rPr>
+          <w:rFonts w:ascii="Consolas" w:eastAsia="Times New Roman" w:hAnsi="Consolas" w:cs="Times New Roman"/>
+          <w:color w:val="D4D4D4"/>
+          <w:sz w:val="21"/>
+          <w:szCs w:val="21"/>
+        </w:rPr>
+        <w:t xml:space="preserve">    }</w:t>
+      </w:r>
+    </w:p>
+    <w:p>
+      <w:pPr>
+        <w:shd w:val="clear" w:color="auto" w:fill="1E1E1E"/>
+        <w:spacing w:line="285" w:lineRule="atLeast"/>
+        <w:rPr>
+          <w:rFonts w:ascii="Consolas" w:eastAsia="Times New Roman" w:hAnsi="Consolas" w:cs="Times New Roman"/>
+          <w:color w:val="D4D4D4"/>
+          <w:sz w:val="21"/>
+          <w:szCs w:val="21"/>
+        </w:rPr>
+      </w:pPr>
+    </w:p>
+    <w:p>
+      <w:pPr>
+        <w:shd w:val="clear" w:color="auto" w:fill="1E1E1E"/>
+        <w:spacing w:line="285" w:lineRule="atLeast"/>
+        <w:rPr>
+          <w:rFonts w:ascii="Consolas" w:eastAsia="Times New Roman" w:hAnsi="Consolas" w:cs="Times New Roman"/>
+          <w:color w:val="D4D4D4"/>
+          <w:sz w:val="21"/>
+          <w:szCs w:val="21"/>
+        </w:rPr>
+      </w:pPr>
+      <w:r>
+        <w:rPr>
+          <w:rFonts w:ascii="Consolas" w:eastAsia="Times New Roman" w:hAnsi="Consolas" w:cs="Times New Roman"/>
+          <w:color w:val="D4D4D4"/>
+          <w:sz w:val="21"/>
+          <w:szCs w:val="21"/>
+        </w:rPr>
+        <w:t>}</w:t>
+      </w:r>
+    </w:p>
+    <w:p>
+      <w:pPr>
+        <w:spacing w:line="240" w:lineRule="auto"/>
+      </w:pPr>
+    </w:p>
+    <w:p>
+      <w:pPr>
+        <w:spacing w:line="240" w:lineRule="auto"/>
+      </w:pPr>
+      <w:r>
+        <w:t>O snapshot é muito útil quando não ligamos de a rota mudar, e o componente pode ser descartado e recarregado, sendo destruído e criado novamente. Esse é o caso mais comum e que será mais utilizado.</w:t>
+      </w:r>
+    </w:p>
+    <w:p>
+      <w:pPr>
+        <w:spacing w:line="240" w:lineRule="auto"/>
+      </w:pPr>
+      <w:r>
+        <w:t>Porém, há casos que o componente não pode ser destruído e criado novamente, será tipo que mudado sem recarregar, estilo ajax, parada doidera.</w:t>
+      </w:r>
+    </w:p>
+    <w:p>
+      <w:pPr>
+        <w:spacing w:line="240" w:lineRule="auto"/>
+      </w:pPr>
+      <w:r>
+        <w:t>Imagina o seguinte caso:</w:t>
+      </w:r>
+    </w:p>
+    <w:p>
+      <w:pPr>
+        <w:spacing w:line="240" w:lineRule="auto"/>
+      </w:pPr>
+    </w:p>
+    <w:p>
+      <w:pPr>
+        <w:spacing w:line="240" w:lineRule="auto"/>
+      </w:pPr>
+      <w:r>
+        <w:t>Existe uma página no site com uma div ocupando a parte esquerda da tela com alguns itens e outra div na parte direita da tela com itens que serão carregados de acordo com os itens da div anterior. É isto! Para isso será utilizado o subscribe. Se for reparado, as duas divs serão components e não poderão sair da tela.</w:t>
+      </w:r>
+    </w:p>
+    <w:p>
+      <w:pPr>
+        <w:spacing w:line="240" w:lineRule="auto"/>
+      </w:pPr>
+    </w:p>
+    <w:p>
+      <w:pPr>
+        <w:spacing w:line="240" w:lineRule="auto"/>
+      </w:pPr>
+      <w:r>
+        <w:t>Mas como saber que o item mudou?</w:t>
+      </w:r>
+    </w:p>
+    <w:p>
+      <w:pPr>
+        <w:spacing w:line="240" w:lineRule="auto"/>
+      </w:pPr>
+    </w:p>
+    <w:p>
+      <w:pPr>
+        <w:spacing w:line="240" w:lineRule="auto"/>
+      </w:pPr>
+      <w:r>
+        <w:t>Pra isso, devemos relembrar os princípios.</w:t>
+      </w:r>
+    </w:p>
+    <w:p>
+      <w:pPr>
+        <w:spacing w:line="240" w:lineRule="auto"/>
+      </w:pPr>
+      <w:r>
+        <w:t xml:space="preserve">Muitas coisas no angular são baseadas em reactive programming, aquele estilão que </w:t>
+      </w:r>
+      <w:r>
+        <w:t>mistura iterator com observable. Sendo assim, você se inscreve para ouvir um evento e quando ele acontece você é notificado e responde a ele. Quem fornece essa capacidade ao angular é a lib rxjs. Partes muito importantes do angular como http e rotas são implementadas em cima do padrão de reactive programming.</w:t>
+      </w:r>
+    </w:p>
+    <w:p>
+      <w:pPr>
+        <w:spacing w:line="240" w:lineRule="auto"/>
+      </w:pPr>
+    </w:p>
+    <w:p>
+      <w:pPr>
+        <w:spacing w:line="240" w:lineRule="auto"/>
+      </w:pPr>
+      <w:r>
+        <w:t>Então, voltando a pergunta. Como um componente que não sai da tela sabe que o parâmetro de rota mudou?</w:t>
+      </w:r>
+    </w:p>
+    <w:p>
+      <w:pPr>
+        <w:spacing w:line="240" w:lineRule="auto"/>
+      </w:pPr>
+      <w:r>
+        <w:t>Um componente se inscreve, a cada mudança na rota, ele reage. xD</w:t>
+      </w:r>
+    </w:p>
+    <w:p>
+      <w:pPr>
+        <w:spacing w:line="240" w:lineRule="auto"/>
+      </w:pPr>
+    </w:p>
+    <w:p>
+      <w:pPr>
+        <w:spacing w:line="240" w:lineRule="auto"/>
+      </w:pPr>
+      <w:r>
+        <w:t>Como vai ser implementado isso? Quase da mesma forma do snapshot, também será utilizado o serviço ActivatedRoute, mudará apenas a forma de capturar o id, que será com outro método.</w:t>
+      </w:r>
+    </w:p>
+    <w:p>
+      <w:pPr>
+        <w:spacing w:line="240" w:lineRule="auto"/>
+      </w:pPr>
+    </w:p>
+    <w:p>
+      <w:pPr>
+        <w:shd w:val="clear" w:color="auto" w:fill="1E1E1E"/>
+        <w:spacing w:line="285" w:lineRule="atLeast"/>
+        <w:rPr>
+          <w:rFonts w:ascii="Consolas" w:eastAsia="Times New Roman" w:hAnsi="Consolas" w:cs="Times New Roman"/>
+          <w:color w:val="D4D4D4"/>
+          <w:sz w:val="21"/>
+          <w:szCs w:val="21"/>
+        </w:rPr>
+      </w:pPr>
+      <w:r>
+        <w:rPr>
+          <w:rFonts w:ascii="Consolas" w:eastAsia="Times New Roman" w:hAnsi="Consolas" w:cs="Times New Roman"/>
+          <w:color w:val="C586C0"/>
+          <w:sz w:val="21"/>
+          <w:szCs w:val="21"/>
+        </w:rPr>
+        <w:t>import</w:t>
+      </w:r>
+      <w:r>
+        <w:rPr>
+          <w:rFonts w:ascii="Consolas" w:eastAsia="Times New Roman" w:hAnsi="Consolas" w:cs="Times New Roman"/>
+          <w:color w:val="D4D4D4"/>
+          <w:sz w:val="21"/>
+          <w:szCs w:val="21"/>
+        </w:rPr>
+        <w:t xml:space="preserve"> { </w:t>
+      </w:r>
+      <w:r>
+        <w:rPr>
+          <w:rFonts w:ascii="Consolas" w:eastAsia="Times New Roman" w:hAnsi="Consolas" w:cs="Times New Roman"/>
+          <w:color w:val="9CDCFE"/>
+          <w:sz w:val="21"/>
+          <w:szCs w:val="21"/>
+        </w:rPr>
+        <w:t>Injectable</w:t>
+      </w:r>
+      <w:r>
+        <w:rPr>
+          <w:rFonts w:ascii="Consolas" w:eastAsia="Times New Roman" w:hAnsi="Consolas" w:cs="Times New Roman"/>
+          <w:color w:val="D4D4D4"/>
+          <w:sz w:val="21"/>
+          <w:szCs w:val="21"/>
+        </w:rPr>
+        <w:t xml:space="preserve"> } </w:t>
+      </w:r>
+      <w:r>
+        <w:rPr>
+          <w:rFonts w:ascii="Consolas" w:eastAsia="Times New Roman" w:hAnsi="Consolas" w:cs="Times New Roman"/>
+          <w:color w:val="C586C0"/>
+          <w:sz w:val="21"/>
+          <w:szCs w:val="21"/>
+        </w:rPr>
+        <w:t>from</w:t>
+      </w:r>
+      <w:r>
+        <w:rPr>
+          <w:rFonts w:ascii="Consolas" w:eastAsia="Times New Roman" w:hAnsi="Consolas" w:cs="Times New Roman"/>
+          <w:color w:val="D4D4D4"/>
+          <w:sz w:val="21"/>
+          <w:szCs w:val="21"/>
+        </w:rPr>
+        <w:t xml:space="preserve"> </w:t>
+      </w:r>
+      <w:r>
+        <w:rPr>
+          <w:rFonts w:ascii="Consolas" w:eastAsia="Times New Roman" w:hAnsi="Consolas" w:cs="Times New Roman"/>
+          <w:color w:val="CE9178"/>
+          <w:sz w:val="21"/>
+          <w:szCs w:val="21"/>
+        </w:rPr>
+        <w:t>'@angular/core'</w:t>
+      </w:r>
+      <w:r>
+        <w:rPr>
+          <w:rFonts w:ascii="Consolas" w:eastAsia="Times New Roman" w:hAnsi="Consolas" w:cs="Times New Roman"/>
+          <w:color w:val="D4D4D4"/>
+          <w:sz w:val="21"/>
+          <w:szCs w:val="21"/>
+        </w:rPr>
+        <w:t>;</w:t>
+      </w:r>
+    </w:p>
+    <w:p>
+      <w:pPr>
+        <w:shd w:val="clear" w:color="auto" w:fill="1E1E1E"/>
+        <w:spacing w:line="285" w:lineRule="atLeast"/>
+        <w:rPr>
+          <w:rFonts w:ascii="Consolas" w:eastAsia="Times New Roman" w:hAnsi="Consolas" w:cs="Times New Roman"/>
+          <w:color w:val="D4D4D4"/>
+          <w:sz w:val="21"/>
+          <w:szCs w:val="21"/>
+        </w:rPr>
+      </w:pPr>
+      <w:r>
+        <w:rPr>
+          <w:rFonts w:ascii="Consolas" w:eastAsia="Times New Roman" w:hAnsi="Consolas" w:cs="Times New Roman"/>
+          <w:color w:val="C586C0"/>
+          <w:sz w:val="21"/>
+          <w:szCs w:val="21"/>
+        </w:rPr>
+        <w:t>import</w:t>
+      </w:r>
+      <w:r>
+        <w:rPr>
+          <w:rFonts w:ascii="Consolas" w:eastAsia="Times New Roman" w:hAnsi="Consolas" w:cs="Times New Roman"/>
+          <w:color w:val="D4D4D4"/>
+          <w:sz w:val="21"/>
+          <w:szCs w:val="21"/>
+        </w:rPr>
+        <w:t xml:space="preserve"> { </w:t>
+      </w:r>
+      <w:r>
+        <w:rPr>
+          <w:rFonts w:ascii="Consolas" w:eastAsia="Times New Roman" w:hAnsi="Consolas" w:cs="Times New Roman"/>
+          <w:color w:val="9CDCFE"/>
+          <w:sz w:val="21"/>
+          <w:szCs w:val="21"/>
+        </w:rPr>
+        <w:t>OnInit</w:t>
+      </w:r>
+      <w:r>
+        <w:rPr>
+          <w:rFonts w:ascii="Consolas" w:eastAsia="Times New Roman" w:hAnsi="Consolas" w:cs="Times New Roman"/>
+          <w:color w:val="D4D4D4"/>
+          <w:sz w:val="21"/>
+          <w:szCs w:val="21"/>
+        </w:rPr>
+        <w:t xml:space="preserve"> } </w:t>
+      </w:r>
+      <w:r>
+        <w:rPr>
+          <w:rFonts w:ascii="Consolas" w:eastAsia="Times New Roman" w:hAnsi="Consolas" w:cs="Times New Roman"/>
+          <w:color w:val="C586C0"/>
+          <w:sz w:val="21"/>
+          <w:szCs w:val="21"/>
+        </w:rPr>
+        <w:t>from</w:t>
+      </w:r>
+      <w:r>
+        <w:rPr>
+          <w:rFonts w:ascii="Consolas" w:eastAsia="Times New Roman" w:hAnsi="Consolas" w:cs="Times New Roman"/>
+          <w:color w:val="D4D4D4"/>
+          <w:sz w:val="21"/>
+          <w:szCs w:val="21"/>
+        </w:rPr>
+        <w:t xml:space="preserve"> </w:t>
+      </w:r>
+      <w:r>
+        <w:rPr>
+          <w:rFonts w:ascii="Consolas" w:eastAsia="Times New Roman" w:hAnsi="Consolas" w:cs="Times New Roman"/>
+          <w:color w:val="CE9178"/>
+          <w:sz w:val="21"/>
+          <w:szCs w:val="21"/>
+        </w:rPr>
+        <w:t>'@angular/core'</w:t>
+      </w:r>
+      <w:r>
+        <w:rPr>
+          <w:rFonts w:ascii="Consolas" w:eastAsia="Times New Roman" w:hAnsi="Consolas" w:cs="Times New Roman"/>
+          <w:color w:val="D4D4D4"/>
+          <w:sz w:val="21"/>
+          <w:szCs w:val="21"/>
+        </w:rPr>
+        <w:t>;</w:t>
+      </w:r>
+    </w:p>
+    <w:p>
+      <w:pPr>
+        <w:shd w:val="clear" w:color="auto" w:fill="1E1E1E"/>
+        <w:spacing w:line="285" w:lineRule="atLeast"/>
+        <w:rPr>
+          <w:rFonts w:ascii="Consolas" w:eastAsia="Times New Roman" w:hAnsi="Consolas" w:cs="Times New Roman"/>
+          <w:color w:val="D4D4D4"/>
+          <w:sz w:val="21"/>
+          <w:szCs w:val="21"/>
+        </w:rPr>
+      </w:pPr>
+      <w:r>
+        <w:rPr>
+          <w:rFonts w:ascii="Consolas" w:eastAsia="Times New Roman" w:hAnsi="Consolas" w:cs="Times New Roman"/>
+          <w:color w:val="C586C0"/>
+          <w:sz w:val="21"/>
+          <w:szCs w:val="21"/>
+        </w:rPr>
+        <w:t>import</w:t>
+      </w:r>
+      <w:r>
+        <w:rPr>
+          <w:rFonts w:ascii="Consolas" w:eastAsia="Times New Roman" w:hAnsi="Consolas" w:cs="Times New Roman"/>
+          <w:color w:val="D4D4D4"/>
+          <w:sz w:val="21"/>
+          <w:szCs w:val="21"/>
+        </w:rPr>
+        <w:t xml:space="preserve"> { </w:t>
+      </w:r>
+      <w:r>
+        <w:rPr>
+          <w:rFonts w:ascii="Consolas" w:eastAsia="Times New Roman" w:hAnsi="Consolas" w:cs="Times New Roman"/>
+          <w:color w:val="9CDCFE"/>
+          <w:sz w:val="21"/>
+          <w:szCs w:val="21"/>
+        </w:rPr>
+        <w:t>ActivatedRoute</w:t>
+      </w:r>
+      <w:r>
+        <w:rPr>
+          <w:rFonts w:ascii="Consolas" w:eastAsia="Times New Roman" w:hAnsi="Consolas" w:cs="Times New Roman"/>
+          <w:color w:val="D4D4D4"/>
+          <w:sz w:val="21"/>
+          <w:szCs w:val="21"/>
+        </w:rPr>
+        <w:t xml:space="preserve"> } </w:t>
+      </w:r>
+      <w:r>
+        <w:rPr>
+          <w:rFonts w:ascii="Consolas" w:eastAsia="Times New Roman" w:hAnsi="Consolas" w:cs="Times New Roman"/>
+          <w:color w:val="C586C0"/>
+          <w:sz w:val="21"/>
+          <w:szCs w:val="21"/>
+        </w:rPr>
+        <w:t>from</w:t>
+      </w:r>
+      <w:r>
+        <w:rPr>
+          <w:rFonts w:ascii="Consolas" w:eastAsia="Times New Roman" w:hAnsi="Consolas" w:cs="Times New Roman"/>
+          <w:color w:val="D4D4D4"/>
+          <w:sz w:val="21"/>
+          <w:szCs w:val="21"/>
+        </w:rPr>
+        <w:t xml:space="preserve"> </w:t>
+      </w:r>
+      <w:r>
+        <w:rPr>
+          <w:rFonts w:ascii="Consolas" w:eastAsia="Times New Roman" w:hAnsi="Consolas" w:cs="Times New Roman"/>
+          <w:color w:val="CE9178"/>
+          <w:sz w:val="21"/>
+          <w:szCs w:val="21"/>
+        </w:rPr>
+        <w:t>'@angular/router'</w:t>
+      </w:r>
+      <w:r>
+        <w:rPr>
+          <w:rFonts w:ascii="Consolas" w:eastAsia="Times New Roman" w:hAnsi="Consolas" w:cs="Times New Roman"/>
+          <w:color w:val="D4D4D4"/>
+          <w:sz w:val="21"/>
+          <w:szCs w:val="21"/>
+        </w:rPr>
+        <w:t>;</w:t>
+      </w:r>
+    </w:p>
+    <w:p>
+      <w:pPr>
+        <w:shd w:val="clear" w:color="auto" w:fill="1E1E1E"/>
+        <w:spacing w:line="285" w:lineRule="atLeast"/>
+        <w:rPr>
+          <w:rFonts w:ascii="Consolas" w:eastAsia="Times New Roman" w:hAnsi="Consolas" w:cs="Times New Roman"/>
+          <w:color w:val="D4D4D4"/>
+          <w:sz w:val="21"/>
+          <w:szCs w:val="21"/>
+        </w:rPr>
+      </w:pPr>
+    </w:p>
+    <w:p>
+      <w:pPr>
+        <w:shd w:val="clear" w:color="auto" w:fill="1E1E1E"/>
+        <w:spacing w:line="285" w:lineRule="atLeast"/>
+        <w:rPr>
+          <w:rFonts w:ascii="Consolas" w:eastAsia="Times New Roman" w:hAnsi="Consolas" w:cs="Times New Roman"/>
+          <w:color w:val="D4D4D4"/>
+          <w:sz w:val="21"/>
+          <w:szCs w:val="21"/>
+        </w:rPr>
+      </w:pPr>
+      <w:r>
+        <w:rPr>
+          <w:rFonts w:ascii="Consolas" w:eastAsia="Times New Roman" w:hAnsi="Consolas" w:cs="Times New Roman"/>
+          <w:color w:val="D4D4D4"/>
+          <w:sz w:val="21"/>
+          <w:szCs w:val="21"/>
+        </w:rPr>
+        <w:t>@</w:t>
+      </w:r>
+      <w:r>
+        <w:rPr>
+          <w:rFonts w:ascii="Consolas" w:eastAsia="Times New Roman" w:hAnsi="Consolas" w:cs="Times New Roman"/>
+          <w:color w:val="DCDCAA"/>
+          <w:sz w:val="21"/>
+          <w:szCs w:val="21"/>
+        </w:rPr>
+        <w:t>Injectable</w:t>
+      </w:r>
+      <w:r>
+        <w:rPr>
+          <w:rFonts w:ascii="Consolas" w:eastAsia="Times New Roman" w:hAnsi="Consolas" w:cs="Times New Roman"/>
+          <w:color w:val="D4D4D4"/>
+          <w:sz w:val="21"/>
+          <w:szCs w:val="21"/>
+        </w:rPr>
+        <w:t>()</w:t>
+      </w:r>
+    </w:p>
+    <w:p>
+      <w:pPr>
+        <w:shd w:val="clear" w:color="auto" w:fill="1E1E1E"/>
+        <w:spacing w:line="285" w:lineRule="atLeast"/>
+        <w:rPr>
+          <w:rFonts w:ascii="Consolas" w:eastAsia="Times New Roman" w:hAnsi="Consolas" w:cs="Times New Roman"/>
+          <w:color w:val="D4D4D4"/>
+          <w:sz w:val="21"/>
+          <w:szCs w:val="21"/>
+        </w:rPr>
+      </w:pPr>
+      <w:r>
+        <w:rPr>
+          <w:rFonts w:ascii="Consolas" w:eastAsia="Times New Roman" w:hAnsi="Consolas" w:cs="Times New Roman"/>
+          <w:color w:val="C586C0"/>
+          <w:sz w:val="21"/>
+          <w:szCs w:val="21"/>
+        </w:rPr>
+        <w:t>export</w:t>
+      </w:r>
+      <w:r>
+        <w:rPr>
+          <w:rFonts w:ascii="Consolas" w:eastAsia="Times New Roman" w:hAnsi="Consolas" w:cs="Times New Roman"/>
+          <w:color w:val="D4D4D4"/>
+          <w:sz w:val="21"/>
+          <w:szCs w:val="21"/>
+        </w:rPr>
+        <w:t xml:space="preserve"> </w:t>
+      </w:r>
+      <w:r>
+        <w:rPr>
+          <w:rFonts w:ascii="Consolas" w:eastAsia="Times New Roman" w:hAnsi="Consolas" w:cs="Times New Roman"/>
+          <w:color w:val="569CD6"/>
+          <w:sz w:val="21"/>
+          <w:szCs w:val="21"/>
+        </w:rPr>
+        <w:t>class</w:t>
+      </w:r>
+      <w:r>
+        <w:rPr>
+          <w:rFonts w:ascii="Consolas" w:eastAsia="Times New Roman" w:hAnsi="Consolas" w:cs="Times New Roman"/>
+          <w:color w:val="D4D4D4"/>
+          <w:sz w:val="21"/>
+          <w:szCs w:val="21"/>
+        </w:rPr>
+        <w:t xml:space="preserve"> </w:t>
+      </w:r>
+      <w:r>
+        <w:rPr>
+          <w:rFonts w:ascii="Consolas" w:eastAsia="Times New Roman" w:hAnsi="Consolas" w:cs="Times New Roman"/>
+          <w:color w:val="4EC9B0"/>
+          <w:sz w:val="21"/>
+          <w:szCs w:val="21"/>
+        </w:rPr>
+        <w:t>MyComponent</w:t>
+      </w:r>
+      <w:r>
+        <w:rPr>
+          <w:rFonts w:ascii="Consolas" w:eastAsia="Times New Roman" w:hAnsi="Consolas" w:cs="Times New Roman"/>
+          <w:color w:val="D4D4D4"/>
+          <w:sz w:val="21"/>
+          <w:szCs w:val="21"/>
+        </w:rPr>
+        <w:t xml:space="preserve"> </w:t>
+      </w:r>
+      <w:r>
+        <w:rPr>
+          <w:rFonts w:ascii="Consolas" w:eastAsia="Times New Roman" w:hAnsi="Consolas" w:cs="Times New Roman"/>
+          <w:color w:val="569CD6"/>
+          <w:sz w:val="21"/>
+          <w:szCs w:val="21"/>
+        </w:rPr>
+        <w:t>implements</w:t>
+      </w:r>
+      <w:r>
+        <w:rPr>
+          <w:rFonts w:ascii="Consolas" w:eastAsia="Times New Roman" w:hAnsi="Consolas" w:cs="Times New Roman"/>
+          <w:color w:val="D4D4D4"/>
+          <w:sz w:val="21"/>
+          <w:szCs w:val="21"/>
+        </w:rPr>
+        <w:t xml:space="preserve"> </w:t>
+      </w:r>
+      <w:r>
+        <w:rPr>
+          <w:rFonts w:ascii="Consolas" w:eastAsia="Times New Roman" w:hAnsi="Consolas" w:cs="Times New Roman"/>
+          <w:color w:val="4EC9B0"/>
+          <w:sz w:val="21"/>
+          <w:szCs w:val="21"/>
+        </w:rPr>
+        <w:t>OnInit</w:t>
+      </w:r>
+      <w:r>
+        <w:rPr>
+          <w:rFonts w:ascii="Consolas" w:eastAsia="Times New Roman" w:hAnsi="Consolas" w:cs="Times New Roman"/>
+          <w:color w:val="D4D4D4"/>
+          <w:sz w:val="21"/>
+          <w:szCs w:val="21"/>
+        </w:rPr>
+        <w:t xml:space="preserve"> {</w:t>
+      </w:r>
+    </w:p>
+    <w:p>
+      <w:pPr>
+        <w:shd w:val="clear" w:color="auto" w:fill="1E1E1E"/>
+        <w:spacing w:line="285" w:lineRule="atLeast"/>
+        <w:rPr>
+          <w:rFonts w:ascii="Consolas" w:eastAsia="Times New Roman" w:hAnsi="Consolas" w:cs="Times New Roman"/>
+          <w:color w:val="D4D4D4"/>
+          <w:sz w:val="21"/>
+          <w:szCs w:val="21"/>
+        </w:rPr>
+      </w:pPr>
+    </w:p>
+    <w:p>
+      <w:pPr>
+        <w:shd w:val="clear" w:color="auto" w:fill="1E1E1E"/>
+        <w:spacing w:line="285" w:lineRule="atLeast"/>
+        <w:rPr>
+          <w:rFonts w:ascii="Consolas" w:eastAsia="Times New Roman" w:hAnsi="Consolas" w:cs="Times New Roman"/>
+          <w:color w:val="D4D4D4"/>
+          <w:sz w:val="21"/>
+          <w:szCs w:val="21"/>
+        </w:rPr>
+      </w:pPr>
+      <w:r>
+        <w:rPr>
+          <w:rFonts w:ascii="Consolas" w:eastAsia="Times New Roman" w:hAnsi="Consolas" w:cs="Times New Roman"/>
+          <w:color w:val="D4D4D4"/>
+          <w:sz w:val="21"/>
+          <w:szCs w:val="21"/>
+        </w:rPr>
+        <w:t xml:space="preserve">    </w:t>
+      </w:r>
+      <w:r>
+        <w:rPr>
+          <w:rFonts w:ascii="Consolas" w:eastAsia="Times New Roman" w:hAnsi="Consolas" w:cs="Times New Roman"/>
+          <w:color w:val="9CDCFE"/>
+          <w:sz w:val="21"/>
+          <w:szCs w:val="21"/>
+        </w:rPr>
+        <w:t>myObj</w:t>
+      </w:r>
+      <w:r>
+        <w:rPr>
+          <w:rFonts w:ascii="Consolas" w:eastAsia="Times New Roman" w:hAnsi="Consolas" w:cs="Times New Roman"/>
+          <w:color w:val="D4D4D4"/>
+          <w:sz w:val="21"/>
+          <w:szCs w:val="21"/>
+        </w:rPr>
+        <w:t xml:space="preserve">: </w:t>
+      </w:r>
+      <w:r>
+        <w:rPr>
+          <w:rFonts w:ascii="Consolas" w:eastAsia="Times New Roman" w:hAnsi="Consolas" w:cs="Times New Roman"/>
+          <w:color w:val="4EC9B0"/>
+          <w:sz w:val="21"/>
+          <w:szCs w:val="21"/>
+        </w:rPr>
+        <w:t>any</w:t>
+      </w:r>
+      <w:r>
+        <w:rPr>
+          <w:rFonts w:ascii="Consolas" w:eastAsia="Times New Roman" w:hAnsi="Consolas" w:cs="Times New Roman"/>
+          <w:color w:val="D4D4D4"/>
+          <w:sz w:val="21"/>
+          <w:szCs w:val="21"/>
+        </w:rPr>
+        <w:t>;</w:t>
+      </w:r>
+    </w:p>
+    <w:p>
+      <w:pPr>
+        <w:shd w:val="clear" w:color="auto" w:fill="1E1E1E"/>
+        <w:spacing w:line="285" w:lineRule="atLeast"/>
+        <w:rPr>
+          <w:rFonts w:ascii="Consolas" w:eastAsia="Times New Roman" w:hAnsi="Consolas" w:cs="Times New Roman"/>
+          <w:color w:val="D4D4D4"/>
+          <w:sz w:val="21"/>
+          <w:szCs w:val="21"/>
+        </w:rPr>
+      </w:pPr>
+    </w:p>
+    <w:p>
+      <w:pPr>
+        <w:shd w:val="clear" w:color="auto" w:fill="1E1E1E"/>
+        <w:spacing w:line="285" w:lineRule="atLeast"/>
+        <w:rPr>
+          <w:rFonts w:ascii="Consolas" w:eastAsia="Times New Roman" w:hAnsi="Consolas" w:cs="Times New Roman"/>
+          <w:color w:val="D4D4D4"/>
+          <w:sz w:val="21"/>
+          <w:szCs w:val="21"/>
+        </w:rPr>
+      </w:pPr>
+      <w:r>
+        <w:rPr>
+          <w:rFonts w:ascii="Consolas" w:eastAsia="Times New Roman" w:hAnsi="Consolas" w:cs="Times New Roman"/>
+          <w:color w:val="D4D4D4"/>
+          <w:sz w:val="21"/>
+          <w:szCs w:val="21"/>
+        </w:rPr>
+        <w:t xml:space="preserve">    </w:t>
+      </w:r>
+      <w:r>
+        <w:rPr>
+          <w:rFonts w:ascii="Consolas" w:eastAsia="Times New Roman" w:hAnsi="Consolas" w:cs="Times New Roman"/>
+          <w:color w:val="569CD6"/>
+          <w:sz w:val="21"/>
+          <w:szCs w:val="21"/>
+        </w:rPr>
+        <w:t>constructor</w:t>
+      </w:r>
+      <w:r>
+        <w:rPr>
+          <w:rFonts w:ascii="Consolas" w:eastAsia="Times New Roman" w:hAnsi="Consolas" w:cs="Times New Roman"/>
+          <w:color w:val="D4D4D4"/>
+          <w:sz w:val="21"/>
+          <w:szCs w:val="21"/>
+        </w:rPr>
+        <w:t>(</w:t>
+      </w:r>
+      <w:r>
+        <w:rPr>
+          <w:rFonts w:ascii="Consolas" w:eastAsia="Times New Roman" w:hAnsi="Consolas" w:cs="Times New Roman"/>
+          <w:color w:val="569CD6"/>
+          <w:sz w:val="21"/>
+          <w:szCs w:val="21"/>
+        </w:rPr>
+        <w:t>private</w:t>
+      </w:r>
+      <w:r>
+        <w:rPr>
+          <w:rFonts w:ascii="Consolas" w:eastAsia="Times New Roman" w:hAnsi="Consolas" w:cs="Times New Roman"/>
+          <w:color w:val="D4D4D4"/>
+          <w:sz w:val="21"/>
+          <w:szCs w:val="21"/>
+        </w:rPr>
+        <w:t xml:space="preserve"> </w:t>
+      </w:r>
+      <w:r>
+        <w:rPr>
+          <w:rFonts w:ascii="Consolas" w:eastAsia="Times New Roman" w:hAnsi="Consolas" w:cs="Times New Roman"/>
+          <w:color w:val="9CDCFE"/>
+          <w:sz w:val="21"/>
+          <w:szCs w:val="21"/>
+        </w:rPr>
+        <w:t>router</w:t>
+      </w:r>
+      <w:r>
+        <w:rPr>
+          <w:rFonts w:ascii="Consolas" w:eastAsia="Times New Roman" w:hAnsi="Consolas" w:cs="Times New Roman"/>
+          <w:color w:val="D4D4D4"/>
+          <w:sz w:val="21"/>
+          <w:szCs w:val="21"/>
+        </w:rPr>
+        <w:t xml:space="preserve">: </w:t>
+      </w:r>
+      <w:r>
+        <w:rPr>
+          <w:rFonts w:ascii="Consolas" w:eastAsia="Times New Roman" w:hAnsi="Consolas" w:cs="Times New Roman"/>
+          <w:color w:val="4EC9B0"/>
+          <w:sz w:val="21"/>
+          <w:szCs w:val="21"/>
+        </w:rPr>
+        <w:t>ActivatedRoute</w:t>
+      </w:r>
+      <w:r>
+        <w:rPr>
+          <w:rFonts w:ascii="Consolas" w:eastAsia="Times New Roman" w:hAnsi="Consolas" w:cs="Times New Roman"/>
+          <w:color w:val="D4D4D4"/>
+          <w:sz w:val="21"/>
+          <w:szCs w:val="21"/>
+        </w:rPr>
+        <w:t>) { }</w:t>
+      </w:r>
+    </w:p>
+    <w:p>
+      <w:pPr>
+        <w:shd w:val="clear" w:color="auto" w:fill="1E1E1E"/>
+        <w:spacing w:line="285" w:lineRule="atLeast"/>
+        <w:rPr>
+          <w:rFonts w:ascii="Consolas" w:eastAsia="Times New Roman" w:hAnsi="Consolas" w:cs="Times New Roman"/>
+          <w:color w:val="D4D4D4"/>
+          <w:sz w:val="21"/>
+          <w:szCs w:val="21"/>
+        </w:rPr>
+      </w:pPr>
+    </w:p>
+    <w:p>
+      <w:pPr>
+        <w:shd w:val="clear" w:color="auto" w:fill="1E1E1E"/>
+        <w:spacing w:line="285" w:lineRule="atLeast"/>
+        <w:rPr>
+          <w:rFonts w:ascii="Consolas" w:eastAsia="Times New Roman" w:hAnsi="Consolas" w:cs="Times New Roman"/>
+          <w:color w:val="D4D4D4"/>
+          <w:sz w:val="21"/>
+          <w:szCs w:val="21"/>
+        </w:rPr>
+      </w:pPr>
+      <w:r>
+        <w:rPr>
+          <w:rFonts w:ascii="Consolas" w:eastAsia="Times New Roman" w:hAnsi="Consolas" w:cs="Times New Roman"/>
+          <w:color w:val="D4D4D4"/>
+          <w:sz w:val="21"/>
+          <w:szCs w:val="21"/>
+        </w:rPr>
+        <w:t xml:space="preserve">    </w:t>
+      </w:r>
+      <w:r>
+        <w:rPr>
+          <w:rFonts w:ascii="Consolas" w:eastAsia="Times New Roman" w:hAnsi="Consolas" w:cs="Times New Roman"/>
+          <w:color w:val="DCDCAA"/>
+          <w:sz w:val="21"/>
+          <w:szCs w:val="21"/>
+        </w:rPr>
+        <w:t>ngOnInit</w:t>
+      </w:r>
+      <w:r>
+        <w:rPr>
+          <w:rFonts w:ascii="Consolas" w:eastAsia="Times New Roman" w:hAnsi="Consolas" w:cs="Times New Roman"/>
+          <w:color w:val="D4D4D4"/>
+          <w:sz w:val="21"/>
+          <w:szCs w:val="21"/>
+        </w:rPr>
+        <w:t xml:space="preserve">(): </w:t>
+      </w:r>
+      <w:r>
+        <w:rPr>
+          <w:rFonts w:ascii="Consolas" w:eastAsia="Times New Roman" w:hAnsi="Consolas" w:cs="Times New Roman"/>
+          <w:color w:val="4EC9B0"/>
+          <w:sz w:val="21"/>
+          <w:szCs w:val="21"/>
+        </w:rPr>
+        <w:t>void</w:t>
+      </w:r>
+      <w:r>
+        <w:rPr>
+          <w:rFonts w:ascii="Consolas" w:eastAsia="Times New Roman" w:hAnsi="Consolas" w:cs="Times New Roman"/>
+          <w:color w:val="D4D4D4"/>
+          <w:sz w:val="21"/>
+          <w:szCs w:val="21"/>
+        </w:rPr>
+        <w:t xml:space="preserve"> {</w:t>
+      </w:r>
+    </w:p>
+    <w:p>
+      <w:pPr>
+        <w:shd w:val="clear" w:color="auto" w:fill="1E1E1E"/>
+        <w:spacing w:line="285" w:lineRule="atLeast"/>
+        <w:rPr>
+          <w:rFonts w:ascii="Consolas" w:eastAsia="Times New Roman" w:hAnsi="Consolas" w:cs="Times New Roman"/>
+          <w:color w:val="D4D4D4"/>
+          <w:sz w:val="21"/>
+          <w:szCs w:val="21"/>
+        </w:rPr>
+      </w:pPr>
+      <w:r>
+        <w:rPr>
+          <w:rFonts w:ascii="Consolas" w:eastAsia="Times New Roman" w:hAnsi="Consolas" w:cs="Times New Roman"/>
+          <w:color w:val="D4D4D4"/>
+          <w:sz w:val="21"/>
+          <w:szCs w:val="21"/>
+        </w:rPr>
+        <w:t xml:space="preserve">        </w:t>
+      </w:r>
+      <w:r>
+        <w:rPr>
+          <w:rFonts w:ascii="Consolas" w:eastAsia="Times New Roman" w:hAnsi="Consolas" w:cs="Times New Roman"/>
+          <w:color w:val="569CD6"/>
+          <w:sz w:val="21"/>
+          <w:szCs w:val="21"/>
+        </w:rPr>
+        <w:t>this</w:t>
+      </w:r>
+      <w:r>
+        <w:rPr>
+          <w:rFonts w:ascii="Consolas" w:eastAsia="Times New Roman" w:hAnsi="Consolas" w:cs="Times New Roman"/>
+          <w:color w:val="D4D4D4"/>
+          <w:sz w:val="21"/>
+          <w:szCs w:val="21"/>
+        </w:rPr>
+        <w:t>.</w:t>
+      </w:r>
+      <w:r>
+        <w:rPr>
+          <w:rFonts w:ascii="Consolas" w:eastAsia="Times New Roman" w:hAnsi="Consolas" w:cs="Times New Roman"/>
+          <w:color w:val="9CDCFE"/>
+          <w:sz w:val="21"/>
+          <w:szCs w:val="21"/>
+        </w:rPr>
+        <w:t>router</w:t>
+      </w:r>
+      <w:r>
+        <w:rPr>
+          <w:rFonts w:ascii="Consolas" w:eastAsia="Times New Roman" w:hAnsi="Consolas" w:cs="Times New Roman"/>
+          <w:color w:val="D4D4D4"/>
+          <w:sz w:val="21"/>
+          <w:szCs w:val="21"/>
+        </w:rPr>
+        <w:t>.</w:t>
+      </w:r>
+      <w:r>
+        <w:rPr>
+          <w:rFonts w:ascii="Consolas" w:eastAsia="Times New Roman" w:hAnsi="Consolas" w:cs="Times New Roman"/>
+          <w:color w:val="9CDCFE"/>
+          <w:sz w:val="21"/>
+          <w:szCs w:val="21"/>
+        </w:rPr>
+        <w:t>params</w:t>
+      </w:r>
+      <w:r>
+        <w:rPr>
+          <w:rFonts w:ascii="Consolas" w:eastAsia="Times New Roman" w:hAnsi="Consolas" w:cs="Times New Roman"/>
+          <w:color w:val="D4D4D4"/>
+          <w:sz w:val="21"/>
+          <w:szCs w:val="21"/>
+        </w:rPr>
+        <w:t>.</w:t>
+      </w:r>
+      <w:r>
+        <w:rPr>
+          <w:rFonts w:ascii="Consolas" w:eastAsia="Times New Roman" w:hAnsi="Consolas" w:cs="Times New Roman"/>
+          <w:color w:val="DCDCAA"/>
+          <w:sz w:val="21"/>
+          <w:szCs w:val="21"/>
+        </w:rPr>
+        <w:t>subscribe</w:t>
+      </w:r>
+      <w:r>
+        <w:rPr>
+          <w:rFonts w:ascii="Consolas" w:eastAsia="Times New Roman" w:hAnsi="Consolas" w:cs="Times New Roman"/>
+          <w:color w:val="D4D4D4"/>
+          <w:sz w:val="21"/>
+          <w:szCs w:val="21"/>
+        </w:rPr>
+        <w:t>(</w:t>
+      </w:r>
+      <w:r>
+        <w:rPr>
+          <w:rFonts w:ascii="Consolas" w:eastAsia="Times New Roman" w:hAnsi="Consolas" w:cs="Times New Roman"/>
+          <w:color w:val="9CDCFE"/>
+          <w:sz w:val="21"/>
+          <w:szCs w:val="21"/>
+        </w:rPr>
+        <w:t>params</w:t>
+      </w:r>
+      <w:r>
+        <w:rPr>
+          <w:rFonts w:ascii="Consolas" w:eastAsia="Times New Roman" w:hAnsi="Consolas" w:cs="Times New Roman"/>
+          <w:color w:val="D4D4D4"/>
+          <w:sz w:val="21"/>
+          <w:szCs w:val="21"/>
+        </w:rPr>
+        <w:t xml:space="preserve"> </w:t>
+      </w:r>
+      <w:r>
+        <w:rPr>
+          <w:rFonts w:ascii="Consolas" w:eastAsia="Times New Roman" w:hAnsi="Consolas" w:cs="Times New Roman"/>
+          <w:color w:val="569CD6"/>
+          <w:sz w:val="21"/>
+          <w:szCs w:val="21"/>
+        </w:rPr>
+        <w:t>=&gt;</w:t>
+      </w:r>
+      <w:r>
+        <w:rPr>
+          <w:rFonts w:ascii="Consolas" w:eastAsia="Times New Roman" w:hAnsi="Consolas" w:cs="Times New Roman"/>
+          <w:color w:val="D4D4D4"/>
+          <w:sz w:val="21"/>
+          <w:szCs w:val="21"/>
+        </w:rPr>
+        <w:t xml:space="preserve"> {</w:t>
+      </w:r>
+    </w:p>
+    <w:p>
+      <w:pPr>
+        <w:shd w:val="clear" w:color="auto" w:fill="1E1E1E"/>
+        <w:spacing w:line="285" w:lineRule="atLeast"/>
+        <w:rPr>
+          <w:rFonts w:ascii="Consolas" w:eastAsia="Times New Roman" w:hAnsi="Consolas" w:cs="Times New Roman"/>
+          <w:color w:val="D4D4D4"/>
+          <w:sz w:val="21"/>
+          <w:szCs w:val="21"/>
+        </w:rPr>
+      </w:pPr>
+      <w:r>
+        <w:rPr>
+          <w:rFonts w:ascii="Consolas" w:eastAsia="Times New Roman" w:hAnsi="Consolas" w:cs="Times New Roman"/>
+          <w:color w:val="D4D4D4"/>
+          <w:sz w:val="21"/>
+          <w:szCs w:val="21"/>
+        </w:rPr>
+        <w:t xml:space="preserve">            </w:t>
+      </w:r>
+      <w:r>
+        <w:rPr>
+          <w:rFonts w:ascii="Consolas" w:eastAsia="Times New Roman" w:hAnsi="Consolas" w:cs="Times New Roman"/>
+          <w:color w:val="569CD6"/>
+          <w:sz w:val="21"/>
+          <w:szCs w:val="21"/>
+        </w:rPr>
+        <w:t>const</w:t>
+      </w:r>
+      <w:r>
+        <w:rPr>
+          <w:rFonts w:ascii="Consolas" w:eastAsia="Times New Roman" w:hAnsi="Consolas" w:cs="Times New Roman"/>
+          <w:color w:val="D4D4D4"/>
+          <w:sz w:val="21"/>
+          <w:szCs w:val="21"/>
+        </w:rPr>
+        <w:t xml:space="preserve"> </w:t>
+      </w:r>
+      <w:r>
+        <w:rPr>
+          <w:rFonts w:ascii="Consolas" w:eastAsia="Times New Roman" w:hAnsi="Consolas" w:cs="Times New Roman"/>
+          <w:color w:val="9CDCFE"/>
+          <w:sz w:val="21"/>
+          <w:szCs w:val="21"/>
+        </w:rPr>
+        <w:t>id</w:t>
+      </w:r>
+      <w:r>
+        <w:rPr>
+          <w:rFonts w:ascii="Consolas" w:eastAsia="Times New Roman" w:hAnsi="Consolas" w:cs="Times New Roman"/>
+          <w:color w:val="D4D4D4"/>
+          <w:sz w:val="21"/>
+          <w:szCs w:val="21"/>
+        </w:rPr>
+        <w:t xml:space="preserve"> = </w:t>
+      </w:r>
+      <w:r>
+        <w:rPr>
+          <w:rFonts w:ascii="Consolas" w:eastAsia="Times New Roman" w:hAnsi="Consolas" w:cs="Times New Roman"/>
+          <w:color w:val="9CDCFE"/>
+          <w:sz w:val="21"/>
+          <w:szCs w:val="21"/>
+        </w:rPr>
+        <w:t>params</w:t>
+      </w:r>
+      <w:r>
+        <w:rPr>
+          <w:rFonts w:ascii="Consolas" w:eastAsia="Times New Roman" w:hAnsi="Consolas" w:cs="Times New Roman"/>
+          <w:color w:val="D4D4D4"/>
+          <w:sz w:val="21"/>
+          <w:szCs w:val="21"/>
+        </w:rPr>
+        <w:t>[</w:t>
+      </w:r>
+      <w:r>
+        <w:rPr>
+          <w:rFonts w:ascii="Consolas" w:eastAsia="Times New Roman" w:hAnsi="Consolas" w:cs="Times New Roman"/>
+          <w:color w:val="CE9178"/>
+          <w:sz w:val="21"/>
+          <w:szCs w:val="21"/>
+        </w:rPr>
+        <w:t>'id'</w:t>
+      </w:r>
+      <w:r>
+        <w:rPr>
+          <w:rFonts w:ascii="Consolas" w:eastAsia="Times New Roman" w:hAnsi="Consolas" w:cs="Times New Roman"/>
+          <w:color w:val="D4D4D4"/>
+          <w:sz w:val="21"/>
+          <w:szCs w:val="21"/>
+        </w:rPr>
+        <w:t>];</w:t>
+      </w:r>
+    </w:p>
+    <w:p>
+      <w:pPr>
+        <w:shd w:val="clear" w:color="auto" w:fill="1E1E1E"/>
+        <w:spacing w:line="285" w:lineRule="atLeast"/>
+        <w:rPr>
+          <w:rFonts w:ascii="Consolas" w:eastAsia="Times New Roman" w:hAnsi="Consolas" w:cs="Times New Roman"/>
+          <w:color w:val="D4D4D4"/>
+          <w:sz w:val="21"/>
+          <w:szCs w:val="21"/>
+        </w:rPr>
+      </w:pPr>
+      <w:r>
+        <w:rPr>
+          <w:rFonts w:ascii="Consolas" w:eastAsia="Times New Roman" w:hAnsi="Consolas" w:cs="Times New Roman"/>
+          <w:color w:val="D4D4D4"/>
+          <w:sz w:val="21"/>
+          <w:szCs w:val="21"/>
+        </w:rPr>
+        <w:t xml:space="preserve">            </w:t>
+      </w:r>
+      <w:r>
+        <w:rPr>
+          <w:rFonts w:ascii="Consolas" w:eastAsia="Times New Roman" w:hAnsi="Consolas" w:cs="Times New Roman"/>
+          <w:color w:val="569CD6"/>
+          <w:sz w:val="21"/>
+          <w:szCs w:val="21"/>
+        </w:rPr>
+        <w:t>this</w:t>
+      </w:r>
+      <w:r>
+        <w:rPr>
+          <w:rFonts w:ascii="Consolas" w:eastAsia="Times New Roman" w:hAnsi="Consolas" w:cs="Times New Roman"/>
+          <w:color w:val="D4D4D4"/>
+          <w:sz w:val="21"/>
+          <w:szCs w:val="21"/>
+        </w:rPr>
+        <w:t>.</w:t>
+      </w:r>
+      <w:r>
+        <w:rPr>
+          <w:rFonts w:ascii="Consolas" w:eastAsia="Times New Roman" w:hAnsi="Consolas" w:cs="Times New Roman"/>
+          <w:color w:val="9CDCFE"/>
+          <w:sz w:val="21"/>
+          <w:szCs w:val="21"/>
+        </w:rPr>
+        <w:t>myObj</w:t>
+      </w:r>
+      <w:r>
+        <w:rPr>
+          <w:rFonts w:ascii="Consolas" w:eastAsia="Times New Roman" w:hAnsi="Consolas" w:cs="Times New Roman"/>
+          <w:color w:val="D4D4D4"/>
+          <w:sz w:val="21"/>
+          <w:szCs w:val="21"/>
+        </w:rPr>
+        <w:t xml:space="preserve"> = </w:t>
+      </w:r>
+      <w:r>
+        <w:rPr>
+          <w:rFonts w:ascii="Consolas" w:eastAsia="Times New Roman" w:hAnsi="Consolas" w:cs="Times New Roman"/>
+          <w:color w:val="6A9955"/>
+          <w:sz w:val="21"/>
+          <w:szCs w:val="21"/>
+        </w:rPr>
+        <w:t>// ... obtendo os dados baseado no id</w:t>
+      </w:r>
+    </w:p>
+    <w:p>
+      <w:pPr>
+        <w:shd w:val="clear" w:color="auto" w:fill="1E1E1E"/>
+        <w:spacing w:line="285" w:lineRule="atLeast"/>
+        <w:rPr>
+          <w:rFonts w:ascii="Consolas" w:eastAsia="Times New Roman" w:hAnsi="Consolas" w:cs="Times New Roman"/>
+          <w:color w:val="D4D4D4"/>
+          <w:sz w:val="21"/>
+          <w:szCs w:val="21"/>
+        </w:rPr>
+      </w:pPr>
+      <w:r>
+        <w:rPr>
+          <w:rFonts w:ascii="Consolas" w:eastAsia="Times New Roman" w:hAnsi="Consolas" w:cs="Times New Roman"/>
+          <w:color w:val="D4D4D4"/>
+          <w:sz w:val="21"/>
+          <w:szCs w:val="21"/>
+        </w:rPr>
         <w:lastRenderedPageBreak/>
-        <w:t>É possível testar essa funcionalidade trocando o endereço no serviço.</w:t>
+        <w:t xml:space="preserve">        });</w:t>
+      </w:r>
+    </w:p>
+    <w:p>
+      <w:pPr>
+        <w:shd w:val="clear" w:color="auto" w:fill="1E1E1E"/>
+        <w:spacing w:line="285" w:lineRule="atLeast"/>
+        <w:rPr>
+          <w:rFonts w:ascii="Consolas" w:eastAsia="Times New Roman" w:hAnsi="Consolas" w:cs="Times New Roman"/>
+          <w:color w:val="D4D4D4"/>
+          <w:sz w:val="21"/>
+          <w:szCs w:val="21"/>
+        </w:rPr>
+      </w:pPr>
+      <w:r>
+        <w:rPr>
+          <w:rFonts w:ascii="Consolas" w:eastAsia="Times New Roman" w:hAnsi="Consolas" w:cs="Times New Roman"/>
+          <w:color w:val="D4D4D4"/>
+          <w:sz w:val="21"/>
+          <w:szCs w:val="21"/>
+        </w:rPr>
+        <w:t xml:space="preserve">    }</w:t>
+      </w:r>
+    </w:p>
+    <w:p>
+      <w:pPr>
+        <w:shd w:val="clear" w:color="auto" w:fill="1E1E1E"/>
+        <w:spacing w:line="285" w:lineRule="atLeast"/>
+        <w:rPr>
+          <w:rFonts w:ascii="Consolas" w:eastAsia="Times New Roman" w:hAnsi="Consolas" w:cs="Times New Roman"/>
+          <w:color w:val="D4D4D4"/>
+          <w:sz w:val="21"/>
+          <w:szCs w:val="21"/>
+        </w:rPr>
+      </w:pPr>
+    </w:p>
+    <w:p>
+      <w:pPr>
+        <w:shd w:val="clear" w:color="auto" w:fill="1E1E1E"/>
+        <w:spacing w:line="285" w:lineRule="atLeast"/>
+        <w:rPr>
+          <w:rFonts w:ascii="Consolas" w:eastAsia="Times New Roman" w:hAnsi="Consolas" w:cs="Times New Roman"/>
+          <w:color w:val="D4D4D4"/>
+          <w:sz w:val="21"/>
+          <w:szCs w:val="21"/>
+        </w:rPr>
+      </w:pPr>
+      <w:r>
+        <w:rPr>
+          <w:rFonts w:ascii="Consolas" w:eastAsia="Times New Roman" w:hAnsi="Consolas" w:cs="Times New Roman"/>
+          <w:color w:val="D4D4D4"/>
+          <w:sz w:val="21"/>
+          <w:szCs w:val="21"/>
+        </w:rPr>
+        <w:t>}</w:t>
+      </w:r>
+    </w:p>
+    <w:p>
+      <w:pPr>
+        <w:spacing w:line="240" w:lineRule="auto"/>
+        <w:rPr>
+          <w:rFonts w:ascii="Consolas" w:eastAsia="Times New Roman" w:hAnsi="Consolas" w:cs="Times New Roman"/>
+          <w:color w:val="D4D4D4"/>
+          <w:sz w:val="21"/>
+          <w:szCs w:val="21"/>
+        </w:rPr>
+      </w:pPr>
+    </w:p>
+    <w:p>
+      <w:pPr>
+        <w:spacing w:line="240" w:lineRule="auto"/>
+      </w:pPr>
+      <w:r>
+        <w:t>Através do objeto da classe ActivatedRoute, será utilizado o método params.subscribe para notificar qualquer mudança obtida da rota. Ao invés de snapshot, é utilizado o subscribe pois toda vez que a rota mudar é possível fazer uma busca pelo dado através do id gerado de forma “mais dinamica”.</w:t>
       </w:r>
       <w:bookmarkStart w:id="1" w:name="_GoBack"/>
       <w:bookmarkEnd w:id="1"/>

--- a/minha anotacoes/Angular secao 2.docx
+++ b/minha anotacoes/Angular secao 2.docx
@@ -4686,7 +4686,13 @@
         </w:pBdr>
       </w:pPr>
       <w:r>
-        <w:t>Nesse exemplo o observable propaga um erro pra cima.</w:t>
+        <w:t>Nesse exemplo o observable propaga um erro p</w:t>
+      </w:r>
+      <w:r>
+        <w:t>a</w:t>
+      </w:r>
+      <w:r>
+        <w:t>ra cima.</w:t>
       </w:r>
     </w:p>
     <w:p/>
@@ -4794,7 +4800,13 @@
         <w:spacing w:line="240" w:lineRule="auto"/>
       </w:pPr>
       <w:r>
-        <w:t>Da pra perceber pelo endereço da “api” que ela fica em uma porta diferente. Ela fica na porta 3000.</w:t>
+        <w:t>Da p</w:t>
+      </w:r>
+      <w:r>
+        <w:t>aa</w:t>
+      </w:r>
+      <w:r>
+        <w:t>ra perceber pelo endereço da “api” que ela fica em uma porta diferente. Ela fica na porta 3000.</w:t>
       </w:r>
     </w:p>
     <w:p>
@@ -5225,7 +5237,19 @@
         <w:spacing w:line="240" w:lineRule="auto"/>
       </w:pPr>
       <w:r>
-        <w:t>Então, será necessário algumas adaptações para funcionar, até pq essa api trabalha de forma assinc, não sendo possível realizar verificação de tipo no momento da chamada do método.</w:t>
+        <w:t xml:space="preserve">Então, </w:t>
+      </w:r>
+      <w:r>
+        <w:t>serão</w:t>
+      </w:r>
+      <w:r>
+        <w:t xml:space="preserve"> </w:t>
+      </w:r>
+      <w:r>
+        <w:t>necessárias algumas adaptações</w:t>
+      </w:r>
+      <w:r>
+        <w:t xml:space="preserve"> para funcionar, até pq essa api trabalha de forma assinc, não sendo possível realizar verificação de tipo no momento da chamada do método.</w:t>
       </w:r>
     </w:p>
     <w:p>
@@ -5241,7 +5265,13 @@
         <w:spacing w:line="240" w:lineRule="auto"/>
       </w:pPr>
       <w:r>
-        <w:t>Obviamente que, ao adaptar o método, precisamos também importa-lo, e parece que deve ser importado direto da lib rxjs.</w:t>
+        <w:t xml:space="preserve">Obviamente que, ao adaptar o método, precisamos também </w:t>
+      </w:r>
+      <w:r>
+        <w:t>importar</w:t>
+      </w:r>
+      <w:r>
+        <w:t>, e parece que deve ser importado direto da lib rxjs.</w:t>
       </w:r>
     </w:p>
     <w:p>
@@ -5257,7 +5287,13 @@
         <w:spacing w:line="240" w:lineRule="auto"/>
       </w:pPr>
       <w:r>
-        <w:t>Checando o log do próprio visual code, pode ser visto que o que tá sendo retornado é um Observable&lt;Response&gt; e não um Observable&lt;Restaurant[]&gt;, E agora josé?</w:t>
+        <w:t xml:space="preserve">Checando o log do próprio visual code, pode ser visto que o que </w:t>
+      </w:r>
+      <w:r>
+        <w:t>está</w:t>
+      </w:r>
+      <w:r>
+        <w:t xml:space="preserve"> sendo retornado é um Observable&lt;Response&gt; e não um Observable&lt;Restaurant[]&gt;, E agora josé?</w:t>
       </w:r>
     </w:p>
     <w:p>
@@ -5355,7 +5391,13 @@
         <w:spacing w:line="240" w:lineRule="auto"/>
       </w:pPr>
       <w:r>
-        <w:t>Caralho em, poggers, mas ae, como vou usar essa birosca? Falou falou e não falou nada</w:t>
+        <w:t xml:space="preserve">Caralho </w:t>
+      </w:r>
+      <w:r>
+        <w:t>em, poggers</w:t>
+      </w:r>
+      <w:r>
+        <w:t>, mas ae, como vou usar essa birosca? Falou falou e não falou nada</w:t>
       </w:r>
     </w:p>
     <w:p>
@@ -5394,7 +5436,6 @@
           <w:sz w:val="21"/>
           <w:szCs w:val="21"/>
         </w:rPr>
-        <w:lastRenderedPageBreak/>
         <w:t xml:space="preserve">  </w:t>
       </w:r>
       <w:r>
@@ -6282,7 +6323,6 @@
         <w:rPr>
           <w:b/>
         </w:rPr>
-        <w:lastRenderedPageBreak/>
         <w:t>Tratamento erros com o operador Catch</w:t>
       </w:r>
     </w:p>
@@ -7619,6 +7659,7 @@
         <w:spacing w:line="240" w:lineRule="auto"/>
       </w:pPr>
       <w:r>
+        <w:lastRenderedPageBreak/>
         <w:t xml:space="preserve">Nessa classe, é possível ver um método estático e essa mensagem é logada. </w:t>
       </w:r>
     </w:p>
@@ -7627,7 +7668,6 @@
         <w:spacing w:line="240" w:lineRule="auto"/>
       </w:pPr>
       <w:r>
-        <w:lastRenderedPageBreak/>
         <w:t>E possível observar que esse método retorna um observable com a mensagem construída.</w:t>
       </w:r>
     </w:p>
@@ -8686,6 +8726,7 @@
           <w:sz w:val="21"/>
           <w:szCs w:val="21"/>
         </w:rPr>
+        <w:lastRenderedPageBreak/>
         <w:t xml:space="preserve">    </w:t>
       </w:r>
       <w:r>
@@ -10103,6 +10144,7 @@
           <w:sz w:val="21"/>
           <w:szCs w:val="21"/>
         </w:rPr>
+        <w:lastRenderedPageBreak/>
         <w:t xml:space="preserve">            </w:t>
       </w:r>
       <w:r>
@@ -10169,7 +10211,6 @@
           <w:sz w:val="21"/>
           <w:szCs w:val="21"/>
         </w:rPr>
-        <w:lastRenderedPageBreak/>
         <w:t xml:space="preserve">        });</w:t>
       </w:r>
     </w:p>
@@ -10243,8 +10284,1989 @@
         <w:spacing w:line="240" w:lineRule="auto"/>
       </w:pPr>
       <w:r>
-        <w:t>Através do objeto da classe ActivatedRoute, será utilizado o método params.subscribe para notificar qualquer mudança obtida da rota. Ao invés de snapshot, é utilizado o subscribe pois toda vez que a rota mudar é possível fazer uma busca pelo dado através do id gerado de forma “mais dinamica”.</w:t>
-      </w:r>
+        <w:t xml:space="preserve">Através do objeto da classe ActivatedRoute, será utilizado o método params.subscribe para notificar qualquer mudança obtida da rota. Ao invés de snapshot, é utilizado o subscribe pois toda vez que a rota mudar é possível fazer uma busca pelo dado através do id gerado de forma “mais </w:t>
+      </w:r>
+      <w:r>
+        <w:t>dinâmica</w:t>
+      </w:r>
+      <w:r>
+        <w:t>”.</w:t>
+      </w:r>
+    </w:p>
+    <w:p>
+      <w:pPr>
+        <w:pBdr>
+          <w:bottom w:val="double" w:sz="6" w:space="1" w:color="auto"/>
+        </w:pBdr>
+        <w:spacing w:line="240" w:lineRule="auto"/>
+      </w:pPr>
+    </w:p>
+    <w:p>
+      <w:pPr>
+        <w:spacing w:line="240" w:lineRule="auto"/>
+      </w:pPr>
+    </w:p>
+    <w:p>
+      <w:pPr>
+        <w:spacing w:line="240" w:lineRule="auto"/>
+        <w:rPr>
+          <w:b/>
+        </w:rPr>
+      </w:pPr>
+      <w:r>
+        <w:rPr>
+          <w:b/>
+        </w:rPr>
+        <w:t>Criado componente de detalhe de restaurante</w:t>
+      </w:r>
+    </w:p>
+    <w:p>
+      <w:pPr>
+        <w:spacing w:line="240" w:lineRule="auto"/>
+      </w:pPr>
+    </w:p>
+    <w:p>
+      <w:pPr>
+        <w:spacing w:line="240" w:lineRule="auto"/>
+      </w:pPr>
+      <w:r>
+        <w:t>Essa aula só vai ser só criar detalhe de restaurante</w:t>
+      </w:r>
+    </w:p>
+    <w:p>
+      <w:pPr>
+        <w:spacing w:line="240" w:lineRule="auto"/>
+      </w:pPr>
+    </w:p>
+    <w:p>
+      <w:pPr>
+        <w:spacing w:line="240" w:lineRule="auto"/>
+      </w:pPr>
+      <w:r>
+        <w:t>Vamos criar um componente chamado restaurant-details, copiar o conteúdo html e colar no componente, padrão.</w:t>
+      </w:r>
+    </w:p>
+    <w:p>
+      <w:pPr>
+        <w:spacing w:line="240" w:lineRule="auto"/>
+      </w:pPr>
+    </w:p>
+    <w:p>
+      <w:pPr>
+        <w:spacing w:line="240" w:lineRule="auto"/>
+      </w:pPr>
+      <w:r>
+        <w:t>Comando utilizado no terminal:</w:t>
+      </w:r>
+    </w:p>
+    <w:p>
+      <w:pPr>
+        <w:spacing w:line="240" w:lineRule="auto"/>
+      </w:pPr>
+    </w:p>
+    <w:p>
+      <w:pPr>
+        <w:spacing w:line="240" w:lineRule="auto"/>
+        <w:rPr>
+          <w:b/>
+        </w:rPr>
+      </w:pPr>
+      <w:r>
+        <w:rPr>
+          <w:b/>
+        </w:rPr>
+        <w:t>ng g c restaurant-detail --spec=false</w:t>
+      </w:r>
+    </w:p>
+    <w:p>
+      <w:pPr>
+        <w:spacing w:line="240" w:lineRule="auto"/>
+        <w:rPr>
+          <w:b/>
+        </w:rPr>
+      </w:pPr>
+    </w:p>
+    <w:p>
+      <w:pPr>
+        <w:spacing w:line="240" w:lineRule="auto"/>
+      </w:pPr>
+      <w:r>
+        <w:t>Padrão, já conhece isso.</w:t>
+      </w:r>
+    </w:p>
+    <w:p>
+      <w:pPr>
+        <w:spacing w:line="240" w:lineRule="auto"/>
+      </w:pPr>
+    </w:p>
+    <w:p>
+      <w:pPr>
+        <w:spacing w:line="240" w:lineRule="auto"/>
+      </w:pPr>
+      <w:r>
+        <w:t xml:space="preserve">Criei o componente, o que fazer? </w:t>
+      </w:r>
+    </w:p>
+    <w:p>
+      <w:pPr>
+        <w:spacing w:line="240" w:lineRule="auto"/>
+      </w:pPr>
+      <w:r>
+        <w:t>Cadastrar rota, mudar links, vamo então.</w:t>
+      </w:r>
+    </w:p>
+    <w:p>
+      <w:pPr>
+        <w:spacing w:line="240" w:lineRule="auto"/>
+      </w:pPr>
+    </w:p>
+    <w:p>
+      <w:pPr>
+        <w:spacing w:line="240" w:lineRule="auto"/>
+      </w:pPr>
+      <w:r>
+        <w:t xml:space="preserve">Como cadastrar? Modelo dinâmico, daquele jeitão que a rapaziada gosta e foi aprendido na </w:t>
+      </w:r>
+      <w:r>
+        <w:t>última</w:t>
+      </w:r>
+      <w:r>
+        <w:t xml:space="preserve"> aula</w:t>
+      </w:r>
+    </w:p>
+    <w:p>
+      <w:pPr>
+        <w:spacing w:line="240" w:lineRule="auto"/>
+      </w:pPr>
+    </w:p>
+    <w:p>
+      <w:pPr>
+        <w:shd w:val="clear" w:color="auto" w:fill="1E1E1E"/>
+        <w:spacing w:line="285" w:lineRule="atLeast"/>
+        <w:rPr>
+          <w:rFonts w:ascii="Consolas" w:eastAsia="Times New Roman" w:hAnsi="Consolas" w:cs="Times New Roman"/>
+          <w:color w:val="D4D4D4"/>
+          <w:sz w:val="21"/>
+          <w:szCs w:val="21"/>
+        </w:rPr>
+      </w:pPr>
+      <w:r>
+        <w:rPr>
+          <w:rFonts w:ascii="Consolas" w:eastAsia="Times New Roman" w:hAnsi="Consolas" w:cs="Times New Roman"/>
+          <w:color w:val="D4D4D4"/>
+          <w:sz w:val="21"/>
+          <w:szCs w:val="21"/>
+        </w:rPr>
+        <w:t xml:space="preserve">   { </w:t>
+      </w:r>
+      <w:r>
+        <w:rPr>
+          <w:rFonts w:ascii="Consolas" w:eastAsia="Times New Roman" w:hAnsi="Consolas" w:cs="Times New Roman"/>
+          <w:color w:val="9CDCFE"/>
+          <w:sz w:val="21"/>
+          <w:szCs w:val="21"/>
+        </w:rPr>
+        <w:t>path:</w:t>
+      </w:r>
+      <w:r>
+        <w:rPr>
+          <w:rFonts w:ascii="Consolas" w:eastAsia="Times New Roman" w:hAnsi="Consolas" w:cs="Times New Roman"/>
+          <w:color w:val="D4D4D4"/>
+          <w:sz w:val="21"/>
+          <w:szCs w:val="21"/>
+        </w:rPr>
+        <w:t xml:space="preserve"> </w:t>
+      </w:r>
+      <w:r>
+        <w:rPr>
+          <w:rFonts w:ascii="Consolas" w:eastAsia="Times New Roman" w:hAnsi="Consolas" w:cs="Times New Roman"/>
+          <w:color w:val="CE9178"/>
+          <w:sz w:val="21"/>
+          <w:szCs w:val="21"/>
+        </w:rPr>
+        <w:t>'restaurants/:id'</w:t>
+      </w:r>
+      <w:r>
+        <w:rPr>
+          <w:rFonts w:ascii="Consolas" w:eastAsia="Times New Roman" w:hAnsi="Consolas" w:cs="Times New Roman"/>
+          <w:color w:val="D4D4D4"/>
+          <w:sz w:val="21"/>
+          <w:szCs w:val="21"/>
+        </w:rPr>
+        <w:t xml:space="preserve">, </w:t>
+      </w:r>
+      <w:r>
+        <w:rPr>
+          <w:rFonts w:ascii="Consolas" w:eastAsia="Times New Roman" w:hAnsi="Consolas" w:cs="Times New Roman"/>
+          <w:color w:val="9CDCFE"/>
+          <w:sz w:val="21"/>
+          <w:szCs w:val="21"/>
+        </w:rPr>
+        <w:t>component:</w:t>
+      </w:r>
+      <w:r>
+        <w:rPr>
+          <w:rFonts w:ascii="Consolas" w:eastAsia="Times New Roman" w:hAnsi="Consolas" w:cs="Times New Roman"/>
+          <w:color w:val="D4D4D4"/>
+          <w:sz w:val="21"/>
+          <w:szCs w:val="21"/>
+        </w:rPr>
+        <w:t xml:space="preserve"> </w:t>
+      </w:r>
+      <w:r>
+        <w:rPr>
+          <w:rFonts w:ascii="Consolas" w:eastAsia="Times New Roman" w:hAnsi="Consolas" w:cs="Times New Roman"/>
+          <w:color w:val="9CDCFE"/>
+          <w:sz w:val="21"/>
+          <w:szCs w:val="21"/>
+        </w:rPr>
+        <w:t>RestaurantDetailComponent</w:t>
+      </w:r>
+      <w:r>
+        <w:rPr>
+          <w:rFonts w:ascii="Consolas" w:eastAsia="Times New Roman" w:hAnsi="Consolas" w:cs="Times New Roman"/>
+          <w:color w:val="D4D4D4"/>
+          <w:sz w:val="21"/>
+          <w:szCs w:val="21"/>
+        </w:rPr>
+        <w:t xml:space="preserve"> },</w:t>
+      </w:r>
+    </w:p>
+    <w:p>
+      <w:pPr>
+        <w:spacing w:line="240" w:lineRule="auto"/>
+      </w:pPr>
+    </w:p>
+    <w:p>
+      <w:pPr>
+        <w:spacing w:line="240" w:lineRule="auto"/>
+      </w:pPr>
+    </w:p>
+    <w:p>
+      <w:pPr>
+        <w:spacing w:line="240" w:lineRule="auto"/>
+      </w:pPr>
+      <w:r>
+        <w:t>Cadastrei a rota, agora vamos mudar o componente de restaurant, em um href que ficou vazio.</w:t>
+      </w:r>
+    </w:p>
+    <w:p>
+      <w:pPr>
+        <w:spacing w:line="240" w:lineRule="auto"/>
+      </w:pPr>
+    </w:p>
+    <w:p>
+      <w:pPr>
+        <w:spacing w:line="240" w:lineRule="auto"/>
+      </w:pPr>
+      <w:r>
+        <w:t>Como vai ficar?</w:t>
+      </w:r>
+    </w:p>
+    <w:p>
+      <w:pPr>
+        <w:spacing w:line="240" w:lineRule="auto"/>
+      </w:pPr>
+    </w:p>
+    <w:p>
+      <w:pPr>
+        <w:spacing w:line="240" w:lineRule="auto"/>
+      </w:pPr>
+      <w:r>
+        <w:t xml:space="preserve">Vamos ver se funciona até aqui, se sim, vamos </w:t>
+      </w:r>
+      <w:r>
+        <w:t>componentizar</w:t>
+      </w:r>
+      <w:r>
+        <w:t>.</w:t>
+      </w:r>
+    </w:p>
+    <w:p>
+      <w:pPr>
+        <w:spacing w:line="240" w:lineRule="auto"/>
+      </w:pPr>
+    </w:p>
+    <w:p>
+      <w:pPr>
+        <w:spacing w:line="240" w:lineRule="auto"/>
+      </w:pPr>
+      <w:r>
+        <w:t xml:space="preserve">SUAAAAVE MEU LINDO, agora temos que </w:t>
+      </w:r>
+      <w:r>
+        <w:t>componentizar</w:t>
+      </w:r>
+      <w:r>
+        <w:t xml:space="preserve"> o menu e as avaliações.</w:t>
+      </w:r>
+    </w:p>
+    <w:p>
+      <w:pPr>
+        <w:spacing w:line="240" w:lineRule="auto"/>
+      </w:pPr>
+    </w:p>
+    <w:p>
+      <w:pPr>
+        <w:spacing w:line="240" w:lineRule="auto"/>
+      </w:pPr>
+      <w:r>
+        <w:t>Então vamos criar um componente dentro desse componente de detalhes chamado menu.</w:t>
+      </w:r>
+    </w:p>
+    <w:p>
+      <w:pPr>
+        <w:spacing w:line="240" w:lineRule="auto"/>
+      </w:pPr>
+    </w:p>
+    <w:p>
+      <w:pPr>
+        <w:spacing w:line="240" w:lineRule="auto"/>
+      </w:pPr>
+      <w:r>
+        <w:t>Qual comando meu chegado?</w:t>
+      </w:r>
+    </w:p>
+    <w:p>
+      <w:pPr>
+        <w:spacing w:line="240" w:lineRule="auto"/>
+      </w:pPr>
+    </w:p>
+    <w:p>
+      <w:pPr>
+        <w:spacing w:line="240" w:lineRule="auto"/>
+        <w:rPr>
+          <w:b/>
+        </w:rPr>
+      </w:pPr>
+      <w:r>
+        <w:rPr>
+          <w:b/>
+        </w:rPr>
+        <w:t>ng g c restaurant-detail/menu --spec=false</w:t>
+      </w:r>
+    </w:p>
+    <w:p>
+      <w:pPr>
+        <w:spacing w:line="240" w:lineRule="auto"/>
+      </w:pPr>
+    </w:p>
+    <w:p>
+      <w:pPr>
+        <w:spacing w:line="240" w:lineRule="auto"/>
+      </w:pPr>
+      <w:r>
+        <w:t>Depois disso, ritual padrão de tirar o css e o metadado styleUrls</w:t>
+      </w:r>
+    </w:p>
+    <w:p>
+      <w:pPr>
+        <w:spacing w:line="240" w:lineRule="auto"/>
+      </w:pPr>
+    </w:p>
+    <w:p>
+      <w:pPr>
+        <w:spacing w:line="240" w:lineRule="auto"/>
+      </w:pPr>
+      <w:r>
+        <w:t>Retira o menu do componente restaurant-detail e coloca no template do menu.</w:t>
+      </w:r>
+      <w:r>
+        <w:t xml:space="preserve"> </w:t>
+      </w:r>
+    </w:p>
+    <w:p>
+      <w:pPr>
+        <w:spacing w:line="240" w:lineRule="auto"/>
+      </w:pPr>
+    </w:p>
+    <w:p>
+      <w:pPr>
+        <w:spacing w:line="240" w:lineRule="auto"/>
+      </w:pPr>
+      <w:r>
+        <w:lastRenderedPageBreak/>
+        <w:t>Depois disso também vamos criar o carrinho de compras e dos itens do menu, que se bem observado, são informações que se repetem, coisa liandra.</w:t>
+      </w:r>
+    </w:p>
+    <w:p>
+      <w:pPr>
+        <w:spacing w:line="240" w:lineRule="auto"/>
+      </w:pPr>
+    </w:p>
+    <w:p>
+      <w:pPr>
+        <w:spacing w:line="240" w:lineRule="auto"/>
+      </w:pPr>
+    </w:p>
+    <w:p>
+      <w:pPr>
+        <w:spacing w:line="240" w:lineRule="auto"/>
+        <w:rPr>
+          <w:b/>
+        </w:rPr>
+      </w:pPr>
+      <w:r>
+        <w:rPr>
+          <w:b/>
+        </w:rPr>
+        <w:t>ng g c restaurant-detail/shopping-cart --spec=false</w:t>
+      </w:r>
+    </w:p>
+    <w:p>
+      <w:pPr>
+        <w:spacing w:line="240" w:lineRule="auto"/>
+        <w:rPr>
+          <w:b/>
+        </w:rPr>
+      </w:pPr>
+      <w:r>
+        <w:rPr>
+          <w:b/>
+        </w:rPr>
+        <w:t>ng g c restaurant-detail/menu-item --spec=false</w:t>
+      </w:r>
+    </w:p>
+    <w:p>
+      <w:pPr>
+        <w:spacing w:line="240" w:lineRule="auto"/>
+        <w:rPr>
+          <w:b/>
+        </w:rPr>
+      </w:pPr>
+    </w:p>
+    <w:p>
+      <w:pPr>
+        <w:spacing w:line="240" w:lineRule="auto"/>
+      </w:pPr>
+      <w:r>
+        <w:t>Com isso feito, primeiro vamos componentizar a parte do carrinho de compras,</w:t>
+      </w:r>
+      <w:r>
+        <w:rPr>
+          <w:color w:val="222222"/>
+          <w:shd w:val="clear" w:color="auto" w:fill="FFFFFF"/>
+        </w:rPr>
+        <w:t xml:space="preserve"> </w:t>
+      </w:r>
+      <w:r>
+        <w:rPr>
+          <w:color w:val="222222"/>
+          <w:shd w:val="clear" w:color="auto" w:fill="FFFFFF"/>
+        </w:rPr>
+        <w:t>porque</w:t>
+      </w:r>
+      <w:r>
+        <w:rPr>
+          <w:color w:val="222222"/>
+          <w:shd w:val="clear" w:color="auto" w:fill="FFFFFF"/>
+        </w:rPr>
+        <w:t xml:space="preserve"> </w:t>
+      </w:r>
+      <w:r>
+        <w:t>é mais fácil.</w:t>
+      </w:r>
+    </w:p>
+    <w:p>
+      <w:pPr>
+        <w:spacing w:line="240" w:lineRule="auto"/>
+      </w:pPr>
+    </w:p>
+    <w:p>
+      <w:pPr>
+        <w:spacing w:line="240" w:lineRule="auto"/>
+      </w:pPr>
+      <w:r>
+        <w:t>Ritual padrão, copiar e colar do componente restaurant-detail.</w:t>
+      </w:r>
+      <w:r>
+        <w:t xml:space="preserve"> Não esquecer de usar a tag do carrinho de compras dentro do componente do menu. Se funcionar humilde, go next!</w:t>
+      </w:r>
+    </w:p>
+    <w:p>
+      <w:pPr>
+        <w:pBdr>
+          <w:bottom w:val="double" w:sz="6" w:space="1" w:color="auto"/>
+        </w:pBdr>
+        <w:spacing w:line="240" w:lineRule="auto"/>
+      </w:pPr>
+    </w:p>
+    <w:p>
+      <w:pPr>
+        <w:spacing w:line="240" w:lineRule="auto"/>
+      </w:pPr>
+    </w:p>
+    <w:p>
+      <w:pPr>
+        <w:spacing w:line="240" w:lineRule="auto"/>
+        <w:rPr>
+          <w:b/>
+        </w:rPr>
+      </w:pPr>
+      <w:r>
+        <w:rPr>
+          <w:b/>
+        </w:rPr>
+        <w:t>Serviço http para detalhe restaurante</w:t>
+      </w:r>
+    </w:p>
+    <w:p>
+      <w:pPr>
+        <w:spacing w:line="240" w:lineRule="auto"/>
+        <w:rPr>
+          <w:b/>
+        </w:rPr>
+      </w:pPr>
+    </w:p>
+    <w:p>
+      <w:pPr>
+        <w:spacing w:line="240" w:lineRule="auto"/>
+      </w:pPr>
+      <w:r>
+        <w:t>Como essa parte de detalhes vai ser o inferno, vamos começar pela parte de cima, preenchendo os detalhes.</w:t>
+      </w:r>
+    </w:p>
+    <w:p>
+      <w:pPr>
+        <w:spacing w:line="240" w:lineRule="auto"/>
+      </w:pPr>
+    </w:p>
+    <w:p>
+      <w:pPr>
+        <w:spacing w:line="240" w:lineRule="auto"/>
+      </w:pPr>
+      <w:r>
+        <w:t>Já temos um serviço para consultar os detalhes de um restaurante em especifico.</w:t>
+      </w:r>
+    </w:p>
+    <w:p>
+      <w:pPr>
+        <w:spacing w:line="240" w:lineRule="auto"/>
+      </w:pPr>
+    </w:p>
+    <w:p>
+      <w:pPr>
+        <w:spacing w:line="240" w:lineRule="auto"/>
+      </w:pPr>
+      <w:r>
+        <w:t>Vamos voltar no nosso serviço e vamos criar um novo método, porém, dessa vez iremos retornar um restaurant só, uma busca por id.</w:t>
+      </w:r>
+    </w:p>
+    <w:p>
+      <w:pPr>
+        <w:spacing w:line="240" w:lineRule="auto"/>
+      </w:pPr>
+    </w:p>
+    <w:p>
+      <w:pPr>
+        <w:spacing w:line="240" w:lineRule="auto"/>
+      </w:pPr>
+      <w:r>
+        <w:t>Como será feita essa busca?</w:t>
+      </w:r>
+    </w:p>
+    <w:p>
+      <w:pPr>
+        <w:spacing w:line="240" w:lineRule="auto"/>
+      </w:pPr>
+    </w:p>
+    <w:p>
+      <w:pPr>
+        <w:spacing w:line="240" w:lineRule="auto"/>
+      </w:pPr>
+      <w:r>
+        <w:t xml:space="preserve">Por essa url: </w:t>
+      </w:r>
+    </w:p>
+    <w:p>
+      <w:pPr>
+        <w:spacing w:line="240" w:lineRule="auto"/>
+      </w:pPr>
+    </w:p>
+    <w:p>
+      <w:pPr>
+        <w:shd w:val="clear" w:color="auto" w:fill="1E1E1E"/>
+        <w:spacing w:line="285" w:lineRule="atLeast"/>
+        <w:rPr>
+          <w:rFonts w:ascii="Consolas" w:eastAsia="Times New Roman" w:hAnsi="Consolas" w:cs="Times New Roman"/>
+          <w:color w:val="D4D4D4"/>
+          <w:sz w:val="21"/>
+          <w:szCs w:val="21"/>
+        </w:rPr>
+      </w:pPr>
+      <w:r>
+        <w:rPr>
+          <w:rFonts w:ascii="Consolas" w:eastAsia="Times New Roman" w:hAnsi="Consolas" w:cs="Times New Roman"/>
+          <w:color w:val="569CD6"/>
+          <w:sz w:val="21"/>
+          <w:szCs w:val="21"/>
+        </w:rPr>
+        <w:t>${</w:t>
+      </w:r>
+      <w:r>
+        <w:rPr>
+          <w:rFonts w:ascii="Consolas" w:eastAsia="Times New Roman" w:hAnsi="Consolas" w:cs="Times New Roman"/>
+          <w:color w:val="9CDCFE"/>
+          <w:sz w:val="21"/>
+          <w:szCs w:val="21"/>
+        </w:rPr>
+        <w:t>MEAT_API</w:t>
+      </w:r>
+      <w:r>
+        <w:rPr>
+          <w:rFonts w:ascii="Consolas" w:eastAsia="Times New Roman" w:hAnsi="Consolas" w:cs="Times New Roman"/>
+          <w:color w:val="569CD6"/>
+          <w:sz w:val="21"/>
+          <w:szCs w:val="21"/>
+        </w:rPr>
+        <w:t>}</w:t>
+      </w:r>
+      <w:r>
+        <w:rPr>
+          <w:rFonts w:ascii="Consolas" w:eastAsia="Times New Roman" w:hAnsi="Consolas" w:cs="Times New Roman"/>
+          <w:color w:val="CE9178"/>
+          <w:sz w:val="21"/>
+          <w:szCs w:val="21"/>
+        </w:rPr>
+        <w:t>/restaurants/</w:t>
+      </w:r>
+      <w:r>
+        <w:rPr>
+          <w:rFonts w:ascii="Consolas" w:eastAsia="Times New Roman" w:hAnsi="Consolas" w:cs="Times New Roman"/>
+          <w:color w:val="569CD6"/>
+          <w:sz w:val="21"/>
+          <w:szCs w:val="21"/>
+        </w:rPr>
+        <w:t>${</w:t>
+      </w:r>
+      <w:r>
+        <w:rPr>
+          <w:rFonts w:ascii="Consolas" w:eastAsia="Times New Roman" w:hAnsi="Consolas" w:cs="Times New Roman"/>
+          <w:color w:val="9CDCFE"/>
+          <w:sz w:val="21"/>
+          <w:szCs w:val="21"/>
+        </w:rPr>
+        <w:t>id</w:t>
+      </w:r>
+      <w:r>
+        <w:rPr>
+          <w:rFonts w:ascii="Consolas" w:eastAsia="Times New Roman" w:hAnsi="Consolas" w:cs="Times New Roman"/>
+          <w:color w:val="569CD6"/>
+          <w:sz w:val="21"/>
+          <w:szCs w:val="21"/>
+        </w:rPr>
+        <w:t>}</w:t>
+      </w:r>
+    </w:p>
+    <w:p>
+      <w:pPr>
+        <w:spacing w:line="240" w:lineRule="auto"/>
+      </w:pPr>
+    </w:p>
+    <w:p>
+      <w:pPr>
+        <w:spacing w:line="240" w:lineRule="auto"/>
+      </w:pPr>
+      <w:r>
+        <w:t>Por que isso pode ser feito? Pq o backend mocado funciona de forma igual a uma api rest, como ela deve se comportar.</w:t>
+      </w:r>
+    </w:p>
+    <w:p>
+      <w:pPr>
+        <w:spacing w:line="240" w:lineRule="auto"/>
+      </w:pPr>
+      <w:r>
+        <w:t>Se eu tenho um recurso chamado restaurants, deve ser retornado todos os restaurants. A partir do momento em que é passado um /id (barra ai di), onde esse id vária, deve ser retornado um elemento em especifico que corresponde a esse id.</w:t>
+      </w:r>
+    </w:p>
+    <w:p>
+      <w:pPr>
+        <w:spacing w:line="240" w:lineRule="auto"/>
+      </w:pPr>
+    </w:p>
+    <w:p>
+      <w:pPr>
+        <w:spacing w:line="240" w:lineRule="auto"/>
+      </w:pPr>
+      <w:r>
+        <w:t>Como ficará nosso método feito?</w:t>
+      </w:r>
+    </w:p>
+    <w:p>
+      <w:pPr>
+        <w:shd w:val="clear" w:color="auto" w:fill="1E1E1E"/>
+        <w:spacing w:line="285" w:lineRule="atLeast"/>
+        <w:rPr>
+          <w:rFonts w:ascii="Consolas" w:eastAsia="Times New Roman" w:hAnsi="Consolas" w:cs="Times New Roman"/>
+          <w:color w:val="D4D4D4"/>
+          <w:sz w:val="21"/>
+          <w:szCs w:val="21"/>
+        </w:rPr>
+      </w:pPr>
+      <w:r>
+        <w:rPr>
+          <w:rFonts w:ascii="Consolas" w:eastAsia="Times New Roman" w:hAnsi="Consolas" w:cs="Times New Roman"/>
+          <w:color w:val="D4D4D4"/>
+          <w:sz w:val="21"/>
+          <w:szCs w:val="21"/>
+        </w:rPr>
+        <w:t xml:space="preserve">  </w:t>
+      </w:r>
+      <w:r>
+        <w:rPr>
+          <w:rFonts w:ascii="Consolas" w:eastAsia="Times New Roman" w:hAnsi="Consolas" w:cs="Times New Roman"/>
+          <w:color w:val="DCDCAA"/>
+          <w:sz w:val="21"/>
+          <w:szCs w:val="21"/>
+        </w:rPr>
+        <w:t>restaurantById</w:t>
+      </w:r>
+      <w:r>
+        <w:rPr>
+          <w:rFonts w:ascii="Consolas" w:eastAsia="Times New Roman" w:hAnsi="Consolas" w:cs="Times New Roman"/>
+          <w:color w:val="D4D4D4"/>
+          <w:sz w:val="21"/>
+          <w:szCs w:val="21"/>
+        </w:rPr>
+        <w:t>(</w:t>
+      </w:r>
+      <w:r>
+        <w:rPr>
+          <w:rFonts w:ascii="Consolas" w:eastAsia="Times New Roman" w:hAnsi="Consolas" w:cs="Times New Roman"/>
+          <w:color w:val="9CDCFE"/>
+          <w:sz w:val="21"/>
+          <w:szCs w:val="21"/>
+        </w:rPr>
+        <w:t>id</w:t>
+      </w:r>
+      <w:r>
+        <w:rPr>
+          <w:rFonts w:ascii="Consolas" w:eastAsia="Times New Roman" w:hAnsi="Consolas" w:cs="Times New Roman"/>
+          <w:color w:val="D4D4D4"/>
+          <w:sz w:val="21"/>
+          <w:szCs w:val="21"/>
+        </w:rPr>
+        <w:t xml:space="preserve">: </w:t>
+      </w:r>
+      <w:r>
+        <w:rPr>
+          <w:rFonts w:ascii="Consolas" w:eastAsia="Times New Roman" w:hAnsi="Consolas" w:cs="Times New Roman"/>
+          <w:color w:val="4EC9B0"/>
+          <w:sz w:val="21"/>
+          <w:szCs w:val="21"/>
+        </w:rPr>
+        <w:t>string</w:t>
+      </w:r>
+      <w:r>
+        <w:rPr>
+          <w:rFonts w:ascii="Consolas" w:eastAsia="Times New Roman" w:hAnsi="Consolas" w:cs="Times New Roman"/>
+          <w:color w:val="D4D4D4"/>
+          <w:sz w:val="21"/>
+          <w:szCs w:val="21"/>
+        </w:rPr>
+        <w:t xml:space="preserve">): </w:t>
+      </w:r>
+      <w:r>
+        <w:rPr>
+          <w:rFonts w:ascii="Consolas" w:eastAsia="Times New Roman" w:hAnsi="Consolas" w:cs="Times New Roman"/>
+          <w:color w:val="4EC9B0"/>
+          <w:sz w:val="21"/>
+          <w:szCs w:val="21"/>
+        </w:rPr>
+        <w:t>Observable</w:t>
+      </w:r>
+      <w:r>
+        <w:rPr>
+          <w:rFonts w:ascii="Consolas" w:eastAsia="Times New Roman" w:hAnsi="Consolas" w:cs="Times New Roman"/>
+          <w:color w:val="D4D4D4"/>
+          <w:sz w:val="21"/>
+          <w:szCs w:val="21"/>
+        </w:rPr>
+        <w:t>&lt;</w:t>
+      </w:r>
+      <w:r>
+        <w:rPr>
+          <w:rFonts w:ascii="Consolas" w:eastAsia="Times New Roman" w:hAnsi="Consolas" w:cs="Times New Roman"/>
+          <w:color w:val="4EC9B0"/>
+          <w:sz w:val="21"/>
+          <w:szCs w:val="21"/>
+        </w:rPr>
+        <w:t>Restaurant</w:t>
+      </w:r>
+      <w:r>
+        <w:rPr>
+          <w:rFonts w:ascii="Consolas" w:eastAsia="Times New Roman" w:hAnsi="Consolas" w:cs="Times New Roman"/>
+          <w:color w:val="D4D4D4"/>
+          <w:sz w:val="21"/>
+          <w:szCs w:val="21"/>
+        </w:rPr>
+        <w:t>&gt;{</w:t>
+      </w:r>
+    </w:p>
+    <w:p>
+      <w:pPr>
+        <w:shd w:val="clear" w:color="auto" w:fill="1E1E1E"/>
+        <w:spacing w:line="285" w:lineRule="atLeast"/>
+        <w:rPr>
+          <w:rFonts w:ascii="Consolas" w:eastAsia="Times New Roman" w:hAnsi="Consolas" w:cs="Times New Roman"/>
+          <w:color w:val="D4D4D4"/>
+          <w:sz w:val="21"/>
+          <w:szCs w:val="21"/>
+        </w:rPr>
+      </w:pPr>
+      <w:r>
+        <w:rPr>
+          <w:rFonts w:ascii="Consolas" w:eastAsia="Times New Roman" w:hAnsi="Consolas" w:cs="Times New Roman"/>
+          <w:color w:val="D4D4D4"/>
+          <w:sz w:val="21"/>
+          <w:szCs w:val="21"/>
+        </w:rPr>
+        <w:t xml:space="preserve">    </w:t>
+      </w:r>
+      <w:r>
+        <w:rPr>
+          <w:rFonts w:ascii="Consolas" w:eastAsia="Times New Roman" w:hAnsi="Consolas" w:cs="Times New Roman"/>
+          <w:color w:val="C586C0"/>
+          <w:sz w:val="21"/>
+          <w:szCs w:val="21"/>
+        </w:rPr>
+        <w:t>return</w:t>
+      </w:r>
+      <w:r>
+        <w:rPr>
+          <w:rFonts w:ascii="Consolas" w:eastAsia="Times New Roman" w:hAnsi="Consolas" w:cs="Times New Roman"/>
+          <w:color w:val="D4D4D4"/>
+          <w:sz w:val="21"/>
+          <w:szCs w:val="21"/>
+        </w:rPr>
+        <w:t xml:space="preserve"> </w:t>
+      </w:r>
+      <w:r>
+        <w:rPr>
+          <w:rFonts w:ascii="Consolas" w:eastAsia="Times New Roman" w:hAnsi="Consolas" w:cs="Times New Roman"/>
+          <w:color w:val="569CD6"/>
+          <w:sz w:val="21"/>
+          <w:szCs w:val="21"/>
+        </w:rPr>
+        <w:t>this</w:t>
+      </w:r>
+      <w:r>
+        <w:rPr>
+          <w:rFonts w:ascii="Consolas" w:eastAsia="Times New Roman" w:hAnsi="Consolas" w:cs="Times New Roman"/>
+          <w:color w:val="D4D4D4"/>
+          <w:sz w:val="21"/>
+          <w:szCs w:val="21"/>
+        </w:rPr>
+        <w:t>.</w:t>
+      </w:r>
+      <w:r>
+        <w:rPr>
+          <w:rFonts w:ascii="Consolas" w:eastAsia="Times New Roman" w:hAnsi="Consolas" w:cs="Times New Roman"/>
+          <w:color w:val="9CDCFE"/>
+          <w:sz w:val="21"/>
+          <w:szCs w:val="21"/>
+        </w:rPr>
+        <w:t>http</w:t>
+      </w:r>
+      <w:r>
+        <w:rPr>
+          <w:rFonts w:ascii="Consolas" w:eastAsia="Times New Roman" w:hAnsi="Consolas" w:cs="Times New Roman"/>
+          <w:color w:val="D4D4D4"/>
+          <w:sz w:val="21"/>
+          <w:szCs w:val="21"/>
+        </w:rPr>
+        <w:t>.</w:t>
+      </w:r>
+      <w:r>
+        <w:rPr>
+          <w:rFonts w:ascii="Consolas" w:eastAsia="Times New Roman" w:hAnsi="Consolas" w:cs="Times New Roman"/>
+          <w:color w:val="DCDCAA"/>
+          <w:sz w:val="21"/>
+          <w:szCs w:val="21"/>
+        </w:rPr>
+        <w:t>get</w:t>
+      </w:r>
+      <w:r>
+        <w:rPr>
+          <w:rFonts w:ascii="Consolas" w:eastAsia="Times New Roman" w:hAnsi="Consolas" w:cs="Times New Roman"/>
+          <w:color w:val="D4D4D4"/>
+          <w:sz w:val="21"/>
+          <w:szCs w:val="21"/>
+        </w:rPr>
+        <w:t>(</w:t>
+      </w:r>
+      <w:r>
+        <w:rPr>
+          <w:rFonts w:ascii="Consolas" w:eastAsia="Times New Roman" w:hAnsi="Consolas" w:cs="Times New Roman"/>
+          <w:color w:val="CE9178"/>
+          <w:sz w:val="21"/>
+          <w:szCs w:val="21"/>
+        </w:rPr>
+        <w:t>`</w:t>
+      </w:r>
+      <w:r>
+        <w:rPr>
+          <w:rFonts w:ascii="Consolas" w:eastAsia="Times New Roman" w:hAnsi="Consolas" w:cs="Times New Roman"/>
+          <w:color w:val="569CD6"/>
+          <w:sz w:val="21"/>
+          <w:szCs w:val="21"/>
+        </w:rPr>
+        <w:t>${</w:t>
+      </w:r>
+      <w:r>
+        <w:rPr>
+          <w:rFonts w:ascii="Consolas" w:eastAsia="Times New Roman" w:hAnsi="Consolas" w:cs="Times New Roman"/>
+          <w:color w:val="9CDCFE"/>
+          <w:sz w:val="21"/>
+          <w:szCs w:val="21"/>
+        </w:rPr>
+        <w:t>MEAT_API</w:t>
+      </w:r>
+      <w:r>
+        <w:rPr>
+          <w:rFonts w:ascii="Consolas" w:eastAsia="Times New Roman" w:hAnsi="Consolas" w:cs="Times New Roman"/>
+          <w:color w:val="569CD6"/>
+          <w:sz w:val="21"/>
+          <w:szCs w:val="21"/>
+        </w:rPr>
+        <w:t>}</w:t>
+      </w:r>
+      <w:r>
+        <w:rPr>
+          <w:rFonts w:ascii="Consolas" w:eastAsia="Times New Roman" w:hAnsi="Consolas" w:cs="Times New Roman"/>
+          <w:color w:val="CE9178"/>
+          <w:sz w:val="21"/>
+          <w:szCs w:val="21"/>
+        </w:rPr>
+        <w:t>/restaurants/</w:t>
+      </w:r>
+      <w:r>
+        <w:rPr>
+          <w:rFonts w:ascii="Consolas" w:eastAsia="Times New Roman" w:hAnsi="Consolas" w:cs="Times New Roman"/>
+          <w:color w:val="569CD6"/>
+          <w:sz w:val="21"/>
+          <w:szCs w:val="21"/>
+        </w:rPr>
+        <w:t>${</w:t>
+      </w:r>
+      <w:r>
+        <w:rPr>
+          <w:rFonts w:ascii="Consolas" w:eastAsia="Times New Roman" w:hAnsi="Consolas" w:cs="Times New Roman"/>
+          <w:color w:val="9CDCFE"/>
+          <w:sz w:val="21"/>
+          <w:szCs w:val="21"/>
+        </w:rPr>
+        <w:t>id</w:t>
+      </w:r>
+      <w:r>
+        <w:rPr>
+          <w:rFonts w:ascii="Consolas" w:eastAsia="Times New Roman" w:hAnsi="Consolas" w:cs="Times New Roman"/>
+          <w:color w:val="569CD6"/>
+          <w:sz w:val="21"/>
+          <w:szCs w:val="21"/>
+        </w:rPr>
+        <w:t>}</w:t>
+      </w:r>
+      <w:r>
+        <w:rPr>
+          <w:rFonts w:ascii="Consolas" w:eastAsia="Times New Roman" w:hAnsi="Consolas" w:cs="Times New Roman"/>
+          <w:color w:val="CE9178"/>
+          <w:sz w:val="21"/>
+          <w:szCs w:val="21"/>
+        </w:rPr>
+        <w:t>`</w:t>
+      </w:r>
+      <w:r>
+        <w:rPr>
+          <w:rFonts w:ascii="Consolas" w:eastAsia="Times New Roman" w:hAnsi="Consolas" w:cs="Times New Roman"/>
+          <w:color w:val="D4D4D4"/>
+          <w:sz w:val="21"/>
+          <w:szCs w:val="21"/>
+        </w:rPr>
+        <w:t>)</w:t>
+      </w:r>
+    </w:p>
+    <w:p>
+      <w:pPr>
+        <w:shd w:val="clear" w:color="auto" w:fill="1E1E1E"/>
+        <w:spacing w:line="285" w:lineRule="atLeast"/>
+        <w:rPr>
+          <w:rFonts w:ascii="Consolas" w:eastAsia="Times New Roman" w:hAnsi="Consolas" w:cs="Times New Roman"/>
+          <w:color w:val="D4D4D4"/>
+          <w:sz w:val="21"/>
+          <w:szCs w:val="21"/>
+        </w:rPr>
+      </w:pPr>
+      <w:r>
+        <w:rPr>
+          <w:rFonts w:ascii="Consolas" w:eastAsia="Times New Roman" w:hAnsi="Consolas" w:cs="Times New Roman"/>
+          <w:color w:val="D4D4D4"/>
+          <w:sz w:val="21"/>
+          <w:szCs w:val="21"/>
+        </w:rPr>
+        <w:t xml:space="preserve">      .</w:t>
+      </w:r>
+      <w:r>
+        <w:rPr>
+          <w:rFonts w:ascii="Consolas" w:eastAsia="Times New Roman" w:hAnsi="Consolas" w:cs="Times New Roman"/>
+          <w:color w:val="DCDCAA"/>
+          <w:sz w:val="21"/>
+          <w:szCs w:val="21"/>
+        </w:rPr>
+        <w:t>map</w:t>
+      </w:r>
+      <w:r>
+        <w:rPr>
+          <w:rFonts w:ascii="Consolas" w:eastAsia="Times New Roman" w:hAnsi="Consolas" w:cs="Times New Roman"/>
+          <w:color w:val="D4D4D4"/>
+          <w:sz w:val="21"/>
+          <w:szCs w:val="21"/>
+        </w:rPr>
+        <w:t>(</w:t>
+      </w:r>
+      <w:r>
+        <w:rPr>
+          <w:rFonts w:ascii="Consolas" w:eastAsia="Times New Roman" w:hAnsi="Consolas" w:cs="Times New Roman"/>
+          <w:color w:val="9CDCFE"/>
+          <w:sz w:val="21"/>
+          <w:szCs w:val="21"/>
+        </w:rPr>
+        <w:t>response</w:t>
+      </w:r>
+      <w:r>
+        <w:rPr>
+          <w:rFonts w:ascii="Consolas" w:eastAsia="Times New Roman" w:hAnsi="Consolas" w:cs="Times New Roman"/>
+          <w:color w:val="D4D4D4"/>
+          <w:sz w:val="21"/>
+          <w:szCs w:val="21"/>
+        </w:rPr>
+        <w:t xml:space="preserve"> </w:t>
+      </w:r>
+      <w:r>
+        <w:rPr>
+          <w:rFonts w:ascii="Consolas" w:eastAsia="Times New Roman" w:hAnsi="Consolas" w:cs="Times New Roman"/>
+          <w:color w:val="569CD6"/>
+          <w:sz w:val="21"/>
+          <w:szCs w:val="21"/>
+        </w:rPr>
+        <w:t>=&gt;</w:t>
+      </w:r>
+      <w:r>
+        <w:rPr>
+          <w:rFonts w:ascii="Consolas" w:eastAsia="Times New Roman" w:hAnsi="Consolas" w:cs="Times New Roman"/>
+          <w:color w:val="D4D4D4"/>
+          <w:sz w:val="21"/>
+          <w:szCs w:val="21"/>
+        </w:rPr>
+        <w:t xml:space="preserve"> </w:t>
+      </w:r>
+      <w:r>
+        <w:rPr>
+          <w:rFonts w:ascii="Consolas" w:eastAsia="Times New Roman" w:hAnsi="Consolas" w:cs="Times New Roman"/>
+          <w:color w:val="9CDCFE"/>
+          <w:sz w:val="21"/>
+          <w:szCs w:val="21"/>
+        </w:rPr>
+        <w:t>response</w:t>
+      </w:r>
+      <w:r>
+        <w:rPr>
+          <w:rFonts w:ascii="Consolas" w:eastAsia="Times New Roman" w:hAnsi="Consolas" w:cs="Times New Roman"/>
+          <w:color w:val="D4D4D4"/>
+          <w:sz w:val="21"/>
+          <w:szCs w:val="21"/>
+        </w:rPr>
+        <w:t>.</w:t>
+      </w:r>
+      <w:r>
+        <w:rPr>
+          <w:rFonts w:ascii="Consolas" w:eastAsia="Times New Roman" w:hAnsi="Consolas" w:cs="Times New Roman"/>
+          <w:color w:val="DCDCAA"/>
+          <w:sz w:val="21"/>
+          <w:szCs w:val="21"/>
+        </w:rPr>
+        <w:t>json</w:t>
+      </w:r>
+      <w:r>
+        <w:rPr>
+          <w:rFonts w:ascii="Consolas" w:eastAsia="Times New Roman" w:hAnsi="Consolas" w:cs="Times New Roman"/>
+          <w:color w:val="D4D4D4"/>
+          <w:sz w:val="21"/>
+          <w:szCs w:val="21"/>
+        </w:rPr>
+        <w:t>())</w:t>
+      </w:r>
+    </w:p>
+    <w:p>
+      <w:pPr>
+        <w:shd w:val="clear" w:color="auto" w:fill="1E1E1E"/>
+        <w:spacing w:line="285" w:lineRule="atLeast"/>
+        <w:rPr>
+          <w:rFonts w:ascii="Consolas" w:eastAsia="Times New Roman" w:hAnsi="Consolas" w:cs="Times New Roman"/>
+          <w:color w:val="D4D4D4"/>
+          <w:sz w:val="21"/>
+          <w:szCs w:val="21"/>
+        </w:rPr>
+      </w:pPr>
+      <w:r>
+        <w:rPr>
+          <w:rFonts w:ascii="Consolas" w:eastAsia="Times New Roman" w:hAnsi="Consolas" w:cs="Times New Roman"/>
+          <w:color w:val="D4D4D4"/>
+          <w:sz w:val="21"/>
+          <w:szCs w:val="21"/>
+        </w:rPr>
+        <w:t xml:space="preserve">      .</w:t>
+      </w:r>
+      <w:r>
+        <w:rPr>
+          <w:rFonts w:ascii="Consolas" w:eastAsia="Times New Roman" w:hAnsi="Consolas" w:cs="Times New Roman"/>
+          <w:color w:val="DCDCAA"/>
+          <w:sz w:val="21"/>
+          <w:szCs w:val="21"/>
+        </w:rPr>
+        <w:t>catch</w:t>
+      </w:r>
+      <w:r>
+        <w:rPr>
+          <w:rFonts w:ascii="Consolas" w:eastAsia="Times New Roman" w:hAnsi="Consolas" w:cs="Times New Roman"/>
+          <w:color w:val="D4D4D4"/>
+          <w:sz w:val="21"/>
+          <w:szCs w:val="21"/>
+        </w:rPr>
+        <w:t>(</w:t>
+      </w:r>
+      <w:r>
+        <w:rPr>
+          <w:rFonts w:ascii="Consolas" w:eastAsia="Times New Roman" w:hAnsi="Consolas" w:cs="Times New Roman"/>
+          <w:color w:val="9CDCFE"/>
+          <w:sz w:val="21"/>
+          <w:szCs w:val="21"/>
+        </w:rPr>
+        <w:t>ErrorHandler</w:t>
+      </w:r>
+      <w:r>
+        <w:rPr>
+          <w:rFonts w:ascii="Consolas" w:eastAsia="Times New Roman" w:hAnsi="Consolas" w:cs="Times New Roman"/>
+          <w:color w:val="D4D4D4"/>
+          <w:sz w:val="21"/>
+          <w:szCs w:val="21"/>
+        </w:rPr>
+        <w:t>.</w:t>
+      </w:r>
+      <w:r>
+        <w:rPr>
+          <w:rFonts w:ascii="Consolas" w:eastAsia="Times New Roman" w:hAnsi="Consolas" w:cs="Times New Roman"/>
+          <w:color w:val="9CDCFE"/>
+          <w:sz w:val="21"/>
+          <w:szCs w:val="21"/>
+        </w:rPr>
+        <w:t>handleError</w:t>
+      </w:r>
+      <w:r>
+        <w:rPr>
+          <w:rFonts w:ascii="Consolas" w:eastAsia="Times New Roman" w:hAnsi="Consolas" w:cs="Times New Roman"/>
+          <w:color w:val="D4D4D4"/>
+          <w:sz w:val="21"/>
+          <w:szCs w:val="21"/>
+        </w:rPr>
+        <w:t>);</w:t>
+      </w:r>
+    </w:p>
+    <w:p>
+      <w:pPr>
+        <w:shd w:val="clear" w:color="auto" w:fill="1E1E1E"/>
+        <w:spacing w:line="285" w:lineRule="atLeast"/>
+        <w:rPr>
+          <w:rFonts w:ascii="Consolas" w:eastAsia="Times New Roman" w:hAnsi="Consolas" w:cs="Times New Roman"/>
+          <w:color w:val="D4D4D4"/>
+          <w:sz w:val="21"/>
+          <w:szCs w:val="21"/>
+        </w:rPr>
+      </w:pPr>
+      <w:r>
+        <w:rPr>
+          <w:rFonts w:ascii="Consolas" w:eastAsia="Times New Roman" w:hAnsi="Consolas" w:cs="Times New Roman"/>
+          <w:color w:val="D4D4D4"/>
+          <w:sz w:val="21"/>
+          <w:szCs w:val="21"/>
+        </w:rPr>
+        <w:t xml:space="preserve">  }</w:t>
+      </w:r>
+    </w:p>
+    <w:p>
+      <w:pPr>
+        <w:spacing w:line="240" w:lineRule="auto"/>
+      </w:pPr>
+    </w:p>
+    <w:p>
+      <w:pPr>
+        <w:spacing w:line="240" w:lineRule="auto"/>
+      </w:pPr>
+      <w:r>
+        <w:t>Só de bater o olho no método já dá para saber do que se trata, não vou ficar explicando de novo.</w:t>
+      </w:r>
+    </w:p>
+    <w:p>
+      <w:pPr>
+        <w:spacing w:line="240" w:lineRule="auto"/>
+      </w:pPr>
+    </w:p>
+    <w:p>
+      <w:pPr>
+        <w:spacing w:line="240" w:lineRule="auto"/>
+      </w:pPr>
+      <w:r>
+        <w:t>Então, agora vamos consumir esse serviço criado no componente de detalhes do restaurant.</w:t>
+      </w:r>
+    </w:p>
+    <w:p>
+      <w:pPr>
+        <w:spacing w:line="240" w:lineRule="auto"/>
+      </w:pPr>
+    </w:p>
+    <w:p>
+      <w:pPr>
+        <w:spacing w:line="240" w:lineRule="auto"/>
+      </w:pPr>
+      <w:r>
+        <w:t>Como faremos isso? Primeiro injetamos esse serviço no componente de detalhes do restaurante (nada novo). Obs.: Como esse serviço não é novo, não precisamos declarar ele no modulo principal da aplicação (aquela parte de providers tão conhecida).</w:t>
+      </w:r>
+    </w:p>
+    <w:p>
+      <w:pPr>
+        <w:spacing w:line="240" w:lineRule="auto"/>
+      </w:pPr>
+    </w:p>
+    <w:p>
+      <w:pPr>
+        <w:spacing w:line="240" w:lineRule="auto"/>
+      </w:pPr>
+      <w:r>
+        <w:t>Então vamos injetar via parâmetro do construtor nosso serviço no componente restaurantDetails.</w:t>
+      </w:r>
+    </w:p>
+    <w:p>
+      <w:pPr>
+        <w:spacing w:line="240" w:lineRule="auto"/>
+      </w:pPr>
+      <w:r>
+        <w:lastRenderedPageBreak/>
+        <w:t xml:space="preserve">Após isso, iremos utilizar </w:t>
+      </w:r>
+      <w:r>
+        <w:t>esse serviço no método ngOnInit, que é o método ideal para esse tipo de situação. Nele iremos fazer a consulta baseado na situação.</w:t>
+      </w:r>
+    </w:p>
+    <w:p>
+      <w:pPr>
+        <w:spacing w:line="240" w:lineRule="auto"/>
+      </w:pPr>
+    </w:p>
+    <w:p>
+      <w:pPr>
+        <w:spacing w:line="240" w:lineRule="auto"/>
+      </w:pPr>
+      <w:r>
+        <w:t>Para isso, iremos adicionar uma propriedade chamada restaurant do tipo Restaurant(criamos esse tipo faz alguns dias).</w:t>
+      </w:r>
+    </w:p>
+    <w:p>
+      <w:pPr>
+        <w:spacing w:line="240" w:lineRule="auto"/>
+      </w:pPr>
+    </w:p>
+    <w:p>
+      <w:pPr>
+        <w:spacing w:line="240" w:lineRule="auto"/>
+      </w:pPr>
+      <w:r>
+        <w:t>Após isso realizaremos a consulta via subscription no método criado. O corpo ficará assim:</w:t>
+      </w:r>
+    </w:p>
+    <w:p>
+      <w:pPr>
+        <w:spacing w:line="240" w:lineRule="auto"/>
+      </w:pPr>
+    </w:p>
+    <w:p>
+      <w:pPr>
+        <w:shd w:val="clear" w:color="auto" w:fill="1E1E1E"/>
+        <w:spacing w:line="285" w:lineRule="atLeast"/>
+        <w:rPr>
+          <w:rFonts w:ascii="Consolas" w:eastAsia="Times New Roman" w:hAnsi="Consolas" w:cs="Times New Roman"/>
+          <w:color w:val="D4D4D4"/>
+          <w:sz w:val="21"/>
+          <w:szCs w:val="21"/>
+        </w:rPr>
+      </w:pPr>
+      <w:r>
+        <w:rPr>
+          <w:rFonts w:ascii="Consolas" w:eastAsia="Times New Roman" w:hAnsi="Consolas" w:cs="Times New Roman"/>
+          <w:color w:val="569CD6"/>
+          <w:sz w:val="21"/>
+          <w:szCs w:val="21"/>
+        </w:rPr>
+        <w:t>this</w:t>
+      </w:r>
+      <w:r>
+        <w:rPr>
+          <w:rFonts w:ascii="Consolas" w:eastAsia="Times New Roman" w:hAnsi="Consolas" w:cs="Times New Roman"/>
+          <w:color w:val="D4D4D4"/>
+          <w:sz w:val="21"/>
+          <w:szCs w:val="21"/>
+        </w:rPr>
+        <w:t>.</w:t>
+      </w:r>
+      <w:r>
+        <w:rPr>
+          <w:rFonts w:ascii="Consolas" w:eastAsia="Times New Roman" w:hAnsi="Consolas" w:cs="Times New Roman"/>
+          <w:color w:val="9CDCFE"/>
+          <w:sz w:val="21"/>
+          <w:szCs w:val="21"/>
+        </w:rPr>
+        <w:t>restaurantService</w:t>
+      </w:r>
+      <w:r>
+        <w:rPr>
+          <w:rFonts w:ascii="Consolas" w:eastAsia="Times New Roman" w:hAnsi="Consolas" w:cs="Times New Roman"/>
+          <w:color w:val="D4D4D4"/>
+          <w:sz w:val="21"/>
+          <w:szCs w:val="21"/>
+        </w:rPr>
+        <w:t>.</w:t>
+      </w:r>
+      <w:r>
+        <w:rPr>
+          <w:rFonts w:ascii="Consolas" w:eastAsia="Times New Roman" w:hAnsi="Consolas" w:cs="Times New Roman"/>
+          <w:color w:val="DCDCAA"/>
+          <w:sz w:val="21"/>
+          <w:szCs w:val="21"/>
+        </w:rPr>
+        <w:t>restaurantById</w:t>
+      </w:r>
+      <w:r>
+        <w:rPr>
+          <w:rFonts w:ascii="Consolas" w:eastAsia="Times New Roman" w:hAnsi="Consolas" w:cs="Times New Roman"/>
+          <w:color w:val="D4D4D4"/>
+          <w:sz w:val="21"/>
+          <w:szCs w:val="21"/>
+        </w:rPr>
+        <w:t>(</w:t>
+      </w:r>
+      <w:r>
+        <w:rPr>
+          <w:rFonts w:ascii="Consolas" w:eastAsia="Times New Roman" w:hAnsi="Consolas" w:cs="Times New Roman"/>
+          <w:color w:val="CE9178"/>
+          <w:sz w:val="21"/>
+          <w:szCs w:val="21"/>
+        </w:rPr>
+        <w:t>''</w:t>
+      </w:r>
+      <w:r>
+        <w:rPr>
+          <w:rFonts w:ascii="Consolas" w:eastAsia="Times New Roman" w:hAnsi="Consolas" w:cs="Times New Roman"/>
+          <w:color w:val="D4D4D4"/>
+          <w:sz w:val="21"/>
+          <w:szCs w:val="21"/>
+        </w:rPr>
+        <w:t>).</w:t>
+      </w:r>
+      <w:r>
+        <w:rPr>
+          <w:rFonts w:ascii="Consolas" w:eastAsia="Times New Roman" w:hAnsi="Consolas" w:cs="Times New Roman"/>
+          <w:color w:val="DCDCAA"/>
+          <w:sz w:val="21"/>
+          <w:szCs w:val="21"/>
+        </w:rPr>
+        <w:t>subscribe</w:t>
+      </w:r>
+      <w:r>
+        <w:rPr>
+          <w:rFonts w:ascii="Consolas" w:eastAsia="Times New Roman" w:hAnsi="Consolas" w:cs="Times New Roman"/>
+          <w:color w:val="D4D4D4"/>
+          <w:sz w:val="21"/>
+          <w:szCs w:val="21"/>
+        </w:rPr>
+        <w:t>(</w:t>
+      </w:r>
+      <w:r>
+        <w:rPr>
+          <w:rFonts w:ascii="Consolas" w:eastAsia="Times New Roman" w:hAnsi="Consolas" w:cs="Times New Roman"/>
+          <w:color w:val="9CDCFE"/>
+          <w:sz w:val="21"/>
+          <w:szCs w:val="21"/>
+        </w:rPr>
+        <w:t>restaurant</w:t>
+      </w:r>
+      <w:r>
+        <w:rPr>
+          <w:rFonts w:ascii="Consolas" w:eastAsia="Times New Roman" w:hAnsi="Consolas" w:cs="Times New Roman"/>
+          <w:color w:val="D4D4D4"/>
+          <w:sz w:val="21"/>
+          <w:szCs w:val="21"/>
+        </w:rPr>
+        <w:t xml:space="preserve"> </w:t>
+      </w:r>
+      <w:r>
+        <w:rPr>
+          <w:rFonts w:ascii="Consolas" w:eastAsia="Times New Roman" w:hAnsi="Consolas" w:cs="Times New Roman"/>
+          <w:color w:val="569CD6"/>
+          <w:sz w:val="21"/>
+          <w:szCs w:val="21"/>
+        </w:rPr>
+        <w:t>=&gt;</w:t>
+      </w:r>
+      <w:r>
+        <w:rPr>
+          <w:rFonts w:ascii="Consolas" w:eastAsia="Times New Roman" w:hAnsi="Consolas" w:cs="Times New Roman"/>
+          <w:color w:val="D4D4D4"/>
+          <w:sz w:val="21"/>
+          <w:szCs w:val="21"/>
+        </w:rPr>
+        <w:t xml:space="preserve"> </w:t>
+      </w:r>
+      <w:r>
+        <w:rPr>
+          <w:rFonts w:ascii="Consolas" w:eastAsia="Times New Roman" w:hAnsi="Consolas" w:cs="Times New Roman"/>
+          <w:color w:val="569CD6"/>
+          <w:sz w:val="21"/>
+          <w:szCs w:val="21"/>
+        </w:rPr>
+        <w:t>this</w:t>
+      </w:r>
+      <w:r>
+        <w:rPr>
+          <w:rFonts w:ascii="Consolas" w:eastAsia="Times New Roman" w:hAnsi="Consolas" w:cs="Times New Roman"/>
+          <w:color w:val="D4D4D4"/>
+          <w:sz w:val="21"/>
+          <w:szCs w:val="21"/>
+        </w:rPr>
+        <w:t>.</w:t>
+      </w:r>
+      <w:r>
+        <w:rPr>
+          <w:rFonts w:ascii="Consolas" w:eastAsia="Times New Roman" w:hAnsi="Consolas" w:cs="Times New Roman"/>
+          <w:color w:val="9CDCFE"/>
+          <w:sz w:val="21"/>
+          <w:szCs w:val="21"/>
+        </w:rPr>
+        <w:t>restaurant</w:t>
+      </w:r>
+      <w:r>
+        <w:rPr>
+          <w:rFonts w:ascii="Consolas" w:eastAsia="Times New Roman" w:hAnsi="Consolas" w:cs="Times New Roman"/>
+          <w:color w:val="D4D4D4"/>
+          <w:sz w:val="21"/>
+          <w:szCs w:val="21"/>
+        </w:rPr>
+        <w:t xml:space="preserve"> = </w:t>
+      </w:r>
+      <w:r>
+        <w:rPr>
+          <w:rFonts w:ascii="Consolas" w:eastAsia="Times New Roman" w:hAnsi="Consolas" w:cs="Times New Roman"/>
+          <w:color w:val="9CDCFE"/>
+          <w:sz w:val="21"/>
+          <w:szCs w:val="21"/>
+        </w:rPr>
+        <w:t>restaurant</w:t>
+      </w:r>
+      <w:r>
+        <w:rPr>
+          <w:rFonts w:ascii="Consolas" w:eastAsia="Times New Roman" w:hAnsi="Consolas" w:cs="Times New Roman"/>
+          <w:color w:val="D4D4D4"/>
+          <w:sz w:val="21"/>
+          <w:szCs w:val="21"/>
+        </w:rPr>
+        <w:t>);</w:t>
+      </w:r>
+    </w:p>
+    <w:p>
+      <w:pPr>
+        <w:spacing w:line="240" w:lineRule="auto"/>
+      </w:pPr>
+    </w:p>
+    <w:p>
+      <w:pPr>
+        <w:spacing w:line="240" w:lineRule="auto"/>
+      </w:pPr>
+      <w:r>
+        <w:t>Mas como iremos passar o id para esse método? Temos que capturar isso da url e mandar como parâmetro.</w:t>
+      </w:r>
+    </w:p>
+    <w:p>
+      <w:pPr>
+        <w:spacing w:line="240" w:lineRule="auto"/>
+      </w:pPr>
+      <w:r>
+        <w:t>Aí é que lembramos da nossa aulinha passada, onde falou sobre algo onde escutamos as mudanças da url, algo com snapshot ou subscribe.</w:t>
+      </w:r>
+    </w:p>
+    <w:p>
+      <w:pPr>
+        <w:spacing w:line="240" w:lineRule="auto"/>
+      </w:pPr>
+      <w:r>
+        <w:t>Para isso, utilizaremos um objeto do angular chamado ActivatedRoute, que prevê informações sobre as rotas como url acionado e parâmetros passados para essa url. Vamos precisar desses parâmetros para saber sobre id que vamos passar para esse método.</w:t>
+      </w:r>
+    </w:p>
+    <w:p>
+      <w:pPr>
+        <w:spacing w:line="240" w:lineRule="auto"/>
+      </w:pPr>
+      <w:r>
+        <w:t>Então vamos injetar esse objeto também.</w:t>
+      </w:r>
+    </w:p>
+    <w:p>
+      <w:pPr>
+        <w:spacing w:line="240" w:lineRule="auto"/>
+      </w:pPr>
+    </w:p>
+    <w:p>
+      <w:pPr>
+        <w:spacing w:line="240" w:lineRule="auto"/>
+      </w:pPr>
+      <w:r>
+        <w:t>Podemos acessar por snapshot ou subscribe, dessa vez cabe utilizar pelo snapshot, não estamos ligando se o componente vai ser destruído e depois construído novamente.</w:t>
+      </w:r>
+    </w:p>
+    <w:p>
+      <w:pPr>
+        <w:spacing w:line="240" w:lineRule="auto"/>
+      </w:pPr>
+    </w:p>
+    <w:p>
+      <w:pPr>
+        <w:spacing w:line="240" w:lineRule="auto"/>
+      </w:pPr>
+      <w:r>
+        <w:t>Como isso será feito?</w:t>
+      </w:r>
+    </w:p>
+    <w:p>
+      <w:pPr>
+        <w:spacing w:line="240" w:lineRule="auto"/>
+      </w:pPr>
+    </w:p>
+    <w:p>
+      <w:pPr>
+        <w:shd w:val="clear" w:color="auto" w:fill="1E1E1E"/>
+        <w:spacing w:line="285" w:lineRule="atLeast"/>
+        <w:rPr>
+          <w:rFonts w:ascii="Consolas" w:eastAsia="Times New Roman" w:hAnsi="Consolas" w:cs="Times New Roman"/>
+          <w:color w:val="D4D4D4"/>
+          <w:sz w:val="21"/>
+          <w:szCs w:val="21"/>
+        </w:rPr>
+      </w:pPr>
+      <w:r>
+        <w:rPr>
+          <w:rFonts w:ascii="Consolas" w:eastAsia="Times New Roman" w:hAnsi="Consolas" w:cs="Times New Roman"/>
+          <w:color w:val="569CD6"/>
+          <w:sz w:val="21"/>
+          <w:szCs w:val="21"/>
+        </w:rPr>
+        <w:t>let</w:t>
+      </w:r>
+      <w:r>
+        <w:rPr>
+          <w:rFonts w:ascii="Consolas" w:eastAsia="Times New Roman" w:hAnsi="Consolas" w:cs="Times New Roman"/>
+          <w:color w:val="D4D4D4"/>
+          <w:sz w:val="21"/>
+          <w:szCs w:val="21"/>
+        </w:rPr>
+        <w:t xml:space="preserve"> </w:t>
+      </w:r>
+      <w:r>
+        <w:rPr>
+          <w:rFonts w:ascii="Consolas" w:eastAsia="Times New Roman" w:hAnsi="Consolas" w:cs="Times New Roman"/>
+          <w:color w:val="9CDCFE"/>
+          <w:sz w:val="21"/>
+          <w:szCs w:val="21"/>
+        </w:rPr>
+        <w:t>id</w:t>
+      </w:r>
+      <w:r>
+        <w:rPr>
+          <w:rFonts w:ascii="Consolas" w:eastAsia="Times New Roman" w:hAnsi="Consolas" w:cs="Times New Roman"/>
+          <w:color w:val="D4D4D4"/>
+          <w:sz w:val="21"/>
+          <w:szCs w:val="21"/>
+        </w:rPr>
+        <w:t xml:space="preserve"> = </w:t>
+      </w:r>
+      <w:r>
+        <w:rPr>
+          <w:rFonts w:ascii="Consolas" w:eastAsia="Times New Roman" w:hAnsi="Consolas" w:cs="Times New Roman"/>
+          <w:color w:val="569CD6"/>
+          <w:sz w:val="21"/>
+          <w:szCs w:val="21"/>
+        </w:rPr>
+        <w:t>this</w:t>
+      </w:r>
+      <w:r>
+        <w:rPr>
+          <w:rFonts w:ascii="Consolas" w:eastAsia="Times New Roman" w:hAnsi="Consolas" w:cs="Times New Roman"/>
+          <w:color w:val="D4D4D4"/>
+          <w:sz w:val="21"/>
+          <w:szCs w:val="21"/>
+        </w:rPr>
+        <w:t>.</w:t>
+      </w:r>
+      <w:r>
+        <w:rPr>
+          <w:rFonts w:ascii="Consolas" w:eastAsia="Times New Roman" w:hAnsi="Consolas" w:cs="Times New Roman"/>
+          <w:color w:val="9CDCFE"/>
+          <w:sz w:val="21"/>
+          <w:szCs w:val="21"/>
+        </w:rPr>
+        <w:t>route</w:t>
+      </w:r>
+      <w:r>
+        <w:rPr>
+          <w:rFonts w:ascii="Consolas" w:eastAsia="Times New Roman" w:hAnsi="Consolas" w:cs="Times New Roman"/>
+          <w:color w:val="D4D4D4"/>
+          <w:sz w:val="21"/>
+          <w:szCs w:val="21"/>
+        </w:rPr>
+        <w:t>.</w:t>
+      </w:r>
+      <w:r>
+        <w:rPr>
+          <w:rFonts w:ascii="Consolas" w:eastAsia="Times New Roman" w:hAnsi="Consolas" w:cs="Times New Roman"/>
+          <w:color w:val="9CDCFE"/>
+          <w:sz w:val="21"/>
+          <w:szCs w:val="21"/>
+        </w:rPr>
+        <w:t>snapshot</w:t>
+      </w:r>
+      <w:r>
+        <w:rPr>
+          <w:rFonts w:ascii="Consolas" w:eastAsia="Times New Roman" w:hAnsi="Consolas" w:cs="Times New Roman"/>
+          <w:color w:val="D4D4D4"/>
+          <w:sz w:val="21"/>
+          <w:szCs w:val="21"/>
+        </w:rPr>
+        <w:t>.</w:t>
+      </w:r>
+      <w:r>
+        <w:rPr>
+          <w:rFonts w:ascii="Consolas" w:eastAsia="Times New Roman" w:hAnsi="Consolas" w:cs="Times New Roman"/>
+          <w:color w:val="9CDCFE"/>
+          <w:sz w:val="21"/>
+          <w:szCs w:val="21"/>
+        </w:rPr>
+        <w:t>params</w:t>
+      </w:r>
+      <w:r>
+        <w:rPr>
+          <w:rFonts w:ascii="Consolas" w:eastAsia="Times New Roman" w:hAnsi="Consolas" w:cs="Times New Roman"/>
+          <w:color w:val="D4D4D4"/>
+          <w:sz w:val="21"/>
+          <w:szCs w:val="21"/>
+        </w:rPr>
+        <w:t>[</w:t>
+      </w:r>
+      <w:r>
+        <w:rPr>
+          <w:rFonts w:ascii="Consolas" w:eastAsia="Times New Roman" w:hAnsi="Consolas" w:cs="Times New Roman"/>
+          <w:color w:val="CE9178"/>
+          <w:sz w:val="21"/>
+          <w:szCs w:val="21"/>
+        </w:rPr>
+        <w:t>'id'</w:t>
+      </w:r>
+      <w:r>
+        <w:rPr>
+          <w:rFonts w:ascii="Consolas" w:eastAsia="Times New Roman" w:hAnsi="Consolas" w:cs="Times New Roman"/>
+          <w:color w:val="D4D4D4"/>
+          <w:sz w:val="21"/>
+          <w:szCs w:val="21"/>
+        </w:rPr>
+        <w:t>];</w:t>
+      </w:r>
+    </w:p>
+    <w:p>
+      <w:pPr>
+        <w:spacing w:line="240" w:lineRule="auto"/>
+      </w:pPr>
+    </w:p>
+    <w:p>
+      <w:pPr>
+        <w:spacing w:line="240" w:lineRule="auto"/>
+      </w:pPr>
+      <w:r>
+        <w:t>Com essa linha, deixei desse modo para ficar mais fácil de visualizar.</w:t>
+      </w:r>
+    </w:p>
+    <w:p>
+      <w:pPr>
+        <w:spacing w:line="240" w:lineRule="auto"/>
+      </w:pPr>
+    </w:p>
+    <w:p>
+      <w:pPr>
+        <w:spacing w:line="240" w:lineRule="auto"/>
+      </w:pPr>
+      <w:r>
+        <w:t>Esse id que será utilizado como argumento do método restaurantById.</w:t>
+      </w:r>
+    </w:p>
+    <w:p>
+      <w:pPr>
+        <w:spacing w:line="240" w:lineRule="auto"/>
+      </w:pPr>
+    </w:p>
+    <w:p>
+      <w:pPr>
+        <w:spacing w:line="240" w:lineRule="auto"/>
+      </w:pPr>
+      <w:r>
+        <w:t>Esse params utilizado é um objeto que contém valores sobre os parâmetros da rota utilizada. Parece ser um array ou um array like onde pegaremos o parâmetro pelo “nome” dele. Ou seja, pegaremos o parâmetro id.</w:t>
+      </w:r>
+    </w:p>
+    <w:p>
+      <w:pPr>
+        <w:spacing w:line="240" w:lineRule="auto"/>
+      </w:pPr>
+    </w:p>
+    <w:p>
+      <w:pPr>
+        <w:spacing w:line="240" w:lineRule="auto"/>
+      </w:pPr>
+      <w:r>
+        <w:t>Agora temos que olhar o console para ver se não vai dar nenhum erro. Nada de errado, podemos continuar.</w:t>
+      </w:r>
+    </w:p>
+    <w:p>
+      <w:pPr>
+        <w:spacing w:line="240" w:lineRule="auto"/>
+      </w:pPr>
+    </w:p>
+    <w:p>
+      <w:pPr>
+        <w:spacing w:line="240" w:lineRule="auto"/>
+      </w:pPr>
+      <w:r>
+        <w:t>Nesse momento que começamos a colocar as informações de maneira dinâmica no componente restaurant details.</w:t>
+      </w:r>
+    </w:p>
+    <w:p>
+      <w:pPr>
+        <w:spacing w:line="240" w:lineRule="auto"/>
+      </w:pPr>
+    </w:p>
+    <w:p>
+      <w:pPr>
+        <w:spacing w:line="240" w:lineRule="auto"/>
+      </w:pPr>
+      <w:r>
+        <w:t>Mudando a informação sobre o nome do estabelecimento, já pipoca um erro falando que não podemos ler a propriedade name de undefined. Mas por que está retornando um undefined?</w:t>
+      </w:r>
+    </w:p>
+    <w:p>
+      <w:pPr>
+        <w:spacing w:line="240" w:lineRule="auto"/>
+      </w:pPr>
+    </w:p>
+    <w:p>
+      <w:pPr>
+        <w:spacing w:line="240" w:lineRule="auto"/>
+      </w:pPr>
+      <w:r>
+        <w:t>Por que tem todo um delay entre o carregamento da página e o consumo da api. Digamos que a página é renderizada antes do retorno do observable, que vai sofrer um mapeamento e etc.</w:t>
+      </w:r>
+    </w:p>
+    <w:p>
+      <w:pPr>
+        <w:spacing w:line="240" w:lineRule="auto"/>
+      </w:pPr>
+    </w:p>
+    <w:p>
+      <w:pPr>
+        <w:spacing w:line="240" w:lineRule="auto"/>
+      </w:pPr>
+      <w:r>
+        <w:t>O que fazemos para resolver isso?</w:t>
+      </w:r>
+    </w:p>
+    <w:p>
+      <w:pPr>
+        <w:spacing w:line="240" w:lineRule="auto"/>
+      </w:pPr>
+    </w:p>
+    <w:p>
+      <w:pPr>
+        <w:spacing w:line="240" w:lineRule="auto"/>
+      </w:pPr>
+      <w:r>
+        <w:t>Podemos utilizar o operador de navegação segura, que é a interrogação após o parâmetro da interpolation.</w:t>
+      </w:r>
+    </w:p>
+    <w:p>
+      <w:pPr>
+        <w:spacing w:line="240" w:lineRule="auto"/>
+      </w:pPr>
+    </w:p>
+    <w:p>
+      <w:pPr>
+        <w:spacing w:line="240" w:lineRule="auto"/>
+      </w:pPr>
+      <w:r>
+        <w:t>Por que funciona agora?</w:t>
+      </w:r>
+    </w:p>
+    <w:p>
+      <w:pPr>
+        <w:spacing w:line="240" w:lineRule="auto"/>
+      </w:pPr>
+    </w:p>
+    <w:p>
+      <w:pPr>
+        <w:spacing w:line="240" w:lineRule="auto"/>
+      </w:pPr>
+      <w:r>
+        <w:lastRenderedPageBreak/>
+        <w:t xml:space="preserve">Pq agora o angular sabe que em um primeiro momento, aquela informação realmente </w:t>
+      </w:r>
+      <w:r>
+        <w:t>pode</w:t>
+      </w:r>
+      <w:r>
+        <w:t xml:space="preserve"> ser undefined, mas está sendo entendido pelo operador que não é p</w:t>
+      </w:r>
+      <w:r>
+        <w:t>a</w:t>
+      </w:r>
+      <w:r>
+        <w:t>ra ele ligar pra isso, carrega depois ai quando chegar, se chegar.</w:t>
+      </w:r>
+    </w:p>
+    <w:p>
+      <w:pPr>
+        <w:spacing w:line="240" w:lineRule="auto"/>
+      </w:pPr>
+    </w:p>
+    <w:p>
+      <w:pPr>
+        <w:spacing w:line="240" w:lineRule="auto"/>
+      </w:pPr>
+      <w:r>
+        <w:t>Tendo a seguinte interpolação:</w:t>
+      </w:r>
+    </w:p>
+    <w:p>
+      <w:pPr>
+        <w:shd w:val="clear" w:color="auto" w:fill="1E1E1E"/>
+        <w:spacing w:line="285" w:lineRule="atLeast"/>
+        <w:rPr>
+          <w:rFonts w:ascii="Consolas" w:eastAsia="Times New Roman" w:hAnsi="Consolas" w:cs="Times New Roman"/>
+          <w:color w:val="D4D4D4"/>
+          <w:sz w:val="21"/>
+          <w:szCs w:val="21"/>
+        </w:rPr>
+      </w:pPr>
+      <w:r>
+        <w:rPr>
+          <w:rFonts w:ascii="Consolas" w:eastAsia="Times New Roman" w:hAnsi="Consolas" w:cs="Times New Roman"/>
+          <w:color w:val="D4D4D4"/>
+          <w:sz w:val="21"/>
+          <w:szCs w:val="21"/>
+        </w:rPr>
+        <w:t>{{restaurant?.name}}</w:t>
+      </w:r>
+    </w:p>
+    <w:p>
+      <w:pPr>
+        <w:spacing w:line="240" w:lineRule="auto"/>
+      </w:pPr>
+    </w:p>
+    <w:p>
+      <w:pPr>
+        <w:spacing w:line="240" w:lineRule="auto"/>
+      </w:pPr>
+      <w:r>
+        <w:t>É falado o seguinte para o angular: Depois da interrogação, só carregue se tiver dado, se undefined, espere.</w:t>
+      </w:r>
+    </w:p>
+    <w:p>
+      <w:pPr>
+        <w:spacing w:line="240" w:lineRule="auto"/>
+      </w:pPr>
+    </w:p>
+    <w:p>
+      <w:pPr>
+        <w:spacing w:line="240" w:lineRule="auto"/>
+      </w:pPr>
+      <w:r>
+        <w:t>Agora faremos isso para o resto das informações. (Acho meio moios deixar tudo com interroga, mas é o framework, fazer o que né?).</w:t>
+      </w:r>
+    </w:p>
+    <w:p>
+      <w:pPr>
+        <w:spacing w:line="240" w:lineRule="auto"/>
+      </w:pPr>
+    </w:p>
+    <w:p>
+      <w:pPr>
+        <w:spacing w:line="240" w:lineRule="auto"/>
+      </w:pPr>
+      <w:r>
+        <w:t>Toda vez que muda de restaurant, também está dando um erro, pq? Sempre que é mudado de página, está sendo buscado de maneira rápida</w:t>
+      </w:r>
+      <w:r>
+        <w:t xml:space="preserve"> por um id vazio da imagem, por isso rola esse erro.</w:t>
+      </w:r>
+    </w:p>
+    <w:p>
+      <w:pPr>
+        <w:spacing w:line="240" w:lineRule="auto"/>
+      </w:pPr>
+    </w:p>
+    <w:p>
+      <w:pPr>
+        <w:spacing w:line="240" w:lineRule="auto"/>
+      </w:pPr>
+      <w:r>
+        <w:t>Para resolver isso, será utiliza utilizado a diretiva ngIf, renderizando a div que apresenta as informações do restaurant apenas se existir um restaurant. Agora sim</w:t>
+      </w:r>
+      <w:r>
+        <w:t>, o erro foi embora. Ihul!!</w:t>
+      </w:r>
+      <w:r>
+        <w:t xml:space="preserve"> </w:t>
+      </w:r>
+    </w:p>
+    <w:p>
+      <w:pPr>
+        <w:spacing w:line="240" w:lineRule="auto"/>
+      </w:pPr>
+    </w:p>
+    <w:p>
+      <w:pPr>
+        <w:spacing w:line="240" w:lineRule="auto"/>
+      </w:pPr>
+      <w:r>
+        <w:t>Com isso funcionando, go next!!!</w:t>
+      </w:r>
+    </w:p>
+    <w:p>
+      <w:pPr>
+        <w:spacing w:line="240" w:lineRule="auto"/>
+      </w:pPr>
+    </w:p>
+    <w:p>
+      <w:pPr>
+        <w:pBdr>
+          <w:bottom w:val="double" w:sz="6" w:space="1" w:color="auto"/>
+        </w:pBdr>
+        <w:spacing w:line="240" w:lineRule="auto"/>
+      </w:pPr>
+    </w:p>
+    <w:p>
+      <w:pPr>
+        <w:spacing w:line="240" w:lineRule="auto"/>
+      </w:pPr>
       <w:bookmarkStart w:id="1" w:name="_GoBack"/>
       <w:bookmarkEnd w:id="1"/>
     </w:p>

--- a/minha anotacoes/Angular secao 2.docx
+++ b/minha anotacoes/Angular secao 2.docx
@@ -20830,186 +20830,221 @@
       <w:pPr>
         <w:spacing w:line="240" w:lineRule="auto"/>
       </w:pPr>
+    </w:p>
+    <w:p>
+      <w:pPr>
+        <w:shd w:val="clear" w:color="auto" w:fill="1E1E1E"/>
+        <w:spacing w:line="285" w:lineRule="atLeast"/>
+        <w:rPr>
+          <w:rFonts w:ascii="Consolas" w:eastAsia="Times New Roman" w:hAnsi="Consolas" w:cs="Times New Roman"/>
+          <w:color w:val="D4D4D4"/>
+          <w:sz w:val="21"/>
+          <w:szCs w:val="21"/>
+        </w:rPr>
+      </w:pPr>
+      <w:r>
+        <w:rPr>
+          <w:rFonts w:ascii="Consolas" w:eastAsia="Times New Roman" w:hAnsi="Consolas" w:cs="Times New Roman"/>
+          <w:color w:val="D4D4D4"/>
+          <w:sz w:val="21"/>
+          <w:szCs w:val="21"/>
+        </w:rPr>
+        <w:t xml:space="preserve">  </w:t>
+      </w:r>
+      <w:proofErr w:type="gramStart"/>
+      <w:r>
+        <w:rPr>
+          <w:rFonts w:ascii="Consolas" w:eastAsia="Times New Roman" w:hAnsi="Consolas" w:cs="Times New Roman"/>
+          <w:color w:val="DCDCAA"/>
+          <w:sz w:val="21"/>
+          <w:szCs w:val="21"/>
+        </w:rPr>
+        <w:t>addMenuItem</w:t>
+      </w:r>
+      <w:r>
+        <w:rPr>
+          <w:rFonts w:ascii="Consolas" w:eastAsia="Times New Roman" w:hAnsi="Consolas" w:cs="Times New Roman"/>
+          <w:color w:val="D4D4D4"/>
+          <w:sz w:val="21"/>
+          <w:szCs w:val="21"/>
+        </w:rPr>
+        <w:t>(</w:t>
+      </w:r>
+      <w:proofErr w:type="gramEnd"/>
+      <w:r>
+        <w:rPr>
+          <w:rFonts w:ascii="Consolas" w:eastAsia="Times New Roman" w:hAnsi="Consolas" w:cs="Times New Roman"/>
+          <w:color w:val="9CDCFE"/>
+          <w:sz w:val="21"/>
+          <w:szCs w:val="21"/>
+        </w:rPr>
+        <w:t>item</w:t>
+      </w:r>
+      <w:r>
+        <w:rPr>
+          <w:rFonts w:ascii="Consolas" w:eastAsia="Times New Roman" w:hAnsi="Consolas" w:cs="Times New Roman"/>
+          <w:color w:val="D4D4D4"/>
+          <w:sz w:val="21"/>
+          <w:szCs w:val="21"/>
+        </w:rPr>
+        <w:t xml:space="preserve">: </w:t>
+      </w:r>
+      <w:r>
+        <w:rPr>
+          <w:rFonts w:ascii="Consolas" w:eastAsia="Times New Roman" w:hAnsi="Consolas" w:cs="Times New Roman"/>
+          <w:color w:val="4EC9B0"/>
+          <w:sz w:val="21"/>
+          <w:szCs w:val="21"/>
+        </w:rPr>
+        <w:t>MenuItem</w:t>
+      </w:r>
+      <w:r>
+        <w:rPr>
+          <w:rFonts w:ascii="Consolas" w:eastAsia="Times New Roman" w:hAnsi="Consolas" w:cs="Times New Roman"/>
+          <w:color w:val="D4D4D4"/>
+          <w:sz w:val="21"/>
+          <w:szCs w:val="21"/>
+        </w:rPr>
+        <w:t>){</w:t>
+      </w:r>
+    </w:p>
+    <w:p>
+      <w:pPr>
+        <w:shd w:val="clear" w:color="auto" w:fill="1E1E1E"/>
+        <w:spacing w:line="285" w:lineRule="atLeast"/>
+        <w:rPr>
+          <w:rFonts w:ascii="Consolas" w:eastAsia="Times New Roman" w:hAnsi="Consolas" w:cs="Times New Roman"/>
+          <w:color w:val="D4D4D4"/>
+          <w:sz w:val="21"/>
+          <w:szCs w:val="21"/>
+        </w:rPr>
+      </w:pPr>
+      <w:r>
+        <w:rPr>
+          <w:rFonts w:ascii="Consolas" w:eastAsia="Times New Roman" w:hAnsi="Consolas" w:cs="Times New Roman"/>
+          <w:color w:val="D4D4D4"/>
+          <w:sz w:val="21"/>
+          <w:szCs w:val="21"/>
+        </w:rPr>
+        <w:t xml:space="preserve">    </w:t>
+      </w:r>
+      <w:r>
+        <w:rPr>
+          <w:rFonts w:ascii="Consolas" w:eastAsia="Times New Roman" w:hAnsi="Consolas" w:cs="Times New Roman"/>
+          <w:color w:val="4EC9B0"/>
+          <w:sz w:val="21"/>
+          <w:szCs w:val="21"/>
+        </w:rPr>
+        <w:t>console</w:t>
+      </w:r>
+      <w:r>
+        <w:rPr>
+          <w:rFonts w:ascii="Consolas" w:eastAsia="Times New Roman" w:hAnsi="Consolas" w:cs="Times New Roman"/>
+          <w:color w:val="D4D4D4"/>
+          <w:sz w:val="21"/>
+          <w:szCs w:val="21"/>
+        </w:rPr>
+        <w:t>.</w:t>
+      </w:r>
+      <w:r>
+        <w:rPr>
+          <w:rFonts w:ascii="Consolas" w:eastAsia="Times New Roman" w:hAnsi="Consolas" w:cs="Times New Roman"/>
+          <w:color w:val="DCDCAA"/>
+          <w:sz w:val="21"/>
+          <w:szCs w:val="21"/>
+        </w:rPr>
+        <w:t>log</w:t>
+      </w:r>
+      <w:r>
+        <w:rPr>
+          <w:rFonts w:ascii="Consolas" w:eastAsia="Times New Roman" w:hAnsi="Consolas" w:cs="Times New Roman"/>
+          <w:color w:val="D4D4D4"/>
+          <w:sz w:val="21"/>
+          <w:szCs w:val="21"/>
+        </w:rPr>
+        <w:t>(</w:t>
+      </w:r>
+      <w:r>
+        <w:rPr>
+          <w:rFonts w:ascii="Consolas" w:eastAsia="Times New Roman" w:hAnsi="Consolas" w:cs="Times New Roman"/>
+          <w:color w:val="9CDCFE"/>
+          <w:sz w:val="21"/>
+          <w:szCs w:val="21"/>
+        </w:rPr>
+        <w:t>item</w:t>
+      </w:r>
+      <w:r>
+        <w:rPr>
+          <w:rFonts w:ascii="Consolas" w:eastAsia="Times New Roman" w:hAnsi="Consolas" w:cs="Times New Roman"/>
+          <w:color w:val="D4D4D4"/>
+          <w:sz w:val="21"/>
+          <w:szCs w:val="21"/>
+        </w:rPr>
+        <w:t>);</w:t>
+      </w:r>
+    </w:p>
+    <w:p>
+      <w:pPr>
+        <w:pBdr>
+          <w:bottom w:val="double" w:sz="6" w:space="1" w:color="auto"/>
+        </w:pBdr>
+        <w:shd w:val="clear" w:color="auto" w:fill="1E1E1E"/>
+        <w:spacing w:line="285" w:lineRule="atLeast"/>
+        <w:rPr>
+          <w:rFonts w:ascii="Consolas" w:eastAsia="Times New Roman" w:hAnsi="Consolas" w:cs="Times New Roman"/>
+          <w:color w:val="D4D4D4"/>
+          <w:sz w:val="21"/>
+          <w:szCs w:val="21"/>
+        </w:rPr>
+      </w:pPr>
+      <w:r>
+        <w:rPr>
+          <w:rFonts w:ascii="Consolas" w:eastAsia="Times New Roman" w:hAnsi="Consolas" w:cs="Times New Roman"/>
+          <w:color w:val="D4D4D4"/>
+          <w:sz w:val="21"/>
+          <w:szCs w:val="21"/>
+        </w:rPr>
+        <w:t xml:space="preserve">  }</w:t>
+      </w:r>
+    </w:p>
+    <w:p>
+      <w:pPr>
+        <w:spacing w:line="240" w:lineRule="auto"/>
+      </w:pPr>
+    </w:p>
+    <w:p>
+      <w:pPr>
+        <w:spacing w:line="240" w:lineRule="auto"/>
+        <w:rPr>
+          <w:b/>
+        </w:rPr>
+      </w:pPr>
+    </w:p>
+    <w:p>
+      <w:pPr>
+        <w:spacing w:line="240" w:lineRule="auto"/>
+        <w:rPr>
+          <w:b/>
+        </w:rPr>
+      </w:pPr>
+      <w:r>
+        <w:rPr>
+          <w:b/>
+        </w:rPr>
+        <w:t>Implementando o carrinho de compras</w:t>
+      </w:r>
+    </w:p>
+    <w:p>
+      <w:pPr>
+        <w:spacing w:line="240" w:lineRule="auto"/>
+      </w:pPr>
+    </w:p>
+    <w:p>
+      <w:pPr>
+        <w:spacing w:line="240" w:lineRule="auto"/>
+      </w:pPr>
       <w:bookmarkStart w:id="1" w:name="_GoBack"/>
       <w:bookmarkEnd w:id="1"/>
-    </w:p>
-    <w:p>
-      <w:pPr>
-        <w:shd w:val="clear" w:color="auto" w:fill="1E1E1E"/>
-        <w:spacing w:line="285" w:lineRule="atLeast"/>
-        <w:rPr>
-          <w:rFonts w:ascii="Consolas" w:eastAsia="Times New Roman" w:hAnsi="Consolas" w:cs="Times New Roman"/>
-          <w:color w:val="D4D4D4"/>
-          <w:sz w:val="21"/>
-          <w:szCs w:val="21"/>
-        </w:rPr>
-      </w:pPr>
-      <w:r>
-        <w:rPr>
-          <w:rFonts w:ascii="Consolas" w:eastAsia="Times New Roman" w:hAnsi="Consolas" w:cs="Times New Roman"/>
-          <w:color w:val="D4D4D4"/>
-          <w:sz w:val="21"/>
-          <w:szCs w:val="21"/>
-        </w:rPr>
-        <w:t xml:space="preserve">  </w:t>
-      </w:r>
-      <w:proofErr w:type="gramStart"/>
-      <w:r>
-        <w:rPr>
-          <w:rFonts w:ascii="Consolas" w:eastAsia="Times New Roman" w:hAnsi="Consolas" w:cs="Times New Roman"/>
-          <w:color w:val="DCDCAA"/>
-          <w:sz w:val="21"/>
-          <w:szCs w:val="21"/>
-        </w:rPr>
-        <w:t>addMenuItem</w:t>
-      </w:r>
-      <w:r>
-        <w:rPr>
-          <w:rFonts w:ascii="Consolas" w:eastAsia="Times New Roman" w:hAnsi="Consolas" w:cs="Times New Roman"/>
-          <w:color w:val="D4D4D4"/>
-          <w:sz w:val="21"/>
-          <w:szCs w:val="21"/>
-        </w:rPr>
-        <w:t>(</w:t>
-      </w:r>
-      <w:proofErr w:type="gramEnd"/>
-      <w:r>
-        <w:rPr>
-          <w:rFonts w:ascii="Consolas" w:eastAsia="Times New Roman" w:hAnsi="Consolas" w:cs="Times New Roman"/>
-          <w:color w:val="9CDCFE"/>
-          <w:sz w:val="21"/>
-          <w:szCs w:val="21"/>
-        </w:rPr>
-        <w:t>item</w:t>
-      </w:r>
-      <w:r>
-        <w:rPr>
-          <w:rFonts w:ascii="Consolas" w:eastAsia="Times New Roman" w:hAnsi="Consolas" w:cs="Times New Roman"/>
-          <w:color w:val="D4D4D4"/>
-          <w:sz w:val="21"/>
-          <w:szCs w:val="21"/>
-        </w:rPr>
-        <w:t xml:space="preserve">: </w:t>
-      </w:r>
-      <w:r>
-        <w:rPr>
-          <w:rFonts w:ascii="Consolas" w:eastAsia="Times New Roman" w:hAnsi="Consolas" w:cs="Times New Roman"/>
-          <w:color w:val="4EC9B0"/>
-          <w:sz w:val="21"/>
-          <w:szCs w:val="21"/>
-        </w:rPr>
-        <w:t>MenuItem</w:t>
-      </w:r>
-      <w:r>
-        <w:rPr>
-          <w:rFonts w:ascii="Consolas" w:eastAsia="Times New Roman" w:hAnsi="Consolas" w:cs="Times New Roman"/>
-          <w:color w:val="D4D4D4"/>
-          <w:sz w:val="21"/>
-          <w:szCs w:val="21"/>
-        </w:rPr>
-        <w:t>){</w:t>
-      </w:r>
-    </w:p>
-    <w:p>
-      <w:pPr>
-        <w:shd w:val="clear" w:color="auto" w:fill="1E1E1E"/>
-        <w:spacing w:line="285" w:lineRule="atLeast"/>
-        <w:rPr>
-          <w:rFonts w:ascii="Consolas" w:eastAsia="Times New Roman" w:hAnsi="Consolas" w:cs="Times New Roman"/>
-          <w:color w:val="D4D4D4"/>
-          <w:sz w:val="21"/>
-          <w:szCs w:val="21"/>
-        </w:rPr>
-      </w:pPr>
-      <w:r>
-        <w:rPr>
-          <w:rFonts w:ascii="Consolas" w:eastAsia="Times New Roman" w:hAnsi="Consolas" w:cs="Times New Roman"/>
-          <w:color w:val="D4D4D4"/>
-          <w:sz w:val="21"/>
-          <w:szCs w:val="21"/>
-        </w:rPr>
-        <w:t xml:space="preserve">    </w:t>
-      </w:r>
-      <w:r>
-        <w:rPr>
-          <w:rFonts w:ascii="Consolas" w:eastAsia="Times New Roman" w:hAnsi="Consolas" w:cs="Times New Roman"/>
-          <w:color w:val="4EC9B0"/>
-          <w:sz w:val="21"/>
-          <w:szCs w:val="21"/>
-        </w:rPr>
-        <w:t>console</w:t>
-      </w:r>
-      <w:r>
-        <w:rPr>
-          <w:rFonts w:ascii="Consolas" w:eastAsia="Times New Roman" w:hAnsi="Consolas" w:cs="Times New Roman"/>
-          <w:color w:val="D4D4D4"/>
-          <w:sz w:val="21"/>
-          <w:szCs w:val="21"/>
-        </w:rPr>
-        <w:t>.</w:t>
-      </w:r>
-      <w:r>
-        <w:rPr>
-          <w:rFonts w:ascii="Consolas" w:eastAsia="Times New Roman" w:hAnsi="Consolas" w:cs="Times New Roman"/>
-          <w:color w:val="DCDCAA"/>
-          <w:sz w:val="21"/>
-          <w:szCs w:val="21"/>
-        </w:rPr>
-        <w:t>log</w:t>
-      </w:r>
-      <w:r>
-        <w:rPr>
-          <w:rFonts w:ascii="Consolas" w:eastAsia="Times New Roman" w:hAnsi="Consolas" w:cs="Times New Roman"/>
-          <w:color w:val="D4D4D4"/>
-          <w:sz w:val="21"/>
-          <w:szCs w:val="21"/>
-        </w:rPr>
-        <w:t>(</w:t>
-      </w:r>
-      <w:r>
-        <w:rPr>
-          <w:rFonts w:ascii="Consolas" w:eastAsia="Times New Roman" w:hAnsi="Consolas" w:cs="Times New Roman"/>
-          <w:color w:val="9CDCFE"/>
-          <w:sz w:val="21"/>
-          <w:szCs w:val="21"/>
-        </w:rPr>
-        <w:t>item</w:t>
-      </w:r>
-      <w:r>
-        <w:rPr>
-          <w:rFonts w:ascii="Consolas" w:eastAsia="Times New Roman" w:hAnsi="Consolas" w:cs="Times New Roman"/>
-          <w:color w:val="D4D4D4"/>
-          <w:sz w:val="21"/>
-          <w:szCs w:val="21"/>
-        </w:rPr>
-        <w:t>);</w:t>
-      </w:r>
-    </w:p>
-    <w:p>
-      <w:pPr>
-        <w:shd w:val="clear" w:color="auto" w:fill="1E1E1E"/>
-        <w:spacing w:line="285" w:lineRule="atLeast"/>
-        <w:rPr>
-          <w:rFonts w:ascii="Consolas" w:eastAsia="Times New Roman" w:hAnsi="Consolas" w:cs="Times New Roman"/>
-          <w:color w:val="D4D4D4"/>
-          <w:sz w:val="21"/>
-          <w:szCs w:val="21"/>
-        </w:rPr>
-      </w:pPr>
-      <w:r>
-        <w:rPr>
-          <w:rFonts w:ascii="Consolas" w:eastAsia="Times New Roman" w:hAnsi="Consolas" w:cs="Times New Roman"/>
-          <w:color w:val="D4D4D4"/>
-          <w:sz w:val="21"/>
-          <w:szCs w:val="21"/>
-        </w:rPr>
-        <w:t xml:space="preserve">  }</w:t>
-      </w:r>
-    </w:p>
-    <w:p>
-      <w:pPr>
-        <w:spacing w:line="240" w:lineRule="auto"/>
-      </w:pPr>
     </w:p>
     <w:sectPr>
       <w:pgSz w:w="11909" w:h="16834"/>
